--- a/科研笔记/科研笔记.docx
+++ b/科研笔记/科研笔记.docx
@@ -11,10 +11,22 @@
         <w:rPr>
           <w:rFonts w:hint="eastAsia"/>
         </w:rPr>
-        <w:t>2017.1.12</w:t>
-      </w:r>
-      <w:r>
-        <w:t xml:space="preserve">  </w:t>
+        <w:t>2017.</w:t>
+      </w:r>
+      <w:r>
+        <w:t>4</w:t>
+      </w:r>
+      <w:r>
+        <w:rPr>
+          <w:rFonts w:hint="eastAsia"/>
+        </w:rPr>
+        <w:t>.</w:t>
+      </w:r>
+      <w:r>
+        <w:t>22</w:t>
+      </w:r>
+      <w:r>
+        <w:t xml:space="preserve"> </w:t>
       </w:r>
     </w:p>
     <w:p>
@@ -23,43 +35,1087 @@
           <w:rFonts w:hint="eastAsia"/>
         </w:rPr>
         <w:t>QA简介：</w:t>
+      </w:r>
+    </w:p>
+    <w:p>
+      <w:r>
+        <w:t>Q</w:t>
+      </w:r>
+      <w:r>
+        <w:rPr>
+          <w:rFonts w:hint="eastAsia"/>
+        </w:rPr>
+        <w:t>uestion</w:t>
+      </w:r>
+      <w:r>
+        <w:t xml:space="preserve"> Answering(QA)</w:t>
+      </w:r>
+      <w:r>
+        <w:rPr>
+          <w:rFonts w:hint="eastAsia"/>
+        </w:rPr>
+        <w:t>的中文</w:t>
+      </w:r>
+      <w:r>
+        <w:rPr>
+          <w:rFonts w:hint="eastAsia"/>
+        </w:rPr>
+        <w:t>翻译为</w:t>
+      </w:r>
+      <w:r>
+        <w:rPr>
+          <w:rFonts w:hint="eastAsia"/>
+        </w:rPr>
+        <w:t>问答系统</w:t>
+      </w:r>
+      <w:r>
+        <w:rPr>
+          <w:rFonts w:hint="eastAsia"/>
+        </w:rPr>
+        <w:t>，</w:t>
+      </w:r>
+      <w:r>
+        <w:rPr>
+          <w:rFonts w:hint="eastAsia"/>
+        </w:rPr>
+        <w:t>这样一个系统接受</w:t>
+      </w:r>
+      <w:r>
+        <w:rPr>
+          <w:rFonts w:hint="eastAsia"/>
+        </w:rPr>
+        <w:t>以用户的自然语言作为</w:t>
+      </w:r>
+      <w:r>
+        <w:rPr>
+          <w:rFonts w:hint="eastAsia"/>
+        </w:rPr>
+        <w:t>输入，</w:t>
+      </w:r>
+      <w:r>
+        <w:rPr>
+          <w:rFonts w:hint="eastAsia"/>
+        </w:rPr>
+        <w:t>并</w:t>
+      </w:r>
+      <w:r>
+        <w:rPr>
+          <w:rFonts w:hint="eastAsia"/>
+        </w:rPr>
+        <w:t>以自然语言</w:t>
+      </w:r>
+      <w:r>
+        <w:rPr>
+          <w:rFonts w:hint="eastAsia"/>
+        </w:rPr>
+        <w:t>返回</w:t>
+      </w:r>
+      <w:r>
+        <w:rPr>
+          <w:rFonts w:hint="eastAsia"/>
+        </w:rPr>
+        <w:t>简短、准确</w:t>
+      </w:r>
+      <w:r>
+        <w:rPr>
+          <w:rFonts w:hint="eastAsia"/>
+        </w:rPr>
+        <w:t>的</w:t>
+      </w:r>
+      <w:r>
+        <w:rPr>
+          <w:rFonts w:hint="eastAsia"/>
+        </w:rPr>
+        <w:t>答案</w:t>
+      </w:r>
+      <w:r>
+        <w:rPr>
+          <w:rFonts w:hint="eastAsia"/>
+        </w:rPr>
+        <w:t>。</w:t>
+      </w:r>
+      <w:r>
+        <w:rPr>
+          <w:rFonts w:hint="eastAsia"/>
+        </w:rPr>
+        <w:t>到上个世纪六十年代左右</w:t>
+      </w:r>
+      <w:r>
+        <w:rPr>
+          <w:rFonts w:hint="eastAsia"/>
+        </w:rPr>
+        <w:t>，</w:t>
+      </w:r>
+      <w:r>
+        <w:rPr>
+          <w:rFonts w:hint="eastAsia"/>
+        </w:rPr>
+        <w:t>基本</w:t>
+      </w:r>
+      <w:r>
+        <w:rPr>
+          <w:rFonts w:hint="eastAsia"/>
+        </w:rPr>
+        <w:t>形成了两大类</w:t>
+      </w:r>
+      <w:r>
+        <w:rPr>
+          <w:rFonts w:hint="eastAsia"/>
+        </w:rPr>
+        <w:t>方法来实现</w:t>
+      </w:r>
+      <w:r>
+        <w:rPr>
+          <w:rFonts w:hint="eastAsia"/>
+        </w:rPr>
+        <w:t>问答系统</w:t>
+      </w:r>
+      <w:r>
+        <w:rPr>
+          <w:rFonts w:hint="eastAsia"/>
+        </w:rPr>
+        <w:t>——</w:t>
+      </w:r>
+      <w:r>
+        <w:rPr>
+          <w:rFonts w:hint="eastAsia"/>
+        </w:rPr>
+        <w:t>基于信息检索的Q</w:t>
+      </w:r>
+      <w:r>
+        <w:t>A</w:t>
+      </w:r>
+      <w:r>
+        <w:rPr>
+          <w:rFonts w:hint="eastAsia"/>
+        </w:rPr>
+        <w:t>（</w:t>
+      </w:r>
+      <w:r>
+        <w:rPr>
+          <w:rFonts w:hint="eastAsia"/>
+        </w:rPr>
+        <w:t>IR-based</w:t>
+      </w:r>
+      <w:r>
+        <w:t xml:space="preserve"> question answering</w:t>
+      </w:r>
+      <w:r>
+        <w:rPr>
+          <w:rFonts w:hint="eastAsia"/>
+        </w:rPr>
+        <w:t>）</w:t>
+      </w:r>
+      <w:r>
+        <w:rPr>
+          <w:rFonts w:hint="eastAsia"/>
+        </w:rPr>
+        <w:t>和基于</w:t>
+      </w:r>
+      <w:r>
+        <w:rPr>
+          <w:rFonts w:hint="eastAsia"/>
+        </w:rPr>
+        <w:t>知识的QA（</w:t>
+      </w:r>
+      <w:r>
+        <w:rPr>
+          <w:rFonts w:hint="eastAsia"/>
+        </w:rPr>
+        <w:t>knowledge</w:t>
+      </w:r>
+      <w:r>
+        <w:t>-based question answering</w:t>
+      </w:r>
+      <w:r>
+        <w:rPr>
+          <w:rFonts w:hint="eastAsia"/>
+        </w:rPr>
+        <w:t>）</w:t>
+      </w:r>
+      <w:r>
+        <w:rPr>
+          <w:rFonts w:hint="eastAsia"/>
+        </w:rPr>
+        <w:t>。</w:t>
+      </w:r>
+      <w:r>
+        <w:rPr>
+          <w:rFonts w:hint="eastAsia"/>
+        </w:rPr>
+        <w:t>这两类问答系统在</w:t>
+      </w:r>
+      <w:r>
+        <w:rPr>
+          <w:rFonts w:hint="eastAsia"/>
+        </w:rPr>
+        <w:t>特定领域取得了不错的效果。</w:t>
+      </w:r>
+      <w:r>
+        <w:rPr>
+          <w:rFonts w:hint="eastAsia"/>
+        </w:rPr>
+        <w:t>如</w:t>
+      </w:r>
+      <w:r>
+        <w:rPr>
+          <w:rFonts w:hint="eastAsia"/>
+        </w:rPr>
+        <w:t>早期比较著名的问答系统有</w:t>
+      </w:r>
+      <w:r>
+        <w:rPr>
+          <w:rFonts w:hint="eastAsia"/>
+        </w:rPr>
+        <w:t>BASEBALL[</w:t>
+      </w:r>
+      <w:r>
+        <w:t>2</w:t>
+      </w:r>
+      <w:r>
+        <w:rPr>
+          <w:rFonts w:hint="eastAsia"/>
+        </w:rPr>
+        <w:t>]</w:t>
+      </w:r>
+      <w:r>
+        <w:t xml:space="preserve"> </w:t>
+      </w:r>
+      <w:r>
+        <w:rPr>
+          <w:rFonts w:hint="eastAsia"/>
+        </w:rPr>
+        <w:t>和LUNAR[</w:t>
+      </w:r>
+      <w:r>
+        <w:t>3</w:t>
+      </w:r>
+      <w:r>
+        <w:rPr>
+          <w:rFonts w:hint="eastAsia"/>
+        </w:rPr>
+        <w:t>]</w:t>
+      </w:r>
+      <w:r>
+        <w:rPr>
+          <w:rFonts w:hint="eastAsia"/>
+        </w:rPr>
+        <w:t xml:space="preserve">。BASEBALL </w:t>
+      </w:r>
+      <w:r>
+        <w:rPr>
+          <w:rFonts w:hint="eastAsia"/>
+        </w:rPr>
+        <w:t>能够</w:t>
+      </w:r>
+      <w:r>
+        <w:rPr>
+          <w:rFonts w:hint="eastAsia"/>
+        </w:rPr>
+        <w:t>回答美国</w:t>
+      </w:r>
+      <w:r>
+        <w:rPr>
+          <w:rFonts w:hint="eastAsia"/>
+        </w:rPr>
+        <w:t>一个季度</w:t>
+      </w:r>
+      <w:r>
+        <w:rPr>
+          <w:rFonts w:hint="eastAsia"/>
+        </w:rPr>
+        <w:t>棒球</w:t>
+      </w:r>
+      <w:r>
+        <w:rPr>
+          <w:rFonts w:hint="eastAsia"/>
+        </w:rPr>
+        <w:t>比赛的时间、地点、成绩等自然语言问题。</w:t>
+      </w:r>
+      <w:r>
+        <w:rPr>
+          <w:rFonts w:hint="eastAsia"/>
+        </w:rPr>
+        <w:t>LUNAR可以回答关于</w:t>
+      </w:r>
+      <w:r>
+        <w:rPr>
+          <w:rFonts w:hint="eastAsia"/>
+        </w:rPr>
+        <w:t>月球基本信息</w:t>
+      </w:r>
+      <w:r>
+        <w:rPr>
+          <w:rFonts w:hint="eastAsia"/>
+        </w:rPr>
+        <w:t>的一系列问题</w:t>
+      </w:r>
+      <w:r>
+        <w:rPr>
+          <w:rFonts w:hint="eastAsia"/>
+        </w:rPr>
+        <w:t>，这些信息来源于阿波罗登月以来累计的关于月球土壤和岩石</w:t>
+      </w:r>
+      <w:r>
+        <w:rPr>
+          <w:rFonts w:hint="eastAsia"/>
+        </w:rPr>
+        <w:t>的各种数据</w:t>
+      </w:r>
+      <w:r>
+        <w:rPr>
+          <w:rFonts w:hint="eastAsia"/>
+        </w:rPr>
+        <w:t>。</w:t>
+      </w:r>
+    </w:p>
+    <w:p/>
+    <w:p>
+      <w:r>
+        <w:rPr>
+          <w:rFonts w:hint="eastAsia"/>
+        </w:rPr>
+        <w:t>机器阅读：</w:t>
       </w:r>
     </w:p>
     <w:p>
       <w:pPr>
-        <w:rPr>
-          <w:rFonts w:hint="eastAsia"/>
-        </w:rPr>
+        <w:ind w:firstLine="420"/>
       </w:pPr>
       <w:r>
-        <w:t>Q</w:t>
-      </w:r>
-      <w:r>
-        <w:rPr>
-          <w:rFonts w:hint="eastAsia"/>
-        </w:rPr>
-        <w:t>uestion</w:t>
-      </w:r>
-      <w:r>
-        <w:t xml:space="preserve"> Answering(QA)</w:t>
-      </w:r>
-      <w:r>
-        <w:rPr>
-          <w:rFonts w:hint="eastAsia"/>
-        </w:rPr>
-        <w:t>的中文</w:t>
-      </w:r>
-      <w:r>
-        <w:rPr>
-          <w:rFonts w:hint="eastAsia"/>
-        </w:rPr>
-        <w:t>翻译为</w:t>
-      </w:r>
-      <w:r>
-        <w:rPr>
-          <w:rFonts w:hint="eastAsia"/>
-        </w:rPr>
-        <w:t>问答系统</w:t>
+        <w:rPr>
+          <w:rFonts w:hint="eastAsia"/>
+        </w:rPr>
+        <w:t>机器阅读理解与问答系统近些年来在自然语言处理和计算机视觉领域获得了很高的关注度。基于端到端训练的系统在许多领域都取得了十分不错的效果，包括文本与图像领域。之所能取得这么大的成果，很大一部原因在于这些模型使用了神经网络</w:t>
+      </w:r>
+      <w:r>
+        <w:t>attention机制。在机器阅读理解领域，这种机制能够使系统着重关注自然语句的某些部分，在图像处理领域，则能够关注图片的某些部分(Weston et al., 2015; Antol et al., 2015; Xiong et al., 2016a)。attention机制主要有几个特点：一</w:t>
+      </w:r>
+      <w:r>
+        <w:rPr>
+          <w:rFonts w:hint="eastAsia"/>
+        </w:rPr>
+        <w:t>是经过计算得到的</w:t>
+      </w:r>
+      <w:r>
+        <w:t>attention权重能够用来对每一个句子进行编码，将其变成一个向量。比如从一个语段中抽取出最关键的信息。二是attention的权重是动态调整的，当前时间步的attention权重是基于之前时间步的attention向量的函数。第三，attention机制一般是单项传递的，即基于问题在原文文章中施加attention。</w:t>
+      </w:r>
+    </w:p>
+    <w:p>
+      <w:pPr>
+        <w:ind w:firstLine="420"/>
+      </w:pPr>
+      <w:r>
+        <w:rPr>
+          <w:rFonts w:hint="eastAsia"/>
+        </w:rPr>
+        <w:t>在这篇论文中，我们引入基于双向</w:t>
+      </w:r>
+      <w:r>
+        <w:t>attnetion Flow的神经网络结构（BIDAF）。BIDAF包括了字符、单词和段落三个层面的编码，并且通过一个双向的attnetion flow对所给文章进行基于问题的编码表示。我们</w:t>
+      </w:r>
+      <w:r>
+        <w:rPr>
+          <w:rFonts w:hint="eastAsia"/>
+        </w:rPr>
+        <w:t>对之前十分流行的attention机制的实现方式提出了一些改进。首先，我们的attention层并不是简单地将一段文本概括成一个向量，而是每一个时间步都计算attention，而且添加了attention的向量以及从前面的神经网络层生成的对文本的表示能够在每一个时间步在RNN中流动，这样就减少了在早期概括一段文本时的信息损失。第二，我们使用了一种不依赖记忆的attention机制，也就是说每一个时间步的attnetion计算只依赖于我们的问题文本与原文文本，而与之前时间步计算出的attention无关。我们认为这样的简化能够将attention层和modeling层的工作分开，这样就使得attention层专注于学习问题与原文之间的attention表示。同样能够使得最新计算出的attention能够避免受到之前时间步可能存在错误的attention的影响。我们的实验结果表明这种不依赖记忆的attention机制明显优于动态attention机制。第三，我们计算两个方向的attention，既包括问题到原文的，也包括原文到问题的，这样就使得双方能为彼此提供更多的信息。</w:t>
+      </w:r>
+    </w:p>
+    <w:p>
+      <w:pPr>
+        <w:ind w:firstLine="420"/>
+      </w:pPr>
+      <w:r>
+        <w:rPr>
+          <w:rFonts w:hint="eastAsia"/>
+        </w:rPr>
+        <w:t>我们的模型在斯坦福公开问答数据集上取得了我们提交时刻的最好结果，超过了之前的所有方法该模型同样在CNN/Daily</w:t>
+      </w:r>
+      <w:r>
+        <w:t>Mail</w:t>
+      </w:r>
+      <w:r>
+        <w:rPr>
+          <w:rFonts w:hint="eastAsia"/>
+        </w:rPr>
+        <w:t>数据集上取得了最好的结果。另外，我们还在斯坦福公开问答数据集上深入研究了我们的模型，分析了我们的模型相对于传统机器阅读模型表现上的不同。</w:t>
+      </w:r>
+    </w:p>
+    <w:p>
+      <w:r>
+        <w:rPr>
+          <w:noProof/>
+        </w:rPr>
+        <w:lastRenderedPageBreak/>
+        <w:drawing>
+          <wp:inline distT="0" distB="0" distL="0" distR="0" wp14:anchorId="46FAA926" wp14:editId="1937F49E">
+            <wp:extent cx="5273040" cy="3120390"/>
+            <wp:effectExtent l="0" t="0" r="3810" b="3810"/>
+            <wp:docPr id="1" name="图片 1"/>
+            <wp:cNvGraphicFramePr>
+              <a:graphicFrameLocks xmlns:a="http://schemas.openxmlformats.org/drawingml/2006/main" noChangeAspect="1"/>
+            </wp:cNvGraphicFramePr>
+            <a:graphic xmlns:a="http://schemas.openxmlformats.org/drawingml/2006/main">
+              <a:graphicData uri="http://schemas.openxmlformats.org/drawingml/2006/picture">
+                <pic:pic xmlns:pic="http://schemas.openxmlformats.org/drawingml/2006/picture">
+                  <pic:nvPicPr>
+                    <pic:cNvPr id="0" name="Picture 1"/>
+                    <pic:cNvPicPr>
+                      <a:picLocks noChangeAspect="1" noChangeArrowheads="1"/>
+                    </pic:cNvPicPr>
+                  </pic:nvPicPr>
+                  <pic:blipFill>
+                    <a:blip r:embed="rId7">
+                      <a:extLst>
+                        <a:ext uri="{28A0092B-C50C-407E-A947-70E740481C1C}">
+                          <a14:useLocalDpi xmlns:a14="http://schemas.microsoft.com/office/drawing/2010/main" val="0"/>
+                        </a:ext>
+                      </a:extLst>
+                    </a:blip>
+                    <a:srcRect/>
+                    <a:stretch>
+                      <a:fillRect/>
+                    </a:stretch>
+                  </pic:blipFill>
+                  <pic:spPr bwMode="auto">
+                    <a:xfrm>
+                      <a:off x="0" y="0"/>
+                      <a:ext cx="5273040" cy="3120390"/>
+                    </a:xfrm>
+                    <a:prstGeom prst="rect">
+                      <a:avLst/>
+                    </a:prstGeom>
+                    <a:noFill/>
+                    <a:ln>
+                      <a:noFill/>
+                    </a:ln>
+                  </pic:spPr>
+                </pic:pic>
+              </a:graphicData>
+            </a:graphic>
+          </wp:inline>
+        </w:drawing>
+      </w:r>
+    </w:p>
+    <w:p>
+      <w:pPr>
+        <w:jc w:val="center"/>
+      </w:pPr>
+      <w:r>
+        <w:rPr>
+          <w:rFonts w:hint="eastAsia"/>
+        </w:rPr>
+        <w:t>图1：双向attention</w:t>
+      </w:r>
+      <w:r>
+        <w:t xml:space="preserve"> Flow </w:t>
+      </w:r>
+      <w:r>
+        <w:rPr>
+          <w:rFonts w:hint="eastAsia"/>
+        </w:rPr>
+        <w:t>模型</w:t>
+      </w:r>
+    </w:p>
+    <w:p>
+      <w:pPr>
+        <w:jc w:val="center"/>
+      </w:pPr>
+    </w:p>
+    <w:p>
+      <w:r>
+        <w:rPr>
+          <w:rFonts w:hint="eastAsia"/>
+        </w:rPr>
+        <w:t>2.</w:t>
+      </w:r>
+      <w:r>
+        <w:t xml:space="preserve"> </w:t>
+      </w:r>
+      <w:r>
+        <w:rPr>
+          <w:rFonts w:hint="eastAsia"/>
+        </w:rPr>
+        <w:t>模型介绍</w:t>
+      </w:r>
+    </w:p>
+    <w:p>
+      <w:r>
+        <w:rPr>
+          <w:rFonts w:hint="eastAsia"/>
+        </w:rPr>
+        <w:t>我们的机器阅读理解模型是一个多阶段、多层次的计算模型，共分为六个层次（如图1所示）：</w:t>
+      </w:r>
+    </w:p>
+    <w:p>
+      <w:pPr>
+        <w:pStyle w:val="a8"/>
+        <w:numPr>
+          <w:ilvl w:val="0"/>
+          <w:numId w:val="2"/>
+        </w:numPr>
+        <w:ind w:firstLineChars="0"/>
+      </w:pPr>
+      <w:r>
+        <w:rPr>
+          <w:rFonts w:hint="eastAsia"/>
+        </w:rPr>
+        <w:t>字符编码层使用字符层次的卷积神经网络（CNN）将每一个单词映射到一个向量空间。</w:t>
+      </w:r>
+    </w:p>
+    <w:p>
+      <w:pPr>
+        <w:pStyle w:val="a8"/>
+        <w:numPr>
+          <w:ilvl w:val="0"/>
+          <w:numId w:val="2"/>
+        </w:numPr>
+        <w:ind w:firstLineChars="0"/>
+      </w:pPr>
+      <w:r>
+        <w:rPr>
+          <w:rFonts w:hint="eastAsia"/>
+        </w:rPr>
+        <w:t>词语编码层使用预先训练过的单词编码模型将每个单词映射到一个向量空间。</w:t>
+      </w:r>
+    </w:p>
+    <w:p>
+      <w:pPr>
+        <w:pStyle w:val="a8"/>
+        <w:numPr>
+          <w:ilvl w:val="0"/>
+          <w:numId w:val="2"/>
+        </w:numPr>
+        <w:ind w:firstLineChars="0"/>
+      </w:pPr>
+      <w:r>
+        <w:rPr>
+          <w:rFonts w:hint="eastAsia"/>
+        </w:rPr>
+        <w:t>段落编码层使用上下文信息对词语编码做出调整和提升。前三层同时运用到问题文本与原文文本中。</w:t>
+      </w:r>
+    </w:p>
+    <w:p>
+      <w:pPr>
+        <w:pStyle w:val="a8"/>
+        <w:numPr>
+          <w:ilvl w:val="0"/>
+          <w:numId w:val="2"/>
+        </w:numPr>
+        <w:ind w:firstLineChars="0"/>
+      </w:pPr>
+      <w:r>
+        <w:t>A</w:t>
+      </w:r>
+      <w:r>
+        <w:rPr>
+          <w:rFonts w:hint="eastAsia"/>
+        </w:rPr>
+        <w:t>ttention</w:t>
+      </w:r>
+      <w:r>
+        <w:t xml:space="preserve"> F</w:t>
+      </w:r>
+      <w:r>
+        <w:rPr>
+          <w:rFonts w:hint="eastAsia"/>
+        </w:rPr>
+        <w:t>low层将问题编码向量与原文编码向量组合起来并产生一系列对问题敏感的特征向量</w:t>
+      </w:r>
+    </w:p>
+    <w:p>
+      <w:pPr>
+        <w:pStyle w:val="a8"/>
+        <w:numPr>
+          <w:ilvl w:val="0"/>
+          <w:numId w:val="2"/>
+        </w:numPr>
+        <w:ind w:firstLineChars="0"/>
+      </w:pPr>
+      <w:r>
+        <w:rPr>
+          <w:rFonts w:hint="eastAsia"/>
+        </w:rPr>
+        <w:t>建模层使用一个循环神经网络（RNN）来扫描整个原文文本</w:t>
+      </w:r>
+    </w:p>
+    <w:p>
+      <w:pPr>
+        <w:pStyle w:val="a8"/>
+        <w:numPr>
+          <w:ilvl w:val="0"/>
+          <w:numId w:val="2"/>
+        </w:numPr>
+        <w:ind w:firstLineChars="0"/>
+      </w:pPr>
+      <w:r>
+        <w:rPr>
+          <w:rFonts w:hint="eastAsia"/>
+        </w:rPr>
+        <w:t>输出层将针对问题的答案输出</w:t>
+      </w:r>
+    </w:p>
+    <w:p/>
+    <w:p>
+      <w:r>
+        <w:rPr>
+          <w:rFonts w:hint="eastAsia"/>
+        </w:rPr>
+        <w:t>2.1</w:t>
+      </w:r>
+      <w:r>
+        <w:t xml:space="preserve"> </w:t>
+      </w:r>
+      <w:r>
+        <w:rPr>
+          <w:rFonts w:hint="eastAsia"/>
+        </w:rPr>
+        <w:t>字符编码层。字符编码层的作用是将每一个单词映射到一个高维的向量空间。我们用</w:t>
+      </w:r>
+      <m:oMath>
+        <m:r>
+          <m:rPr>
+            <m:sty m:val="p"/>
+          </m:rPr>
+          <w:rPr>
+            <w:rFonts w:ascii="Cambria Math" w:hAnsi="Cambria Math" w:hint="eastAsia"/>
+          </w:rPr>
+          <m:t>{</m:t>
+        </m:r>
+        <m:sSub>
+          <m:sSubPr>
+            <m:ctrlPr>
+              <w:rPr>
+                <w:rFonts w:ascii="Cambria Math" w:hAnsi="Cambria Math"/>
+              </w:rPr>
+            </m:ctrlPr>
+          </m:sSubPr>
+          <m:e>
+            <m:r>
+              <w:rPr>
+                <w:rFonts w:ascii="Cambria Math" w:hAnsi="Cambria Math"/>
+              </w:rPr>
+              <m:t>x</m:t>
+            </m:r>
+          </m:e>
+          <m:sub>
+            <m:r>
+              <w:rPr>
+                <w:rFonts w:ascii="Cambria Math" w:hAnsi="Cambria Math"/>
+              </w:rPr>
+              <m:t>1</m:t>
+            </m:r>
+          </m:sub>
+        </m:sSub>
+        <m:r>
+          <w:rPr>
+            <w:rFonts w:ascii="Cambria Math" w:hAnsi="Cambria Math" w:hint="eastAsia"/>
+          </w:rPr>
+          <m:t>,</m:t>
+        </m:r>
+        <m:r>
+          <w:rPr>
+            <w:rFonts w:ascii="Cambria Math" w:hAnsi="Cambria Math"/>
+          </w:rPr>
+          <m:t>. . .</m:t>
+        </m:r>
+        <m:sSub>
+          <m:sSubPr>
+            <m:ctrlPr>
+              <w:rPr>
+                <w:rFonts w:ascii="Cambria Math" w:hAnsi="Cambria Math"/>
+              </w:rPr>
+            </m:ctrlPr>
+          </m:sSubPr>
+          <m:e>
+            <m:r>
+              <w:rPr>
+                <w:rFonts w:ascii="Cambria Math" w:hAnsi="Cambria Math"/>
+              </w:rPr>
+              <m:t>x</m:t>
+            </m:r>
+          </m:e>
+          <m:sub>
+            <m:r>
+              <w:rPr>
+                <w:rFonts w:ascii="Cambria Math" w:hAnsi="Cambria Math"/>
+              </w:rPr>
+              <m:t>T</m:t>
+            </m:r>
+          </m:sub>
+        </m:sSub>
+        <m:r>
+          <w:rPr>
+            <w:rFonts w:ascii="Cambria Math" w:hAnsi="Cambria Math"/>
+          </w:rPr>
+          <m:t>}</m:t>
+        </m:r>
+      </m:oMath>
+      <w:r>
+        <w:t xml:space="preserve"> </w:t>
+      </w:r>
+      <w:r>
+        <w:rPr>
+          <w:rFonts w:hint="eastAsia"/>
+        </w:rPr>
+        <w:t xml:space="preserve">和 </w:t>
+      </w:r>
+      <m:oMath>
+        <m:r>
+          <m:rPr>
+            <m:sty m:val="p"/>
+          </m:rPr>
+          <w:rPr>
+            <w:rFonts w:ascii="Cambria Math" w:hAnsi="Cambria Math" w:hint="eastAsia"/>
+          </w:rPr>
+          <m:t>{</m:t>
+        </m:r>
+        <m:sSub>
+          <m:sSubPr>
+            <m:ctrlPr>
+              <w:rPr>
+                <w:rFonts w:ascii="Cambria Math" w:hAnsi="Cambria Math"/>
+              </w:rPr>
+            </m:ctrlPr>
+          </m:sSubPr>
+          <m:e>
+            <m:r>
+              <w:rPr>
+                <w:rFonts w:ascii="Cambria Math" w:hAnsi="Cambria Math"/>
+              </w:rPr>
+              <m:t>q</m:t>
+            </m:r>
+          </m:e>
+          <m:sub>
+            <m:r>
+              <w:rPr>
+                <w:rFonts w:ascii="Cambria Math" w:hAnsi="Cambria Math"/>
+              </w:rPr>
+              <m:t>1</m:t>
+            </m:r>
+          </m:sub>
+        </m:sSub>
+        <m:r>
+          <w:rPr>
+            <w:rFonts w:ascii="Cambria Math" w:hAnsi="Cambria Math" w:hint="eastAsia"/>
+          </w:rPr>
+          <m:t>,</m:t>
+        </m:r>
+        <m:r>
+          <w:rPr>
+            <w:rFonts w:ascii="Cambria Math" w:hAnsi="Cambria Math"/>
+          </w:rPr>
+          <m:t>. . .</m:t>
+        </m:r>
+        <m:sSub>
+          <m:sSubPr>
+            <m:ctrlPr>
+              <w:rPr>
+                <w:rFonts w:ascii="Cambria Math" w:hAnsi="Cambria Math"/>
+              </w:rPr>
+            </m:ctrlPr>
+          </m:sSubPr>
+          <m:e>
+            <m:r>
+              <w:rPr>
+                <w:rFonts w:ascii="Cambria Math" w:hAnsi="Cambria Math"/>
+              </w:rPr>
+              <m:t>q</m:t>
+            </m:r>
+          </m:e>
+          <m:sub>
+            <m:r>
+              <w:rPr>
+                <w:rFonts w:ascii="Cambria Math" w:hAnsi="Cambria Math"/>
+              </w:rPr>
+              <m:t>J</m:t>
+            </m:r>
+          </m:sub>
+        </m:sSub>
+        <m:r>
+          <w:rPr>
+            <w:rFonts w:ascii="Cambria Math" w:hAnsi="Cambria Math"/>
+          </w:rPr>
+          <m:t>}</m:t>
+        </m:r>
+      </m:oMath>
+      <w:r>
+        <w:rPr>
+          <w:rFonts w:hint="eastAsia"/>
+        </w:rPr>
+        <w:t xml:space="preserve"> 分别表示输入的原文文本和问题文本。我们对每一个单词使用均积神经网络（CNN）进行字符级别编码。字符可以看作CNN的一维</w:t>
+      </w:r>
+      <w:r>
+        <w:rPr>
+          <w:rFonts w:hint="eastAsia"/>
+        </w:rPr>
+        <w:t>输入</w:t>
+      </w:r>
+    </w:p>
+    <w:p>
+      <w:r>
+        <w:rPr>
+          <w:rFonts w:hint="eastAsia"/>
+        </w:rPr>
+        <w:t xml:space="preserve">2.2 </w:t>
+      </w:r>
+      <w:r>
+        <w:rPr>
+          <w:rFonts w:hint="eastAsia"/>
+        </w:rPr>
+        <w:t>词语编码层</w:t>
+      </w:r>
+    </w:p>
+    <w:p>
+      <w:r>
+        <w:rPr>
+          <w:rFonts w:hint="eastAsia"/>
+        </w:rPr>
+        <w:t>2.3 段落编码层</w:t>
+      </w:r>
+    </w:p>
+    <w:p>
+      <w:r>
+        <w:rPr>
+          <w:rFonts w:hint="eastAsia"/>
+        </w:rPr>
+        <w:t xml:space="preserve">2.4 </w:t>
+      </w:r>
+      <w:r>
+        <w:t>A</w:t>
+      </w:r>
+      <w:r>
+        <w:rPr>
+          <w:rFonts w:hint="eastAsia"/>
+        </w:rPr>
+        <w:t>ttention</w:t>
+      </w:r>
+      <w:r>
+        <w:t xml:space="preserve"> Flow</w:t>
+      </w:r>
+      <w:r>
+        <w:rPr>
+          <w:rFonts w:hint="eastAsia"/>
+        </w:rPr>
+        <w:t>层</w:t>
+      </w:r>
+    </w:p>
+    <w:p/>
+    <w:p>
+      <w:r>
+        <w:rPr>
+          <w:rFonts w:hint="eastAsia"/>
+        </w:rPr>
+        <w:t>调参：</w:t>
+      </w:r>
+      <w:r>
+        <w:rPr>
+          <w:rFonts w:hint="eastAsia"/>
+        </w:rPr>
+        <w:t>复现</w:t>
+      </w:r>
+      <w:r>
+        <w:rPr>
+          <w:rFonts w:hint="eastAsia"/>
+        </w:rPr>
+        <w:t>别人的工作</w:t>
+      </w:r>
+    </w:p>
+    <w:p>
+      <w:r>
+        <w:t>U</w:t>
+      </w:r>
+      <w:r>
+        <w:rPr>
+          <w:rFonts w:hint="eastAsia"/>
+        </w:rPr>
+        <w:t>nder</w:t>
+      </w:r>
+      <w:r>
+        <w:t xml:space="preserve"> </w:t>
+      </w:r>
+      <w:r>
+        <w:t>review</w:t>
+      </w:r>
+      <w:r>
+        <w:t xml:space="preserve"> </w:t>
+      </w:r>
+      <w:r>
+        <w:t xml:space="preserve"> </w:t>
+      </w:r>
+      <w:r>
+        <w:rPr>
+          <w:rFonts w:hint="eastAsia"/>
+        </w:rPr>
+        <w:t>别差太大</w:t>
+      </w:r>
+      <w:r>
+        <w:rPr>
+          <w:rFonts w:hint="eastAsia"/>
+        </w:rPr>
+        <w:t xml:space="preserve">  </w:t>
+      </w:r>
+      <w:r>
+        <w:rPr>
+          <w:rFonts w:hint="eastAsia"/>
+        </w:rPr>
+        <w:t>复现结果</w:t>
+      </w:r>
+      <w:r>
+        <w:rPr>
+          <w:rFonts w:hint="eastAsia"/>
+        </w:rPr>
+        <w:t xml:space="preserve">  参数和图片说话</w:t>
+      </w:r>
+      <w:r>
+        <w:rPr>
+          <w:rFonts w:hint="eastAsia"/>
+        </w:rPr>
+        <w:t xml:space="preserve">   </w:t>
+      </w:r>
+    </w:p>
+    <w:p/>
+    <w:p/>
+    <w:p/>
+    <w:p/>
+    <w:p/>
+    <w:p/>
+    <w:p/>
+    <w:p/>
+    <w:p/>
+    <w:p>
+      <w:r>
+        <w:rPr>
+          <w:rFonts w:hint="eastAsia"/>
+        </w:rPr>
+        <w:t>第一版</w:t>
+      </w:r>
+      <w:r>
+        <w:rPr>
+          <w:rFonts w:hint="eastAsia"/>
+        </w:rPr>
+        <w:t>实验结果：</w:t>
+      </w:r>
+    </w:p>
+    <w:p>
+      <w:pPr>
+        <w:jc w:val="center"/>
+      </w:pPr>
+      <w:r>
+        <w:rPr>
+          <w:rFonts w:hint="eastAsia"/>
+          <w:noProof/>
+        </w:rPr>
+        <w:drawing>
+          <wp:inline distT="0" distB="0" distL="0" distR="0">
+            <wp:extent cx="4479131" cy="1797049"/>
+            <wp:effectExtent l="0" t="0" r="0" b="0"/>
+            <wp:docPr id="2" name="图片 2"/>
+            <wp:cNvGraphicFramePr>
+              <a:graphicFrameLocks xmlns:a="http://schemas.openxmlformats.org/drawingml/2006/main" noChangeAspect="1"/>
+            </wp:cNvGraphicFramePr>
+            <a:graphic xmlns:a="http://schemas.openxmlformats.org/drawingml/2006/main">
+              <a:graphicData uri="http://schemas.openxmlformats.org/drawingml/2006/picture">
+                <pic:pic xmlns:pic="http://schemas.openxmlformats.org/drawingml/2006/picture">
+                  <pic:nvPicPr>
+                    <pic:cNvPr id="0" name="Picture 3"/>
+                    <pic:cNvPicPr>
+                      <a:picLocks noChangeAspect="1" noChangeArrowheads="1"/>
+                    </pic:cNvPicPr>
+                  </pic:nvPicPr>
+                  <pic:blipFill>
+                    <a:blip r:embed="rId8">
+                      <a:extLst>
+                        <a:ext uri="{28A0092B-C50C-407E-A947-70E740481C1C}">
+                          <a14:useLocalDpi xmlns:a14="http://schemas.microsoft.com/office/drawing/2010/main" val="0"/>
+                        </a:ext>
+                      </a:extLst>
+                    </a:blip>
+                    <a:srcRect/>
+                    <a:stretch>
+                      <a:fillRect/>
+                    </a:stretch>
+                  </pic:blipFill>
+                  <pic:spPr bwMode="auto">
+                    <a:xfrm>
+                      <a:off x="0" y="0"/>
+                      <a:ext cx="4485778" cy="1799716"/>
+                    </a:xfrm>
+                    <a:prstGeom prst="rect">
+                      <a:avLst/>
+                    </a:prstGeom>
+                    <a:noFill/>
+                    <a:ln>
+                      <a:noFill/>
+                    </a:ln>
+                  </pic:spPr>
+                </pic:pic>
+              </a:graphicData>
+            </a:graphic>
+          </wp:inline>
+        </w:drawing>
+      </w:r>
+    </w:p>
+    <w:p/>
+    <w:p>
+      <w:r>
+        <w:rPr>
+          <w:rFonts w:hint="eastAsia"/>
+        </w:rPr>
+        <w:t>不同参数下的实验效果对比</w:t>
+      </w:r>
+      <w:r>
+        <w:rPr>
+          <w:rFonts w:hint="eastAsia"/>
+        </w:rPr>
+        <w:t>如下：</w:t>
+      </w:r>
+    </w:p>
+    <w:p>
+      <w:r>
+        <w:rPr>
+          <w:rFonts w:hint="eastAsia"/>
+        </w:rPr>
+        <w:t>我们用1234分别代表</w:t>
+      </w:r>
+      <w:r>
+        <w:rPr>
+          <w:rFonts w:hint="eastAsia"/>
+        </w:rPr>
+        <w:t>网络结构中的</w:t>
+      </w:r>
+      <w:r>
+        <w:rPr>
+          <w:rFonts w:hint="eastAsia"/>
+        </w:rPr>
+        <w:t>Char</w:t>
+      </w:r>
+      <w:r>
+        <w:t xml:space="preserve">Embedding </w:t>
+      </w:r>
+      <w:r>
+        <w:rPr>
+          <w:rFonts w:hint="eastAsia"/>
+        </w:rPr>
+        <w:t>层输出</w:t>
+      </w:r>
+      <w:r>
+        <w:rPr>
+          <w:rFonts w:hint="eastAsia"/>
+        </w:rPr>
+        <w:t>维度</w:t>
+      </w:r>
+      <w:r>
+        <w:rPr>
+          <w:rFonts w:hint="eastAsia"/>
+        </w:rPr>
+        <w:t>、WordEmbedding层输出维度</w:t>
+      </w:r>
+      <w:r>
+        <w:rPr>
+          <w:rFonts w:hint="eastAsia"/>
+        </w:rPr>
+        <w:t>，GRU/LSTM</w:t>
       </w:r>
       <w:r>
         <w:rPr>
@@ -67,308 +1123,322 @@
         </w:rPr>
         <w:t>，</w:t>
       </w:r>
-      <w:r>
-        <w:rPr>
-          <w:rFonts w:hint="eastAsia"/>
-        </w:rPr>
-        <w:t>这样一个系统接受</w:t>
-      </w:r>
-      <w:r>
-        <w:rPr>
-          <w:rFonts w:hint="eastAsia"/>
-        </w:rPr>
-        <w:t>以用户的自然语言作为</w:t>
-      </w:r>
-      <w:r>
-        <w:rPr>
-          <w:rFonts w:hint="eastAsia"/>
-        </w:rPr>
-        <w:t>输入，</w:t>
-      </w:r>
-      <w:r>
-        <w:rPr>
-          <w:rFonts w:hint="eastAsia"/>
-        </w:rPr>
-        <w:t>并</w:t>
-      </w:r>
-      <w:r>
-        <w:rPr>
-          <w:rFonts w:hint="eastAsia"/>
-        </w:rPr>
-        <w:t>以自然语言</w:t>
-      </w:r>
-      <w:r>
-        <w:rPr>
-          <w:rFonts w:hint="eastAsia"/>
-        </w:rPr>
-        <w:t>返回</w:t>
-      </w:r>
-      <w:r>
-        <w:rPr>
-          <w:rFonts w:hint="eastAsia"/>
-        </w:rPr>
-        <w:t>简短、准确</w:t>
-      </w:r>
-      <w:r>
-        <w:rPr>
-          <w:rFonts w:hint="eastAsia"/>
-        </w:rPr>
-        <w:t>的</w:t>
-      </w:r>
-      <w:r>
-        <w:rPr>
-          <w:rFonts w:hint="eastAsia"/>
-        </w:rPr>
-        <w:t>答案</w:t>
-      </w:r>
-      <w:r>
-        <w:rPr>
-          <w:rFonts w:hint="eastAsia"/>
-        </w:rPr>
-        <w:t>。</w:t>
-      </w:r>
-      <w:r>
-        <w:rPr>
-          <w:rFonts w:hint="eastAsia"/>
-        </w:rPr>
-        <w:t>到上个世纪六十年代左右</w:t>
-      </w:r>
-      <w:r>
-        <w:rPr>
-          <w:rFonts w:hint="eastAsia"/>
-        </w:rPr>
-        <w:t>，</w:t>
-      </w:r>
-      <w:r>
-        <w:rPr>
-          <w:rFonts w:hint="eastAsia"/>
-        </w:rPr>
-        <w:t>基本</w:t>
-      </w:r>
-      <w:r>
-        <w:rPr>
-          <w:rFonts w:hint="eastAsia"/>
-        </w:rPr>
-        <w:t>形成了两大类</w:t>
-      </w:r>
-      <w:r>
-        <w:rPr>
-          <w:rFonts w:hint="eastAsia"/>
-        </w:rPr>
-        <w:t>方法来实现</w:t>
-      </w:r>
-      <w:r>
-        <w:rPr>
-          <w:rFonts w:hint="eastAsia"/>
-        </w:rPr>
-        <w:t>问答系统</w:t>
-      </w:r>
-      <w:r>
-        <w:rPr>
-          <w:rFonts w:hint="eastAsia"/>
-        </w:rPr>
-        <w:t>——</w:t>
-      </w:r>
-      <w:r>
-        <w:rPr>
-          <w:rFonts w:hint="eastAsia"/>
-        </w:rPr>
-        <w:t>基于信息检索的Q</w:t>
-      </w:r>
-      <w:r>
-        <w:t>A</w:t>
-      </w:r>
-      <w:r>
-        <w:rPr>
-          <w:rFonts w:hint="eastAsia"/>
-        </w:rPr>
-        <w:t>（</w:t>
-      </w:r>
-      <w:r>
-        <w:rPr>
-          <w:rFonts w:hint="eastAsia"/>
-        </w:rPr>
-        <w:t>IR-based</w:t>
-      </w:r>
-      <w:r>
-        <w:t xml:space="preserve"> question answering</w:t>
-      </w:r>
-      <w:r>
-        <w:rPr>
-          <w:rFonts w:hint="eastAsia"/>
-        </w:rPr>
-        <w:t>）</w:t>
-      </w:r>
-      <w:r>
-        <w:rPr>
-          <w:rFonts w:hint="eastAsia"/>
-        </w:rPr>
-        <w:t>和基于</w:t>
-      </w:r>
-      <w:r>
-        <w:rPr>
-          <w:rFonts w:hint="eastAsia"/>
-        </w:rPr>
-        <w:t>知识的QA（</w:t>
-      </w:r>
-      <w:r>
-        <w:rPr>
-          <w:rFonts w:hint="eastAsia"/>
-        </w:rPr>
-        <w:t>knowledge</w:t>
-      </w:r>
-      <w:r>
-        <w:t>-based question answering</w:t>
-      </w:r>
-      <w:r>
-        <w:rPr>
-          <w:rFonts w:hint="eastAsia"/>
-        </w:rPr>
-        <w:t>）</w:t>
-      </w:r>
-      <w:r>
-        <w:rPr>
-          <w:rFonts w:hint="eastAsia"/>
-        </w:rPr>
-        <w:t>。</w:t>
-      </w:r>
-      <w:r>
-        <w:rPr>
-          <w:rFonts w:hint="eastAsia"/>
-        </w:rPr>
-        <w:t>这两类问答系统在</w:t>
-      </w:r>
-      <w:r>
-        <w:rPr>
-          <w:rFonts w:hint="eastAsia"/>
-        </w:rPr>
-        <w:t>特定领域取得了不错的效果。</w:t>
-      </w:r>
-      <w:r>
-        <w:rPr>
-          <w:rFonts w:hint="eastAsia"/>
-        </w:rPr>
-        <w:t>如</w:t>
-      </w:r>
-      <w:r>
-        <w:rPr>
-          <w:rFonts w:hint="eastAsia"/>
-        </w:rPr>
-        <w:t>早期比较著名的问答系统有</w:t>
-      </w:r>
-      <w:r>
-        <w:rPr>
-          <w:rFonts w:hint="eastAsia"/>
-        </w:rPr>
-        <w:t>BASEBALL[</w:t>
-      </w:r>
-      <w:r>
-        <w:t>2</w:t>
-      </w:r>
-      <w:r>
-        <w:rPr>
-          <w:rFonts w:hint="eastAsia"/>
-        </w:rPr>
-        <w:t>]</w:t>
-      </w:r>
-      <w:r>
-        <w:t xml:space="preserve"> </w:t>
-      </w:r>
-      <w:r>
-        <w:rPr>
-          <w:rFonts w:hint="eastAsia"/>
-        </w:rPr>
-        <w:t>和LUNAR[</w:t>
-      </w:r>
-      <w:r>
-        <w:t>3</w:t>
-      </w:r>
-      <w:r>
-        <w:rPr>
-          <w:rFonts w:hint="eastAsia"/>
-        </w:rPr>
-        <w:t>]</w:t>
-      </w:r>
-      <w:r>
-        <w:rPr>
-          <w:rFonts w:hint="eastAsia"/>
-        </w:rPr>
-        <w:t xml:space="preserve">。BASEBALL </w:t>
-      </w:r>
-      <w:r>
-        <w:rPr>
-          <w:rFonts w:hint="eastAsia"/>
-        </w:rPr>
-        <w:t>能够</w:t>
-      </w:r>
-      <w:r>
-        <w:rPr>
-          <w:rFonts w:hint="eastAsia"/>
-        </w:rPr>
-        <w:t>回答美国</w:t>
-      </w:r>
-      <w:r>
-        <w:rPr>
-          <w:rFonts w:hint="eastAsia"/>
-        </w:rPr>
-        <w:t>一个季度</w:t>
-      </w:r>
-      <w:r>
-        <w:rPr>
-          <w:rFonts w:hint="eastAsia"/>
-        </w:rPr>
-        <w:t>棒球</w:t>
-      </w:r>
-      <w:r>
-        <w:rPr>
-          <w:rFonts w:hint="eastAsia"/>
-        </w:rPr>
-        <w:t>比赛的时间、地点、成绩等自然语言问题。</w:t>
-      </w:r>
-      <w:r>
-        <w:rPr>
-          <w:rFonts w:hint="eastAsia"/>
-        </w:rPr>
-        <w:t>LUNAR可以回答关于</w:t>
-      </w:r>
-      <w:r>
-        <w:rPr>
-          <w:rFonts w:hint="eastAsia"/>
-        </w:rPr>
-        <w:t>月球基本信息</w:t>
-      </w:r>
-      <w:r>
-        <w:rPr>
-          <w:rFonts w:hint="eastAsia"/>
-        </w:rPr>
-        <w:t>的一系列问题</w:t>
-      </w:r>
-      <w:r>
-        <w:rPr>
-          <w:rFonts w:hint="eastAsia"/>
-        </w:rPr>
-        <w:t>，这些信息来源于</w:t>
-      </w:r>
-      <w:r>
-        <w:rPr>
-          <w:rFonts w:hint="eastAsia"/>
-        </w:rPr>
-        <w:t>阿波罗登月以来累计的关于月球土壤和岩石</w:t>
-      </w:r>
-      <w:r>
-        <w:rPr>
-          <w:rFonts w:hint="eastAsia"/>
-        </w:rPr>
-        <w:t>的各种数据</w:t>
-      </w:r>
-      <w:r>
-        <w:rPr>
-          <w:rFonts w:hint="eastAsia"/>
-        </w:rPr>
-        <w:t>。</w:t>
+    </w:p>
+    <w:p>
+      <w:pPr>
+        <w:rPr>
+          <w:rFonts w:hint="eastAsia"/>
+          <w:noProof/>
+        </w:rPr>
+      </w:pPr>
+    </w:p>
+    <w:p>
+      <w:r>
+        <w:rPr>
+          <w:rFonts w:hint="eastAsia"/>
+          <w:noProof/>
+        </w:rPr>
+        <w:drawing>
+          <wp:inline distT="0" distB="0" distL="0" distR="0">
+            <wp:extent cx="2790265" cy="306701"/>
+            <wp:effectExtent l="0" t="0" r="0" b="0"/>
+            <wp:docPr id="5" name="图片 5"/>
+            <wp:cNvGraphicFramePr>
+              <a:graphicFrameLocks xmlns:a="http://schemas.openxmlformats.org/drawingml/2006/main" noChangeAspect="1"/>
+            </wp:cNvGraphicFramePr>
+            <a:graphic xmlns:a="http://schemas.openxmlformats.org/drawingml/2006/main">
+              <a:graphicData uri="http://schemas.openxmlformats.org/drawingml/2006/picture">
+                <pic:pic xmlns:pic="http://schemas.openxmlformats.org/drawingml/2006/picture">
+                  <pic:nvPicPr>
+                    <pic:cNvPr id="0" name="Picture 1"/>
+                    <pic:cNvPicPr>
+                      <a:picLocks noChangeAspect="1" noChangeArrowheads="1"/>
+                    </pic:cNvPicPr>
+                  </pic:nvPicPr>
+                  <pic:blipFill>
+                    <a:blip r:embed="rId9">
+                      <a:extLst>
+                        <a:ext uri="{28A0092B-C50C-407E-A947-70E740481C1C}">
+                          <a14:useLocalDpi xmlns:a14="http://schemas.microsoft.com/office/drawing/2010/main" val="0"/>
+                        </a:ext>
+                      </a:extLst>
+                    </a:blip>
+                    <a:srcRect/>
+                    <a:stretch>
+                      <a:fillRect/>
+                    </a:stretch>
+                  </pic:blipFill>
+                  <pic:spPr bwMode="auto">
+                    <a:xfrm>
+                      <a:off x="0" y="0"/>
+                      <a:ext cx="2864336" cy="314843"/>
+                    </a:xfrm>
+                    <a:prstGeom prst="rect">
+                      <a:avLst/>
+                    </a:prstGeom>
+                    <a:noFill/>
+                    <a:ln>
+                      <a:noFill/>
+                    </a:ln>
+                  </pic:spPr>
+                </pic:pic>
+              </a:graphicData>
+            </a:graphic>
+          </wp:inline>
+        </w:drawing>
+      </w:r>
+    </w:p>
+    <w:p>
+      <w:pPr>
+        <w:rPr>
+          <w:rFonts w:hint="eastAsia"/>
+        </w:rPr>
+      </w:pPr>
+      <w:r>
+        <w:rPr>
+          <w:rFonts w:hint="eastAsia"/>
+          <w:noProof/>
+        </w:rPr>
+        <w:drawing>
+          <wp:inline distT="0" distB="0" distL="0" distR="0">
+            <wp:extent cx="3099547" cy="301713"/>
+            <wp:effectExtent l="0" t="0" r="5715" b="3175"/>
+            <wp:docPr id="6" name="图片 6"/>
+            <wp:cNvGraphicFramePr>
+              <a:graphicFrameLocks xmlns:a="http://schemas.openxmlformats.org/drawingml/2006/main" noChangeAspect="1"/>
+            </wp:cNvGraphicFramePr>
+            <a:graphic xmlns:a="http://schemas.openxmlformats.org/drawingml/2006/main">
+              <a:graphicData uri="http://schemas.openxmlformats.org/drawingml/2006/picture">
+                <pic:pic xmlns:pic="http://schemas.openxmlformats.org/drawingml/2006/picture">
+                  <pic:nvPicPr>
+                    <pic:cNvPr id="0" name="Picture 2"/>
+                    <pic:cNvPicPr>
+                      <a:picLocks noChangeAspect="1" noChangeArrowheads="1"/>
+                    </pic:cNvPicPr>
+                  </pic:nvPicPr>
+                  <pic:blipFill>
+                    <a:blip r:embed="rId10">
+                      <a:extLst>
+                        <a:ext uri="{28A0092B-C50C-407E-A947-70E740481C1C}">
+                          <a14:useLocalDpi xmlns:a14="http://schemas.microsoft.com/office/drawing/2010/main" val="0"/>
+                        </a:ext>
+                      </a:extLst>
+                    </a:blip>
+                    <a:srcRect/>
+                    <a:stretch>
+                      <a:fillRect/>
+                    </a:stretch>
+                  </pic:blipFill>
+                  <pic:spPr bwMode="auto">
+                    <a:xfrm>
+                      <a:off x="0" y="0"/>
+                      <a:ext cx="3210848" cy="312547"/>
+                    </a:xfrm>
+                    <a:prstGeom prst="rect">
+                      <a:avLst/>
+                    </a:prstGeom>
+                    <a:noFill/>
+                    <a:ln>
+                      <a:noFill/>
+                    </a:ln>
+                  </pic:spPr>
+                </pic:pic>
+              </a:graphicData>
+            </a:graphic>
+          </wp:inline>
+        </w:drawing>
+      </w:r>
+    </w:p>
+    <w:p/>
+    <w:p>
+      <w:pPr>
+        <w:rPr>
+          <w:rFonts w:hint="eastAsia"/>
+        </w:rPr>
+      </w:pPr>
+    </w:p>
+    <w:p>
+      <w:pPr>
+        <w:rPr>
+          <w:rFonts w:hint="eastAsia"/>
+          <w:b/>
+          <w:sz w:val="36"/>
+          <w:szCs w:val="36"/>
+        </w:rPr>
+      </w:pPr>
+      <w:r>
+        <w:rPr>
+          <w:rFonts w:hint="eastAsia"/>
+          <w:b/>
+          <w:sz w:val="36"/>
+          <w:szCs w:val="36"/>
+        </w:rPr>
+        <w:t>LSTM cell</w:t>
+      </w:r>
+    </w:p>
+    <w:p>
+      <w:r>
+        <w:rPr>
+          <w:rFonts w:hint="eastAsia"/>
+          <w:noProof/>
+        </w:rPr>
+        <w:drawing>
+          <wp:inline distT="0" distB="0" distL="0" distR="0" wp14:anchorId="62729FB3" wp14:editId="6265703D">
+            <wp:extent cx="5069541" cy="2948828"/>
+            <wp:effectExtent l="0" t="0" r="17145" b="4445"/>
+            <wp:docPr id="4" name="图表 4"/>
+            <wp:cNvGraphicFramePr/>
+            <a:graphic xmlns:a="http://schemas.openxmlformats.org/drawingml/2006/main">
+              <a:graphicData uri="http://schemas.openxmlformats.org/drawingml/2006/chart">
+                <c:chart xmlns:c="http://schemas.openxmlformats.org/drawingml/2006/chart" xmlns:r="http://schemas.openxmlformats.org/officeDocument/2006/relationships" r:id="rId11"/>
+              </a:graphicData>
+            </a:graphic>
+          </wp:inline>
+        </w:drawing>
+      </w:r>
+    </w:p>
+    <w:p/>
+    <w:p>
+      <w:pPr>
+        <w:rPr>
+          <w:b/>
+          <w:sz w:val="28"/>
+          <w:szCs w:val="28"/>
+        </w:rPr>
+      </w:pPr>
+      <w:r>
+        <w:rPr>
+          <w:rFonts w:hint="eastAsia"/>
+          <w:b/>
+          <w:sz w:val="28"/>
+          <w:szCs w:val="28"/>
+        </w:rPr>
+        <w:lastRenderedPageBreak/>
+        <w:t>不同context长度下回答</w:t>
+      </w:r>
+      <w:r>
+        <w:rPr>
+          <w:rFonts w:hint="eastAsia"/>
+          <w:b/>
+          <w:sz w:val="28"/>
+          <w:szCs w:val="28"/>
+        </w:rPr>
+        <w:t>问题的准确</w:t>
       </w:r>
       <w:bookmarkStart w:id="0" w:name="_GoBack"/>
       <w:bookmarkEnd w:id="0"/>
+      <w:r>
+        <w:rPr>
+          <w:rFonts w:hint="eastAsia"/>
+          <w:b/>
+          <w:sz w:val="28"/>
+          <w:szCs w:val="28"/>
+        </w:rPr>
+        <w:t>率比较</w:t>
+      </w:r>
+      <w:r>
+        <w:rPr>
+          <w:rFonts w:hint="eastAsia"/>
+          <w:b/>
+          <w:sz w:val="28"/>
+          <w:szCs w:val="28"/>
+        </w:rPr>
+        <w:t>：</w:t>
+      </w:r>
+    </w:p>
+    <w:p>
+      <w:pPr>
+        <w:rPr>
+          <w:rFonts w:hint="eastAsia"/>
+          <w:b/>
+          <w:sz w:val="28"/>
+          <w:szCs w:val="28"/>
+        </w:rPr>
+      </w:pPr>
+      <w:r>
+        <w:rPr>
+          <w:rFonts w:hint="eastAsia"/>
+          <w:b/>
+          <w:noProof/>
+          <w:sz w:val="28"/>
+          <w:szCs w:val="28"/>
+        </w:rPr>
+        <w:drawing>
+          <wp:inline distT="0" distB="0" distL="0" distR="0">
+            <wp:extent cx="5274310" cy="3076575"/>
+            <wp:effectExtent l="0" t="0" r="2540" b="9525"/>
+            <wp:docPr id="7" name="图表 7"/>
+            <wp:cNvGraphicFramePr/>
+            <a:graphic xmlns:a="http://schemas.openxmlformats.org/drawingml/2006/main">
+              <a:graphicData uri="http://schemas.openxmlformats.org/drawingml/2006/chart">
+                <c:chart xmlns:c="http://schemas.openxmlformats.org/drawingml/2006/chart" xmlns:r="http://schemas.openxmlformats.org/officeDocument/2006/relationships" r:id="rId12"/>
+              </a:graphicData>
+            </a:graphic>
+          </wp:inline>
+        </w:drawing>
+      </w:r>
+    </w:p>
+    <w:p/>
+    <w:p>
+      <w:pPr>
+        <w:rPr>
+          <w:rFonts w:hint="eastAsia"/>
+        </w:rPr>
+      </w:pPr>
+    </w:p>
+    <w:p/>
+    <w:p/>
+    <w:p>
+      <w:pPr>
+        <w:rPr>
+          <w:rFonts w:hint="eastAsia"/>
+        </w:rPr>
+      </w:pPr>
+    </w:p>
+    <w:p>
+      <w:pPr>
+        <w:rPr>
+          <w:rFonts w:hint="eastAsia"/>
+          <w:b/>
+          <w:sz w:val="36"/>
+          <w:szCs w:val="36"/>
+        </w:rPr>
+      </w:pPr>
+      <w:r>
+        <w:rPr>
+          <w:rFonts w:hint="eastAsia"/>
+          <w:b/>
+          <w:sz w:val="36"/>
+          <w:szCs w:val="36"/>
+        </w:rPr>
+        <w:t>GRU cell</w:t>
+      </w:r>
+    </w:p>
+    <w:p>
+      <w:pPr>
+        <w:rPr>
+          <w:rFonts w:hint="eastAsia"/>
+        </w:rPr>
+      </w:pPr>
+      <w:r>
+        <w:rPr>
+          <w:rFonts w:hint="eastAsia"/>
+          <w:noProof/>
+        </w:rPr>
+        <w:drawing>
+          <wp:inline distT="0" distB="0" distL="0" distR="0" wp14:anchorId="4451BBEE" wp14:editId="0EA37F97">
+            <wp:extent cx="5274310" cy="3076575"/>
+            <wp:effectExtent l="0" t="0" r="2540" b="9525"/>
+            <wp:docPr id="3" name="图表 3"/>
+            <wp:cNvGraphicFramePr/>
+            <a:graphic xmlns:a="http://schemas.openxmlformats.org/drawingml/2006/main">
+              <a:graphicData uri="http://schemas.openxmlformats.org/drawingml/2006/chart">
+                <c:chart xmlns:c="http://schemas.openxmlformats.org/drawingml/2006/chart" xmlns:r="http://schemas.openxmlformats.org/officeDocument/2006/relationships" r:id="rId13"/>
+              </a:graphicData>
+            </a:graphic>
+          </wp:inline>
+        </w:drawing>
+      </w:r>
     </w:p>
     <w:sectPr>
       <w:pgSz w:w="11906" w:h="16838"/>
@@ -378,6 +1448,44 @@
     </w:sectPr>
   </w:body>
 </w:document>
+</file>
+
+<file path=word/endnotes.xml><?xml version="1.0" encoding="utf-8"?>
+<w:endnotes xmlns:wpc="http://schemas.microsoft.com/office/word/2010/wordprocessingCanvas" xmlns:cx="http://schemas.microsoft.com/office/drawing/2014/chartex" xmlns:mc="http://schemas.openxmlformats.org/markup-compatibility/2006" xmlns:o="urn:schemas-microsoft-com:office:office" xmlns:r="http://schemas.openxmlformats.org/officeDocument/2006/relationships" xmlns:m="http://schemas.openxmlformats.org/officeDocument/2006/math" xmlns:v="urn:schemas-microsoft-com:vml" xmlns:wp14="http://schemas.microsoft.com/office/word/2010/wordprocessingDrawing" xmlns:wp="http://schemas.openxmlformats.org/drawingml/2006/wordprocessingDrawing" xmlns:w10="urn:schemas-microsoft-com:office:word" xmlns:w="http://schemas.openxmlformats.org/wordprocessingml/2006/main" xmlns:w14="http://schemas.microsoft.com/office/word/2010/wordml" xmlns:w15="http://schemas.microsoft.com/office/word/2012/wordml" xmlns:w16se="http://schemas.microsoft.com/office/word/2015/wordml/symex" xmlns:wpg="http://schemas.microsoft.com/office/word/2010/wordprocessingGroup" xmlns:wpi="http://schemas.microsoft.com/office/word/2010/wordprocessingInk" xmlns:wne="http://schemas.microsoft.com/office/word/2006/wordml" xmlns:wps="http://schemas.microsoft.com/office/word/2010/wordprocessingShape" mc:Ignorable="w14 w15 w16se wp14">
+  <w:endnote w:type="separator" w:id="-1">
+    <w:p>
+      <w:r>
+        <w:separator/>
+      </w:r>
+    </w:p>
+  </w:endnote>
+  <w:endnote w:type="continuationSeparator" w:id="0">
+    <w:p>
+      <w:r>
+        <w:continuationSeparator/>
+      </w:r>
+    </w:p>
+  </w:endnote>
+</w:endnotes>
+</file>
+
+<file path=word/footnotes.xml><?xml version="1.0" encoding="utf-8"?>
+<w:footnotes xmlns:wpc="http://schemas.microsoft.com/office/word/2010/wordprocessingCanvas" xmlns:cx="http://schemas.microsoft.com/office/drawing/2014/chartex" xmlns:mc="http://schemas.openxmlformats.org/markup-compatibility/2006" xmlns:o="urn:schemas-microsoft-com:office:office" xmlns:r="http://schemas.openxmlformats.org/officeDocument/2006/relationships" xmlns:m="http://schemas.openxmlformats.org/officeDocument/2006/math" xmlns:v="urn:schemas-microsoft-com:vml" xmlns:wp14="http://schemas.microsoft.com/office/word/2010/wordprocessingDrawing" xmlns:wp="http://schemas.openxmlformats.org/drawingml/2006/wordprocessingDrawing" xmlns:w10="urn:schemas-microsoft-com:office:word" xmlns:w="http://schemas.openxmlformats.org/wordprocessingml/2006/main" xmlns:w14="http://schemas.microsoft.com/office/word/2010/wordml" xmlns:w15="http://schemas.microsoft.com/office/word/2012/wordml" xmlns:w16se="http://schemas.microsoft.com/office/word/2015/wordml/symex" xmlns:wpg="http://schemas.microsoft.com/office/word/2010/wordprocessingGroup" xmlns:wpi="http://schemas.microsoft.com/office/word/2010/wordprocessingInk" xmlns:wne="http://schemas.microsoft.com/office/word/2006/wordml" xmlns:wps="http://schemas.microsoft.com/office/word/2010/wordprocessingShape" mc:Ignorable="w14 w15 w16se wp14">
+  <w:footnote w:type="separator" w:id="-1">
+    <w:p>
+      <w:r>
+        <w:separator/>
+      </w:r>
+    </w:p>
+  </w:footnote>
+  <w:footnote w:type="continuationSeparator" w:id="0">
+    <w:p>
+      <w:r>
+        <w:continuationSeparator/>
+      </w:r>
+    </w:p>
+  </w:footnote>
+</w:footnotes>
 </file>
 
 <file path=word/numbering.xml><?xml version="1.0" encoding="utf-8"?>
@@ -471,8 +1579,100 @@
       </w:pPr>
     </w:lvl>
   </w:abstractNum>
+  <w:abstractNum w:abstractNumId="1" w15:restartNumberingAfterBreak="0">
+    <w:nsid w:val="3BED43A6"/>
+    <w:multiLevelType w:val="hybridMultilevel"/>
+    <w:tmpl w:val="4F5CE5A8"/>
+    <w:lvl w:ilvl="0" w:tplc="E28A6496">
+      <w:start w:val="1"/>
+      <w:numFmt w:val="decimal"/>
+      <w:lvlText w:val="%1）"/>
+      <w:lvlJc w:val="left"/>
+      <w:pPr>
+        <w:ind w:left="360" w:hanging="360"/>
+      </w:pPr>
+      <w:rPr>
+        <w:rFonts w:hint="default"/>
+      </w:rPr>
+    </w:lvl>
+    <w:lvl w:ilvl="1" w:tplc="04090019" w:tentative="1">
+      <w:start w:val="1"/>
+      <w:numFmt w:val="lowerLetter"/>
+      <w:lvlText w:val="%2)"/>
+      <w:lvlJc w:val="left"/>
+      <w:pPr>
+        <w:ind w:left="840" w:hanging="420"/>
+      </w:pPr>
+    </w:lvl>
+    <w:lvl w:ilvl="2" w:tplc="0409001B" w:tentative="1">
+      <w:start w:val="1"/>
+      <w:numFmt w:val="lowerRoman"/>
+      <w:lvlText w:val="%3."/>
+      <w:lvlJc w:val="right"/>
+      <w:pPr>
+        <w:ind w:left="1260" w:hanging="420"/>
+      </w:pPr>
+    </w:lvl>
+    <w:lvl w:ilvl="3" w:tplc="0409000F" w:tentative="1">
+      <w:start w:val="1"/>
+      <w:numFmt w:val="decimal"/>
+      <w:lvlText w:val="%4."/>
+      <w:lvlJc w:val="left"/>
+      <w:pPr>
+        <w:ind w:left="1680" w:hanging="420"/>
+      </w:pPr>
+    </w:lvl>
+    <w:lvl w:ilvl="4" w:tplc="04090019" w:tentative="1">
+      <w:start w:val="1"/>
+      <w:numFmt w:val="lowerLetter"/>
+      <w:lvlText w:val="%5)"/>
+      <w:lvlJc w:val="left"/>
+      <w:pPr>
+        <w:ind w:left="2100" w:hanging="420"/>
+      </w:pPr>
+    </w:lvl>
+    <w:lvl w:ilvl="5" w:tplc="0409001B" w:tentative="1">
+      <w:start w:val="1"/>
+      <w:numFmt w:val="lowerRoman"/>
+      <w:lvlText w:val="%6."/>
+      <w:lvlJc w:val="right"/>
+      <w:pPr>
+        <w:ind w:left="2520" w:hanging="420"/>
+      </w:pPr>
+    </w:lvl>
+    <w:lvl w:ilvl="6" w:tplc="0409000F" w:tentative="1">
+      <w:start w:val="1"/>
+      <w:numFmt w:val="decimal"/>
+      <w:lvlText w:val="%7."/>
+      <w:lvlJc w:val="left"/>
+      <w:pPr>
+        <w:ind w:left="2940" w:hanging="420"/>
+      </w:pPr>
+    </w:lvl>
+    <w:lvl w:ilvl="7" w:tplc="04090019" w:tentative="1">
+      <w:start w:val="1"/>
+      <w:numFmt w:val="lowerLetter"/>
+      <w:lvlText w:val="%8)"/>
+      <w:lvlJc w:val="left"/>
+      <w:pPr>
+        <w:ind w:left="3360" w:hanging="420"/>
+      </w:pPr>
+    </w:lvl>
+    <w:lvl w:ilvl="8" w:tplc="0409001B" w:tentative="1">
+      <w:start w:val="1"/>
+      <w:numFmt w:val="lowerRoman"/>
+      <w:lvlText w:val="%9."/>
+      <w:lvlJc w:val="right"/>
+      <w:pPr>
+        <w:ind w:left="3780" w:hanging="420"/>
+      </w:pPr>
+    </w:lvl>
+  </w:abstractNum>
   <w:num w:numId="1">
     <w:abstractNumId w:val="0"/>
+  </w:num>
+  <w:num w:numId="2">
+    <w:abstractNumId w:val="1"/>
   </w:num>
 </w:numbering>
 </file>
@@ -994,7 +2194,2970 @@
       <w:ind w:firstLineChars="200" w:firstLine="420"/>
     </w:pPr>
   </w:style>
+  <w:style w:type="paragraph" w:styleId="a9">
+    <w:name w:val="header"/>
+    <w:basedOn w:val="a"/>
+    <w:link w:val="aa"/>
+    <w:uiPriority w:val="99"/>
+    <w:unhideWhenUsed/>
+    <w:rsid w:val="007528E0"/>
+    <w:pPr>
+      <w:pBdr>
+        <w:bottom w:val="single" w:sz="6" w:space="1" w:color="auto"/>
+      </w:pBdr>
+      <w:tabs>
+        <w:tab w:val="center" w:pos="4153"/>
+        <w:tab w:val="right" w:pos="8306"/>
+      </w:tabs>
+      <w:snapToGrid w:val="0"/>
+      <w:jc w:val="center"/>
+    </w:pPr>
+    <w:rPr>
+      <w:sz w:val="18"/>
+      <w:szCs w:val="18"/>
+    </w:rPr>
+  </w:style>
+  <w:style w:type="character" w:customStyle="1" w:styleId="aa">
+    <w:name w:val="页眉 字符"/>
+    <w:basedOn w:val="a0"/>
+    <w:link w:val="a9"/>
+    <w:uiPriority w:val="99"/>
+    <w:rsid w:val="007528E0"/>
+    <w:rPr>
+      <w:sz w:val="18"/>
+      <w:szCs w:val="18"/>
+    </w:rPr>
+  </w:style>
+  <w:style w:type="paragraph" w:styleId="ab">
+    <w:name w:val="footer"/>
+    <w:basedOn w:val="a"/>
+    <w:link w:val="ac"/>
+    <w:uiPriority w:val="99"/>
+    <w:unhideWhenUsed/>
+    <w:rsid w:val="007528E0"/>
+    <w:pPr>
+      <w:tabs>
+        <w:tab w:val="center" w:pos="4153"/>
+        <w:tab w:val="right" w:pos="8306"/>
+      </w:tabs>
+      <w:snapToGrid w:val="0"/>
+      <w:jc w:val="left"/>
+    </w:pPr>
+    <w:rPr>
+      <w:sz w:val="18"/>
+      <w:szCs w:val="18"/>
+    </w:rPr>
+  </w:style>
+  <w:style w:type="character" w:customStyle="1" w:styleId="ac">
+    <w:name w:val="页脚 字符"/>
+    <w:basedOn w:val="a0"/>
+    <w:link w:val="ab"/>
+    <w:uiPriority w:val="99"/>
+    <w:rsid w:val="007528E0"/>
+    <w:rPr>
+      <w:sz w:val="18"/>
+      <w:szCs w:val="18"/>
+    </w:rPr>
+  </w:style>
 </w:styles>
+</file>
+
+<file path=word/charts/chart1.xml><?xml version="1.0" encoding="utf-8"?>
+<c:chartSpace xmlns:c="http://schemas.openxmlformats.org/drawingml/2006/chart" xmlns:a="http://schemas.openxmlformats.org/drawingml/2006/main" xmlns:r="http://schemas.openxmlformats.org/officeDocument/2006/relationships" xmlns:c16r2="http://schemas.microsoft.com/office/drawing/2015/06/chart">
+  <c:date1904 val="0"/>
+  <c:lang val="zh-CN"/>
+  <c:roundedCorners val="0"/>
+  <mc:AlternateContent xmlns:mc="http://schemas.openxmlformats.org/markup-compatibility/2006">
+    <mc:Choice xmlns:c14="http://schemas.microsoft.com/office/drawing/2007/8/2/chart" Requires="c14">
+      <c14:style val="102"/>
+    </mc:Choice>
+    <mc:Fallback>
+      <c:style val="2"/>
+    </mc:Fallback>
+  </mc:AlternateContent>
+  <c:chart>
+    <c:title>
+      <c:tx>
+        <c:rich>
+          <a:bodyPr rot="0" spcFirstLastPara="1" vertOverflow="ellipsis" vert="horz" wrap="square" anchor="ctr" anchorCtr="1"/>
+          <a:lstStyle/>
+          <a:p>
+            <a:pPr>
+              <a:defRPr sz="1400" b="0" i="0" u="none" strike="noStrike" kern="1200" spc="0" baseline="0">
+                <a:solidFill>
+                  <a:schemeClr val="tx1">
+                    <a:lumMod val="65000"/>
+                    <a:lumOff val="35000"/>
+                  </a:schemeClr>
+                </a:solidFill>
+                <a:latin typeface="+mn-lt"/>
+                <a:ea typeface="+mn-ea"/>
+                <a:cs typeface="+mn-cs"/>
+              </a:defRPr>
+            </a:pPr>
+            <a:r>
+              <a:rPr lang="en-US" altLang="zh-CN"/>
+              <a:t>Char</a:t>
+            </a:r>
+            <a:r>
+              <a:rPr lang="en-US" altLang="zh-CN" baseline="0"/>
+              <a:t>Embedding </a:t>
+            </a:r>
+            <a:r>
+              <a:rPr lang="zh-CN" altLang="en-US" baseline="0"/>
+              <a:t>层输出维度与回答准确率关系图</a:t>
+            </a:r>
+            <a:endParaRPr lang="zh-CN" altLang="en-US"/>
+          </a:p>
+        </c:rich>
+      </c:tx>
+      <c:overlay val="0"/>
+      <c:spPr>
+        <a:noFill/>
+        <a:ln>
+          <a:noFill/>
+        </a:ln>
+        <a:effectLst/>
+      </c:spPr>
+      <c:txPr>
+        <a:bodyPr rot="0" spcFirstLastPara="1" vertOverflow="ellipsis" vert="horz" wrap="square" anchor="ctr" anchorCtr="1"/>
+        <a:lstStyle/>
+        <a:p>
+          <a:pPr>
+            <a:defRPr sz="1400" b="0" i="0" u="none" strike="noStrike" kern="1200" spc="0" baseline="0">
+              <a:solidFill>
+                <a:schemeClr val="tx1">
+                  <a:lumMod val="65000"/>
+                  <a:lumOff val="35000"/>
+                </a:schemeClr>
+              </a:solidFill>
+              <a:latin typeface="+mn-lt"/>
+              <a:ea typeface="+mn-ea"/>
+              <a:cs typeface="+mn-cs"/>
+            </a:defRPr>
+          </a:pPr>
+          <a:endParaRPr lang="zh-CN"/>
+        </a:p>
+      </c:txPr>
+    </c:title>
+    <c:autoTitleDeleted val="0"/>
+    <c:plotArea>
+      <c:layout/>
+      <c:barChart>
+        <c:barDir val="col"/>
+        <c:grouping val="clustered"/>
+        <c:varyColors val="0"/>
+        <c:ser>
+          <c:idx val="0"/>
+          <c:order val="0"/>
+          <c:tx>
+            <c:strRef>
+              <c:f>Sheet1!$B$1</c:f>
+              <c:strCache>
+                <c:ptCount val="1"/>
+                <c:pt idx="0">
+                  <c:v>EM</c:v>
+                </c:pt>
+              </c:strCache>
+            </c:strRef>
+          </c:tx>
+          <c:spPr>
+            <a:solidFill>
+              <a:schemeClr val="accent1"/>
+            </a:solidFill>
+            <a:ln>
+              <a:noFill/>
+            </a:ln>
+            <a:effectLst/>
+          </c:spPr>
+          <c:invertIfNegative val="0"/>
+          <c:cat>
+            <c:strRef>
+              <c:f>Sheet1!$A$2:$A$5</c:f>
+              <c:strCache>
+                <c:ptCount val="4"/>
+                <c:pt idx="0">
+                  <c:v>d=50</c:v>
+                </c:pt>
+                <c:pt idx="1">
+                  <c:v>d=100</c:v>
+                </c:pt>
+                <c:pt idx="2">
+                  <c:v>d=200</c:v>
+                </c:pt>
+                <c:pt idx="3">
+                  <c:v>d=600</c:v>
+                </c:pt>
+              </c:strCache>
+            </c:strRef>
+          </c:cat>
+          <c:val>
+            <c:numRef>
+              <c:f>Sheet1!$B$2:$B$5</c:f>
+              <c:numCache>
+                <c:formatCode>General</c:formatCode>
+                <c:ptCount val="4"/>
+                <c:pt idx="0">
+                  <c:v>44.505000000000003</c:v>
+                </c:pt>
+                <c:pt idx="1">
+                  <c:v>65.531999999999996</c:v>
+                </c:pt>
+                <c:pt idx="2">
+                  <c:v>68.314999999999998</c:v>
+                </c:pt>
+                <c:pt idx="3">
+                  <c:v>61.234999999999999</c:v>
+                </c:pt>
+              </c:numCache>
+            </c:numRef>
+          </c:val>
+          <c:extLst>
+            <c:ext xmlns:c16="http://schemas.microsoft.com/office/drawing/2014/chart" uri="{C3380CC4-5D6E-409C-BE32-E72D297353CC}">
+              <c16:uniqueId val="{00000000-8666-41BA-A2FE-110B09568B37}"/>
+            </c:ext>
+          </c:extLst>
+        </c:ser>
+        <c:ser>
+          <c:idx val="1"/>
+          <c:order val="1"/>
+          <c:tx>
+            <c:strRef>
+              <c:f>Sheet1!$C$1</c:f>
+              <c:strCache>
+                <c:ptCount val="1"/>
+                <c:pt idx="0">
+                  <c:v>F1 score</c:v>
+                </c:pt>
+              </c:strCache>
+            </c:strRef>
+          </c:tx>
+          <c:spPr>
+            <a:solidFill>
+              <a:schemeClr val="accent2"/>
+            </a:solidFill>
+            <a:ln>
+              <a:noFill/>
+            </a:ln>
+            <a:effectLst/>
+          </c:spPr>
+          <c:invertIfNegative val="0"/>
+          <c:cat>
+            <c:strRef>
+              <c:f>Sheet1!$A$2:$A$5</c:f>
+              <c:strCache>
+                <c:ptCount val="4"/>
+                <c:pt idx="0">
+                  <c:v>d=50</c:v>
+                </c:pt>
+                <c:pt idx="1">
+                  <c:v>d=100</c:v>
+                </c:pt>
+                <c:pt idx="2">
+                  <c:v>d=200</c:v>
+                </c:pt>
+                <c:pt idx="3">
+                  <c:v>d=600</c:v>
+                </c:pt>
+              </c:strCache>
+            </c:strRef>
+          </c:cat>
+          <c:val>
+            <c:numRef>
+              <c:f>Sheet1!$C$2:$C$5</c:f>
+              <c:numCache>
+                <c:formatCode>General</c:formatCode>
+                <c:ptCount val="4"/>
+                <c:pt idx="0">
+                  <c:v>57.747999999999998</c:v>
+                </c:pt>
+                <c:pt idx="1">
+                  <c:v>72.317999999999998</c:v>
+                </c:pt>
+                <c:pt idx="2">
+                  <c:v>74.138000000000005</c:v>
+                </c:pt>
+                <c:pt idx="3">
+                  <c:v>65.123000000000005</c:v>
+                </c:pt>
+              </c:numCache>
+            </c:numRef>
+          </c:val>
+          <c:extLst>
+            <c:ext xmlns:c16="http://schemas.microsoft.com/office/drawing/2014/chart" uri="{C3380CC4-5D6E-409C-BE32-E72D297353CC}">
+              <c16:uniqueId val="{00000001-8666-41BA-A2FE-110B09568B37}"/>
+            </c:ext>
+          </c:extLst>
+        </c:ser>
+        <c:dLbls>
+          <c:showLegendKey val="0"/>
+          <c:showVal val="0"/>
+          <c:showCatName val="0"/>
+          <c:showSerName val="0"/>
+          <c:showPercent val="0"/>
+          <c:showBubbleSize val="0"/>
+        </c:dLbls>
+        <c:gapWidth val="219"/>
+        <c:overlap val="-27"/>
+        <c:axId val="961020800"/>
+        <c:axId val="961020384"/>
+      </c:barChart>
+      <c:catAx>
+        <c:axId val="961020800"/>
+        <c:scaling>
+          <c:orientation val="minMax"/>
+        </c:scaling>
+        <c:delete val="0"/>
+        <c:axPos val="b"/>
+        <c:numFmt formatCode="General" sourceLinked="1"/>
+        <c:majorTickMark val="none"/>
+        <c:minorTickMark val="none"/>
+        <c:tickLblPos val="nextTo"/>
+        <c:spPr>
+          <a:noFill/>
+          <a:ln w="9525" cap="flat" cmpd="sng" algn="ctr">
+            <a:solidFill>
+              <a:schemeClr val="tx1">
+                <a:lumMod val="15000"/>
+                <a:lumOff val="85000"/>
+              </a:schemeClr>
+            </a:solidFill>
+            <a:round/>
+          </a:ln>
+          <a:effectLst/>
+        </c:spPr>
+        <c:txPr>
+          <a:bodyPr rot="-60000000" spcFirstLastPara="1" vertOverflow="ellipsis" vert="horz" wrap="square" anchor="ctr" anchorCtr="1"/>
+          <a:lstStyle/>
+          <a:p>
+            <a:pPr>
+              <a:defRPr sz="900" b="0" i="0" u="none" strike="noStrike" kern="1200" baseline="0">
+                <a:solidFill>
+                  <a:schemeClr val="tx1">
+                    <a:lumMod val="65000"/>
+                    <a:lumOff val="35000"/>
+                  </a:schemeClr>
+                </a:solidFill>
+                <a:latin typeface="+mn-lt"/>
+                <a:ea typeface="+mn-ea"/>
+                <a:cs typeface="+mn-cs"/>
+              </a:defRPr>
+            </a:pPr>
+            <a:endParaRPr lang="zh-CN"/>
+          </a:p>
+        </c:txPr>
+        <c:crossAx val="961020384"/>
+        <c:crosses val="autoZero"/>
+        <c:auto val="1"/>
+        <c:lblAlgn val="ctr"/>
+        <c:lblOffset val="100"/>
+        <c:noMultiLvlLbl val="0"/>
+      </c:catAx>
+      <c:valAx>
+        <c:axId val="961020384"/>
+        <c:scaling>
+          <c:orientation val="minMax"/>
+        </c:scaling>
+        <c:delete val="0"/>
+        <c:axPos val="l"/>
+        <c:majorGridlines>
+          <c:spPr>
+            <a:ln w="9525" cap="flat" cmpd="sng" algn="ctr">
+              <a:solidFill>
+                <a:schemeClr val="tx1">
+                  <a:lumMod val="15000"/>
+                  <a:lumOff val="85000"/>
+                </a:schemeClr>
+              </a:solidFill>
+              <a:round/>
+            </a:ln>
+            <a:effectLst/>
+          </c:spPr>
+        </c:majorGridlines>
+        <c:numFmt formatCode="General" sourceLinked="1"/>
+        <c:majorTickMark val="none"/>
+        <c:minorTickMark val="none"/>
+        <c:tickLblPos val="nextTo"/>
+        <c:spPr>
+          <a:noFill/>
+          <a:ln>
+            <a:noFill/>
+          </a:ln>
+          <a:effectLst/>
+        </c:spPr>
+        <c:txPr>
+          <a:bodyPr rot="-60000000" spcFirstLastPara="1" vertOverflow="ellipsis" vert="horz" wrap="square" anchor="ctr" anchorCtr="1"/>
+          <a:lstStyle/>
+          <a:p>
+            <a:pPr>
+              <a:defRPr sz="900" b="0" i="0" u="none" strike="noStrike" kern="1200" baseline="0">
+                <a:solidFill>
+                  <a:schemeClr val="tx1">
+                    <a:lumMod val="65000"/>
+                    <a:lumOff val="35000"/>
+                  </a:schemeClr>
+                </a:solidFill>
+                <a:latin typeface="+mn-lt"/>
+                <a:ea typeface="+mn-ea"/>
+                <a:cs typeface="+mn-cs"/>
+              </a:defRPr>
+            </a:pPr>
+            <a:endParaRPr lang="zh-CN"/>
+          </a:p>
+        </c:txPr>
+        <c:crossAx val="961020800"/>
+        <c:crosses val="autoZero"/>
+        <c:crossBetween val="between"/>
+      </c:valAx>
+      <c:spPr>
+        <a:noFill/>
+        <a:ln>
+          <a:noFill/>
+        </a:ln>
+        <a:effectLst/>
+      </c:spPr>
+    </c:plotArea>
+    <c:legend>
+      <c:legendPos val="b"/>
+      <c:overlay val="0"/>
+      <c:spPr>
+        <a:noFill/>
+        <a:ln>
+          <a:noFill/>
+        </a:ln>
+        <a:effectLst/>
+      </c:spPr>
+      <c:txPr>
+        <a:bodyPr rot="0" spcFirstLastPara="1" vertOverflow="ellipsis" vert="horz" wrap="square" anchor="ctr" anchorCtr="1"/>
+        <a:lstStyle/>
+        <a:p>
+          <a:pPr>
+            <a:defRPr sz="900" b="0" i="0" u="none" strike="noStrike" kern="1200" baseline="0">
+              <a:solidFill>
+                <a:schemeClr val="tx1">
+                  <a:lumMod val="65000"/>
+                  <a:lumOff val="35000"/>
+                </a:schemeClr>
+              </a:solidFill>
+              <a:latin typeface="+mn-lt"/>
+              <a:ea typeface="+mn-ea"/>
+              <a:cs typeface="+mn-cs"/>
+            </a:defRPr>
+          </a:pPr>
+          <a:endParaRPr lang="zh-CN"/>
+        </a:p>
+      </c:txPr>
+    </c:legend>
+    <c:plotVisOnly val="1"/>
+    <c:dispBlanksAs val="gap"/>
+    <c:showDLblsOverMax val="0"/>
+  </c:chart>
+  <c:spPr>
+    <a:solidFill>
+      <a:schemeClr val="bg1"/>
+    </a:solidFill>
+    <a:ln w="9525" cap="flat" cmpd="sng" algn="ctr">
+      <a:solidFill>
+        <a:schemeClr val="tx1">
+          <a:lumMod val="15000"/>
+          <a:lumOff val="85000"/>
+        </a:schemeClr>
+      </a:solidFill>
+      <a:round/>
+    </a:ln>
+    <a:effectLst/>
+  </c:spPr>
+  <c:txPr>
+    <a:bodyPr/>
+    <a:lstStyle/>
+    <a:p>
+      <a:pPr>
+        <a:defRPr/>
+      </a:pPr>
+      <a:endParaRPr lang="zh-CN"/>
+    </a:p>
+  </c:txPr>
+  <c:externalData r:id="rId3">
+    <c:autoUpdate val="0"/>
+  </c:externalData>
+</c:chartSpace>
+</file>
+
+<file path=word/charts/chart2.xml><?xml version="1.0" encoding="utf-8"?>
+<c:chartSpace xmlns:c="http://schemas.openxmlformats.org/drawingml/2006/chart" xmlns:a="http://schemas.openxmlformats.org/drawingml/2006/main" xmlns:r="http://schemas.openxmlformats.org/officeDocument/2006/relationships" xmlns:c16r2="http://schemas.microsoft.com/office/drawing/2015/06/chart">
+  <c:date1904 val="0"/>
+  <c:lang val="zh-CN"/>
+  <c:roundedCorners val="0"/>
+  <mc:AlternateContent xmlns:mc="http://schemas.openxmlformats.org/markup-compatibility/2006">
+    <mc:Choice xmlns:c14="http://schemas.microsoft.com/office/drawing/2007/8/2/chart" Requires="c14">
+      <c14:style val="102"/>
+    </mc:Choice>
+    <mc:Fallback>
+      <c:style val="2"/>
+    </mc:Fallback>
+  </mc:AlternateContent>
+  <c:chart>
+    <c:title>
+      <c:tx>
+        <c:rich>
+          <a:bodyPr rot="0" spcFirstLastPara="1" vertOverflow="ellipsis" vert="horz" wrap="square" anchor="ctr" anchorCtr="1"/>
+          <a:lstStyle/>
+          <a:p>
+            <a:pPr>
+              <a:defRPr sz="1400" b="0" i="0" u="none" strike="noStrike" kern="1200" spc="0" baseline="0">
+                <a:solidFill>
+                  <a:schemeClr val="tx1">
+                    <a:lumMod val="65000"/>
+                    <a:lumOff val="35000"/>
+                  </a:schemeClr>
+                </a:solidFill>
+                <a:latin typeface="+mn-lt"/>
+                <a:ea typeface="+mn-ea"/>
+                <a:cs typeface="+mn-cs"/>
+              </a:defRPr>
+            </a:pPr>
+            <a:r>
+              <a:rPr lang="zh-CN" altLang="zh-CN" sz="1400" b="1" i="0" u="none" strike="noStrike" baseline="0">
+                <a:effectLst/>
+              </a:rPr>
+              <a:t>不同</a:t>
+            </a:r>
+            <a:r>
+              <a:rPr lang="en-US" altLang="zh-CN" sz="1400" b="1" i="0" u="none" strike="noStrike" baseline="0">
+                <a:effectLst/>
+              </a:rPr>
+              <a:t>context</a:t>
+            </a:r>
+            <a:r>
+              <a:rPr lang="zh-CN" altLang="zh-CN" sz="1400" b="1" i="0" u="none" strike="noStrike" baseline="0">
+                <a:effectLst/>
+              </a:rPr>
+              <a:t>长度下回答问题的准确率比较</a:t>
+            </a:r>
+            <a:endParaRPr lang="zh-CN" altLang="en-US"/>
+          </a:p>
+        </c:rich>
+      </c:tx>
+      <c:overlay val="0"/>
+      <c:spPr>
+        <a:noFill/>
+        <a:ln>
+          <a:noFill/>
+        </a:ln>
+        <a:effectLst/>
+      </c:spPr>
+      <c:txPr>
+        <a:bodyPr rot="0" spcFirstLastPara="1" vertOverflow="ellipsis" vert="horz" wrap="square" anchor="ctr" anchorCtr="1"/>
+        <a:lstStyle/>
+        <a:p>
+          <a:pPr>
+            <a:defRPr sz="1400" b="0" i="0" u="none" strike="noStrike" kern="1200" spc="0" baseline="0">
+              <a:solidFill>
+                <a:schemeClr val="tx1">
+                  <a:lumMod val="65000"/>
+                  <a:lumOff val="35000"/>
+                </a:schemeClr>
+              </a:solidFill>
+              <a:latin typeface="+mn-lt"/>
+              <a:ea typeface="+mn-ea"/>
+              <a:cs typeface="+mn-cs"/>
+            </a:defRPr>
+          </a:pPr>
+          <a:endParaRPr lang="zh-CN"/>
+        </a:p>
+      </c:txPr>
+    </c:title>
+    <c:autoTitleDeleted val="0"/>
+    <c:plotArea>
+      <c:layout/>
+      <c:barChart>
+        <c:barDir val="col"/>
+        <c:grouping val="clustered"/>
+        <c:varyColors val="0"/>
+        <c:ser>
+          <c:idx val="0"/>
+          <c:order val="0"/>
+          <c:tx>
+            <c:strRef>
+              <c:f>Sheet1!$B$1</c:f>
+              <c:strCache>
+                <c:ptCount val="1"/>
+                <c:pt idx="0">
+                  <c:v>Exact Match Score</c:v>
+                </c:pt>
+              </c:strCache>
+            </c:strRef>
+          </c:tx>
+          <c:spPr>
+            <a:solidFill>
+              <a:schemeClr val="accent1"/>
+            </a:solidFill>
+            <a:ln>
+              <a:noFill/>
+            </a:ln>
+            <a:effectLst/>
+          </c:spPr>
+          <c:invertIfNegative val="0"/>
+          <c:cat>
+            <c:strRef>
+              <c:f>Sheet1!$A$2:$A$5</c:f>
+              <c:strCache>
+                <c:ptCount val="4"/>
+                <c:pt idx="0">
+                  <c:v>c&lt;20</c:v>
+                </c:pt>
+                <c:pt idx="1">
+                  <c:v>20&lt;=c&lt;50</c:v>
+                </c:pt>
+                <c:pt idx="2">
+                  <c:v>50&lt;=c&lt;100</c:v>
+                </c:pt>
+                <c:pt idx="3">
+                  <c:v>c&gt;=100</c:v>
+                </c:pt>
+              </c:strCache>
+            </c:strRef>
+          </c:cat>
+          <c:val>
+            <c:numRef>
+              <c:f>Sheet1!$B$2:$B$5</c:f>
+              <c:numCache>
+                <c:formatCode>General</c:formatCode>
+                <c:ptCount val="4"/>
+                <c:pt idx="0">
+                  <c:v>89</c:v>
+                </c:pt>
+                <c:pt idx="1">
+                  <c:v>82</c:v>
+                </c:pt>
+                <c:pt idx="2">
+                  <c:v>72</c:v>
+                </c:pt>
+                <c:pt idx="3">
+                  <c:v>48</c:v>
+                </c:pt>
+              </c:numCache>
+            </c:numRef>
+          </c:val>
+          <c:extLst>
+            <c:ext xmlns:c16="http://schemas.microsoft.com/office/drawing/2014/chart" uri="{C3380CC4-5D6E-409C-BE32-E72D297353CC}">
+              <c16:uniqueId val="{00000000-E671-45BA-AD74-D84DAFAB03F1}"/>
+            </c:ext>
+          </c:extLst>
+        </c:ser>
+        <c:ser>
+          <c:idx val="1"/>
+          <c:order val="1"/>
+          <c:tx>
+            <c:strRef>
+              <c:f>Sheet1!$C$1</c:f>
+              <c:strCache>
+                <c:ptCount val="1"/>
+                <c:pt idx="0">
+                  <c:v>F1 Score</c:v>
+                </c:pt>
+              </c:strCache>
+            </c:strRef>
+          </c:tx>
+          <c:spPr>
+            <a:solidFill>
+              <a:schemeClr val="accent2"/>
+            </a:solidFill>
+            <a:ln>
+              <a:noFill/>
+            </a:ln>
+            <a:effectLst/>
+          </c:spPr>
+          <c:invertIfNegative val="0"/>
+          <c:cat>
+            <c:strRef>
+              <c:f>Sheet1!$A$2:$A$5</c:f>
+              <c:strCache>
+                <c:ptCount val="4"/>
+                <c:pt idx="0">
+                  <c:v>c&lt;20</c:v>
+                </c:pt>
+                <c:pt idx="1">
+                  <c:v>20&lt;=c&lt;50</c:v>
+                </c:pt>
+                <c:pt idx="2">
+                  <c:v>50&lt;=c&lt;100</c:v>
+                </c:pt>
+                <c:pt idx="3">
+                  <c:v>c&gt;=100</c:v>
+                </c:pt>
+              </c:strCache>
+            </c:strRef>
+          </c:cat>
+          <c:val>
+            <c:numRef>
+              <c:f>Sheet1!$C$2:$C$5</c:f>
+              <c:numCache>
+                <c:formatCode>General</c:formatCode>
+                <c:ptCount val="4"/>
+                <c:pt idx="0">
+                  <c:v>94</c:v>
+                </c:pt>
+                <c:pt idx="1">
+                  <c:v>87</c:v>
+                </c:pt>
+                <c:pt idx="2">
+                  <c:v>76</c:v>
+                </c:pt>
+                <c:pt idx="3">
+                  <c:v>64</c:v>
+                </c:pt>
+              </c:numCache>
+            </c:numRef>
+          </c:val>
+          <c:extLst>
+            <c:ext xmlns:c16="http://schemas.microsoft.com/office/drawing/2014/chart" uri="{C3380CC4-5D6E-409C-BE32-E72D297353CC}">
+              <c16:uniqueId val="{00000001-E671-45BA-AD74-D84DAFAB03F1}"/>
+            </c:ext>
+          </c:extLst>
+        </c:ser>
+        <c:dLbls>
+          <c:showLegendKey val="0"/>
+          <c:showVal val="0"/>
+          <c:showCatName val="0"/>
+          <c:showSerName val="0"/>
+          <c:showPercent val="0"/>
+          <c:showBubbleSize val="0"/>
+        </c:dLbls>
+        <c:gapWidth val="219"/>
+        <c:overlap val="-27"/>
+        <c:axId val="961018720"/>
+        <c:axId val="961019136"/>
+      </c:barChart>
+      <c:catAx>
+        <c:axId val="961018720"/>
+        <c:scaling>
+          <c:orientation val="minMax"/>
+        </c:scaling>
+        <c:delete val="0"/>
+        <c:axPos val="b"/>
+        <c:numFmt formatCode="General" sourceLinked="1"/>
+        <c:majorTickMark val="none"/>
+        <c:minorTickMark val="none"/>
+        <c:tickLblPos val="nextTo"/>
+        <c:spPr>
+          <a:noFill/>
+          <a:ln w="9525" cap="flat" cmpd="sng" algn="ctr">
+            <a:solidFill>
+              <a:schemeClr val="tx1">
+                <a:lumMod val="15000"/>
+                <a:lumOff val="85000"/>
+              </a:schemeClr>
+            </a:solidFill>
+            <a:round/>
+          </a:ln>
+          <a:effectLst/>
+        </c:spPr>
+        <c:txPr>
+          <a:bodyPr rot="-60000000" spcFirstLastPara="1" vertOverflow="ellipsis" vert="horz" wrap="square" anchor="ctr" anchorCtr="1"/>
+          <a:lstStyle/>
+          <a:p>
+            <a:pPr>
+              <a:defRPr sz="900" b="0" i="0" u="none" strike="noStrike" kern="1200" baseline="0">
+                <a:solidFill>
+                  <a:schemeClr val="tx1">
+                    <a:lumMod val="65000"/>
+                    <a:lumOff val="35000"/>
+                  </a:schemeClr>
+                </a:solidFill>
+                <a:latin typeface="+mn-lt"/>
+                <a:ea typeface="+mn-ea"/>
+                <a:cs typeface="+mn-cs"/>
+              </a:defRPr>
+            </a:pPr>
+            <a:endParaRPr lang="zh-CN"/>
+          </a:p>
+        </c:txPr>
+        <c:crossAx val="961019136"/>
+        <c:crosses val="autoZero"/>
+        <c:auto val="1"/>
+        <c:lblAlgn val="ctr"/>
+        <c:lblOffset val="100"/>
+        <c:noMultiLvlLbl val="0"/>
+      </c:catAx>
+      <c:valAx>
+        <c:axId val="961019136"/>
+        <c:scaling>
+          <c:orientation val="minMax"/>
+        </c:scaling>
+        <c:delete val="0"/>
+        <c:axPos val="l"/>
+        <c:majorGridlines>
+          <c:spPr>
+            <a:ln w="9525" cap="flat" cmpd="sng" algn="ctr">
+              <a:solidFill>
+                <a:schemeClr val="tx1">
+                  <a:lumMod val="15000"/>
+                  <a:lumOff val="85000"/>
+                </a:schemeClr>
+              </a:solidFill>
+              <a:round/>
+            </a:ln>
+            <a:effectLst/>
+          </c:spPr>
+        </c:majorGridlines>
+        <c:numFmt formatCode="General" sourceLinked="1"/>
+        <c:majorTickMark val="none"/>
+        <c:minorTickMark val="none"/>
+        <c:tickLblPos val="nextTo"/>
+        <c:spPr>
+          <a:noFill/>
+          <a:ln>
+            <a:noFill/>
+          </a:ln>
+          <a:effectLst/>
+        </c:spPr>
+        <c:txPr>
+          <a:bodyPr rot="-60000000" spcFirstLastPara="1" vertOverflow="ellipsis" vert="horz" wrap="square" anchor="ctr" anchorCtr="1"/>
+          <a:lstStyle/>
+          <a:p>
+            <a:pPr>
+              <a:defRPr sz="900" b="0" i="0" u="none" strike="noStrike" kern="1200" baseline="0">
+                <a:solidFill>
+                  <a:schemeClr val="tx1">
+                    <a:lumMod val="65000"/>
+                    <a:lumOff val="35000"/>
+                  </a:schemeClr>
+                </a:solidFill>
+                <a:latin typeface="+mn-lt"/>
+                <a:ea typeface="+mn-ea"/>
+                <a:cs typeface="+mn-cs"/>
+              </a:defRPr>
+            </a:pPr>
+            <a:endParaRPr lang="zh-CN"/>
+          </a:p>
+        </c:txPr>
+        <c:crossAx val="961018720"/>
+        <c:crosses val="autoZero"/>
+        <c:crossBetween val="between"/>
+      </c:valAx>
+      <c:spPr>
+        <a:noFill/>
+        <a:ln>
+          <a:noFill/>
+        </a:ln>
+        <a:effectLst/>
+      </c:spPr>
+    </c:plotArea>
+    <c:legend>
+      <c:legendPos val="b"/>
+      <c:overlay val="0"/>
+      <c:spPr>
+        <a:noFill/>
+        <a:ln>
+          <a:noFill/>
+        </a:ln>
+        <a:effectLst/>
+      </c:spPr>
+      <c:txPr>
+        <a:bodyPr rot="0" spcFirstLastPara="1" vertOverflow="ellipsis" vert="horz" wrap="square" anchor="ctr" anchorCtr="1"/>
+        <a:lstStyle/>
+        <a:p>
+          <a:pPr>
+            <a:defRPr sz="900" b="0" i="0" u="none" strike="noStrike" kern="1200" baseline="0">
+              <a:solidFill>
+                <a:schemeClr val="tx1">
+                  <a:lumMod val="65000"/>
+                  <a:lumOff val="35000"/>
+                </a:schemeClr>
+              </a:solidFill>
+              <a:latin typeface="+mn-lt"/>
+              <a:ea typeface="+mn-ea"/>
+              <a:cs typeface="+mn-cs"/>
+            </a:defRPr>
+          </a:pPr>
+          <a:endParaRPr lang="zh-CN"/>
+        </a:p>
+      </c:txPr>
+    </c:legend>
+    <c:plotVisOnly val="1"/>
+    <c:dispBlanksAs val="gap"/>
+    <c:showDLblsOverMax val="0"/>
+  </c:chart>
+  <c:spPr>
+    <a:solidFill>
+      <a:schemeClr val="bg1"/>
+    </a:solidFill>
+    <a:ln w="9525" cap="flat" cmpd="sng" algn="ctr">
+      <a:solidFill>
+        <a:schemeClr val="tx1">
+          <a:lumMod val="15000"/>
+          <a:lumOff val="85000"/>
+        </a:schemeClr>
+      </a:solidFill>
+      <a:round/>
+    </a:ln>
+    <a:effectLst/>
+  </c:spPr>
+  <c:txPr>
+    <a:bodyPr/>
+    <a:lstStyle/>
+    <a:p>
+      <a:pPr>
+        <a:defRPr/>
+      </a:pPr>
+      <a:endParaRPr lang="zh-CN"/>
+    </a:p>
+  </c:txPr>
+  <c:externalData r:id="rId3">
+    <c:autoUpdate val="0"/>
+  </c:externalData>
+</c:chartSpace>
+</file>
+
+<file path=word/charts/chart3.xml><?xml version="1.0" encoding="utf-8"?>
+<c:chartSpace xmlns:c="http://schemas.openxmlformats.org/drawingml/2006/chart" xmlns:a="http://schemas.openxmlformats.org/drawingml/2006/main" xmlns:r="http://schemas.openxmlformats.org/officeDocument/2006/relationships" xmlns:c16r2="http://schemas.microsoft.com/office/drawing/2015/06/chart">
+  <c:date1904 val="0"/>
+  <c:lang val="zh-CN"/>
+  <c:roundedCorners val="0"/>
+  <mc:AlternateContent xmlns:mc="http://schemas.openxmlformats.org/markup-compatibility/2006">
+    <mc:Choice xmlns:c14="http://schemas.microsoft.com/office/drawing/2007/8/2/chart" Requires="c14">
+      <c14:style val="102"/>
+    </mc:Choice>
+    <mc:Fallback>
+      <c:style val="2"/>
+    </mc:Fallback>
+  </mc:AlternateContent>
+  <c:chart>
+    <c:title>
+      <c:tx>
+        <c:rich>
+          <a:bodyPr rot="0" spcFirstLastPara="1" vertOverflow="ellipsis" vert="horz" wrap="square" anchor="ctr" anchorCtr="1"/>
+          <a:lstStyle/>
+          <a:p>
+            <a:pPr>
+              <a:defRPr sz="1400" b="0" i="0" u="none" strike="noStrike" kern="1200" spc="0" baseline="0">
+                <a:solidFill>
+                  <a:schemeClr val="tx1">
+                    <a:lumMod val="65000"/>
+                    <a:lumOff val="35000"/>
+                  </a:schemeClr>
+                </a:solidFill>
+                <a:latin typeface="+mn-lt"/>
+                <a:ea typeface="+mn-ea"/>
+                <a:cs typeface="+mn-cs"/>
+              </a:defRPr>
+            </a:pPr>
+            <a:r>
+              <a:rPr lang="en-US" altLang="zh-CN"/>
+              <a:t>Char</a:t>
+            </a:r>
+            <a:r>
+              <a:rPr lang="en-US" altLang="zh-CN" baseline="0"/>
+              <a:t>Embedding </a:t>
+            </a:r>
+            <a:r>
+              <a:rPr lang="zh-CN" altLang="en-US" baseline="0"/>
+              <a:t>层输出维度与回答准确率关系图</a:t>
+            </a:r>
+            <a:endParaRPr lang="zh-CN" altLang="en-US"/>
+          </a:p>
+        </c:rich>
+      </c:tx>
+      <c:overlay val="0"/>
+      <c:spPr>
+        <a:noFill/>
+        <a:ln>
+          <a:noFill/>
+        </a:ln>
+        <a:effectLst/>
+      </c:spPr>
+      <c:txPr>
+        <a:bodyPr rot="0" spcFirstLastPara="1" vertOverflow="ellipsis" vert="horz" wrap="square" anchor="ctr" anchorCtr="1"/>
+        <a:lstStyle/>
+        <a:p>
+          <a:pPr>
+            <a:defRPr sz="1400" b="0" i="0" u="none" strike="noStrike" kern="1200" spc="0" baseline="0">
+              <a:solidFill>
+                <a:schemeClr val="tx1">
+                  <a:lumMod val="65000"/>
+                  <a:lumOff val="35000"/>
+                </a:schemeClr>
+              </a:solidFill>
+              <a:latin typeface="+mn-lt"/>
+              <a:ea typeface="+mn-ea"/>
+              <a:cs typeface="+mn-cs"/>
+            </a:defRPr>
+          </a:pPr>
+          <a:endParaRPr lang="zh-CN"/>
+        </a:p>
+      </c:txPr>
+    </c:title>
+    <c:autoTitleDeleted val="0"/>
+    <c:plotArea>
+      <c:layout/>
+      <c:barChart>
+        <c:barDir val="col"/>
+        <c:grouping val="clustered"/>
+        <c:varyColors val="0"/>
+        <c:ser>
+          <c:idx val="0"/>
+          <c:order val="0"/>
+          <c:tx>
+            <c:strRef>
+              <c:f>Sheet1!$B$1</c:f>
+              <c:strCache>
+                <c:ptCount val="1"/>
+                <c:pt idx="0">
+                  <c:v>EM</c:v>
+                </c:pt>
+              </c:strCache>
+            </c:strRef>
+          </c:tx>
+          <c:spPr>
+            <a:solidFill>
+              <a:schemeClr val="accent1"/>
+            </a:solidFill>
+            <a:ln>
+              <a:noFill/>
+            </a:ln>
+            <a:effectLst/>
+          </c:spPr>
+          <c:invertIfNegative val="0"/>
+          <c:cat>
+            <c:strRef>
+              <c:f>Sheet1!$A$2:$A$5</c:f>
+              <c:strCache>
+                <c:ptCount val="4"/>
+                <c:pt idx="0">
+                  <c:v>d=50</c:v>
+                </c:pt>
+                <c:pt idx="1">
+                  <c:v>d=100</c:v>
+                </c:pt>
+                <c:pt idx="2">
+                  <c:v>d=200</c:v>
+                </c:pt>
+                <c:pt idx="3">
+                  <c:v>d=600</c:v>
+                </c:pt>
+              </c:strCache>
+            </c:strRef>
+          </c:cat>
+          <c:val>
+            <c:numRef>
+              <c:f>Sheet1!$B$2:$B$5</c:f>
+              <c:numCache>
+                <c:formatCode>General</c:formatCode>
+                <c:ptCount val="4"/>
+                <c:pt idx="0">
+                  <c:v>50.695</c:v>
+                </c:pt>
+                <c:pt idx="1">
+                  <c:v>68.356999999999999</c:v>
+                </c:pt>
+                <c:pt idx="2">
+                  <c:v>71.233999999999995</c:v>
+                </c:pt>
+                <c:pt idx="3">
+                  <c:v>62.137999999999998</c:v>
+                </c:pt>
+              </c:numCache>
+            </c:numRef>
+          </c:val>
+          <c:extLst>
+            <c:ext xmlns:c16="http://schemas.microsoft.com/office/drawing/2014/chart" uri="{C3380CC4-5D6E-409C-BE32-E72D297353CC}">
+              <c16:uniqueId val="{00000000-61C4-4693-86A3-F23BB340C2A1}"/>
+            </c:ext>
+          </c:extLst>
+        </c:ser>
+        <c:ser>
+          <c:idx val="1"/>
+          <c:order val="1"/>
+          <c:tx>
+            <c:strRef>
+              <c:f>Sheet1!$C$1</c:f>
+              <c:strCache>
+                <c:ptCount val="1"/>
+                <c:pt idx="0">
+                  <c:v>F1 score</c:v>
+                </c:pt>
+              </c:strCache>
+            </c:strRef>
+          </c:tx>
+          <c:spPr>
+            <a:solidFill>
+              <a:schemeClr val="accent2"/>
+            </a:solidFill>
+            <a:ln>
+              <a:noFill/>
+            </a:ln>
+            <a:effectLst/>
+          </c:spPr>
+          <c:invertIfNegative val="0"/>
+          <c:cat>
+            <c:strRef>
+              <c:f>Sheet1!$A$2:$A$5</c:f>
+              <c:strCache>
+                <c:ptCount val="4"/>
+                <c:pt idx="0">
+                  <c:v>d=50</c:v>
+                </c:pt>
+                <c:pt idx="1">
+                  <c:v>d=100</c:v>
+                </c:pt>
+                <c:pt idx="2">
+                  <c:v>d=200</c:v>
+                </c:pt>
+                <c:pt idx="3">
+                  <c:v>d=600</c:v>
+                </c:pt>
+              </c:strCache>
+            </c:strRef>
+          </c:cat>
+          <c:val>
+            <c:numRef>
+              <c:f>Sheet1!$C$2:$C$5</c:f>
+              <c:numCache>
+                <c:formatCode>General</c:formatCode>
+                <c:ptCount val="4"/>
+                <c:pt idx="0">
+                  <c:v>60.234000000000002</c:v>
+                </c:pt>
+                <c:pt idx="1">
+                  <c:v>72.344999999999999</c:v>
+                </c:pt>
+                <c:pt idx="2">
+                  <c:v>80.135000000000005</c:v>
+                </c:pt>
+                <c:pt idx="3">
+                  <c:v>68.323999999999998</c:v>
+                </c:pt>
+              </c:numCache>
+            </c:numRef>
+          </c:val>
+          <c:extLst>
+            <c:ext xmlns:c16="http://schemas.microsoft.com/office/drawing/2014/chart" uri="{C3380CC4-5D6E-409C-BE32-E72D297353CC}">
+              <c16:uniqueId val="{00000001-61C4-4693-86A3-F23BB340C2A1}"/>
+            </c:ext>
+          </c:extLst>
+        </c:ser>
+        <c:dLbls>
+          <c:showLegendKey val="0"/>
+          <c:showVal val="0"/>
+          <c:showCatName val="0"/>
+          <c:showSerName val="0"/>
+          <c:showPercent val="0"/>
+          <c:showBubbleSize val="0"/>
+        </c:dLbls>
+        <c:gapWidth val="219"/>
+        <c:overlap val="-27"/>
+        <c:axId val="961020800"/>
+        <c:axId val="961020384"/>
+      </c:barChart>
+      <c:catAx>
+        <c:axId val="961020800"/>
+        <c:scaling>
+          <c:orientation val="minMax"/>
+        </c:scaling>
+        <c:delete val="0"/>
+        <c:axPos val="b"/>
+        <c:numFmt formatCode="General" sourceLinked="1"/>
+        <c:majorTickMark val="none"/>
+        <c:minorTickMark val="none"/>
+        <c:tickLblPos val="nextTo"/>
+        <c:spPr>
+          <a:noFill/>
+          <a:ln w="9525" cap="flat" cmpd="sng" algn="ctr">
+            <a:solidFill>
+              <a:schemeClr val="tx1">
+                <a:lumMod val="15000"/>
+                <a:lumOff val="85000"/>
+              </a:schemeClr>
+            </a:solidFill>
+            <a:round/>
+          </a:ln>
+          <a:effectLst/>
+        </c:spPr>
+        <c:txPr>
+          <a:bodyPr rot="-60000000" spcFirstLastPara="1" vertOverflow="ellipsis" vert="horz" wrap="square" anchor="ctr" anchorCtr="1"/>
+          <a:lstStyle/>
+          <a:p>
+            <a:pPr>
+              <a:defRPr sz="900" b="0" i="0" u="none" strike="noStrike" kern="1200" baseline="0">
+                <a:solidFill>
+                  <a:schemeClr val="tx1">
+                    <a:lumMod val="65000"/>
+                    <a:lumOff val="35000"/>
+                  </a:schemeClr>
+                </a:solidFill>
+                <a:latin typeface="+mn-lt"/>
+                <a:ea typeface="+mn-ea"/>
+                <a:cs typeface="+mn-cs"/>
+              </a:defRPr>
+            </a:pPr>
+            <a:endParaRPr lang="zh-CN"/>
+          </a:p>
+        </c:txPr>
+        <c:crossAx val="961020384"/>
+        <c:crosses val="autoZero"/>
+        <c:auto val="1"/>
+        <c:lblAlgn val="ctr"/>
+        <c:lblOffset val="100"/>
+        <c:noMultiLvlLbl val="0"/>
+      </c:catAx>
+      <c:valAx>
+        <c:axId val="961020384"/>
+        <c:scaling>
+          <c:orientation val="minMax"/>
+        </c:scaling>
+        <c:delete val="0"/>
+        <c:axPos val="l"/>
+        <c:majorGridlines>
+          <c:spPr>
+            <a:ln w="9525" cap="flat" cmpd="sng" algn="ctr">
+              <a:solidFill>
+                <a:schemeClr val="tx1">
+                  <a:lumMod val="15000"/>
+                  <a:lumOff val="85000"/>
+                </a:schemeClr>
+              </a:solidFill>
+              <a:round/>
+            </a:ln>
+            <a:effectLst/>
+          </c:spPr>
+        </c:majorGridlines>
+        <c:numFmt formatCode="General" sourceLinked="1"/>
+        <c:majorTickMark val="none"/>
+        <c:minorTickMark val="none"/>
+        <c:tickLblPos val="nextTo"/>
+        <c:spPr>
+          <a:noFill/>
+          <a:ln>
+            <a:noFill/>
+          </a:ln>
+          <a:effectLst/>
+        </c:spPr>
+        <c:txPr>
+          <a:bodyPr rot="-60000000" spcFirstLastPara="1" vertOverflow="ellipsis" vert="horz" wrap="square" anchor="ctr" anchorCtr="1"/>
+          <a:lstStyle/>
+          <a:p>
+            <a:pPr>
+              <a:defRPr sz="900" b="0" i="0" u="none" strike="noStrike" kern="1200" baseline="0">
+                <a:solidFill>
+                  <a:schemeClr val="tx1">
+                    <a:lumMod val="65000"/>
+                    <a:lumOff val="35000"/>
+                  </a:schemeClr>
+                </a:solidFill>
+                <a:latin typeface="+mn-lt"/>
+                <a:ea typeface="+mn-ea"/>
+                <a:cs typeface="+mn-cs"/>
+              </a:defRPr>
+            </a:pPr>
+            <a:endParaRPr lang="zh-CN"/>
+          </a:p>
+        </c:txPr>
+        <c:crossAx val="961020800"/>
+        <c:crosses val="autoZero"/>
+        <c:crossBetween val="between"/>
+      </c:valAx>
+      <c:spPr>
+        <a:noFill/>
+        <a:ln>
+          <a:noFill/>
+        </a:ln>
+        <a:effectLst/>
+      </c:spPr>
+    </c:plotArea>
+    <c:legend>
+      <c:legendPos val="b"/>
+      <c:overlay val="0"/>
+      <c:spPr>
+        <a:noFill/>
+        <a:ln>
+          <a:noFill/>
+        </a:ln>
+        <a:effectLst/>
+      </c:spPr>
+      <c:txPr>
+        <a:bodyPr rot="0" spcFirstLastPara="1" vertOverflow="ellipsis" vert="horz" wrap="square" anchor="ctr" anchorCtr="1"/>
+        <a:lstStyle/>
+        <a:p>
+          <a:pPr>
+            <a:defRPr sz="900" b="0" i="0" u="none" strike="noStrike" kern="1200" baseline="0">
+              <a:solidFill>
+                <a:schemeClr val="tx1">
+                  <a:lumMod val="65000"/>
+                  <a:lumOff val="35000"/>
+                </a:schemeClr>
+              </a:solidFill>
+              <a:latin typeface="+mn-lt"/>
+              <a:ea typeface="+mn-ea"/>
+              <a:cs typeface="+mn-cs"/>
+            </a:defRPr>
+          </a:pPr>
+          <a:endParaRPr lang="zh-CN"/>
+        </a:p>
+      </c:txPr>
+    </c:legend>
+    <c:plotVisOnly val="1"/>
+    <c:dispBlanksAs val="gap"/>
+    <c:showDLblsOverMax val="0"/>
+  </c:chart>
+  <c:spPr>
+    <a:solidFill>
+      <a:schemeClr val="bg1"/>
+    </a:solidFill>
+    <a:ln w="9525" cap="flat" cmpd="sng" algn="ctr">
+      <a:solidFill>
+        <a:schemeClr val="tx1">
+          <a:lumMod val="15000"/>
+          <a:lumOff val="85000"/>
+        </a:schemeClr>
+      </a:solidFill>
+      <a:round/>
+    </a:ln>
+    <a:effectLst/>
+  </c:spPr>
+  <c:txPr>
+    <a:bodyPr/>
+    <a:lstStyle/>
+    <a:p>
+      <a:pPr>
+        <a:defRPr/>
+      </a:pPr>
+      <a:endParaRPr lang="zh-CN"/>
+    </a:p>
+  </c:txPr>
+  <c:externalData r:id="rId3">
+    <c:autoUpdate val="0"/>
+  </c:externalData>
+</c:chartSpace>
+</file>
+
+<file path=word/charts/colors1.xml><?xml version="1.0" encoding="utf-8"?>
+<cs:colorStyle xmlns:cs="http://schemas.microsoft.com/office/drawing/2012/chartStyle" xmlns:a="http://schemas.openxmlformats.org/drawingml/2006/main" meth="cycle" id="10">
+  <a:schemeClr val="accent1"/>
+  <a:schemeClr val="accent2"/>
+  <a:schemeClr val="accent3"/>
+  <a:schemeClr val="accent4"/>
+  <a:schemeClr val="accent5"/>
+  <a:schemeClr val="accent6"/>
+  <cs:variation/>
+  <cs:variation>
+    <a:lumMod val="60000"/>
+  </cs:variation>
+  <cs:variation>
+    <a:lumMod val="80000"/>
+    <a:lumOff val="20000"/>
+  </cs:variation>
+  <cs:variation>
+    <a:lumMod val="80000"/>
+  </cs:variation>
+  <cs:variation>
+    <a:lumMod val="60000"/>
+    <a:lumOff val="40000"/>
+  </cs:variation>
+  <cs:variation>
+    <a:lumMod val="50000"/>
+  </cs:variation>
+  <cs:variation>
+    <a:lumMod val="70000"/>
+    <a:lumOff val="30000"/>
+  </cs:variation>
+  <cs:variation>
+    <a:lumMod val="70000"/>
+  </cs:variation>
+  <cs:variation>
+    <a:lumMod val="50000"/>
+    <a:lumOff val="50000"/>
+  </cs:variation>
+</cs:colorStyle>
+</file>
+
+<file path=word/charts/colors2.xml><?xml version="1.0" encoding="utf-8"?>
+<cs:colorStyle xmlns:cs="http://schemas.microsoft.com/office/drawing/2012/chartStyle" xmlns:a="http://schemas.openxmlformats.org/drawingml/2006/main" meth="cycle" id="10">
+  <a:schemeClr val="accent1"/>
+  <a:schemeClr val="accent2"/>
+  <a:schemeClr val="accent3"/>
+  <a:schemeClr val="accent4"/>
+  <a:schemeClr val="accent5"/>
+  <a:schemeClr val="accent6"/>
+  <cs:variation/>
+  <cs:variation>
+    <a:lumMod val="60000"/>
+  </cs:variation>
+  <cs:variation>
+    <a:lumMod val="80000"/>
+    <a:lumOff val="20000"/>
+  </cs:variation>
+  <cs:variation>
+    <a:lumMod val="80000"/>
+  </cs:variation>
+  <cs:variation>
+    <a:lumMod val="60000"/>
+    <a:lumOff val="40000"/>
+  </cs:variation>
+  <cs:variation>
+    <a:lumMod val="50000"/>
+  </cs:variation>
+  <cs:variation>
+    <a:lumMod val="70000"/>
+    <a:lumOff val="30000"/>
+  </cs:variation>
+  <cs:variation>
+    <a:lumMod val="70000"/>
+  </cs:variation>
+  <cs:variation>
+    <a:lumMod val="50000"/>
+    <a:lumOff val="50000"/>
+  </cs:variation>
+</cs:colorStyle>
+</file>
+
+<file path=word/charts/colors3.xml><?xml version="1.0" encoding="utf-8"?>
+<cs:colorStyle xmlns:cs="http://schemas.microsoft.com/office/drawing/2012/chartStyle" xmlns:a="http://schemas.openxmlformats.org/drawingml/2006/main" meth="cycle" id="10">
+  <a:schemeClr val="accent1"/>
+  <a:schemeClr val="accent2"/>
+  <a:schemeClr val="accent3"/>
+  <a:schemeClr val="accent4"/>
+  <a:schemeClr val="accent5"/>
+  <a:schemeClr val="accent6"/>
+  <cs:variation/>
+  <cs:variation>
+    <a:lumMod val="60000"/>
+  </cs:variation>
+  <cs:variation>
+    <a:lumMod val="80000"/>
+    <a:lumOff val="20000"/>
+  </cs:variation>
+  <cs:variation>
+    <a:lumMod val="80000"/>
+  </cs:variation>
+  <cs:variation>
+    <a:lumMod val="60000"/>
+    <a:lumOff val="40000"/>
+  </cs:variation>
+  <cs:variation>
+    <a:lumMod val="50000"/>
+  </cs:variation>
+  <cs:variation>
+    <a:lumMod val="70000"/>
+    <a:lumOff val="30000"/>
+  </cs:variation>
+  <cs:variation>
+    <a:lumMod val="70000"/>
+  </cs:variation>
+  <cs:variation>
+    <a:lumMod val="50000"/>
+    <a:lumOff val="50000"/>
+  </cs:variation>
+</cs:colorStyle>
+</file>
+
+<file path=word/charts/style1.xml><?xml version="1.0" encoding="utf-8"?>
+<cs:chartStyle xmlns:cs="http://schemas.microsoft.com/office/drawing/2012/chartStyle" xmlns:a="http://schemas.openxmlformats.org/drawingml/2006/main" id="201">
+  <cs:axisTitle>
+    <cs:lnRef idx="0"/>
+    <cs:fillRef idx="0"/>
+    <cs:effectRef idx="0"/>
+    <cs:fontRef idx="minor">
+      <a:schemeClr val="tx1">
+        <a:lumMod val="65000"/>
+        <a:lumOff val="35000"/>
+      </a:schemeClr>
+    </cs:fontRef>
+    <cs:defRPr sz="1000" kern="1200"/>
+  </cs:axisTitle>
+  <cs:categoryAxis>
+    <cs:lnRef idx="0"/>
+    <cs:fillRef idx="0"/>
+    <cs:effectRef idx="0"/>
+    <cs:fontRef idx="minor">
+      <a:schemeClr val="tx1">
+        <a:lumMod val="65000"/>
+        <a:lumOff val="35000"/>
+      </a:schemeClr>
+    </cs:fontRef>
+    <cs:spPr>
+      <a:ln w="9525" cap="flat" cmpd="sng" algn="ctr">
+        <a:solidFill>
+          <a:schemeClr val="tx1">
+            <a:lumMod val="15000"/>
+            <a:lumOff val="85000"/>
+          </a:schemeClr>
+        </a:solidFill>
+        <a:round/>
+      </a:ln>
+    </cs:spPr>
+    <cs:defRPr sz="900" kern="1200"/>
+  </cs:categoryAxis>
+  <cs:chartArea mods="allowNoFillOverride allowNoLineOverride">
+    <cs:lnRef idx="0"/>
+    <cs:fillRef idx="0"/>
+    <cs:effectRef idx="0"/>
+    <cs:fontRef idx="minor">
+      <a:schemeClr val="tx1"/>
+    </cs:fontRef>
+    <cs:spPr>
+      <a:solidFill>
+        <a:schemeClr val="bg1"/>
+      </a:solidFill>
+      <a:ln w="9525" cap="flat" cmpd="sng" algn="ctr">
+        <a:solidFill>
+          <a:schemeClr val="tx1">
+            <a:lumMod val="15000"/>
+            <a:lumOff val="85000"/>
+          </a:schemeClr>
+        </a:solidFill>
+        <a:round/>
+      </a:ln>
+    </cs:spPr>
+    <cs:defRPr sz="1000" kern="1200"/>
+  </cs:chartArea>
+  <cs:dataLabel>
+    <cs:lnRef idx="0"/>
+    <cs:fillRef idx="0"/>
+    <cs:effectRef idx="0"/>
+    <cs:fontRef idx="minor">
+      <a:schemeClr val="tx1">
+        <a:lumMod val="75000"/>
+        <a:lumOff val="25000"/>
+      </a:schemeClr>
+    </cs:fontRef>
+    <cs:defRPr sz="900" kern="1200"/>
+  </cs:dataLabel>
+  <cs:dataLabelCallout>
+    <cs:lnRef idx="0"/>
+    <cs:fillRef idx="0"/>
+    <cs:effectRef idx="0"/>
+    <cs:fontRef idx="minor">
+      <a:schemeClr val="dk1">
+        <a:lumMod val="65000"/>
+        <a:lumOff val="35000"/>
+      </a:schemeClr>
+    </cs:fontRef>
+    <cs:spPr>
+      <a:solidFill>
+        <a:schemeClr val="lt1"/>
+      </a:solidFill>
+      <a:ln>
+        <a:solidFill>
+          <a:schemeClr val="dk1">
+            <a:lumMod val="25000"/>
+            <a:lumOff val="75000"/>
+          </a:schemeClr>
+        </a:solidFill>
+      </a:ln>
+    </cs:spPr>
+    <cs:defRPr sz="900" kern="1200"/>
+    <cs:bodyPr rot="0" spcFirstLastPara="1" vertOverflow="clip" horzOverflow="clip" vert="horz" wrap="square" lIns="36576" tIns="18288" rIns="36576" bIns="18288" anchor="ctr" anchorCtr="1">
+      <a:spAutoFit/>
+    </cs:bodyPr>
+  </cs:dataLabelCallout>
+  <cs:dataPoint>
+    <cs:lnRef idx="0"/>
+    <cs:fillRef idx="1">
+      <cs:styleClr val="auto"/>
+    </cs:fillRef>
+    <cs:effectRef idx="0"/>
+    <cs:fontRef idx="minor">
+      <a:schemeClr val="tx1"/>
+    </cs:fontRef>
+  </cs:dataPoint>
+  <cs:dataPoint3D>
+    <cs:lnRef idx="0"/>
+    <cs:fillRef idx="1">
+      <cs:styleClr val="auto"/>
+    </cs:fillRef>
+    <cs:effectRef idx="0"/>
+    <cs:fontRef idx="minor">
+      <a:schemeClr val="tx1"/>
+    </cs:fontRef>
+  </cs:dataPoint3D>
+  <cs:dataPointLine>
+    <cs:lnRef idx="0">
+      <cs:styleClr val="auto"/>
+    </cs:lnRef>
+    <cs:fillRef idx="1"/>
+    <cs:effectRef idx="0"/>
+    <cs:fontRef idx="minor">
+      <a:schemeClr val="tx1"/>
+    </cs:fontRef>
+    <cs:spPr>
+      <a:ln w="28575" cap="rnd">
+        <a:solidFill>
+          <a:schemeClr val="phClr"/>
+        </a:solidFill>
+        <a:round/>
+      </a:ln>
+    </cs:spPr>
+  </cs:dataPointLine>
+  <cs:dataPointMarker>
+    <cs:lnRef idx="0">
+      <cs:styleClr val="auto"/>
+    </cs:lnRef>
+    <cs:fillRef idx="1">
+      <cs:styleClr val="auto"/>
+    </cs:fillRef>
+    <cs:effectRef idx="0"/>
+    <cs:fontRef idx="minor">
+      <a:schemeClr val="tx1"/>
+    </cs:fontRef>
+    <cs:spPr>
+      <a:ln w="9525">
+        <a:solidFill>
+          <a:schemeClr val="phClr"/>
+        </a:solidFill>
+      </a:ln>
+    </cs:spPr>
+  </cs:dataPointMarker>
+  <cs:dataPointMarkerLayout symbol="circle" size="5"/>
+  <cs:dataPointWireframe>
+    <cs:lnRef idx="0">
+      <cs:styleClr val="auto"/>
+    </cs:lnRef>
+    <cs:fillRef idx="1"/>
+    <cs:effectRef idx="0"/>
+    <cs:fontRef idx="minor">
+      <a:schemeClr val="tx1"/>
+    </cs:fontRef>
+    <cs:spPr>
+      <a:ln w="9525" cap="rnd">
+        <a:solidFill>
+          <a:schemeClr val="phClr"/>
+        </a:solidFill>
+        <a:round/>
+      </a:ln>
+    </cs:spPr>
+  </cs:dataPointWireframe>
+  <cs:dataTable>
+    <cs:lnRef idx="0"/>
+    <cs:fillRef idx="0"/>
+    <cs:effectRef idx="0"/>
+    <cs:fontRef idx="minor">
+      <a:schemeClr val="tx1">
+        <a:lumMod val="65000"/>
+        <a:lumOff val="35000"/>
+      </a:schemeClr>
+    </cs:fontRef>
+    <cs:spPr>
+      <a:noFill/>
+      <a:ln w="9525" cap="flat" cmpd="sng" algn="ctr">
+        <a:solidFill>
+          <a:schemeClr val="tx1">
+            <a:lumMod val="15000"/>
+            <a:lumOff val="85000"/>
+          </a:schemeClr>
+        </a:solidFill>
+        <a:round/>
+      </a:ln>
+    </cs:spPr>
+    <cs:defRPr sz="900" kern="1200"/>
+  </cs:dataTable>
+  <cs:downBar>
+    <cs:lnRef idx="0"/>
+    <cs:fillRef idx="0"/>
+    <cs:effectRef idx="0"/>
+    <cs:fontRef idx="minor">
+      <a:schemeClr val="dk1"/>
+    </cs:fontRef>
+    <cs:spPr>
+      <a:solidFill>
+        <a:schemeClr val="dk1">
+          <a:lumMod val="65000"/>
+          <a:lumOff val="35000"/>
+        </a:schemeClr>
+      </a:solidFill>
+      <a:ln w="9525">
+        <a:solidFill>
+          <a:schemeClr val="tx1">
+            <a:lumMod val="65000"/>
+            <a:lumOff val="35000"/>
+          </a:schemeClr>
+        </a:solidFill>
+      </a:ln>
+    </cs:spPr>
+  </cs:downBar>
+  <cs:dropLine>
+    <cs:lnRef idx="0"/>
+    <cs:fillRef idx="0"/>
+    <cs:effectRef idx="0"/>
+    <cs:fontRef idx="minor">
+      <a:schemeClr val="tx1"/>
+    </cs:fontRef>
+    <cs:spPr>
+      <a:ln w="9525" cap="flat" cmpd="sng" algn="ctr">
+        <a:solidFill>
+          <a:schemeClr val="tx1">
+            <a:lumMod val="35000"/>
+            <a:lumOff val="65000"/>
+          </a:schemeClr>
+        </a:solidFill>
+        <a:round/>
+      </a:ln>
+    </cs:spPr>
+  </cs:dropLine>
+  <cs:errorBar>
+    <cs:lnRef idx="0"/>
+    <cs:fillRef idx="0"/>
+    <cs:effectRef idx="0"/>
+    <cs:fontRef idx="minor">
+      <a:schemeClr val="tx1"/>
+    </cs:fontRef>
+    <cs:spPr>
+      <a:ln w="9525" cap="flat" cmpd="sng" algn="ctr">
+        <a:solidFill>
+          <a:schemeClr val="tx1">
+            <a:lumMod val="65000"/>
+            <a:lumOff val="35000"/>
+          </a:schemeClr>
+        </a:solidFill>
+        <a:round/>
+      </a:ln>
+    </cs:spPr>
+  </cs:errorBar>
+  <cs:floor>
+    <cs:lnRef idx="0"/>
+    <cs:fillRef idx="0"/>
+    <cs:effectRef idx="0"/>
+    <cs:fontRef idx="minor">
+      <a:schemeClr val="tx1"/>
+    </cs:fontRef>
+    <cs:spPr>
+      <a:noFill/>
+      <a:ln>
+        <a:noFill/>
+      </a:ln>
+    </cs:spPr>
+  </cs:floor>
+  <cs:gridlineMajor>
+    <cs:lnRef idx="0"/>
+    <cs:fillRef idx="0"/>
+    <cs:effectRef idx="0"/>
+    <cs:fontRef idx="minor">
+      <a:schemeClr val="tx1"/>
+    </cs:fontRef>
+    <cs:spPr>
+      <a:ln w="9525" cap="flat" cmpd="sng" algn="ctr">
+        <a:solidFill>
+          <a:schemeClr val="tx1">
+            <a:lumMod val="15000"/>
+            <a:lumOff val="85000"/>
+          </a:schemeClr>
+        </a:solidFill>
+        <a:round/>
+      </a:ln>
+    </cs:spPr>
+  </cs:gridlineMajor>
+  <cs:gridlineMinor>
+    <cs:lnRef idx="0"/>
+    <cs:fillRef idx="0"/>
+    <cs:effectRef idx="0"/>
+    <cs:fontRef idx="minor">
+      <a:schemeClr val="tx1"/>
+    </cs:fontRef>
+    <cs:spPr>
+      <a:ln w="9525" cap="flat" cmpd="sng" algn="ctr">
+        <a:solidFill>
+          <a:schemeClr val="tx1">
+            <a:lumMod val="5000"/>
+            <a:lumOff val="95000"/>
+          </a:schemeClr>
+        </a:solidFill>
+        <a:round/>
+      </a:ln>
+    </cs:spPr>
+  </cs:gridlineMinor>
+  <cs:hiLoLine>
+    <cs:lnRef idx="0"/>
+    <cs:fillRef idx="0"/>
+    <cs:effectRef idx="0"/>
+    <cs:fontRef idx="minor">
+      <a:schemeClr val="tx1"/>
+    </cs:fontRef>
+    <cs:spPr>
+      <a:ln w="9525" cap="flat" cmpd="sng" algn="ctr">
+        <a:solidFill>
+          <a:schemeClr val="tx1">
+            <a:lumMod val="75000"/>
+            <a:lumOff val="25000"/>
+          </a:schemeClr>
+        </a:solidFill>
+        <a:round/>
+      </a:ln>
+    </cs:spPr>
+  </cs:hiLoLine>
+  <cs:leaderLine>
+    <cs:lnRef idx="0"/>
+    <cs:fillRef idx="0"/>
+    <cs:effectRef idx="0"/>
+    <cs:fontRef idx="minor">
+      <a:schemeClr val="tx1"/>
+    </cs:fontRef>
+    <cs:spPr>
+      <a:ln w="9525" cap="flat" cmpd="sng" algn="ctr">
+        <a:solidFill>
+          <a:schemeClr val="tx1">
+            <a:lumMod val="35000"/>
+            <a:lumOff val="65000"/>
+          </a:schemeClr>
+        </a:solidFill>
+        <a:round/>
+      </a:ln>
+    </cs:spPr>
+  </cs:leaderLine>
+  <cs:legend>
+    <cs:lnRef idx="0"/>
+    <cs:fillRef idx="0"/>
+    <cs:effectRef idx="0"/>
+    <cs:fontRef idx="minor">
+      <a:schemeClr val="tx1">
+        <a:lumMod val="65000"/>
+        <a:lumOff val="35000"/>
+      </a:schemeClr>
+    </cs:fontRef>
+    <cs:defRPr sz="900" kern="1200"/>
+  </cs:legend>
+  <cs:plotArea mods="allowNoFillOverride allowNoLineOverride">
+    <cs:lnRef idx="0"/>
+    <cs:fillRef idx="0"/>
+    <cs:effectRef idx="0"/>
+    <cs:fontRef idx="minor">
+      <a:schemeClr val="tx1"/>
+    </cs:fontRef>
+  </cs:plotArea>
+  <cs:plotArea3D mods="allowNoFillOverride allowNoLineOverride">
+    <cs:lnRef idx="0"/>
+    <cs:fillRef idx="0"/>
+    <cs:effectRef idx="0"/>
+    <cs:fontRef idx="minor">
+      <a:schemeClr val="tx1"/>
+    </cs:fontRef>
+  </cs:plotArea3D>
+  <cs:seriesAxis>
+    <cs:lnRef idx="0"/>
+    <cs:fillRef idx="0"/>
+    <cs:effectRef idx="0"/>
+    <cs:fontRef idx="minor">
+      <a:schemeClr val="tx1">
+        <a:lumMod val="65000"/>
+        <a:lumOff val="35000"/>
+      </a:schemeClr>
+    </cs:fontRef>
+    <cs:defRPr sz="900" kern="1200"/>
+  </cs:seriesAxis>
+  <cs:seriesLine>
+    <cs:lnRef idx="0"/>
+    <cs:fillRef idx="0"/>
+    <cs:effectRef idx="0"/>
+    <cs:fontRef idx="minor">
+      <a:schemeClr val="tx1"/>
+    </cs:fontRef>
+    <cs:spPr>
+      <a:ln w="9525" cap="flat" cmpd="sng" algn="ctr">
+        <a:solidFill>
+          <a:schemeClr val="tx1">
+            <a:lumMod val="35000"/>
+            <a:lumOff val="65000"/>
+          </a:schemeClr>
+        </a:solidFill>
+        <a:round/>
+      </a:ln>
+    </cs:spPr>
+  </cs:seriesLine>
+  <cs:title>
+    <cs:lnRef idx="0"/>
+    <cs:fillRef idx="0"/>
+    <cs:effectRef idx="0"/>
+    <cs:fontRef idx="minor">
+      <a:schemeClr val="tx1">
+        <a:lumMod val="65000"/>
+        <a:lumOff val="35000"/>
+      </a:schemeClr>
+    </cs:fontRef>
+    <cs:defRPr sz="1400" b="0" kern="1200" spc="0" baseline="0"/>
+  </cs:title>
+  <cs:trendline>
+    <cs:lnRef idx="0">
+      <cs:styleClr val="auto"/>
+    </cs:lnRef>
+    <cs:fillRef idx="0"/>
+    <cs:effectRef idx="0"/>
+    <cs:fontRef idx="minor">
+      <a:schemeClr val="tx1"/>
+    </cs:fontRef>
+    <cs:spPr>
+      <a:ln w="19050" cap="rnd">
+        <a:solidFill>
+          <a:schemeClr val="phClr"/>
+        </a:solidFill>
+        <a:prstDash val="sysDot"/>
+      </a:ln>
+    </cs:spPr>
+  </cs:trendline>
+  <cs:trendlineLabel>
+    <cs:lnRef idx="0"/>
+    <cs:fillRef idx="0"/>
+    <cs:effectRef idx="0"/>
+    <cs:fontRef idx="minor">
+      <a:schemeClr val="tx1">
+        <a:lumMod val="65000"/>
+        <a:lumOff val="35000"/>
+      </a:schemeClr>
+    </cs:fontRef>
+    <cs:defRPr sz="900" kern="1200"/>
+  </cs:trendlineLabel>
+  <cs:upBar>
+    <cs:lnRef idx="0"/>
+    <cs:fillRef idx="0"/>
+    <cs:effectRef idx="0"/>
+    <cs:fontRef idx="minor">
+      <a:schemeClr val="dk1"/>
+    </cs:fontRef>
+    <cs:spPr>
+      <a:solidFill>
+        <a:schemeClr val="lt1"/>
+      </a:solidFill>
+      <a:ln w="9525">
+        <a:solidFill>
+          <a:schemeClr val="tx1">
+            <a:lumMod val="15000"/>
+            <a:lumOff val="85000"/>
+          </a:schemeClr>
+        </a:solidFill>
+      </a:ln>
+    </cs:spPr>
+  </cs:upBar>
+  <cs:valueAxis>
+    <cs:lnRef idx="0"/>
+    <cs:fillRef idx="0"/>
+    <cs:effectRef idx="0"/>
+    <cs:fontRef idx="minor">
+      <a:schemeClr val="tx1">
+        <a:lumMod val="65000"/>
+        <a:lumOff val="35000"/>
+      </a:schemeClr>
+    </cs:fontRef>
+    <cs:defRPr sz="900" kern="1200"/>
+  </cs:valueAxis>
+  <cs:wall>
+    <cs:lnRef idx="0"/>
+    <cs:fillRef idx="0"/>
+    <cs:effectRef idx="0"/>
+    <cs:fontRef idx="minor">
+      <a:schemeClr val="tx1"/>
+    </cs:fontRef>
+    <cs:spPr>
+      <a:noFill/>
+      <a:ln>
+        <a:noFill/>
+      </a:ln>
+    </cs:spPr>
+  </cs:wall>
+</cs:chartStyle>
+</file>
+
+<file path=word/charts/style2.xml><?xml version="1.0" encoding="utf-8"?>
+<cs:chartStyle xmlns:cs="http://schemas.microsoft.com/office/drawing/2012/chartStyle" xmlns:a="http://schemas.openxmlformats.org/drawingml/2006/main" id="201">
+  <cs:axisTitle>
+    <cs:lnRef idx="0"/>
+    <cs:fillRef idx="0"/>
+    <cs:effectRef idx="0"/>
+    <cs:fontRef idx="minor">
+      <a:schemeClr val="tx1">
+        <a:lumMod val="65000"/>
+        <a:lumOff val="35000"/>
+      </a:schemeClr>
+    </cs:fontRef>
+    <cs:defRPr sz="1000" kern="1200"/>
+  </cs:axisTitle>
+  <cs:categoryAxis>
+    <cs:lnRef idx="0"/>
+    <cs:fillRef idx="0"/>
+    <cs:effectRef idx="0"/>
+    <cs:fontRef idx="minor">
+      <a:schemeClr val="tx1">
+        <a:lumMod val="65000"/>
+        <a:lumOff val="35000"/>
+      </a:schemeClr>
+    </cs:fontRef>
+    <cs:spPr>
+      <a:ln w="9525" cap="flat" cmpd="sng" algn="ctr">
+        <a:solidFill>
+          <a:schemeClr val="tx1">
+            <a:lumMod val="15000"/>
+            <a:lumOff val="85000"/>
+          </a:schemeClr>
+        </a:solidFill>
+        <a:round/>
+      </a:ln>
+    </cs:spPr>
+    <cs:defRPr sz="900" kern="1200"/>
+  </cs:categoryAxis>
+  <cs:chartArea mods="allowNoFillOverride allowNoLineOverride">
+    <cs:lnRef idx="0"/>
+    <cs:fillRef idx="0"/>
+    <cs:effectRef idx="0"/>
+    <cs:fontRef idx="minor">
+      <a:schemeClr val="tx1"/>
+    </cs:fontRef>
+    <cs:spPr>
+      <a:solidFill>
+        <a:schemeClr val="bg1"/>
+      </a:solidFill>
+      <a:ln w="9525" cap="flat" cmpd="sng" algn="ctr">
+        <a:solidFill>
+          <a:schemeClr val="tx1">
+            <a:lumMod val="15000"/>
+            <a:lumOff val="85000"/>
+          </a:schemeClr>
+        </a:solidFill>
+        <a:round/>
+      </a:ln>
+    </cs:spPr>
+    <cs:defRPr sz="1000" kern="1200"/>
+  </cs:chartArea>
+  <cs:dataLabel>
+    <cs:lnRef idx="0"/>
+    <cs:fillRef idx="0"/>
+    <cs:effectRef idx="0"/>
+    <cs:fontRef idx="minor">
+      <a:schemeClr val="tx1">
+        <a:lumMod val="75000"/>
+        <a:lumOff val="25000"/>
+      </a:schemeClr>
+    </cs:fontRef>
+    <cs:defRPr sz="900" kern="1200"/>
+  </cs:dataLabel>
+  <cs:dataLabelCallout>
+    <cs:lnRef idx="0"/>
+    <cs:fillRef idx="0"/>
+    <cs:effectRef idx="0"/>
+    <cs:fontRef idx="minor">
+      <a:schemeClr val="dk1">
+        <a:lumMod val="65000"/>
+        <a:lumOff val="35000"/>
+      </a:schemeClr>
+    </cs:fontRef>
+    <cs:spPr>
+      <a:solidFill>
+        <a:schemeClr val="lt1"/>
+      </a:solidFill>
+      <a:ln>
+        <a:solidFill>
+          <a:schemeClr val="dk1">
+            <a:lumMod val="25000"/>
+            <a:lumOff val="75000"/>
+          </a:schemeClr>
+        </a:solidFill>
+      </a:ln>
+    </cs:spPr>
+    <cs:defRPr sz="900" kern="1200"/>
+    <cs:bodyPr rot="0" spcFirstLastPara="1" vertOverflow="clip" horzOverflow="clip" vert="horz" wrap="square" lIns="36576" tIns="18288" rIns="36576" bIns="18288" anchor="ctr" anchorCtr="1">
+      <a:spAutoFit/>
+    </cs:bodyPr>
+  </cs:dataLabelCallout>
+  <cs:dataPoint>
+    <cs:lnRef idx="0"/>
+    <cs:fillRef idx="1">
+      <cs:styleClr val="auto"/>
+    </cs:fillRef>
+    <cs:effectRef idx="0"/>
+    <cs:fontRef idx="minor">
+      <a:schemeClr val="tx1"/>
+    </cs:fontRef>
+  </cs:dataPoint>
+  <cs:dataPoint3D>
+    <cs:lnRef idx="0"/>
+    <cs:fillRef idx="1">
+      <cs:styleClr val="auto"/>
+    </cs:fillRef>
+    <cs:effectRef idx="0"/>
+    <cs:fontRef idx="minor">
+      <a:schemeClr val="tx1"/>
+    </cs:fontRef>
+  </cs:dataPoint3D>
+  <cs:dataPointLine>
+    <cs:lnRef idx="0">
+      <cs:styleClr val="auto"/>
+    </cs:lnRef>
+    <cs:fillRef idx="1"/>
+    <cs:effectRef idx="0"/>
+    <cs:fontRef idx="minor">
+      <a:schemeClr val="tx1"/>
+    </cs:fontRef>
+    <cs:spPr>
+      <a:ln w="28575" cap="rnd">
+        <a:solidFill>
+          <a:schemeClr val="phClr"/>
+        </a:solidFill>
+        <a:round/>
+      </a:ln>
+    </cs:spPr>
+  </cs:dataPointLine>
+  <cs:dataPointMarker>
+    <cs:lnRef idx="0">
+      <cs:styleClr val="auto"/>
+    </cs:lnRef>
+    <cs:fillRef idx="1">
+      <cs:styleClr val="auto"/>
+    </cs:fillRef>
+    <cs:effectRef idx="0"/>
+    <cs:fontRef idx="minor">
+      <a:schemeClr val="tx1"/>
+    </cs:fontRef>
+    <cs:spPr>
+      <a:ln w="9525">
+        <a:solidFill>
+          <a:schemeClr val="phClr"/>
+        </a:solidFill>
+      </a:ln>
+    </cs:spPr>
+  </cs:dataPointMarker>
+  <cs:dataPointMarkerLayout symbol="circle" size="5"/>
+  <cs:dataPointWireframe>
+    <cs:lnRef idx="0">
+      <cs:styleClr val="auto"/>
+    </cs:lnRef>
+    <cs:fillRef idx="1"/>
+    <cs:effectRef idx="0"/>
+    <cs:fontRef idx="minor">
+      <a:schemeClr val="tx1"/>
+    </cs:fontRef>
+    <cs:spPr>
+      <a:ln w="9525" cap="rnd">
+        <a:solidFill>
+          <a:schemeClr val="phClr"/>
+        </a:solidFill>
+        <a:round/>
+      </a:ln>
+    </cs:spPr>
+  </cs:dataPointWireframe>
+  <cs:dataTable>
+    <cs:lnRef idx="0"/>
+    <cs:fillRef idx="0"/>
+    <cs:effectRef idx="0"/>
+    <cs:fontRef idx="minor">
+      <a:schemeClr val="tx1">
+        <a:lumMod val="65000"/>
+        <a:lumOff val="35000"/>
+      </a:schemeClr>
+    </cs:fontRef>
+    <cs:spPr>
+      <a:noFill/>
+      <a:ln w="9525" cap="flat" cmpd="sng" algn="ctr">
+        <a:solidFill>
+          <a:schemeClr val="tx1">
+            <a:lumMod val="15000"/>
+            <a:lumOff val="85000"/>
+          </a:schemeClr>
+        </a:solidFill>
+        <a:round/>
+      </a:ln>
+    </cs:spPr>
+    <cs:defRPr sz="900" kern="1200"/>
+  </cs:dataTable>
+  <cs:downBar>
+    <cs:lnRef idx="0"/>
+    <cs:fillRef idx="0"/>
+    <cs:effectRef idx="0"/>
+    <cs:fontRef idx="minor">
+      <a:schemeClr val="dk1"/>
+    </cs:fontRef>
+    <cs:spPr>
+      <a:solidFill>
+        <a:schemeClr val="dk1">
+          <a:lumMod val="65000"/>
+          <a:lumOff val="35000"/>
+        </a:schemeClr>
+      </a:solidFill>
+      <a:ln w="9525">
+        <a:solidFill>
+          <a:schemeClr val="tx1">
+            <a:lumMod val="65000"/>
+            <a:lumOff val="35000"/>
+          </a:schemeClr>
+        </a:solidFill>
+      </a:ln>
+    </cs:spPr>
+  </cs:downBar>
+  <cs:dropLine>
+    <cs:lnRef idx="0"/>
+    <cs:fillRef idx="0"/>
+    <cs:effectRef idx="0"/>
+    <cs:fontRef idx="minor">
+      <a:schemeClr val="tx1"/>
+    </cs:fontRef>
+    <cs:spPr>
+      <a:ln w="9525" cap="flat" cmpd="sng" algn="ctr">
+        <a:solidFill>
+          <a:schemeClr val="tx1">
+            <a:lumMod val="35000"/>
+            <a:lumOff val="65000"/>
+          </a:schemeClr>
+        </a:solidFill>
+        <a:round/>
+      </a:ln>
+    </cs:spPr>
+  </cs:dropLine>
+  <cs:errorBar>
+    <cs:lnRef idx="0"/>
+    <cs:fillRef idx="0"/>
+    <cs:effectRef idx="0"/>
+    <cs:fontRef idx="minor">
+      <a:schemeClr val="tx1"/>
+    </cs:fontRef>
+    <cs:spPr>
+      <a:ln w="9525" cap="flat" cmpd="sng" algn="ctr">
+        <a:solidFill>
+          <a:schemeClr val="tx1">
+            <a:lumMod val="65000"/>
+            <a:lumOff val="35000"/>
+          </a:schemeClr>
+        </a:solidFill>
+        <a:round/>
+      </a:ln>
+    </cs:spPr>
+  </cs:errorBar>
+  <cs:floor>
+    <cs:lnRef idx="0"/>
+    <cs:fillRef idx="0"/>
+    <cs:effectRef idx="0"/>
+    <cs:fontRef idx="minor">
+      <a:schemeClr val="tx1"/>
+    </cs:fontRef>
+    <cs:spPr>
+      <a:noFill/>
+      <a:ln>
+        <a:noFill/>
+      </a:ln>
+    </cs:spPr>
+  </cs:floor>
+  <cs:gridlineMajor>
+    <cs:lnRef idx="0"/>
+    <cs:fillRef idx="0"/>
+    <cs:effectRef idx="0"/>
+    <cs:fontRef idx="minor">
+      <a:schemeClr val="tx1"/>
+    </cs:fontRef>
+    <cs:spPr>
+      <a:ln w="9525" cap="flat" cmpd="sng" algn="ctr">
+        <a:solidFill>
+          <a:schemeClr val="tx1">
+            <a:lumMod val="15000"/>
+            <a:lumOff val="85000"/>
+          </a:schemeClr>
+        </a:solidFill>
+        <a:round/>
+      </a:ln>
+    </cs:spPr>
+  </cs:gridlineMajor>
+  <cs:gridlineMinor>
+    <cs:lnRef idx="0"/>
+    <cs:fillRef idx="0"/>
+    <cs:effectRef idx="0"/>
+    <cs:fontRef idx="minor">
+      <a:schemeClr val="tx1"/>
+    </cs:fontRef>
+    <cs:spPr>
+      <a:ln w="9525" cap="flat" cmpd="sng" algn="ctr">
+        <a:solidFill>
+          <a:schemeClr val="tx1">
+            <a:lumMod val="5000"/>
+            <a:lumOff val="95000"/>
+          </a:schemeClr>
+        </a:solidFill>
+        <a:round/>
+      </a:ln>
+    </cs:spPr>
+  </cs:gridlineMinor>
+  <cs:hiLoLine>
+    <cs:lnRef idx="0"/>
+    <cs:fillRef idx="0"/>
+    <cs:effectRef idx="0"/>
+    <cs:fontRef idx="minor">
+      <a:schemeClr val="tx1"/>
+    </cs:fontRef>
+    <cs:spPr>
+      <a:ln w="9525" cap="flat" cmpd="sng" algn="ctr">
+        <a:solidFill>
+          <a:schemeClr val="tx1">
+            <a:lumMod val="75000"/>
+            <a:lumOff val="25000"/>
+          </a:schemeClr>
+        </a:solidFill>
+        <a:round/>
+      </a:ln>
+    </cs:spPr>
+  </cs:hiLoLine>
+  <cs:leaderLine>
+    <cs:lnRef idx="0"/>
+    <cs:fillRef idx="0"/>
+    <cs:effectRef idx="0"/>
+    <cs:fontRef idx="minor">
+      <a:schemeClr val="tx1"/>
+    </cs:fontRef>
+    <cs:spPr>
+      <a:ln w="9525" cap="flat" cmpd="sng" algn="ctr">
+        <a:solidFill>
+          <a:schemeClr val="tx1">
+            <a:lumMod val="35000"/>
+            <a:lumOff val="65000"/>
+          </a:schemeClr>
+        </a:solidFill>
+        <a:round/>
+      </a:ln>
+    </cs:spPr>
+  </cs:leaderLine>
+  <cs:legend>
+    <cs:lnRef idx="0"/>
+    <cs:fillRef idx="0"/>
+    <cs:effectRef idx="0"/>
+    <cs:fontRef idx="minor">
+      <a:schemeClr val="tx1">
+        <a:lumMod val="65000"/>
+        <a:lumOff val="35000"/>
+      </a:schemeClr>
+    </cs:fontRef>
+    <cs:defRPr sz="900" kern="1200"/>
+  </cs:legend>
+  <cs:plotArea mods="allowNoFillOverride allowNoLineOverride">
+    <cs:lnRef idx="0"/>
+    <cs:fillRef idx="0"/>
+    <cs:effectRef idx="0"/>
+    <cs:fontRef idx="minor">
+      <a:schemeClr val="tx1"/>
+    </cs:fontRef>
+  </cs:plotArea>
+  <cs:plotArea3D mods="allowNoFillOverride allowNoLineOverride">
+    <cs:lnRef idx="0"/>
+    <cs:fillRef idx="0"/>
+    <cs:effectRef idx="0"/>
+    <cs:fontRef idx="minor">
+      <a:schemeClr val="tx1"/>
+    </cs:fontRef>
+  </cs:plotArea3D>
+  <cs:seriesAxis>
+    <cs:lnRef idx="0"/>
+    <cs:fillRef idx="0"/>
+    <cs:effectRef idx="0"/>
+    <cs:fontRef idx="minor">
+      <a:schemeClr val="tx1">
+        <a:lumMod val="65000"/>
+        <a:lumOff val="35000"/>
+      </a:schemeClr>
+    </cs:fontRef>
+    <cs:defRPr sz="900" kern="1200"/>
+  </cs:seriesAxis>
+  <cs:seriesLine>
+    <cs:lnRef idx="0"/>
+    <cs:fillRef idx="0"/>
+    <cs:effectRef idx="0"/>
+    <cs:fontRef idx="minor">
+      <a:schemeClr val="tx1"/>
+    </cs:fontRef>
+    <cs:spPr>
+      <a:ln w="9525" cap="flat" cmpd="sng" algn="ctr">
+        <a:solidFill>
+          <a:schemeClr val="tx1">
+            <a:lumMod val="35000"/>
+            <a:lumOff val="65000"/>
+          </a:schemeClr>
+        </a:solidFill>
+        <a:round/>
+      </a:ln>
+    </cs:spPr>
+  </cs:seriesLine>
+  <cs:title>
+    <cs:lnRef idx="0"/>
+    <cs:fillRef idx="0"/>
+    <cs:effectRef idx="0"/>
+    <cs:fontRef idx="minor">
+      <a:schemeClr val="tx1">
+        <a:lumMod val="65000"/>
+        <a:lumOff val="35000"/>
+      </a:schemeClr>
+    </cs:fontRef>
+    <cs:defRPr sz="1400" b="0" kern="1200" spc="0" baseline="0"/>
+  </cs:title>
+  <cs:trendline>
+    <cs:lnRef idx="0">
+      <cs:styleClr val="auto"/>
+    </cs:lnRef>
+    <cs:fillRef idx="0"/>
+    <cs:effectRef idx="0"/>
+    <cs:fontRef idx="minor">
+      <a:schemeClr val="tx1"/>
+    </cs:fontRef>
+    <cs:spPr>
+      <a:ln w="19050" cap="rnd">
+        <a:solidFill>
+          <a:schemeClr val="phClr"/>
+        </a:solidFill>
+        <a:prstDash val="sysDot"/>
+      </a:ln>
+    </cs:spPr>
+  </cs:trendline>
+  <cs:trendlineLabel>
+    <cs:lnRef idx="0"/>
+    <cs:fillRef idx="0"/>
+    <cs:effectRef idx="0"/>
+    <cs:fontRef idx="minor">
+      <a:schemeClr val="tx1">
+        <a:lumMod val="65000"/>
+        <a:lumOff val="35000"/>
+      </a:schemeClr>
+    </cs:fontRef>
+    <cs:defRPr sz="900" kern="1200"/>
+  </cs:trendlineLabel>
+  <cs:upBar>
+    <cs:lnRef idx="0"/>
+    <cs:fillRef idx="0"/>
+    <cs:effectRef idx="0"/>
+    <cs:fontRef idx="minor">
+      <a:schemeClr val="dk1"/>
+    </cs:fontRef>
+    <cs:spPr>
+      <a:solidFill>
+        <a:schemeClr val="lt1"/>
+      </a:solidFill>
+      <a:ln w="9525">
+        <a:solidFill>
+          <a:schemeClr val="tx1">
+            <a:lumMod val="15000"/>
+            <a:lumOff val="85000"/>
+          </a:schemeClr>
+        </a:solidFill>
+      </a:ln>
+    </cs:spPr>
+  </cs:upBar>
+  <cs:valueAxis>
+    <cs:lnRef idx="0"/>
+    <cs:fillRef idx="0"/>
+    <cs:effectRef idx="0"/>
+    <cs:fontRef idx="minor">
+      <a:schemeClr val="tx1">
+        <a:lumMod val="65000"/>
+        <a:lumOff val="35000"/>
+      </a:schemeClr>
+    </cs:fontRef>
+    <cs:defRPr sz="900" kern="1200"/>
+  </cs:valueAxis>
+  <cs:wall>
+    <cs:lnRef idx="0"/>
+    <cs:fillRef idx="0"/>
+    <cs:effectRef idx="0"/>
+    <cs:fontRef idx="minor">
+      <a:schemeClr val="tx1"/>
+    </cs:fontRef>
+    <cs:spPr>
+      <a:noFill/>
+      <a:ln>
+        <a:noFill/>
+      </a:ln>
+    </cs:spPr>
+  </cs:wall>
+</cs:chartStyle>
+</file>
+
+<file path=word/charts/style3.xml><?xml version="1.0" encoding="utf-8"?>
+<cs:chartStyle xmlns:cs="http://schemas.microsoft.com/office/drawing/2012/chartStyle" xmlns:a="http://schemas.openxmlformats.org/drawingml/2006/main" id="201">
+  <cs:axisTitle>
+    <cs:lnRef idx="0"/>
+    <cs:fillRef idx="0"/>
+    <cs:effectRef idx="0"/>
+    <cs:fontRef idx="minor">
+      <a:schemeClr val="tx1">
+        <a:lumMod val="65000"/>
+        <a:lumOff val="35000"/>
+      </a:schemeClr>
+    </cs:fontRef>
+    <cs:defRPr sz="1000" kern="1200"/>
+  </cs:axisTitle>
+  <cs:categoryAxis>
+    <cs:lnRef idx="0"/>
+    <cs:fillRef idx="0"/>
+    <cs:effectRef idx="0"/>
+    <cs:fontRef idx="minor">
+      <a:schemeClr val="tx1">
+        <a:lumMod val="65000"/>
+        <a:lumOff val="35000"/>
+      </a:schemeClr>
+    </cs:fontRef>
+    <cs:spPr>
+      <a:ln w="9525" cap="flat" cmpd="sng" algn="ctr">
+        <a:solidFill>
+          <a:schemeClr val="tx1">
+            <a:lumMod val="15000"/>
+            <a:lumOff val="85000"/>
+          </a:schemeClr>
+        </a:solidFill>
+        <a:round/>
+      </a:ln>
+    </cs:spPr>
+    <cs:defRPr sz="900" kern="1200"/>
+  </cs:categoryAxis>
+  <cs:chartArea mods="allowNoFillOverride allowNoLineOverride">
+    <cs:lnRef idx="0"/>
+    <cs:fillRef idx="0"/>
+    <cs:effectRef idx="0"/>
+    <cs:fontRef idx="minor">
+      <a:schemeClr val="tx1"/>
+    </cs:fontRef>
+    <cs:spPr>
+      <a:solidFill>
+        <a:schemeClr val="bg1"/>
+      </a:solidFill>
+      <a:ln w="9525" cap="flat" cmpd="sng" algn="ctr">
+        <a:solidFill>
+          <a:schemeClr val="tx1">
+            <a:lumMod val="15000"/>
+            <a:lumOff val="85000"/>
+          </a:schemeClr>
+        </a:solidFill>
+        <a:round/>
+      </a:ln>
+    </cs:spPr>
+    <cs:defRPr sz="1000" kern="1200"/>
+  </cs:chartArea>
+  <cs:dataLabel>
+    <cs:lnRef idx="0"/>
+    <cs:fillRef idx="0"/>
+    <cs:effectRef idx="0"/>
+    <cs:fontRef idx="minor">
+      <a:schemeClr val="tx1">
+        <a:lumMod val="75000"/>
+        <a:lumOff val="25000"/>
+      </a:schemeClr>
+    </cs:fontRef>
+    <cs:defRPr sz="900" kern="1200"/>
+  </cs:dataLabel>
+  <cs:dataLabelCallout>
+    <cs:lnRef idx="0"/>
+    <cs:fillRef idx="0"/>
+    <cs:effectRef idx="0"/>
+    <cs:fontRef idx="minor">
+      <a:schemeClr val="dk1">
+        <a:lumMod val="65000"/>
+        <a:lumOff val="35000"/>
+      </a:schemeClr>
+    </cs:fontRef>
+    <cs:spPr>
+      <a:solidFill>
+        <a:schemeClr val="lt1"/>
+      </a:solidFill>
+      <a:ln>
+        <a:solidFill>
+          <a:schemeClr val="dk1">
+            <a:lumMod val="25000"/>
+            <a:lumOff val="75000"/>
+          </a:schemeClr>
+        </a:solidFill>
+      </a:ln>
+    </cs:spPr>
+    <cs:defRPr sz="900" kern="1200"/>
+    <cs:bodyPr rot="0" spcFirstLastPara="1" vertOverflow="clip" horzOverflow="clip" vert="horz" wrap="square" lIns="36576" tIns="18288" rIns="36576" bIns="18288" anchor="ctr" anchorCtr="1">
+      <a:spAutoFit/>
+    </cs:bodyPr>
+  </cs:dataLabelCallout>
+  <cs:dataPoint>
+    <cs:lnRef idx="0"/>
+    <cs:fillRef idx="1">
+      <cs:styleClr val="auto"/>
+    </cs:fillRef>
+    <cs:effectRef idx="0"/>
+    <cs:fontRef idx="minor">
+      <a:schemeClr val="tx1"/>
+    </cs:fontRef>
+  </cs:dataPoint>
+  <cs:dataPoint3D>
+    <cs:lnRef idx="0"/>
+    <cs:fillRef idx="1">
+      <cs:styleClr val="auto"/>
+    </cs:fillRef>
+    <cs:effectRef idx="0"/>
+    <cs:fontRef idx="minor">
+      <a:schemeClr val="tx1"/>
+    </cs:fontRef>
+  </cs:dataPoint3D>
+  <cs:dataPointLine>
+    <cs:lnRef idx="0">
+      <cs:styleClr val="auto"/>
+    </cs:lnRef>
+    <cs:fillRef idx="1"/>
+    <cs:effectRef idx="0"/>
+    <cs:fontRef idx="minor">
+      <a:schemeClr val="tx1"/>
+    </cs:fontRef>
+    <cs:spPr>
+      <a:ln w="28575" cap="rnd">
+        <a:solidFill>
+          <a:schemeClr val="phClr"/>
+        </a:solidFill>
+        <a:round/>
+      </a:ln>
+    </cs:spPr>
+  </cs:dataPointLine>
+  <cs:dataPointMarker>
+    <cs:lnRef idx="0">
+      <cs:styleClr val="auto"/>
+    </cs:lnRef>
+    <cs:fillRef idx="1">
+      <cs:styleClr val="auto"/>
+    </cs:fillRef>
+    <cs:effectRef idx="0"/>
+    <cs:fontRef idx="minor">
+      <a:schemeClr val="tx1"/>
+    </cs:fontRef>
+    <cs:spPr>
+      <a:ln w="9525">
+        <a:solidFill>
+          <a:schemeClr val="phClr"/>
+        </a:solidFill>
+      </a:ln>
+    </cs:spPr>
+  </cs:dataPointMarker>
+  <cs:dataPointMarkerLayout symbol="circle" size="5"/>
+  <cs:dataPointWireframe>
+    <cs:lnRef idx="0">
+      <cs:styleClr val="auto"/>
+    </cs:lnRef>
+    <cs:fillRef idx="1"/>
+    <cs:effectRef idx="0"/>
+    <cs:fontRef idx="minor">
+      <a:schemeClr val="tx1"/>
+    </cs:fontRef>
+    <cs:spPr>
+      <a:ln w="9525" cap="rnd">
+        <a:solidFill>
+          <a:schemeClr val="phClr"/>
+        </a:solidFill>
+        <a:round/>
+      </a:ln>
+    </cs:spPr>
+  </cs:dataPointWireframe>
+  <cs:dataTable>
+    <cs:lnRef idx="0"/>
+    <cs:fillRef idx="0"/>
+    <cs:effectRef idx="0"/>
+    <cs:fontRef idx="minor">
+      <a:schemeClr val="tx1">
+        <a:lumMod val="65000"/>
+        <a:lumOff val="35000"/>
+      </a:schemeClr>
+    </cs:fontRef>
+    <cs:spPr>
+      <a:noFill/>
+      <a:ln w="9525" cap="flat" cmpd="sng" algn="ctr">
+        <a:solidFill>
+          <a:schemeClr val="tx1">
+            <a:lumMod val="15000"/>
+            <a:lumOff val="85000"/>
+          </a:schemeClr>
+        </a:solidFill>
+        <a:round/>
+      </a:ln>
+    </cs:spPr>
+    <cs:defRPr sz="900" kern="1200"/>
+  </cs:dataTable>
+  <cs:downBar>
+    <cs:lnRef idx="0"/>
+    <cs:fillRef idx="0"/>
+    <cs:effectRef idx="0"/>
+    <cs:fontRef idx="minor">
+      <a:schemeClr val="dk1"/>
+    </cs:fontRef>
+    <cs:spPr>
+      <a:solidFill>
+        <a:schemeClr val="dk1">
+          <a:lumMod val="65000"/>
+          <a:lumOff val="35000"/>
+        </a:schemeClr>
+      </a:solidFill>
+      <a:ln w="9525">
+        <a:solidFill>
+          <a:schemeClr val="tx1">
+            <a:lumMod val="65000"/>
+            <a:lumOff val="35000"/>
+          </a:schemeClr>
+        </a:solidFill>
+      </a:ln>
+    </cs:spPr>
+  </cs:downBar>
+  <cs:dropLine>
+    <cs:lnRef idx="0"/>
+    <cs:fillRef idx="0"/>
+    <cs:effectRef idx="0"/>
+    <cs:fontRef idx="minor">
+      <a:schemeClr val="tx1"/>
+    </cs:fontRef>
+    <cs:spPr>
+      <a:ln w="9525" cap="flat" cmpd="sng" algn="ctr">
+        <a:solidFill>
+          <a:schemeClr val="tx1">
+            <a:lumMod val="35000"/>
+            <a:lumOff val="65000"/>
+          </a:schemeClr>
+        </a:solidFill>
+        <a:round/>
+      </a:ln>
+    </cs:spPr>
+  </cs:dropLine>
+  <cs:errorBar>
+    <cs:lnRef idx="0"/>
+    <cs:fillRef idx="0"/>
+    <cs:effectRef idx="0"/>
+    <cs:fontRef idx="minor">
+      <a:schemeClr val="tx1"/>
+    </cs:fontRef>
+    <cs:spPr>
+      <a:ln w="9525" cap="flat" cmpd="sng" algn="ctr">
+        <a:solidFill>
+          <a:schemeClr val="tx1">
+            <a:lumMod val="65000"/>
+            <a:lumOff val="35000"/>
+          </a:schemeClr>
+        </a:solidFill>
+        <a:round/>
+      </a:ln>
+    </cs:spPr>
+  </cs:errorBar>
+  <cs:floor>
+    <cs:lnRef idx="0"/>
+    <cs:fillRef idx="0"/>
+    <cs:effectRef idx="0"/>
+    <cs:fontRef idx="minor">
+      <a:schemeClr val="tx1"/>
+    </cs:fontRef>
+    <cs:spPr>
+      <a:noFill/>
+      <a:ln>
+        <a:noFill/>
+      </a:ln>
+    </cs:spPr>
+  </cs:floor>
+  <cs:gridlineMajor>
+    <cs:lnRef idx="0"/>
+    <cs:fillRef idx="0"/>
+    <cs:effectRef idx="0"/>
+    <cs:fontRef idx="minor">
+      <a:schemeClr val="tx1"/>
+    </cs:fontRef>
+    <cs:spPr>
+      <a:ln w="9525" cap="flat" cmpd="sng" algn="ctr">
+        <a:solidFill>
+          <a:schemeClr val="tx1">
+            <a:lumMod val="15000"/>
+            <a:lumOff val="85000"/>
+          </a:schemeClr>
+        </a:solidFill>
+        <a:round/>
+      </a:ln>
+    </cs:spPr>
+  </cs:gridlineMajor>
+  <cs:gridlineMinor>
+    <cs:lnRef idx="0"/>
+    <cs:fillRef idx="0"/>
+    <cs:effectRef idx="0"/>
+    <cs:fontRef idx="minor">
+      <a:schemeClr val="tx1"/>
+    </cs:fontRef>
+    <cs:spPr>
+      <a:ln w="9525" cap="flat" cmpd="sng" algn="ctr">
+        <a:solidFill>
+          <a:schemeClr val="tx1">
+            <a:lumMod val="5000"/>
+            <a:lumOff val="95000"/>
+          </a:schemeClr>
+        </a:solidFill>
+        <a:round/>
+      </a:ln>
+    </cs:spPr>
+  </cs:gridlineMinor>
+  <cs:hiLoLine>
+    <cs:lnRef idx="0"/>
+    <cs:fillRef idx="0"/>
+    <cs:effectRef idx="0"/>
+    <cs:fontRef idx="minor">
+      <a:schemeClr val="tx1"/>
+    </cs:fontRef>
+    <cs:spPr>
+      <a:ln w="9525" cap="flat" cmpd="sng" algn="ctr">
+        <a:solidFill>
+          <a:schemeClr val="tx1">
+            <a:lumMod val="75000"/>
+            <a:lumOff val="25000"/>
+          </a:schemeClr>
+        </a:solidFill>
+        <a:round/>
+      </a:ln>
+    </cs:spPr>
+  </cs:hiLoLine>
+  <cs:leaderLine>
+    <cs:lnRef idx="0"/>
+    <cs:fillRef idx="0"/>
+    <cs:effectRef idx="0"/>
+    <cs:fontRef idx="minor">
+      <a:schemeClr val="tx1"/>
+    </cs:fontRef>
+    <cs:spPr>
+      <a:ln w="9525" cap="flat" cmpd="sng" algn="ctr">
+        <a:solidFill>
+          <a:schemeClr val="tx1">
+            <a:lumMod val="35000"/>
+            <a:lumOff val="65000"/>
+          </a:schemeClr>
+        </a:solidFill>
+        <a:round/>
+      </a:ln>
+    </cs:spPr>
+  </cs:leaderLine>
+  <cs:legend>
+    <cs:lnRef idx="0"/>
+    <cs:fillRef idx="0"/>
+    <cs:effectRef idx="0"/>
+    <cs:fontRef idx="minor">
+      <a:schemeClr val="tx1">
+        <a:lumMod val="65000"/>
+        <a:lumOff val="35000"/>
+      </a:schemeClr>
+    </cs:fontRef>
+    <cs:defRPr sz="900" kern="1200"/>
+  </cs:legend>
+  <cs:plotArea mods="allowNoFillOverride allowNoLineOverride">
+    <cs:lnRef idx="0"/>
+    <cs:fillRef idx="0"/>
+    <cs:effectRef idx="0"/>
+    <cs:fontRef idx="minor">
+      <a:schemeClr val="tx1"/>
+    </cs:fontRef>
+  </cs:plotArea>
+  <cs:plotArea3D mods="allowNoFillOverride allowNoLineOverride">
+    <cs:lnRef idx="0"/>
+    <cs:fillRef idx="0"/>
+    <cs:effectRef idx="0"/>
+    <cs:fontRef idx="minor">
+      <a:schemeClr val="tx1"/>
+    </cs:fontRef>
+  </cs:plotArea3D>
+  <cs:seriesAxis>
+    <cs:lnRef idx="0"/>
+    <cs:fillRef idx="0"/>
+    <cs:effectRef idx="0"/>
+    <cs:fontRef idx="minor">
+      <a:schemeClr val="tx1">
+        <a:lumMod val="65000"/>
+        <a:lumOff val="35000"/>
+      </a:schemeClr>
+    </cs:fontRef>
+    <cs:defRPr sz="900" kern="1200"/>
+  </cs:seriesAxis>
+  <cs:seriesLine>
+    <cs:lnRef idx="0"/>
+    <cs:fillRef idx="0"/>
+    <cs:effectRef idx="0"/>
+    <cs:fontRef idx="minor">
+      <a:schemeClr val="tx1"/>
+    </cs:fontRef>
+    <cs:spPr>
+      <a:ln w="9525" cap="flat" cmpd="sng" algn="ctr">
+        <a:solidFill>
+          <a:schemeClr val="tx1">
+            <a:lumMod val="35000"/>
+            <a:lumOff val="65000"/>
+          </a:schemeClr>
+        </a:solidFill>
+        <a:round/>
+      </a:ln>
+    </cs:spPr>
+  </cs:seriesLine>
+  <cs:title>
+    <cs:lnRef idx="0"/>
+    <cs:fillRef idx="0"/>
+    <cs:effectRef idx="0"/>
+    <cs:fontRef idx="minor">
+      <a:schemeClr val="tx1">
+        <a:lumMod val="65000"/>
+        <a:lumOff val="35000"/>
+      </a:schemeClr>
+    </cs:fontRef>
+    <cs:defRPr sz="1400" b="0" kern="1200" spc="0" baseline="0"/>
+  </cs:title>
+  <cs:trendline>
+    <cs:lnRef idx="0">
+      <cs:styleClr val="auto"/>
+    </cs:lnRef>
+    <cs:fillRef idx="0"/>
+    <cs:effectRef idx="0"/>
+    <cs:fontRef idx="minor">
+      <a:schemeClr val="tx1"/>
+    </cs:fontRef>
+    <cs:spPr>
+      <a:ln w="19050" cap="rnd">
+        <a:solidFill>
+          <a:schemeClr val="phClr"/>
+        </a:solidFill>
+        <a:prstDash val="sysDot"/>
+      </a:ln>
+    </cs:spPr>
+  </cs:trendline>
+  <cs:trendlineLabel>
+    <cs:lnRef idx="0"/>
+    <cs:fillRef idx="0"/>
+    <cs:effectRef idx="0"/>
+    <cs:fontRef idx="minor">
+      <a:schemeClr val="tx1">
+        <a:lumMod val="65000"/>
+        <a:lumOff val="35000"/>
+      </a:schemeClr>
+    </cs:fontRef>
+    <cs:defRPr sz="900" kern="1200"/>
+  </cs:trendlineLabel>
+  <cs:upBar>
+    <cs:lnRef idx="0"/>
+    <cs:fillRef idx="0"/>
+    <cs:effectRef idx="0"/>
+    <cs:fontRef idx="minor">
+      <a:schemeClr val="dk1"/>
+    </cs:fontRef>
+    <cs:spPr>
+      <a:solidFill>
+        <a:schemeClr val="lt1"/>
+      </a:solidFill>
+      <a:ln w="9525">
+        <a:solidFill>
+          <a:schemeClr val="tx1">
+            <a:lumMod val="15000"/>
+            <a:lumOff val="85000"/>
+          </a:schemeClr>
+        </a:solidFill>
+      </a:ln>
+    </cs:spPr>
+  </cs:upBar>
+  <cs:valueAxis>
+    <cs:lnRef idx="0"/>
+    <cs:fillRef idx="0"/>
+    <cs:effectRef idx="0"/>
+    <cs:fontRef idx="minor">
+      <a:schemeClr val="tx1">
+        <a:lumMod val="65000"/>
+        <a:lumOff val="35000"/>
+      </a:schemeClr>
+    </cs:fontRef>
+    <cs:defRPr sz="900" kern="1200"/>
+  </cs:valueAxis>
+  <cs:wall>
+    <cs:lnRef idx="0"/>
+    <cs:fillRef idx="0"/>
+    <cs:effectRef idx="0"/>
+    <cs:fontRef idx="minor">
+      <a:schemeClr val="tx1"/>
+    </cs:fontRef>
+    <cs:spPr>
+      <a:noFill/>
+      <a:ln>
+        <a:noFill/>
+      </a:ln>
+    </cs:spPr>
+  </cs:wall>
+</cs:chartStyle>
 </file>
 
 <file path=word/theme/theme1.xml><?xml version="1.0" encoding="utf-8"?>

--- a/科研笔记/科研笔记.docx
+++ b/科研笔记/科研笔记.docx
@@ -1,6 +1,6 @@
 
 <file path=word/document.xml><?xml version="1.0" encoding="utf-8"?>
-<w:document xmlns:wpc="http://schemas.microsoft.com/office/word/2010/wordprocessingCanvas" xmlns:cx="http://schemas.microsoft.com/office/drawing/2014/chartex" xmlns:mc="http://schemas.openxmlformats.org/markup-compatibility/2006" xmlns:o="urn:schemas-microsoft-com:office:office" xmlns:r="http://schemas.openxmlformats.org/officeDocument/2006/relationships" xmlns:m="http://schemas.openxmlformats.org/officeDocument/2006/math" xmlns:v="urn:schemas-microsoft-com:vml" xmlns:wp14="http://schemas.microsoft.com/office/word/2010/wordprocessingDrawing" xmlns:wp="http://schemas.openxmlformats.org/drawingml/2006/wordprocessingDrawing" xmlns:w10="urn:schemas-microsoft-com:office:word" xmlns:w="http://schemas.openxmlformats.org/wordprocessingml/2006/main" xmlns:w14="http://schemas.microsoft.com/office/word/2010/wordml" xmlns:w15="http://schemas.microsoft.com/office/word/2012/wordml" xmlns:w16se="http://schemas.microsoft.com/office/word/2015/wordml/symex" xmlns:wpg="http://schemas.microsoft.com/office/word/2010/wordprocessingGroup" xmlns:wpi="http://schemas.microsoft.com/office/word/2010/wordprocessingInk" xmlns:wne="http://schemas.microsoft.com/office/word/2006/wordml" xmlns:wps="http://schemas.microsoft.com/office/word/2010/wordprocessingShape" mc:Ignorable="w14 w15 w16se wp14">
+<w:document xmlns:wpc="http://schemas.microsoft.com/office/word/2010/wordprocessingCanvas" xmlns:cx="http://schemas.microsoft.com/office/drawing/2014/chartex" xmlns:cx1="http://schemas.microsoft.com/office/drawing/2015/9/8/chartex" xmlns:cx2="http://schemas.microsoft.com/office/drawing/2015/10/21/chartex" xmlns:cx3="http://schemas.microsoft.com/office/drawing/2016/5/9/chartex" xmlns:cx4="http://schemas.microsoft.com/office/drawing/2016/5/10/chartex" xmlns:cx5="http://schemas.microsoft.com/office/drawing/2016/5/11/chartex" xmlns:cx6="http://schemas.microsoft.com/office/drawing/2016/5/12/chartex" xmlns:cx7="http://schemas.microsoft.com/office/drawing/2016/5/13/chartex" xmlns:cx8="http://schemas.microsoft.com/office/drawing/2016/5/14/chartex" xmlns:mc="http://schemas.openxmlformats.org/markup-compatibility/2006" xmlns:o="urn:schemas-microsoft-com:office:office" xmlns:r="http://schemas.openxmlformats.org/officeDocument/2006/relationships" xmlns:m="http://schemas.openxmlformats.org/officeDocument/2006/math" xmlns:v="urn:schemas-microsoft-com:vml" xmlns:wp14="http://schemas.microsoft.com/office/word/2010/wordprocessingDrawing" xmlns:wp="http://schemas.openxmlformats.org/drawingml/2006/wordprocessingDrawing" xmlns:w10="urn:schemas-microsoft-com:office:word" xmlns:w="http://schemas.openxmlformats.org/wordprocessingml/2006/main" xmlns:w14="http://schemas.microsoft.com/office/word/2010/wordml" xmlns:w15="http://schemas.microsoft.com/office/word/2012/wordml" xmlns:w16se="http://schemas.microsoft.com/office/word/2015/wordml/symex" xmlns:wpg="http://schemas.microsoft.com/office/word/2010/wordprocessingGroup" xmlns:wpi="http://schemas.microsoft.com/office/word/2010/wordprocessingInk" xmlns:wne="http://schemas.microsoft.com/office/word/2006/wordml" xmlns:wps="http://schemas.microsoft.com/office/word/2010/wordprocessingShape" mc:Ignorable="w14 w15 w16se wp14">
   <w:body>
     <w:p>
       <w:pPr>
@@ -11,10 +11,22 @@
         <w:rPr>
           <w:rFonts w:hint="eastAsia"/>
         </w:rPr>
-        <w:t>2017.1.12</w:t>
-      </w:r>
-      <w:r>
-        <w:t xml:space="preserve">  </w:t>
+        <w:t>2017.</w:t>
+      </w:r>
+      <w:r>
+        <w:t>4</w:t>
+      </w:r>
+      <w:r>
+        <w:rPr>
+          <w:rFonts w:hint="eastAsia"/>
+        </w:rPr>
+        <w:t>.</w:t>
+      </w:r>
+      <w:r>
+        <w:t>22</w:t>
+      </w:r>
+      <w:r>
+        <w:t xml:space="preserve"> </w:t>
       </w:r>
     </w:p>
     <w:p>
@@ -23,43 +35,1087 @@
           <w:rFonts w:hint="eastAsia"/>
         </w:rPr>
         <w:t>QA简介：</w:t>
+      </w:r>
+    </w:p>
+    <w:p>
+      <w:r>
+        <w:t>Q</w:t>
+      </w:r>
+      <w:r>
+        <w:rPr>
+          <w:rFonts w:hint="eastAsia"/>
+        </w:rPr>
+        <w:t>uestion</w:t>
+      </w:r>
+      <w:r>
+        <w:t xml:space="preserve"> Answering(QA)</w:t>
+      </w:r>
+      <w:r>
+        <w:rPr>
+          <w:rFonts w:hint="eastAsia"/>
+        </w:rPr>
+        <w:t>的中文</w:t>
+      </w:r>
+      <w:r>
+        <w:rPr>
+          <w:rFonts w:hint="eastAsia"/>
+        </w:rPr>
+        <w:t>翻译为</w:t>
+      </w:r>
+      <w:r>
+        <w:rPr>
+          <w:rFonts w:hint="eastAsia"/>
+        </w:rPr>
+        <w:t>问答系统</w:t>
+      </w:r>
+      <w:r>
+        <w:rPr>
+          <w:rFonts w:hint="eastAsia"/>
+        </w:rPr>
+        <w:t>，</w:t>
+      </w:r>
+      <w:r>
+        <w:rPr>
+          <w:rFonts w:hint="eastAsia"/>
+        </w:rPr>
+        <w:t>这样一个系统接受</w:t>
+      </w:r>
+      <w:r>
+        <w:rPr>
+          <w:rFonts w:hint="eastAsia"/>
+        </w:rPr>
+        <w:t>以用户的自然语言作为</w:t>
+      </w:r>
+      <w:r>
+        <w:rPr>
+          <w:rFonts w:hint="eastAsia"/>
+        </w:rPr>
+        <w:t>输入，</w:t>
+      </w:r>
+      <w:r>
+        <w:rPr>
+          <w:rFonts w:hint="eastAsia"/>
+        </w:rPr>
+        <w:t>并</w:t>
+      </w:r>
+      <w:r>
+        <w:rPr>
+          <w:rFonts w:hint="eastAsia"/>
+        </w:rPr>
+        <w:t>以自然语言</w:t>
+      </w:r>
+      <w:r>
+        <w:rPr>
+          <w:rFonts w:hint="eastAsia"/>
+        </w:rPr>
+        <w:t>返回</w:t>
+      </w:r>
+      <w:r>
+        <w:rPr>
+          <w:rFonts w:hint="eastAsia"/>
+        </w:rPr>
+        <w:t>简短、准确</w:t>
+      </w:r>
+      <w:r>
+        <w:rPr>
+          <w:rFonts w:hint="eastAsia"/>
+        </w:rPr>
+        <w:t>的</w:t>
+      </w:r>
+      <w:r>
+        <w:rPr>
+          <w:rFonts w:hint="eastAsia"/>
+        </w:rPr>
+        <w:t>答案</w:t>
+      </w:r>
+      <w:r>
+        <w:rPr>
+          <w:rFonts w:hint="eastAsia"/>
+        </w:rPr>
+        <w:t>。</w:t>
+      </w:r>
+      <w:r>
+        <w:rPr>
+          <w:rFonts w:hint="eastAsia"/>
+        </w:rPr>
+        <w:t>到上个世纪六十年代左右</w:t>
+      </w:r>
+      <w:r>
+        <w:rPr>
+          <w:rFonts w:hint="eastAsia"/>
+        </w:rPr>
+        <w:t>，</w:t>
+      </w:r>
+      <w:r>
+        <w:rPr>
+          <w:rFonts w:hint="eastAsia"/>
+        </w:rPr>
+        <w:t>基本</w:t>
+      </w:r>
+      <w:r>
+        <w:rPr>
+          <w:rFonts w:hint="eastAsia"/>
+        </w:rPr>
+        <w:t>形成了两大类</w:t>
+      </w:r>
+      <w:r>
+        <w:rPr>
+          <w:rFonts w:hint="eastAsia"/>
+        </w:rPr>
+        <w:t>方法来实现</w:t>
+      </w:r>
+      <w:r>
+        <w:rPr>
+          <w:rFonts w:hint="eastAsia"/>
+        </w:rPr>
+        <w:t>问答系统</w:t>
+      </w:r>
+      <w:r>
+        <w:rPr>
+          <w:rFonts w:hint="eastAsia"/>
+        </w:rPr>
+        <w:t>——</w:t>
+      </w:r>
+      <w:r>
+        <w:rPr>
+          <w:rFonts w:hint="eastAsia"/>
+        </w:rPr>
+        <w:t>基于信息检索的Q</w:t>
+      </w:r>
+      <w:r>
+        <w:t>A</w:t>
+      </w:r>
+      <w:r>
+        <w:rPr>
+          <w:rFonts w:hint="eastAsia"/>
+        </w:rPr>
+        <w:t>（</w:t>
+      </w:r>
+      <w:r>
+        <w:rPr>
+          <w:rFonts w:hint="eastAsia"/>
+        </w:rPr>
+        <w:t>IR-based</w:t>
+      </w:r>
+      <w:r>
+        <w:t xml:space="preserve"> question answering</w:t>
+      </w:r>
+      <w:r>
+        <w:rPr>
+          <w:rFonts w:hint="eastAsia"/>
+        </w:rPr>
+        <w:t>）</w:t>
+      </w:r>
+      <w:r>
+        <w:rPr>
+          <w:rFonts w:hint="eastAsia"/>
+        </w:rPr>
+        <w:t>和基于</w:t>
+      </w:r>
+      <w:r>
+        <w:rPr>
+          <w:rFonts w:hint="eastAsia"/>
+        </w:rPr>
+        <w:t>知识的QA（</w:t>
+      </w:r>
+      <w:r>
+        <w:rPr>
+          <w:rFonts w:hint="eastAsia"/>
+        </w:rPr>
+        <w:t>knowledge</w:t>
+      </w:r>
+      <w:r>
+        <w:t>-based question answering</w:t>
+      </w:r>
+      <w:r>
+        <w:rPr>
+          <w:rFonts w:hint="eastAsia"/>
+        </w:rPr>
+        <w:t>）</w:t>
+      </w:r>
+      <w:r>
+        <w:rPr>
+          <w:rFonts w:hint="eastAsia"/>
+        </w:rPr>
+        <w:t>。</w:t>
+      </w:r>
+      <w:r>
+        <w:rPr>
+          <w:rFonts w:hint="eastAsia"/>
+        </w:rPr>
+        <w:t>这两类问答系统在</w:t>
+      </w:r>
+      <w:r>
+        <w:rPr>
+          <w:rFonts w:hint="eastAsia"/>
+        </w:rPr>
+        <w:t>特定领域取得了不错的效果。</w:t>
+      </w:r>
+      <w:r>
+        <w:rPr>
+          <w:rFonts w:hint="eastAsia"/>
+        </w:rPr>
+        <w:t>如</w:t>
+      </w:r>
+      <w:r>
+        <w:rPr>
+          <w:rFonts w:hint="eastAsia"/>
+        </w:rPr>
+        <w:t>早期比较著名的问答系统有</w:t>
+      </w:r>
+      <w:r>
+        <w:rPr>
+          <w:rFonts w:hint="eastAsia"/>
+        </w:rPr>
+        <w:t>BASEBALL[</w:t>
+      </w:r>
+      <w:r>
+        <w:t>2</w:t>
+      </w:r>
+      <w:r>
+        <w:rPr>
+          <w:rFonts w:hint="eastAsia"/>
+        </w:rPr>
+        <w:t>]</w:t>
+      </w:r>
+      <w:r>
+        <w:t xml:space="preserve"> </w:t>
+      </w:r>
+      <w:r>
+        <w:rPr>
+          <w:rFonts w:hint="eastAsia"/>
+        </w:rPr>
+        <w:t>和LUNAR[</w:t>
+      </w:r>
+      <w:r>
+        <w:t>3</w:t>
+      </w:r>
+      <w:r>
+        <w:rPr>
+          <w:rFonts w:hint="eastAsia"/>
+        </w:rPr>
+        <w:t>]</w:t>
+      </w:r>
+      <w:r>
+        <w:rPr>
+          <w:rFonts w:hint="eastAsia"/>
+        </w:rPr>
+        <w:t xml:space="preserve">。BASEBALL </w:t>
+      </w:r>
+      <w:r>
+        <w:rPr>
+          <w:rFonts w:hint="eastAsia"/>
+        </w:rPr>
+        <w:t>能够</w:t>
+      </w:r>
+      <w:r>
+        <w:rPr>
+          <w:rFonts w:hint="eastAsia"/>
+        </w:rPr>
+        <w:t>回答美国</w:t>
+      </w:r>
+      <w:r>
+        <w:rPr>
+          <w:rFonts w:hint="eastAsia"/>
+        </w:rPr>
+        <w:t>一个季度</w:t>
+      </w:r>
+      <w:r>
+        <w:rPr>
+          <w:rFonts w:hint="eastAsia"/>
+        </w:rPr>
+        <w:t>棒球</w:t>
+      </w:r>
+      <w:r>
+        <w:rPr>
+          <w:rFonts w:hint="eastAsia"/>
+        </w:rPr>
+        <w:t>比赛的时间、地点、成绩等自然语言问题。</w:t>
+      </w:r>
+      <w:r>
+        <w:rPr>
+          <w:rFonts w:hint="eastAsia"/>
+        </w:rPr>
+        <w:t>LUNAR可以回答关于</w:t>
+      </w:r>
+      <w:r>
+        <w:rPr>
+          <w:rFonts w:hint="eastAsia"/>
+        </w:rPr>
+        <w:t>月球基本信息</w:t>
+      </w:r>
+      <w:r>
+        <w:rPr>
+          <w:rFonts w:hint="eastAsia"/>
+        </w:rPr>
+        <w:t>的一系列问题</w:t>
+      </w:r>
+      <w:r>
+        <w:rPr>
+          <w:rFonts w:hint="eastAsia"/>
+        </w:rPr>
+        <w:t>，这些信息来源于阿波罗登月以来累计的关于月球土壤和岩石</w:t>
+      </w:r>
+      <w:r>
+        <w:rPr>
+          <w:rFonts w:hint="eastAsia"/>
+        </w:rPr>
+        <w:t>的各种数据</w:t>
+      </w:r>
+      <w:r>
+        <w:rPr>
+          <w:rFonts w:hint="eastAsia"/>
+        </w:rPr>
+        <w:t>。</w:t>
+      </w:r>
+    </w:p>
+    <w:p/>
+    <w:p>
+      <w:r>
+        <w:rPr>
+          <w:rFonts w:hint="eastAsia"/>
+        </w:rPr>
+        <w:t>机器阅读：</w:t>
       </w:r>
     </w:p>
     <w:p>
       <w:pPr>
-        <w:rPr>
-          <w:rFonts w:hint="eastAsia"/>
-        </w:rPr>
+        <w:ind w:firstLine="420"/>
       </w:pPr>
       <w:r>
-        <w:t>Q</w:t>
-      </w:r>
-      <w:r>
-        <w:rPr>
-          <w:rFonts w:hint="eastAsia"/>
-        </w:rPr>
-        <w:t>uestion</w:t>
-      </w:r>
-      <w:r>
-        <w:t xml:space="preserve"> Answering(QA)</w:t>
-      </w:r>
-      <w:r>
-        <w:rPr>
-          <w:rFonts w:hint="eastAsia"/>
-        </w:rPr>
-        <w:t>的中文</w:t>
-      </w:r>
-      <w:r>
-        <w:rPr>
-          <w:rFonts w:hint="eastAsia"/>
-        </w:rPr>
-        <w:t>翻译为</w:t>
-      </w:r>
-      <w:r>
-        <w:rPr>
-          <w:rFonts w:hint="eastAsia"/>
-        </w:rPr>
-        <w:t>问答系统</w:t>
+        <w:rPr>
+          <w:rFonts w:hint="eastAsia"/>
+        </w:rPr>
+        <w:t>机器阅读理解与问答系统近些年来在自然语言处理和计算机视觉领域获得了很高的关注度。基于端到端训练的系统在许多领域都取得了十分不错的效果，包括文本与图像领域。之所能取得这么大的成果，很大一部原因在于这些模型使用了神经网络</w:t>
+      </w:r>
+      <w:r>
+        <w:t>attention机制。在机器阅读理解领域，这种机制能够使系统着重关注自然语句的某些部分，在图像处理领域，则能够关注图片的某些部分(Weston et al., 2015; Antol et al., 2015; Xiong et al., 2016a)。attention机制主要有几个特点：一</w:t>
+      </w:r>
+      <w:r>
+        <w:rPr>
+          <w:rFonts w:hint="eastAsia"/>
+        </w:rPr>
+        <w:t>是经过计算得到的</w:t>
+      </w:r>
+      <w:r>
+        <w:t>attention权重能够用来对每一个句子进行编码，将其变成一个向量。比如从一个语段中抽取出最关键的信息。二是attention的权重是动态调整的，当前时间步的attention权重是基于之前时间步的attention向量的函数。第三，attention机制一般是单项传递的，即基于问题在原文文章中施加attention。</w:t>
+      </w:r>
+    </w:p>
+    <w:p>
+      <w:pPr>
+        <w:ind w:firstLine="420"/>
+      </w:pPr>
+      <w:r>
+        <w:rPr>
+          <w:rFonts w:hint="eastAsia"/>
+        </w:rPr>
+        <w:t>在这篇论文中，我们引入基于双向</w:t>
+      </w:r>
+      <w:r>
+        <w:t>attnetion Flow的神经网络结构（BIDAF）。BIDAF包括了字符、单词和段落三个层面的编码，并且通过一个双向的attnetion flow对所给文章进行基于问题的编码表示。我们</w:t>
+      </w:r>
+      <w:r>
+        <w:rPr>
+          <w:rFonts w:hint="eastAsia"/>
+        </w:rPr>
+        <w:t>对之前十分流行的attention机制的实现方式提出了一些改进。首先，我们的attention层并不是简单地将一段文本概括成一个向量，而是每一个时间步都计算attention，而且添加了attention的向量以及从前面的神经网络层生成的对文本的表示能够在每一个时间步在RNN中流动，这样就减少了在早期概括一段文本时的信息损失。第二，我们使用了一种不依赖记忆的attention机制，也就是说每一个时间步的attnetion计算只依赖于我们的问题文本与原文文本，而与之前时间步计算出的attention无关。我们认为这样的简化能够将attention层和modeling层的工作分开，这样就使得attention层专注于学习问题与原文之间的attention表示。同样能够使得最新计算出的attention能够避免受到之前时间步可能存在错误的attention的影响。我们的实验结果表明这种不依赖记忆的attention机制明显优于动态attention机制。第三，我们计算两个方向的attention，既包括问题到原文的，也包括原文到问题的，这样就使得双方能为彼此提供更多的信息。</w:t>
+      </w:r>
+    </w:p>
+    <w:p>
+      <w:pPr>
+        <w:ind w:firstLine="420"/>
+      </w:pPr>
+      <w:r>
+        <w:rPr>
+          <w:rFonts w:hint="eastAsia"/>
+        </w:rPr>
+        <w:t>我们的模型在斯坦福公开问答数据集上取得了我们提交时刻的最好结果，超过了之前的所有方法该模型同样在CNN/Daily</w:t>
+      </w:r>
+      <w:r>
+        <w:t>Mail</w:t>
+      </w:r>
+      <w:r>
+        <w:rPr>
+          <w:rFonts w:hint="eastAsia"/>
+        </w:rPr>
+        <w:t>数据集上取得了最好的结果。另外，我们还在斯坦福公开问答数据集上深入研究了我们的模型，分析了我们的模型相对于传统机器阅读模型表现上的不同。</w:t>
+      </w:r>
+    </w:p>
+    <w:p>
+      <w:r>
+        <w:rPr>
+          <w:noProof/>
+        </w:rPr>
+        <w:lastRenderedPageBreak/>
+        <w:drawing>
+          <wp:inline distT="0" distB="0" distL="0" distR="0" wp14:anchorId="46FAA926" wp14:editId="1937F49E">
+            <wp:extent cx="5273040" cy="3120390"/>
+            <wp:effectExtent l="0" t="0" r="3810" b="3810"/>
+            <wp:docPr id="1" name="图片 1"/>
+            <wp:cNvGraphicFramePr>
+              <a:graphicFrameLocks xmlns:a="http://schemas.openxmlformats.org/drawingml/2006/main" noChangeAspect="1"/>
+            </wp:cNvGraphicFramePr>
+            <a:graphic xmlns:a="http://schemas.openxmlformats.org/drawingml/2006/main">
+              <a:graphicData uri="http://schemas.openxmlformats.org/drawingml/2006/picture">
+                <pic:pic xmlns:pic="http://schemas.openxmlformats.org/drawingml/2006/picture">
+                  <pic:nvPicPr>
+                    <pic:cNvPr id="0" name="Picture 1"/>
+                    <pic:cNvPicPr>
+                      <a:picLocks noChangeAspect="1" noChangeArrowheads="1"/>
+                    </pic:cNvPicPr>
+                  </pic:nvPicPr>
+                  <pic:blipFill>
+                    <a:blip r:embed="rId7">
+                      <a:extLst>
+                        <a:ext uri="{28A0092B-C50C-407E-A947-70E740481C1C}">
+                          <a14:useLocalDpi xmlns:a14="http://schemas.microsoft.com/office/drawing/2010/main" val="0"/>
+                        </a:ext>
+                      </a:extLst>
+                    </a:blip>
+                    <a:srcRect/>
+                    <a:stretch>
+                      <a:fillRect/>
+                    </a:stretch>
+                  </pic:blipFill>
+                  <pic:spPr bwMode="auto">
+                    <a:xfrm>
+                      <a:off x="0" y="0"/>
+                      <a:ext cx="5273040" cy="3120390"/>
+                    </a:xfrm>
+                    <a:prstGeom prst="rect">
+                      <a:avLst/>
+                    </a:prstGeom>
+                    <a:noFill/>
+                    <a:ln>
+                      <a:noFill/>
+                    </a:ln>
+                  </pic:spPr>
+                </pic:pic>
+              </a:graphicData>
+            </a:graphic>
+          </wp:inline>
+        </w:drawing>
+      </w:r>
+    </w:p>
+    <w:p>
+      <w:pPr>
+        <w:jc w:val="center"/>
+      </w:pPr>
+      <w:r>
+        <w:rPr>
+          <w:rFonts w:hint="eastAsia"/>
+        </w:rPr>
+        <w:t>图1：双向attention</w:t>
+      </w:r>
+      <w:r>
+        <w:t xml:space="preserve"> Flow </w:t>
+      </w:r>
+      <w:r>
+        <w:rPr>
+          <w:rFonts w:hint="eastAsia"/>
+        </w:rPr>
+        <w:t>模型</w:t>
+      </w:r>
+    </w:p>
+    <w:p>
+      <w:pPr>
+        <w:jc w:val="center"/>
+      </w:pPr>
+    </w:p>
+    <w:p>
+      <w:r>
+        <w:rPr>
+          <w:rFonts w:hint="eastAsia"/>
+        </w:rPr>
+        <w:t>2.</w:t>
+      </w:r>
+      <w:r>
+        <w:t xml:space="preserve"> </w:t>
+      </w:r>
+      <w:r>
+        <w:rPr>
+          <w:rFonts w:hint="eastAsia"/>
+        </w:rPr>
+        <w:t>模型介绍</w:t>
+      </w:r>
+    </w:p>
+    <w:p>
+      <w:r>
+        <w:rPr>
+          <w:rFonts w:hint="eastAsia"/>
+        </w:rPr>
+        <w:t>我们的机器阅读理解模型是一个多阶段、多层次的计算模型，共分为六个层次（如图1所示）：</w:t>
+      </w:r>
+    </w:p>
+    <w:p>
+      <w:pPr>
+        <w:pStyle w:val="a8"/>
+        <w:numPr>
+          <w:ilvl w:val="0"/>
+          <w:numId w:val="2"/>
+        </w:numPr>
+        <w:ind w:firstLineChars="0"/>
+      </w:pPr>
+      <w:r>
+        <w:rPr>
+          <w:rFonts w:hint="eastAsia"/>
+        </w:rPr>
+        <w:t>字符编码层使用字符层次的卷积神经网络（CNN）将每一个单词映射到一个向量空间。</w:t>
+      </w:r>
+    </w:p>
+    <w:p>
+      <w:pPr>
+        <w:pStyle w:val="a8"/>
+        <w:numPr>
+          <w:ilvl w:val="0"/>
+          <w:numId w:val="2"/>
+        </w:numPr>
+        <w:ind w:firstLineChars="0"/>
+      </w:pPr>
+      <w:r>
+        <w:rPr>
+          <w:rFonts w:hint="eastAsia"/>
+        </w:rPr>
+        <w:t>词语编码层使用预先训练过的单词编码模型将每个单词映射到一个向量空间。</w:t>
+      </w:r>
+    </w:p>
+    <w:p>
+      <w:pPr>
+        <w:pStyle w:val="a8"/>
+        <w:numPr>
+          <w:ilvl w:val="0"/>
+          <w:numId w:val="2"/>
+        </w:numPr>
+        <w:ind w:firstLineChars="0"/>
+      </w:pPr>
+      <w:r>
+        <w:rPr>
+          <w:rFonts w:hint="eastAsia"/>
+        </w:rPr>
+        <w:t>段落编码层使用上下文信息对词语编码做出调整和提升。前三层同时运用到问题文本与原文文本中。</w:t>
+      </w:r>
+    </w:p>
+    <w:p>
+      <w:pPr>
+        <w:pStyle w:val="a8"/>
+        <w:numPr>
+          <w:ilvl w:val="0"/>
+          <w:numId w:val="2"/>
+        </w:numPr>
+        <w:ind w:firstLineChars="0"/>
+      </w:pPr>
+      <w:r>
+        <w:t>A</w:t>
+      </w:r>
+      <w:r>
+        <w:rPr>
+          <w:rFonts w:hint="eastAsia"/>
+        </w:rPr>
+        <w:t>ttention</w:t>
+      </w:r>
+      <w:r>
+        <w:t xml:space="preserve"> F</w:t>
+      </w:r>
+      <w:r>
+        <w:rPr>
+          <w:rFonts w:hint="eastAsia"/>
+        </w:rPr>
+        <w:t>low层将问题编码向量与原文编码向量组合起来并产生一系列对问题敏感的特征向量</w:t>
+      </w:r>
+    </w:p>
+    <w:p>
+      <w:pPr>
+        <w:pStyle w:val="a8"/>
+        <w:numPr>
+          <w:ilvl w:val="0"/>
+          <w:numId w:val="2"/>
+        </w:numPr>
+        <w:ind w:firstLineChars="0"/>
+      </w:pPr>
+      <w:r>
+        <w:rPr>
+          <w:rFonts w:hint="eastAsia"/>
+        </w:rPr>
+        <w:t>建模层使用一个循环神经网络（RNN）来扫描整个原文文本</w:t>
+      </w:r>
+    </w:p>
+    <w:p>
+      <w:pPr>
+        <w:pStyle w:val="a8"/>
+        <w:numPr>
+          <w:ilvl w:val="0"/>
+          <w:numId w:val="2"/>
+        </w:numPr>
+        <w:ind w:firstLineChars="0"/>
+      </w:pPr>
+      <w:r>
+        <w:rPr>
+          <w:rFonts w:hint="eastAsia"/>
+        </w:rPr>
+        <w:t>输出层将针对问题的答案输出</w:t>
+      </w:r>
+    </w:p>
+    <w:p/>
+    <w:p>
+      <w:r>
+        <w:rPr>
+          <w:rFonts w:hint="eastAsia"/>
+        </w:rPr>
+        <w:t>2.1</w:t>
+      </w:r>
+      <w:r>
+        <w:t xml:space="preserve"> </w:t>
+      </w:r>
+      <w:r>
+        <w:rPr>
+          <w:rFonts w:hint="eastAsia"/>
+        </w:rPr>
+        <w:t>字符编码层。字符编码层的作用是将每一个单词映射到一个高维的向量空间。我们用</w:t>
+      </w:r>
+      <m:oMath>
+        <m:r>
+          <m:rPr>
+            <m:sty m:val="p"/>
+          </m:rPr>
+          <w:rPr>
+            <w:rFonts w:ascii="Cambria Math" w:hAnsi="Cambria Math" w:hint="eastAsia"/>
+          </w:rPr>
+          <m:t>{</m:t>
+        </m:r>
+        <m:sSub>
+          <m:sSubPr>
+            <m:ctrlPr>
+              <w:rPr>
+                <w:rFonts w:ascii="Cambria Math" w:hAnsi="Cambria Math"/>
+              </w:rPr>
+            </m:ctrlPr>
+          </m:sSubPr>
+          <m:e>
+            <m:r>
+              <w:rPr>
+                <w:rFonts w:ascii="Cambria Math" w:hAnsi="Cambria Math"/>
+              </w:rPr>
+              <m:t>x</m:t>
+            </m:r>
+          </m:e>
+          <m:sub>
+            <m:r>
+              <w:rPr>
+                <w:rFonts w:ascii="Cambria Math" w:hAnsi="Cambria Math"/>
+              </w:rPr>
+              <m:t>1</m:t>
+            </m:r>
+          </m:sub>
+        </m:sSub>
+        <m:r>
+          <w:rPr>
+            <w:rFonts w:ascii="Cambria Math" w:hAnsi="Cambria Math" w:hint="eastAsia"/>
+          </w:rPr>
+          <m:t>,</m:t>
+        </m:r>
+        <m:r>
+          <w:rPr>
+            <w:rFonts w:ascii="Cambria Math" w:hAnsi="Cambria Math"/>
+          </w:rPr>
+          <m:t>. . .</m:t>
+        </m:r>
+        <m:sSub>
+          <m:sSubPr>
+            <m:ctrlPr>
+              <w:rPr>
+                <w:rFonts w:ascii="Cambria Math" w:hAnsi="Cambria Math"/>
+              </w:rPr>
+            </m:ctrlPr>
+          </m:sSubPr>
+          <m:e>
+            <m:r>
+              <w:rPr>
+                <w:rFonts w:ascii="Cambria Math" w:hAnsi="Cambria Math"/>
+              </w:rPr>
+              <m:t>x</m:t>
+            </m:r>
+          </m:e>
+          <m:sub>
+            <m:r>
+              <w:rPr>
+                <w:rFonts w:ascii="Cambria Math" w:hAnsi="Cambria Math"/>
+              </w:rPr>
+              <m:t>T</m:t>
+            </m:r>
+          </m:sub>
+        </m:sSub>
+        <m:r>
+          <w:rPr>
+            <w:rFonts w:ascii="Cambria Math" w:hAnsi="Cambria Math"/>
+          </w:rPr>
+          <m:t>}</m:t>
+        </m:r>
+      </m:oMath>
+      <w:r>
+        <w:t xml:space="preserve"> </w:t>
+      </w:r>
+      <w:r>
+        <w:rPr>
+          <w:rFonts w:hint="eastAsia"/>
+        </w:rPr>
+        <w:t xml:space="preserve">和 </w:t>
+      </w:r>
+      <m:oMath>
+        <m:r>
+          <m:rPr>
+            <m:sty m:val="p"/>
+          </m:rPr>
+          <w:rPr>
+            <w:rFonts w:ascii="Cambria Math" w:hAnsi="Cambria Math" w:hint="eastAsia"/>
+          </w:rPr>
+          <m:t>{</m:t>
+        </m:r>
+        <m:sSub>
+          <m:sSubPr>
+            <m:ctrlPr>
+              <w:rPr>
+                <w:rFonts w:ascii="Cambria Math" w:hAnsi="Cambria Math"/>
+              </w:rPr>
+            </m:ctrlPr>
+          </m:sSubPr>
+          <m:e>
+            <m:r>
+              <w:rPr>
+                <w:rFonts w:ascii="Cambria Math" w:hAnsi="Cambria Math"/>
+              </w:rPr>
+              <m:t>q</m:t>
+            </m:r>
+          </m:e>
+          <m:sub>
+            <m:r>
+              <w:rPr>
+                <w:rFonts w:ascii="Cambria Math" w:hAnsi="Cambria Math"/>
+              </w:rPr>
+              <m:t>1</m:t>
+            </m:r>
+          </m:sub>
+        </m:sSub>
+        <m:r>
+          <w:rPr>
+            <w:rFonts w:ascii="Cambria Math" w:hAnsi="Cambria Math" w:hint="eastAsia"/>
+          </w:rPr>
+          <m:t>,</m:t>
+        </m:r>
+        <m:r>
+          <w:rPr>
+            <w:rFonts w:ascii="Cambria Math" w:hAnsi="Cambria Math"/>
+          </w:rPr>
+          <m:t>. . .</m:t>
+        </m:r>
+        <m:sSub>
+          <m:sSubPr>
+            <m:ctrlPr>
+              <w:rPr>
+                <w:rFonts w:ascii="Cambria Math" w:hAnsi="Cambria Math"/>
+              </w:rPr>
+            </m:ctrlPr>
+          </m:sSubPr>
+          <m:e>
+            <m:r>
+              <w:rPr>
+                <w:rFonts w:ascii="Cambria Math" w:hAnsi="Cambria Math"/>
+              </w:rPr>
+              <m:t>q</m:t>
+            </m:r>
+          </m:e>
+          <m:sub>
+            <m:r>
+              <w:rPr>
+                <w:rFonts w:ascii="Cambria Math" w:hAnsi="Cambria Math"/>
+              </w:rPr>
+              <m:t>J</m:t>
+            </m:r>
+          </m:sub>
+        </m:sSub>
+        <m:r>
+          <w:rPr>
+            <w:rFonts w:ascii="Cambria Math" w:hAnsi="Cambria Math"/>
+          </w:rPr>
+          <m:t>}</m:t>
+        </m:r>
+      </m:oMath>
+      <w:r>
+        <w:rPr>
+          <w:rFonts w:hint="eastAsia"/>
+        </w:rPr>
+        <w:t xml:space="preserve"> 分别表示输入的原文文本和问题文本。我们对每一个单词使用均积神经网络（CNN）进行字符级别编码。字符可以看作CNN的一维</w:t>
+      </w:r>
+      <w:r>
+        <w:rPr>
+          <w:rFonts w:hint="eastAsia"/>
+        </w:rPr>
+        <w:t>输入</w:t>
+      </w:r>
+    </w:p>
+    <w:p>
+      <w:r>
+        <w:rPr>
+          <w:rFonts w:hint="eastAsia"/>
+        </w:rPr>
+        <w:t xml:space="preserve">2.2 </w:t>
+      </w:r>
+      <w:r>
+        <w:rPr>
+          <w:rFonts w:hint="eastAsia"/>
+        </w:rPr>
+        <w:t>词语编码层</w:t>
+      </w:r>
+    </w:p>
+    <w:p>
+      <w:r>
+        <w:rPr>
+          <w:rFonts w:hint="eastAsia"/>
+        </w:rPr>
+        <w:t>2.3 段落编码层</w:t>
+      </w:r>
+    </w:p>
+    <w:p>
+      <w:r>
+        <w:rPr>
+          <w:rFonts w:hint="eastAsia"/>
+        </w:rPr>
+        <w:t xml:space="preserve">2.4 </w:t>
+      </w:r>
+      <w:r>
+        <w:t>A</w:t>
+      </w:r>
+      <w:r>
+        <w:rPr>
+          <w:rFonts w:hint="eastAsia"/>
+        </w:rPr>
+        <w:t>ttention</w:t>
+      </w:r>
+      <w:r>
+        <w:t xml:space="preserve"> Flow</w:t>
+      </w:r>
+      <w:r>
+        <w:rPr>
+          <w:rFonts w:hint="eastAsia"/>
+        </w:rPr>
+        <w:t>层</w:t>
+      </w:r>
+    </w:p>
+    <w:p/>
+    <w:p>
+      <w:r>
+        <w:rPr>
+          <w:rFonts w:hint="eastAsia"/>
+        </w:rPr>
+        <w:t>调参：</w:t>
+      </w:r>
+      <w:r>
+        <w:rPr>
+          <w:rFonts w:hint="eastAsia"/>
+        </w:rPr>
+        <w:t>复现</w:t>
+      </w:r>
+      <w:r>
+        <w:rPr>
+          <w:rFonts w:hint="eastAsia"/>
+        </w:rPr>
+        <w:t>别人的工作</w:t>
+      </w:r>
+    </w:p>
+    <w:p>
+      <w:r>
+        <w:t>U</w:t>
+      </w:r>
+      <w:r>
+        <w:rPr>
+          <w:rFonts w:hint="eastAsia"/>
+        </w:rPr>
+        <w:t>nder</w:t>
+      </w:r>
+      <w:r>
+        <w:t xml:space="preserve"> </w:t>
+      </w:r>
+      <w:r>
+        <w:t>review</w:t>
+      </w:r>
+      <w:r>
+        <w:t xml:space="preserve"> </w:t>
+      </w:r>
+      <w:r>
+        <w:t xml:space="preserve"> </w:t>
+      </w:r>
+      <w:r>
+        <w:rPr>
+          <w:rFonts w:hint="eastAsia"/>
+        </w:rPr>
+        <w:t>别差太大</w:t>
+      </w:r>
+      <w:r>
+        <w:rPr>
+          <w:rFonts w:hint="eastAsia"/>
+        </w:rPr>
+        <w:t xml:space="preserve">  </w:t>
+      </w:r>
+      <w:r>
+        <w:rPr>
+          <w:rFonts w:hint="eastAsia"/>
+        </w:rPr>
+        <w:t>复现结果</w:t>
+      </w:r>
+      <w:r>
+        <w:rPr>
+          <w:rFonts w:hint="eastAsia"/>
+        </w:rPr>
+        <w:t xml:space="preserve">  参数和图片说话</w:t>
+      </w:r>
+      <w:r>
+        <w:rPr>
+          <w:rFonts w:hint="eastAsia"/>
+        </w:rPr>
+        <w:t xml:space="preserve">   </w:t>
+      </w:r>
+    </w:p>
+    <w:p/>
+    <w:p/>
+    <w:p/>
+    <w:p/>
+    <w:p/>
+    <w:p/>
+    <w:p/>
+    <w:p/>
+    <w:p/>
+    <w:p>
+      <w:r>
+        <w:rPr>
+          <w:rFonts w:hint="eastAsia"/>
+        </w:rPr>
+        <w:t>第一版</w:t>
+      </w:r>
+      <w:r>
+        <w:rPr>
+          <w:rFonts w:hint="eastAsia"/>
+        </w:rPr>
+        <w:t>实验结果：</w:t>
+      </w:r>
+    </w:p>
+    <w:p>
+      <w:pPr>
+        <w:jc w:val="center"/>
+      </w:pPr>
+      <w:r>
+        <w:rPr>
+          <w:rFonts w:hint="eastAsia"/>
+          <w:noProof/>
+        </w:rPr>
+        <w:drawing>
+          <wp:inline distT="0" distB="0" distL="0" distR="0">
+            <wp:extent cx="4479131" cy="1797049"/>
+            <wp:effectExtent l="0" t="0" r="0" b="0"/>
+            <wp:docPr id="2" name="图片 2"/>
+            <wp:cNvGraphicFramePr>
+              <a:graphicFrameLocks xmlns:a="http://schemas.openxmlformats.org/drawingml/2006/main" noChangeAspect="1"/>
+            </wp:cNvGraphicFramePr>
+            <a:graphic xmlns:a="http://schemas.openxmlformats.org/drawingml/2006/main">
+              <a:graphicData uri="http://schemas.openxmlformats.org/drawingml/2006/picture">
+                <pic:pic xmlns:pic="http://schemas.openxmlformats.org/drawingml/2006/picture">
+                  <pic:nvPicPr>
+                    <pic:cNvPr id="0" name="Picture 3"/>
+                    <pic:cNvPicPr>
+                      <a:picLocks noChangeAspect="1" noChangeArrowheads="1"/>
+                    </pic:cNvPicPr>
+                  </pic:nvPicPr>
+                  <pic:blipFill>
+                    <a:blip r:embed="rId8">
+                      <a:extLst>
+                        <a:ext uri="{28A0092B-C50C-407E-A947-70E740481C1C}">
+                          <a14:useLocalDpi xmlns:a14="http://schemas.microsoft.com/office/drawing/2010/main" val="0"/>
+                        </a:ext>
+                      </a:extLst>
+                    </a:blip>
+                    <a:srcRect/>
+                    <a:stretch>
+                      <a:fillRect/>
+                    </a:stretch>
+                  </pic:blipFill>
+                  <pic:spPr bwMode="auto">
+                    <a:xfrm>
+                      <a:off x="0" y="0"/>
+                      <a:ext cx="4485778" cy="1799716"/>
+                    </a:xfrm>
+                    <a:prstGeom prst="rect">
+                      <a:avLst/>
+                    </a:prstGeom>
+                    <a:noFill/>
+                    <a:ln>
+                      <a:noFill/>
+                    </a:ln>
+                  </pic:spPr>
+                </pic:pic>
+              </a:graphicData>
+            </a:graphic>
+          </wp:inline>
+        </w:drawing>
+      </w:r>
+    </w:p>
+    <w:p/>
+    <w:p>
+      <w:r>
+        <w:rPr>
+          <w:rFonts w:hint="eastAsia"/>
+        </w:rPr>
+        <w:t>不同参数下的实验效果对比</w:t>
+      </w:r>
+      <w:r>
+        <w:rPr>
+          <w:rFonts w:hint="eastAsia"/>
+        </w:rPr>
+        <w:t>如下：</w:t>
+      </w:r>
+    </w:p>
+    <w:p>
+      <w:r>
+        <w:rPr>
+          <w:rFonts w:hint="eastAsia"/>
+        </w:rPr>
+        <w:t>我们用1234分别代表</w:t>
+      </w:r>
+      <w:r>
+        <w:rPr>
+          <w:rFonts w:hint="eastAsia"/>
+        </w:rPr>
+        <w:t>网络结构中的</w:t>
+      </w:r>
+      <w:r>
+        <w:rPr>
+          <w:rFonts w:hint="eastAsia"/>
+        </w:rPr>
+        <w:t>Char</w:t>
+      </w:r>
+      <w:r>
+        <w:t xml:space="preserve">Embedding </w:t>
+      </w:r>
+      <w:r>
+        <w:rPr>
+          <w:rFonts w:hint="eastAsia"/>
+        </w:rPr>
+        <w:t>层输出</w:t>
+      </w:r>
+      <w:r>
+        <w:rPr>
+          <w:rFonts w:hint="eastAsia"/>
+        </w:rPr>
+        <w:t>维度</w:t>
+      </w:r>
+      <w:r>
+        <w:rPr>
+          <w:rFonts w:hint="eastAsia"/>
+        </w:rPr>
+        <w:t>、WordEmbedding层输出维度</w:t>
+      </w:r>
+      <w:r>
+        <w:rPr>
+          <w:rFonts w:hint="eastAsia"/>
+        </w:rPr>
+        <w:t>，GRU/LSTM</w:t>
       </w:r>
       <w:r>
         <w:rPr>
@@ -67,71 +1123,596 @@
         </w:rPr>
         <w:t>，</w:t>
       </w:r>
-      <w:r>
-        <w:rPr>
-          <w:rFonts w:hint="eastAsia"/>
-        </w:rPr>
-        <w:t>这样一个系统接受</w:t>
-      </w:r>
-      <w:r>
-        <w:rPr>
-          <w:rFonts w:hint="eastAsia"/>
-        </w:rPr>
-        <w:t>以用户的自然语言作为</w:t>
-      </w:r>
-      <w:r>
-        <w:rPr>
-          <w:rFonts w:hint="eastAsia"/>
-        </w:rPr>
-        <w:t>输入，</w:t>
-      </w:r>
-      <w:r>
-        <w:rPr>
-          <w:rFonts w:hint="eastAsia"/>
-        </w:rPr>
-        <w:t>并</w:t>
-      </w:r>
-      <w:r>
-        <w:rPr>
-          <w:rFonts w:hint="eastAsia"/>
-        </w:rPr>
-        <w:t>以自然语言</w:t>
-      </w:r>
-      <w:r>
-        <w:rPr>
-          <w:rFonts w:hint="eastAsia"/>
-        </w:rPr>
-        <w:t>返回</w:t>
-      </w:r>
-      <w:r>
-        <w:rPr>
-          <w:rFonts w:hint="eastAsia"/>
-        </w:rPr>
-        <w:t>简短、准确</w:t>
-      </w:r>
-      <w:r>
-        <w:rPr>
-          <w:rFonts w:hint="eastAsia"/>
-        </w:rPr>
-        <w:t>的</w:t>
-      </w:r>
-      <w:r>
-        <w:rPr>
-          <w:rFonts w:hint="eastAsia"/>
-        </w:rPr>
-        <w:t>答案</w:t>
-      </w:r>
-      <w:r>
-        <w:rPr>
-          <w:rFonts w:hint="eastAsia"/>
-        </w:rPr>
-        <w:t>。</w:t>
-      </w:r>
-      <w:r>
-        <w:rPr>
-          <w:rFonts w:hint="eastAsia"/>
-        </w:rPr>
-        <w:t>到上个世纪六十年代左右</w:t>
+    </w:p>
+    <w:p>
+      <w:pPr>
+        <w:rPr>
+          <w:noProof/>
+        </w:rPr>
+      </w:pPr>
+    </w:p>
+    <w:p>
+      <w:r>
+        <w:rPr>
+          <w:rFonts w:hint="eastAsia"/>
+          <w:noProof/>
+        </w:rPr>
+        <w:drawing>
+          <wp:inline distT="0" distB="0" distL="0" distR="0">
+            <wp:extent cx="2790265" cy="306701"/>
+            <wp:effectExtent l="0" t="0" r="0" b="0"/>
+            <wp:docPr id="5" name="图片 5"/>
+            <wp:cNvGraphicFramePr>
+              <a:graphicFrameLocks xmlns:a="http://schemas.openxmlformats.org/drawingml/2006/main" noChangeAspect="1"/>
+            </wp:cNvGraphicFramePr>
+            <a:graphic xmlns:a="http://schemas.openxmlformats.org/drawingml/2006/main">
+              <a:graphicData uri="http://schemas.openxmlformats.org/drawingml/2006/picture">
+                <pic:pic xmlns:pic="http://schemas.openxmlformats.org/drawingml/2006/picture">
+                  <pic:nvPicPr>
+                    <pic:cNvPr id="0" name="Picture 1"/>
+                    <pic:cNvPicPr>
+                      <a:picLocks noChangeAspect="1" noChangeArrowheads="1"/>
+                    </pic:cNvPicPr>
+                  </pic:nvPicPr>
+                  <pic:blipFill>
+                    <a:blip r:embed="rId9">
+                      <a:extLst>
+                        <a:ext uri="{28A0092B-C50C-407E-A947-70E740481C1C}">
+                          <a14:useLocalDpi xmlns:a14="http://schemas.microsoft.com/office/drawing/2010/main" val="0"/>
+                        </a:ext>
+                      </a:extLst>
+                    </a:blip>
+                    <a:srcRect/>
+                    <a:stretch>
+                      <a:fillRect/>
+                    </a:stretch>
+                  </pic:blipFill>
+                  <pic:spPr bwMode="auto">
+                    <a:xfrm>
+                      <a:off x="0" y="0"/>
+                      <a:ext cx="2864336" cy="314843"/>
+                    </a:xfrm>
+                    <a:prstGeom prst="rect">
+                      <a:avLst/>
+                    </a:prstGeom>
+                    <a:noFill/>
+                    <a:ln>
+                      <a:noFill/>
+                    </a:ln>
+                  </pic:spPr>
+                </pic:pic>
+              </a:graphicData>
+            </a:graphic>
+          </wp:inline>
+        </w:drawing>
+      </w:r>
+    </w:p>
+    <w:p>
+      <w:r>
+        <w:rPr>
+          <w:rFonts w:hint="eastAsia"/>
+          <w:noProof/>
+        </w:rPr>
+        <w:drawing>
+          <wp:inline distT="0" distB="0" distL="0" distR="0">
+            <wp:extent cx="3099547" cy="301713"/>
+            <wp:effectExtent l="0" t="0" r="5715" b="3175"/>
+            <wp:docPr id="6" name="图片 6"/>
+            <wp:cNvGraphicFramePr>
+              <a:graphicFrameLocks xmlns:a="http://schemas.openxmlformats.org/drawingml/2006/main" noChangeAspect="1"/>
+            </wp:cNvGraphicFramePr>
+            <a:graphic xmlns:a="http://schemas.openxmlformats.org/drawingml/2006/main">
+              <a:graphicData uri="http://schemas.openxmlformats.org/drawingml/2006/picture">
+                <pic:pic xmlns:pic="http://schemas.openxmlformats.org/drawingml/2006/picture">
+                  <pic:nvPicPr>
+                    <pic:cNvPr id="0" name="Picture 2"/>
+                    <pic:cNvPicPr>
+                      <a:picLocks noChangeAspect="1" noChangeArrowheads="1"/>
+                    </pic:cNvPicPr>
+                  </pic:nvPicPr>
+                  <pic:blipFill>
+                    <a:blip r:embed="rId10">
+                      <a:extLst>
+                        <a:ext uri="{28A0092B-C50C-407E-A947-70E740481C1C}">
+                          <a14:useLocalDpi xmlns:a14="http://schemas.microsoft.com/office/drawing/2010/main" val="0"/>
+                        </a:ext>
+                      </a:extLst>
+                    </a:blip>
+                    <a:srcRect/>
+                    <a:stretch>
+                      <a:fillRect/>
+                    </a:stretch>
+                  </pic:blipFill>
+                  <pic:spPr bwMode="auto">
+                    <a:xfrm>
+                      <a:off x="0" y="0"/>
+                      <a:ext cx="3210848" cy="312547"/>
+                    </a:xfrm>
+                    <a:prstGeom prst="rect">
+                      <a:avLst/>
+                    </a:prstGeom>
+                    <a:noFill/>
+                    <a:ln>
+                      <a:noFill/>
+                    </a:ln>
+                  </pic:spPr>
+                </pic:pic>
+              </a:graphicData>
+            </a:graphic>
+          </wp:inline>
+        </w:drawing>
+      </w:r>
+    </w:p>
+    <w:p/>
+    <w:p/>
+    <w:p>
+      <w:pPr>
+        <w:rPr>
+          <w:b/>
+          <w:sz w:val="36"/>
+          <w:szCs w:val="36"/>
+        </w:rPr>
+      </w:pPr>
+      <w:r>
+        <w:rPr>
+          <w:rFonts w:hint="eastAsia"/>
+          <w:b/>
+          <w:sz w:val="36"/>
+          <w:szCs w:val="36"/>
+        </w:rPr>
+        <w:t>LSTM cell</w:t>
+      </w:r>
+    </w:p>
+    <w:p>
+      <w:r>
+        <w:rPr>
+          <w:rFonts w:hint="eastAsia"/>
+          <w:noProof/>
+        </w:rPr>
+        <w:drawing>
+          <wp:inline distT="0" distB="0" distL="0" distR="0" wp14:anchorId="62729FB3" wp14:editId="6265703D">
+            <wp:extent cx="5069541" cy="2948828"/>
+            <wp:effectExtent l="0" t="0" r="17145" b="4445"/>
+            <wp:docPr id="4" name="图表 4"/>
+            <wp:cNvGraphicFramePr/>
+            <a:graphic xmlns:a="http://schemas.openxmlformats.org/drawingml/2006/main">
+              <a:graphicData uri="http://schemas.openxmlformats.org/drawingml/2006/chart">
+                <c:chart xmlns:c="http://schemas.openxmlformats.org/drawingml/2006/chart" xmlns:r="http://schemas.openxmlformats.org/officeDocument/2006/relationships" r:id="rId11"/>
+              </a:graphicData>
+            </a:graphic>
+          </wp:inline>
+        </w:drawing>
+      </w:r>
+    </w:p>
+    <w:p/>
+    <w:p>
+      <w:pPr>
+        <w:rPr>
+          <w:b/>
+          <w:sz w:val="28"/>
+          <w:szCs w:val="28"/>
+        </w:rPr>
+      </w:pPr>
+      <w:r>
+        <w:rPr>
+          <w:rFonts w:hint="eastAsia"/>
+          <w:b/>
+          <w:sz w:val="28"/>
+          <w:szCs w:val="28"/>
+        </w:rPr>
+        <w:lastRenderedPageBreak/>
+        <w:t>不同context长度下回答</w:t>
+      </w:r>
+      <w:r>
+        <w:rPr>
+          <w:rFonts w:hint="eastAsia"/>
+          <w:b/>
+          <w:sz w:val="28"/>
+          <w:szCs w:val="28"/>
+        </w:rPr>
+        <w:t>问题的准确率比较</w:t>
+      </w:r>
+      <w:r>
+        <w:rPr>
+          <w:rFonts w:hint="eastAsia"/>
+          <w:b/>
+          <w:sz w:val="28"/>
+          <w:szCs w:val="28"/>
+        </w:rPr>
+        <w:t>：</w:t>
+      </w:r>
+    </w:p>
+    <w:p>
+      <w:pPr>
+        <w:rPr>
+          <w:b/>
+          <w:sz w:val="28"/>
+          <w:szCs w:val="28"/>
+        </w:rPr>
+      </w:pPr>
+      <w:r>
+        <w:rPr>
+          <w:rFonts w:hint="eastAsia"/>
+          <w:b/>
+          <w:noProof/>
+          <w:sz w:val="28"/>
+          <w:szCs w:val="28"/>
+        </w:rPr>
+        <w:drawing>
+          <wp:inline distT="0" distB="0" distL="0" distR="0">
+            <wp:extent cx="5274310" cy="3076575"/>
+            <wp:effectExtent l="0" t="0" r="2540" b="9525"/>
+            <wp:docPr id="7" name="图表 7"/>
+            <wp:cNvGraphicFramePr/>
+            <a:graphic xmlns:a="http://schemas.openxmlformats.org/drawingml/2006/main">
+              <a:graphicData uri="http://schemas.openxmlformats.org/drawingml/2006/chart">
+                <c:chart xmlns:c="http://schemas.openxmlformats.org/drawingml/2006/chart" xmlns:r="http://schemas.openxmlformats.org/officeDocument/2006/relationships" r:id="rId12"/>
+              </a:graphicData>
+            </a:graphic>
+          </wp:inline>
+        </w:drawing>
+      </w:r>
+    </w:p>
+    <w:p/>
+    <w:p/>
+    <w:p/>
+    <w:p/>
+    <w:p/>
+    <w:p>
+      <w:pPr>
+        <w:rPr>
+          <w:b/>
+          <w:sz w:val="36"/>
+          <w:szCs w:val="36"/>
+        </w:rPr>
+      </w:pPr>
+      <w:r>
+        <w:rPr>
+          <w:rFonts w:hint="eastAsia"/>
+          <w:b/>
+          <w:sz w:val="36"/>
+          <w:szCs w:val="36"/>
+        </w:rPr>
+        <w:t>GRU cell</w:t>
+      </w:r>
+    </w:p>
+    <w:p>
+      <w:r>
+        <w:rPr>
+          <w:rFonts w:hint="eastAsia"/>
+          <w:noProof/>
+        </w:rPr>
+        <w:drawing>
+          <wp:inline distT="0" distB="0" distL="0" distR="0" wp14:anchorId="4451BBEE" wp14:editId="0EA37F97">
+            <wp:extent cx="5274310" cy="3076575"/>
+            <wp:effectExtent l="0" t="0" r="2540" b="9525"/>
+            <wp:docPr id="3" name="图表 3"/>
+            <wp:cNvGraphicFramePr/>
+            <a:graphic xmlns:a="http://schemas.openxmlformats.org/drawingml/2006/main">
+              <a:graphicData uri="http://schemas.openxmlformats.org/drawingml/2006/chart">
+                <c:chart xmlns:c="http://schemas.openxmlformats.org/drawingml/2006/chart" xmlns:r="http://schemas.openxmlformats.org/officeDocument/2006/relationships" r:id="rId13"/>
+              </a:graphicData>
+            </a:graphic>
+          </wp:inline>
+        </w:drawing>
+      </w:r>
+    </w:p>
+    <w:p/>
+    <w:p/>
+    <w:p/>
+    <w:p>
+      <w:pPr>
+        <w:rPr>
+          <w:rFonts w:hint="eastAsia"/>
+        </w:rPr>
+      </w:pPr>
+      <w:r>
+        <w:rPr>
+          <w:rFonts w:hint="eastAsia"/>
+        </w:rPr>
+        <w:lastRenderedPageBreak/>
+        <w:t>横轴：</w:t>
+      </w:r>
+      <w:r>
+        <w:rPr>
+          <w:rFonts w:hint="eastAsia"/>
+        </w:rPr>
+        <w:t>词语数量</w:t>
+      </w:r>
+      <w:r>
+        <w:rPr>
+          <w:rFonts w:hint="eastAsia"/>
+        </w:rPr>
+        <w:t xml:space="preserve">  </w:t>
+      </w:r>
+      <w:r>
+        <w:rPr>
+          <w:rFonts w:hint="eastAsia"/>
+        </w:rPr>
+        <w:t>纵轴：F1</w:t>
+      </w:r>
+    </w:p>
+    <w:p>
+      <w:r>
+        <w:rPr>
+          <w:noProof/>
+        </w:rPr>
+        <w:drawing>
+          <wp:inline distT="0" distB="0" distL="0" distR="0">
+            <wp:extent cx="4318000" cy="2590800"/>
+            <wp:effectExtent l="0" t="0" r="6350" b="0"/>
+            <wp:docPr id="11" name="图片 11"/>
+            <wp:cNvGraphicFramePr>
+              <a:graphicFrameLocks xmlns:a="http://schemas.openxmlformats.org/drawingml/2006/main" noChangeAspect="1"/>
+            </wp:cNvGraphicFramePr>
+            <a:graphic xmlns:a="http://schemas.openxmlformats.org/drawingml/2006/main">
+              <a:graphicData uri="http://schemas.openxmlformats.org/drawingml/2006/picture">
+                <pic:pic xmlns:pic="http://schemas.openxmlformats.org/drawingml/2006/picture">
+                  <pic:nvPicPr>
+                    <pic:cNvPr id="0" name="Picture 4"/>
+                    <pic:cNvPicPr>
+                      <a:picLocks noChangeAspect="1" noChangeArrowheads="1"/>
+                    </pic:cNvPicPr>
+                  </pic:nvPicPr>
+                  <pic:blipFill>
+                    <a:blip r:embed="rId14">
+                      <a:extLst>
+                        <a:ext uri="{28A0092B-C50C-407E-A947-70E740481C1C}">
+                          <a14:useLocalDpi xmlns:a14="http://schemas.microsoft.com/office/drawing/2010/main" val="0"/>
+                        </a:ext>
+                      </a:extLst>
+                    </a:blip>
+                    <a:srcRect/>
+                    <a:stretch>
+                      <a:fillRect/>
+                    </a:stretch>
+                  </pic:blipFill>
+                  <pic:spPr bwMode="auto">
+                    <a:xfrm>
+                      <a:off x="0" y="0"/>
+                      <a:ext cx="4318000" cy="2590800"/>
+                    </a:xfrm>
+                    <a:prstGeom prst="rect">
+                      <a:avLst/>
+                    </a:prstGeom>
+                    <a:noFill/>
+                    <a:ln>
+                      <a:noFill/>
+                    </a:ln>
+                  </pic:spPr>
+                </pic:pic>
+              </a:graphicData>
+            </a:graphic>
+          </wp:inline>
+        </w:drawing>
+      </w:r>
+    </w:p>
+    <w:p/>
+    <w:p>
+      <w:r>
+        <w:rPr>
+          <w:rFonts w:hint="eastAsia"/>
+          <w:noProof/>
+        </w:rPr>
+        <w:drawing>
+          <wp:inline distT="0" distB="0" distL="0" distR="0">
+            <wp:extent cx="3733800" cy="2457450"/>
+            <wp:effectExtent l="0" t="0" r="0" b="0"/>
+            <wp:docPr id="9" name="图片 9"/>
+            <wp:cNvGraphicFramePr>
+              <a:graphicFrameLocks xmlns:a="http://schemas.openxmlformats.org/drawingml/2006/main" noChangeAspect="1"/>
+            </wp:cNvGraphicFramePr>
+            <a:graphic xmlns:a="http://schemas.openxmlformats.org/drawingml/2006/main">
+              <a:graphicData uri="http://schemas.openxmlformats.org/drawingml/2006/picture">
+                <pic:pic xmlns:pic="http://schemas.openxmlformats.org/drawingml/2006/picture">
+                  <pic:nvPicPr>
+                    <pic:cNvPr id="0" name="Picture 2"/>
+                    <pic:cNvPicPr>
+                      <a:picLocks noChangeAspect="1" noChangeArrowheads="1"/>
+                    </pic:cNvPicPr>
+                  </pic:nvPicPr>
+                  <pic:blipFill>
+                    <a:blip r:embed="rId15">
+                      <a:extLst>
+                        <a:ext uri="{28A0092B-C50C-407E-A947-70E740481C1C}">
+                          <a14:useLocalDpi xmlns:a14="http://schemas.microsoft.com/office/drawing/2010/main" val="0"/>
+                        </a:ext>
+                      </a:extLst>
+                    </a:blip>
+                    <a:srcRect/>
+                    <a:stretch>
+                      <a:fillRect/>
+                    </a:stretch>
+                  </pic:blipFill>
+                  <pic:spPr bwMode="auto">
+                    <a:xfrm>
+                      <a:off x="0" y="0"/>
+                      <a:ext cx="3733800" cy="2457450"/>
+                    </a:xfrm>
+                    <a:prstGeom prst="rect">
+                      <a:avLst/>
+                    </a:prstGeom>
+                    <a:noFill/>
+                    <a:ln>
+                      <a:noFill/>
+                    </a:ln>
+                  </pic:spPr>
+                </pic:pic>
+              </a:graphicData>
+            </a:graphic>
+          </wp:inline>
+        </w:drawing>
+      </w:r>
+    </w:p>
+    <w:p/>
+    <w:p>
+      <w:r>
+        <w:rPr>
+          <w:rFonts w:hint="eastAsia"/>
+          <w:noProof/>
+        </w:rPr>
+        <w:drawing>
+          <wp:inline distT="0" distB="0" distL="0" distR="0">
+            <wp:extent cx="3740150" cy="2552700"/>
+            <wp:effectExtent l="0" t="0" r="0" b="0"/>
+            <wp:docPr id="10" name="图片 10"/>
+            <wp:cNvGraphicFramePr>
+              <a:graphicFrameLocks xmlns:a="http://schemas.openxmlformats.org/drawingml/2006/main" noChangeAspect="1"/>
+            </wp:cNvGraphicFramePr>
+            <a:graphic xmlns:a="http://schemas.openxmlformats.org/drawingml/2006/main">
+              <a:graphicData uri="http://schemas.openxmlformats.org/drawingml/2006/picture">
+                <pic:pic xmlns:pic="http://schemas.openxmlformats.org/drawingml/2006/picture">
+                  <pic:nvPicPr>
+                    <pic:cNvPr id="0" name="Picture 3"/>
+                    <pic:cNvPicPr>
+                      <a:picLocks noChangeAspect="1" noChangeArrowheads="1"/>
+                    </pic:cNvPicPr>
+                  </pic:nvPicPr>
+                  <pic:blipFill>
+                    <a:blip r:embed="rId16">
+                      <a:extLst>
+                        <a:ext uri="{28A0092B-C50C-407E-A947-70E740481C1C}">
+                          <a14:useLocalDpi xmlns:a14="http://schemas.microsoft.com/office/drawing/2010/main" val="0"/>
+                        </a:ext>
+                      </a:extLst>
+                    </a:blip>
+                    <a:srcRect/>
+                    <a:stretch>
+                      <a:fillRect/>
+                    </a:stretch>
+                  </pic:blipFill>
+                  <pic:spPr bwMode="auto">
+                    <a:xfrm>
+                      <a:off x="0" y="0"/>
+                      <a:ext cx="3740150" cy="2552700"/>
+                    </a:xfrm>
+                    <a:prstGeom prst="rect">
+                      <a:avLst/>
+                    </a:prstGeom>
+                    <a:noFill/>
+                    <a:ln>
+                      <a:noFill/>
+                    </a:ln>
+                  </pic:spPr>
+                </pic:pic>
+              </a:graphicData>
+            </a:graphic>
+          </wp:inline>
+        </w:drawing>
+      </w:r>
+    </w:p>
+    <w:p/>
+    <w:p>
+      <w:r>
+        <w:rPr>
+          <w:rFonts w:hint="eastAsia"/>
+        </w:rPr>
+        <w:lastRenderedPageBreak/>
+        <w:t>问题类型：</w:t>
+      </w:r>
+    </w:p>
+    <w:p>
+      <w:r>
+        <w:rPr>
+          <w:rFonts w:hint="eastAsia"/>
+          <w:noProof/>
+        </w:rPr>
+        <w:drawing>
+          <wp:inline distT="0" distB="0" distL="0" distR="0">
+            <wp:extent cx="5270500" cy="3168650"/>
+            <wp:effectExtent l="0" t="0" r="6350" b="0"/>
+            <wp:docPr id="12" name="图片 12"/>
+            <wp:cNvGraphicFramePr>
+              <a:graphicFrameLocks xmlns:a="http://schemas.openxmlformats.org/drawingml/2006/main" noChangeAspect="1"/>
+            </wp:cNvGraphicFramePr>
+            <a:graphic xmlns:a="http://schemas.openxmlformats.org/drawingml/2006/main">
+              <a:graphicData uri="http://schemas.openxmlformats.org/drawingml/2006/picture">
+                <pic:pic xmlns:pic="http://schemas.openxmlformats.org/drawingml/2006/picture">
+                  <pic:nvPicPr>
+                    <pic:cNvPr id="0" name="Picture 5"/>
+                    <pic:cNvPicPr>
+                      <a:picLocks noChangeAspect="1" noChangeArrowheads="1"/>
+                    </pic:cNvPicPr>
+                  </pic:nvPicPr>
+                  <pic:blipFill>
+                    <a:blip r:embed="rId17">
+                      <a:extLst>
+                        <a:ext uri="{28A0092B-C50C-407E-A947-70E740481C1C}">
+                          <a14:useLocalDpi xmlns:a14="http://schemas.microsoft.com/office/drawing/2010/main" val="0"/>
+                        </a:ext>
+                      </a:extLst>
+                    </a:blip>
+                    <a:srcRect/>
+                    <a:stretch>
+                      <a:fillRect/>
+                    </a:stretch>
+                  </pic:blipFill>
+                  <pic:spPr bwMode="auto">
+                    <a:xfrm>
+                      <a:off x="0" y="0"/>
+                      <a:ext cx="5270500" cy="3168650"/>
+                    </a:xfrm>
+                    <a:prstGeom prst="rect">
+                      <a:avLst/>
+                    </a:prstGeom>
+                    <a:noFill/>
+                    <a:ln>
+                      <a:noFill/>
+                    </a:ln>
+                  </pic:spPr>
+                </pic:pic>
+              </a:graphicData>
+            </a:graphic>
+          </wp:inline>
+        </w:drawing>
+      </w:r>
+    </w:p>
+    <w:p/>
+    <w:p/>
+    <w:p>
+      <w:r>
+        <w:rPr>
+          <w:rFonts w:hint="eastAsia"/>
+        </w:rPr>
+        <w:t>最好在做一些</w:t>
+      </w:r>
+      <w:r>
+        <w:rPr>
+          <w:rFonts w:hint="eastAsia"/>
+        </w:rPr>
+        <w:t>翻译</w:t>
+      </w:r>
+      <w:r>
+        <w:rPr>
+          <w:rFonts w:hint="eastAsia"/>
+        </w:rPr>
+        <w:t>实验</w:t>
+      </w:r>
+      <w:r>
+        <w:rPr>
+          <w:rFonts w:hint="eastAsia"/>
+        </w:rPr>
+        <w:t>补充几组，</w:t>
+      </w:r>
+      <w:r>
+        <w:rPr>
+          <w:rFonts w:hint="eastAsia"/>
+        </w:rPr>
+        <w:t>embedding再做一些改进</w:t>
+      </w:r>
+    </w:p>
+    <w:p>
+      <w:r>
+        <w:rPr>
+          <w:rFonts w:hint="eastAsia"/>
+        </w:rPr>
+        <w:t>同样数据集不同参数</w:t>
+      </w:r>
+      <w:r>
+        <w:rPr>
+          <w:rFonts w:hint="eastAsia"/>
+        </w:rPr>
+        <w:t>，不同数据集参数</w:t>
       </w:r>
       <w:r>
         <w:rPr>
@@ -143,229 +1724,83 @@
         <w:rPr>
           <w:rFonts w:hint="eastAsia"/>
         </w:rPr>
-        <w:t>基本</w:t>
-      </w:r>
-      <w:r>
-        <w:rPr>
-          <w:rFonts w:hint="eastAsia"/>
-        </w:rPr>
-        <w:t>形成了两大类</w:t>
-      </w:r>
-      <w:r>
-        <w:rPr>
-          <w:rFonts w:hint="eastAsia"/>
-        </w:rPr>
-        <w:t>方法来实现</w:t>
-      </w:r>
-      <w:r>
-        <w:rPr>
-          <w:rFonts w:hint="eastAsia"/>
-        </w:rPr>
-        <w:t>问答系统</w:t>
-      </w:r>
-      <w:r>
-        <w:rPr>
-          <w:rFonts w:hint="eastAsia"/>
-        </w:rPr>
-        <w:t>——</w:t>
-      </w:r>
-      <w:r>
-        <w:rPr>
-          <w:rFonts w:hint="eastAsia"/>
-        </w:rPr>
-        <w:t>基于信息检索的Q</w:t>
-      </w:r>
-      <w:r>
-        <w:t>A</w:t>
-      </w:r>
-      <w:r>
-        <w:rPr>
-          <w:rFonts w:hint="eastAsia"/>
-        </w:rPr>
-        <w:t>（</w:t>
-      </w:r>
-      <w:r>
-        <w:rPr>
-          <w:rFonts w:hint="eastAsia"/>
-        </w:rPr>
-        <w:t>IR-based</w:t>
-      </w:r>
-      <w:r>
-        <w:t xml:space="preserve"> question answering</w:t>
-      </w:r>
-      <w:r>
-        <w:rPr>
-          <w:rFonts w:hint="eastAsia"/>
-        </w:rPr>
-        <w:t>）</w:t>
-      </w:r>
-      <w:r>
-        <w:rPr>
-          <w:rFonts w:hint="eastAsia"/>
-        </w:rPr>
-        <w:t>和基于</w:t>
-      </w:r>
-      <w:r>
-        <w:rPr>
-          <w:rFonts w:hint="eastAsia"/>
-        </w:rPr>
-        <w:t>知识的QA（</w:t>
-      </w:r>
-      <w:r>
-        <w:rPr>
-          <w:rFonts w:hint="eastAsia"/>
-        </w:rPr>
-        <w:t>knowledge</w:t>
-      </w:r>
-      <w:r>
-        <w:t>-based question answering</w:t>
-      </w:r>
-      <w:r>
-        <w:rPr>
-          <w:rFonts w:hint="eastAsia"/>
-        </w:rPr>
-        <w:t>）</w:t>
-      </w:r>
-      <w:r>
-        <w:rPr>
-          <w:rFonts w:hint="eastAsia"/>
-        </w:rPr>
-        <w:t>。</w:t>
-      </w:r>
-      <w:r>
-        <w:rPr>
-          <w:rFonts w:hint="eastAsia"/>
-        </w:rPr>
-        <w:t>这两类问答系统在</w:t>
-      </w:r>
-      <w:r>
-        <w:rPr>
-          <w:rFonts w:hint="eastAsia"/>
-        </w:rPr>
-        <w:t>特定领域取得了不错的效果。</w:t>
-      </w:r>
-      <w:r>
-        <w:rPr>
-          <w:rFonts w:hint="eastAsia"/>
-        </w:rPr>
-        <w:t>如</w:t>
-      </w:r>
-      <w:r>
-        <w:rPr>
-          <w:rFonts w:hint="eastAsia"/>
-        </w:rPr>
-        <w:t>早期比较著名的问答系统有</w:t>
-      </w:r>
-      <w:r>
-        <w:rPr>
-          <w:rFonts w:hint="eastAsia"/>
-        </w:rPr>
-        <w:t>BASEBALL[</w:t>
-      </w:r>
-      <w:r>
-        <w:t>2</w:t>
-      </w:r>
-      <w:r>
-        <w:rPr>
-          <w:rFonts w:hint="eastAsia"/>
-        </w:rPr>
-        <w:t>]</w:t>
-      </w:r>
-      <w:r>
-        <w:t xml:space="preserve"> </w:t>
-      </w:r>
-      <w:r>
-        <w:rPr>
-          <w:rFonts w:hint="eastAsia"/>
-        </w:rPr>
-        <w:t>和LUNAR[</w:t>
-      </w:r>
-      <w:r>
-        <w:t>3</w:t>
-      </w:r>
-      <w:r>
-        <w:rPr>
-          <w:rFonts w:hint="eastAsia"/>
-        </w:rPr>
-        <w:t>]</w:t>
-      </w:r>
-      <w:r>
-        <w:rPr>
-          <w:rFonts w:hint="eastAsia"/>
-        </w:rPr>
-        <w:t xml:space="preserve">。BASEBALL </w:t>
-      </w:r>
-      <w:r>
-        <w:rPr>
-          <w:rFonts w:hint="eastAsia"/>
-        </w:rPr>
-        <w:t>能够</w:t>
-      </w:r>
-      <w:r>
-        <w:rPr>
-          <w:rFonts w:hint="eastAsia"/>
-        </w:rPr>
-        <w:t>回答美国</w:t>
-      </w:r>
-      <w:r>
-        <w:rPr>
-          <w:rFonts w:hint="eastAsia"/>
-        </w:rPr>
-        <w:t>一个季度</w:t>
-      </w:r>
-      <w:r>
-        <w:rPr>
-          <w:rFonts w:hint="eastAsia"/>
-        </w:rPr>
-        <w:t>棒球</w:t>
-      </w:r>
-      <w:r>
-        <w:rPr>
-          <w:rFonts w:hint="eastAsia"/>
-        </w:rPr>
-        <w:t>比赛的时间、地点、成绩等自然语言问题。</w:t>
-      </w:r>
-      <w:r>
-        <w:rPr>
-          <w:rFonts w:hint="eastAsia"/>
-        </w:rPr>
-        <w:t>LUNAR可以回答关于</w:t>
-      </w:r>
-      <w:r>
-        <w:rPr>
-          <w:rFonts w:hint="eastAsia"/>
-        </w:rPr>
-        <w:t>月球基本信息</w:t>
-      </w:r>
-      <w:r>
-        <w:rPr>
-          <w:rFonts w:hint="eastAsia"/>
-        </w:rPr>
-        <w:t>的一系列问题</w:t>
-      </w:r>
-      <w:r>
-        <w:rPr>
-          <w:rFonts w:hint="eastAsia"/>
-        </w:rPr>
-        <w:t>，这些信息来源于</w:t>
-      </w:r>
-      <w:r>
-        <w:rPr>
-          <w:rFonts w:hint="eastAsia"/>
-        </w:rPr>
-        <w:t>阿波罗登月以来累计的关于月球土壤和岩石</w:t>
-      </w:r>
-      <w:r>
-        <w:rPr>
-          <w:rFonts w:hint="eastAsia"/>
-        </w:rPr>
-        <w:t>的各种数据</w:t>
-      </w:r>
-      <w:r>
-        <w:rPr>
-          <w:rFonts w:hint="eastAsia"/>
-        </w:rPr>
-        <w:t>。</w:t>
+        <w:t>，</w:t>
+      </w:r>
+      <w:r>
+        <w:rPr>
+          <w:rFonts w:hint="eastAsia"/>
+        </w:rPr>
+        <w:t>展现结果要一直</w:t>
+      </w:r>
+      <w:r>
+        <w:rPr>
+          <w:rFonts w:hint="eastAsia"/>
+        </w:rPr>
+        <w:t>，</w:t>
+      </w:r>
+    </w:p>
+    <w:p>
+      <w:r>
+        <w:rPr>
+          <w:rFonts w:hint="eastAsia"/>
+        </w:rPr>
+        <w:t>准确率</w:t>
+      </w:r>
+      <w:r>
+        <w:rPr>
+          <w:rFonts w:hint="eastAsia"/>
+        </w:rPr>
+        <w:t>，</w:t>
+      </w:r>
+      <w:r>
+        <w:rPr>
+          <w:rFonts w:hint="eastAsia"/>
+        </w:rPr>
+        <w:t>表格房，评价指标补充一些</w:t>
+      </w:r>
+      <w:r>
+        <w:rPr>
+          <w:rFonts w:hint="eastAsia"/>
+        </w:rPr>
+        <w:t>，</w:t>
+      </w:r>
+      <w:r>
+        <w:rPr>
+          <w:rFonts w:hint="eastAsia"/>
+        </w:rPr>
+        <w:t>翻译</w:t>
+      </w:r>
+      <w:r>
+        <w:rPr>
+          <w:rFonts w:hint="eastAsia"/>
+        </w:rPr>
+        <w:t>重</w:t>
+      </w:r>
+    </w:p>
+    <w:p/>
+    <w:p>
+      <w:pPr>
+        <w:rPr>
+          <w:rFonts w:hint="eastAsia"/>
+        </w:rPr>
+      </w:pPr>
+      <w:r>
+        <w:rPr>
+          <w:rFonts w:hint="eastAsia"/>
+        </w:rPr>
+        <w:t>相似度矩阵</w:t>
+      </w:r>
+      <w:r>
+        <w:rPr>
+          <w:rFonts w:hint="eastAsia"/>
+        </w:rPr>
+        <w:t>可以改变</w:t>
+      </w:r>
+      <w:r>
+        <w:rPr>
+          <w:rFonts w:hint="eastAsia"/>
+        </w:rPr>
+        <w:t>，</w:t>
       </w:r>
       <w:bookmarkStart w:id="0" w:name="_GoBack"/>
       <w:bookmarkEnd w:id="0"/>
@@ -380,8 +1815,46 @@
 </w:document>
 </file>
 
+<file path=word/endnotes.xml><?xml version="1.0" encoding="utf-8"?>
+<w:endnotes xmlns:wpc="http://schemas.microsoft.com/office/word/2010/wordprocessingCanvas" xmlns:cx="http://schemas.microsoft.com/office/drawing/2014/chartex" xmlns:cx1="http://schemas.microsoft.com/office/drawing/2015/9/8/chartex" xmlns:cx2="http://schemas.microsoft.com/office/drawing/2015/10/21/chartex" xmlns:cx3="http://schemas.microsoft.com/office/drawing/2016/5/9/chartex" xmlns:cx4="http://schemas.microsoft.com/office/drawing/2016/5/10/chartex" xmlns:cx5="http://schemas.microsoft.com/office/drawing/2016/5/11/chartex" xmlns:cx6="http://schemas.microsoft.com/office/drawing/2016/5/12/chartex" xmlns:cx7="http://schemas.microsoft.com/office/drawing/2016/5/13/chartex" xmlns:cx8="http://schemas.microsoft.com/office/drawing/2016/5/14/chartex" xmlns:mc="http://schemas.openxmlformats.org/markup-compatibility/2006" xmlns:o="urn:schemas-microsoft-com:office:office" xmlns:r="http://schemas.openxmlformats.org/officeDocument/2006/relationships" xmlns:m="http://schemas.openxmlformats.org/officeDocument/2006/math" xmlns:v="urn:schemas-microsoft-com:vml" xmlns:wp14="http://schemas.microsoft.com/office/word/2010/wordprocessingDrawing" xmlns:wp="http://schemas.openxmlformats.org/drawingml/2006/wordprocessingDrawing" xmlns:w10="urn:schemas-microsoft-com:office:word" xmlns:w="http://schemas.openxmlformats.org/wordprocessingml/2006/main" xmlns:w14="http://schemas.microsoft.com/office/word/2010/wordml" xmlns:w15="http://schemas.microsoft.com/office/word/2012/wordml" xmlns:w16se="http://schemas.microsoft.com/office/word/2015/wordml/symex" xmlns:wpg="http://schemas.microsoft.com/office/word/2010/wordprocessingGroup" xmlns:wpi="http://schemas.microsoft.com/office/word/2010/wordprocessingInk" xmlns:wne="http://schemas.microsoft.com/office/word/2006/wordml" xmlns:wps="http://schemas.microsoft.com/office/word/2010/wordprocessingShape" mc:Ignorable="w14 w15 w16se wp14">
+  <w:endnote w:type="separator" w:id="-1">
+    <w:p>
+      <w:r>
+        <w:separator/>
+      </w:r>
+    </w:p>
+  </w:endnote>
+  <w:endnote w:type="continuationSeparator" w:id="0">
+    <w:p>
+      <w:r>
+        <w:continuationSeparator/>
+      </w:r>
+    </w:p>
+  </w:endnote>
+</w:endnotes>
+</file>
+
+<file path=word/footnotes.xml><?xml version="1.0" encoding="utf-8"?>
+<w:footnotes xmlns:wpc="http://schemas.microsoft.com/office/word/2010/wordprocessingCanvas" xmlns:cx="http://schemas.microsoft.com/office/drawing/2014/chartex" xmlns:cx1="http://schemas.microsoft.com/office/drawing/2015/9/8/chartex" xmlns:cx2="http://schemas.microsoft.com/office/drawing/2015/10/21/chartex" xmlns:cx3="http://schemas.microsoft.com/office/drawing/2016/5/9/chartex" xmlns:cx4="http://schemas.microsoft.com/office/drawing/2016/5/10/chartex" xmlns:cx5="http://schemas.microsoft.com/office/drawing/2016/5/11/chartex" xmlns:cx6="http://schemas.microsoft.com/office/drawing/2016/5/12/chartex" xmlns:cx7="http://schemas.microsoft.com/office/drawing/2016/5/13/chartex" xmlns:cx8="http://schemas.microsoft.com/office/drawing/2016/5/14/chartex" xmlns:mc="http://schemas.openxmlformats.org/markup-compatibility/2006" xmlns:o="urn:schemas-microsoft-com:office:office" xmlns:r="http://schemas.openxmlformats.org/officeDocument/2006/relationships" xmlns:m="http://schemas.openxmlformats.org/officeDocument/2006/math" xmlns:v="urn:schemas-microsoft-com:vml" xmlns:wp14="http://schemas.microsoft.com/office/word/2010/wordprocessingDrawing" xmlns:wp="http://schemas.openxmlformats.org/drawingml/2006/wordprocessingDrawing" xmlns:w10="urn:schemas-microsoft-com:office:word" xmlns:w="http://schemas.openxmlformats.org/wordprocessingml/2006/main" xmlns:w14="http://schemas.microsoft.com/office/word/2010/wordml" xmlns:w15="http://schemas.microsoft.com/office/word/2012/wordml" xmlns:w16se="http://schemas.microsoft.com/office/word/2015/wordml/symex" xmlns:wpg="http://schemas.microsoft.com/office/word/2010/wordprocessingGroup" xmlns:wpi="http://schemas.microsoft.com/office/word/2010/wordprocessingInk" xmlns:wne="http://schemas.microsoft.com/office/word/2006/wordml" xmlns:wps="http://schemas.microsoft.com/office/word/2010/wordprocessingShape" mc:Ignorable="w14 w15 w16se wp14">
+  <w:footnote w:type="separator" w:id="-1">
+    <w:p>
+      <w:r>
+        <w:separator/>
+      </w:r>
+    </w:p>
+  </w:footnote>
+  <w:footnote w:type="continuationSeparator" w:id="0">
+    <w:p>
+      <w:r>
+        <w:continuationSeparator/>
+      </w:r>
+    </w:p>
+  </w:footnote>
+</w:footnotes>
+</file>
+
 <file path=word/numbering.xml><?xml version="1.0" encoding="utf-8"?>
-<w:numbering xmlns:wpc="http://schemas.microsoft.com/office/word/2010/wordprocessingCanvas" xmlns:cx="http://schemas.microsoft.com/office/drawing/2014/chartex" xmlns:mc="http://schemas.openxmlformats.org/markup-compatibility/2006" xmlns:o="urn:schemas-microsoft-com:office:office" xmlns:r="http://schemas.openxmlformats.org/officeDocument/2006/relationships" xmlns:m="http://schemas.openxmlformats.org/officeDocument/2006/math" xmlns:v="urn:schemas-microsoft-com:vml" xmlns:wp14="http://schemas.microsoft.com/office/word/2010/wordprocessingDrawing" xmlns:wp="http://schemas.openxmlformats.org/drawingml/2006/wordprocessingDrawing" xmlns:w10="urn:schemas-microsoft-com:office:word" xmlns:w="http://schemas.openxmlformats.org/wordprocessingml/2006/main" xmlns:w14="http://schemas.microsoft.com/office/word/2010/wordml" xmlns:w15="http://schemas.microsoft.com/office/word/2012/wordml" xmlns:w16se="http://schemas.microsoft.com/office/word/2015/wordml/symex" xmlns:wpg="http://schemas.microsoft.com/office/word/2010/wordprocessingGroup" xmlns:wpi="http://schemas.microsoft.com/office/word/2010/wordprocessingInk" xmlns:wne="http://schemas.microsoft.com/office/word/2006/wordml" xmlns:wps="http://schemas.microsoft.com/office/word/2010/wordprocessingShape" mc:Ignorable="w14 w15 w16se wp14">
+<w:numbering xmlns:wpc="http://schemas.microsoft.com/office/word/2010/wordprocessingCanvas" xmlns:cx="http://schemas.microsoft.com/office/drawing/2014/chartex" xmlns:cx1="http://schemas.microsoft.com/office/drawing/2015/9/8/chartex" xmlns:cx2="http://schemas.microsoft.com/office/drawing/2015/10/21/chartex" xmlns:cx3="http://schemas.microsoft.com/office/drawing/2016/5/9/chartex" xmlns:cx4="http://schemas.microsoft.com/office/drawing/2016/5/10/chartex" xmlns:cx5="http://schemas.microsoft.com/office/drawing/2016/5/11/chartex" xmlns:cx6="http://schemas.microsoft.com/office/drawing/2016/5/12/chartex" xmlns:cx7="http://schemas.microsoft.com/office/drawing/2016/5/13/chartex" xmlns:cx8="http://schemas.microsoft.com/office/drawing/2016/5/14/chartex" xmlns:mc="http://schemas.openxmlformats.org/markup-compatibility/2006" xmlns:o="urn:schemas-microsoft-com:office:office" xmlns:r="http://schemas.openxmlformats.org/officeDocument/2006/relationships" xmlns:m="http://schemas.openxmlformats.org/officeDocument/2006/math" xmlns:v="urn:schemas-microsoft-com:vml" xmlns:wp14="http://schemas.microsoft.com/office/word/2010/wordprocessingDrawing" xmlns:wp="http://schemas.openxmlformats.org/drawingml/2006/wordprocessingDrawing" xmlns:w10="urn:schemas-microsoft-com:office:word" xmlns:w="http://schemas.openxmlformats.org/wordprocessingml/2006/main" xmlns:w14="http://schemas.microsoft.com/office/word/2010/wordml" xmlns:w15="http://schemas.microsoft.com/office/word/2012/wordml" xmlns:w16se="http://schemas.microsoft.com/office/word/2015/wordml/symex" xmlns:wpg="http://schemas.microsoft.com/office/word/2010/wordprocessingGroup" xmlns:wpi="http://schemas.microsoft.com/office/word/2010/wordprocessingInk" xmlns:wne="http://schemas.microsoft.com/office/word/2006/wordml" xmlns:wps="http://schemas.microsoft.com/office/word/2010/wordprocessingShape" mc:Ignorable="w14 w15 w16se wp14">
   <w:abstractNum w:abstractNumId="0" w15:restartNumberingAfterBreak="0">
     <w:nsid w:val="290E2D81"/>
     <w:multiLevelType w:val="hybridMultilevel"/>
@@ -471,8 +1944,100 @@
       </w:pPr>
     </w:lvl>
   </w:abstractNum>
+  <w:abstractNum w:abstractNumId="1" w15:restartNumberingAfterBreak="0">
+    <w:nsid w:val="3BED43A6"/>
+    <w:multiLevelType w:val="hybridMultilevel"/>
+    <w:tmpl w:val="4F5CE5A8"/>
+    <w:lvl w:ilvl="0" w:tplc="E28A6496">
+      <w:start w:val="1"/>
+      <w:numFmt w:val="decimal"/>
+      <w:lvlText w:val="%1）"/>
+      <w:lvlJc w:val="left"/>
+      <w:pPr>
+        <w:ind w:left="360" w:hanging="360"/>
+      </w:pPr>
+      <w:rPr>
+        <w:rFonts w:hint="default"/>
+      </w:rPr>
+    </w:lvl>
+    <w:lvl w:ilvl="1" w:tplc="04090019" w:tentative="1">
+      <w:start w:val="1"/>
+      <w:numFmt w:val="lowerLetter"/>
+      <w:lvlText w:val="%2)"/>
+      <w:lvlJc w:val="left"/>
+      <w:pPr>
+        <w:ind w:left="840" w:hanging="420"/>
+      </w:pPr>
+    </w:lvl>
+    <w:lvl w:ilvl="2" w:tplc="0409001B" w:tentative="1">
+      <w:start w:val="1"/>
+      <w:numFmt w:val="lowerRoman"/>
+      <w:lvlText w:val="%3."/>
+      <w:lvlJc w:val="right"/>
+      <w:pPr>
+        <w:ind w:left="1260" w:hanging="420"/>
+      </w:pPr>
+    </w:lvl>
+    <w:lvl w:ilvl="3" w:tplc="0409000F" w:tentative="1">
+      <w:start w:val="1"/>
+      <w:numFmt w:val="decimal"/>
+      <w:lvlText w:val="%4."/>
+      <w:lvlJc w:val="left"/>
+      <w:pPr>
+        <w:ind w:left="1680" w:hanging="420"/>
+      </w:pPr>
+    </w:lvl>
+    <w:lvl w:ilvl="4" w:tplc="04090019" w:tentative="1">
+      <w:start w:val="1"/>
+      <w:numFmt w:val="lowerLetter"/>
+      <w:lvlText w:val="%5)"/>
+      <w:lvlJc w:val="left"/>
+      <w:pPr>
+        <w:ind w:left="2100" w:hanging="420"/>
+      </w:pPr>
+    </w:lvl>
+    <w:lvl w:ilvl="5" w:tplc="0409001B" w:tentative="1">
+      <w:start w:val="1"/>
+      <w:numFmt w:val="lowerRoman"/>
+      <w:lvlText w:val="%6."/>
+      <w:lvlJc w:val="right"/>
+      <w:pPr>
+        <w:ind w:left="2520" w:hanging="420"/>
+      </w:pPr>
+    </w:lvl>
+    <w:lvl w:ilvl="6" w:tplc="0409000F" w:tentative="1">
+      <w:start w:val="1"/>
+      <w:numFmt w:val="decimal"/>
+      <w:lvlText w:val="%7."/>
+      <w:lvlJc w:val="left"/>
+      <w:pPr>
+        <w:ind w:left="2940" w:hanging="420"/>
+      </w:pPr>
+    </w:lvl>
+    <w:lvl w:ilvl="7" w:tplc="04090019" w:tentative="1">
+      <w:start w:val="1"/>
+      <w:numFmt w:val="lowerLetter"/>
+      <w:lvlText w:val="%8)"/>
+      <w:lvlJc w:val="left"/>
+      <w:pPr>
+        <w:ind w:left="3360" w:hanging="420"/>
+      </w:pPr>
+    </w:lvl>
+    <w:lvl w:ilvl="8" w:tplc="0409001B" w:tentative="1">
+      <w:start w:val="1"/>
+      <w:numFmt w:val="lowerRoman"/>
+      <w:lvlText w:val="%9."/>
+      <w:lvlJc w:val="right"/>
+      <w:pPr>
+        <w:ind w:left="3780" w:hanging="420"/>
+      </w:pPr>
+    </w:lvl>
+  </w:abstractNum>
   <w:num w:numId="1">
     <w:abstractNumId w:val="0"/>
+  </w:num>
+  <w:num w:numId="2">
+    <w:abstractNumId w:val="1"/>
   </w:num>
 </w:numbering>
 </file>
@@ -491,7 +2056,7 @@
     </w:rPrDefault>
     <w:pPrDefault/>
   </w:docDefaults>
-  <w:latentStyles w:defLockedState="0" w:defUIPriority="99" w:defSemiHidden="0" w:defUnhideWhenUsed="0" w:defQFormat="0" w:count="371">
+  <w:latentStyles w:defLockedState="0" w:defUIPriority="99" w:defSemiHidden="0" w:defUnhideWhenUsed="0" w:defQFormat="0" w:count="374">
     <w:lsdException w:name="Normal" w:uiPriority="0" w:qFormat="1"/>
     <w:lsdException w:name="heading 1" w:uiPriority="9" w:qFormat="1"/>
     <w:lsdException w:name="heading 2" w:semiHidden="1" w:uiPriority="9" w:unhideWhenUsed="1" w:qFormat="1"/>
@@ -597,7 +2162,6 @@
     <w:lsdException w:name="HTML Sample" w:semiHidden="1" w:unhideWhenUsed="1"/>
     <w:lsdException w:name="HTML Typewriter" w:semiHidden="1" w:unhideWhenUsed="1"/>
     <w:lsdException w:name="HTML Variable" w:semiHidden="1" w:unhideWhenUsed="1"/>
-    <w:lsdException w:name="Normal Table" w:semiHidden="1" w:unhideWhenUsed="1"/>
     <w:lsdException w:name="annotation subject" w:semiHidden="1" w:unhideWhenUsed="1"/>
     <w:lsdException w:name="No List" w:semiHidden="1" w:unhideWhenUsed="1"/>
     <w:lsdException w:name="Outline List 1" w:semiHidden="1" w:unhideWhenUsed="1"/>
@@ -642,7 +2206,6 @@
     <w:lsdException w:name="Table Professional" w:semiHidden="1" w:unhideWhenUsed="1"/>
     <w:lsdException w:name="Table Subtle 1" w:semiHidden="1" w:unhideWhenUsed="1"/>
     <w:lsdException w:name="Table Subtle 2" w:semiHidden="1" w:unhideWhenUsed="1"/>
-    <w:lsdException w:name="Table Web 1" w:semiHidden="1" w:unhideWhenUsed="1"/>
     <w:lsdException w:name="Table Web 2" w:semiHidden="1" w:unhideWhenUsed="1"/>
     <w:lsdException w:name="Table Web 3" w:semiHidden="1" w:unhideWhenUsed="1"/>
     <w:lsdException w:name="Balloon Text" w:semiHidden="1" w:unhideWhenUsed="1"/>
@@ -863,6 +2426,9 @@
     <w:lsdException w:name="List Table 5 Dark Accent 6" w:uiPriority="50"/>
     <w:lsdException w:name="List Table 6 Colorful Accent 6" w:uiPriority="51"/>
     <w:lsdException w:name="List Table 7 Colorful Accent 6" w:uiPriority="52"/>
+    <w:lsdException w:name="Mention" w:semiHidden="1" w:unhideWhenUsed="1"/>
+    <w:lsdException w:name="Smart Hyperlink" w:semiHidden="1" w:unhideWhenUsed="1"/>
+    <w:lsdException w:name="Hashtag" w:semiHidden="1" w:unhideWhenUsed="1"/>
   </w:latentStyles>
   <w:style w:type="paragraph" w:default="1" w:styleId="a">
     <w:name w:val="Normal"/>
@@ -994,7 +2560,2970 @@
       <w:ind w:firstLineChars="200" w:firstLine="420"/>
     </w:pPr>
   </w:style>
+  <w:style w:type="paragraph" w:styleId="a9">
+    <w:name w:val="header"/>
+    <w:basedOn w:val="a"/>
+    <w:link w:val="aa"/>
+    <w:uiPriority w:val="99"/>
+    <w:unhideWhenUsed/>
+    <w:rsid w:val="007528E0"/>
+    <w:pPr>
+      <w:pBdr>
+        <w:bottom w:val="single" w:sz="6" w:space="1" w:color="auto"/>
+      </w:pBdr>
+      <w:tabs>
+        <w:tab w:val="center" w:pos="4153"/>
+        <w:tab w:val="right" w:pos="8306"/>
+      </w:tabs>
+      <w:snapToGrid w:val="0"/>
+      <w:jc w:val="center"/>
+    </w:pPr>
+    <w:rPr>
+      <w:sz w:val="18"/>
+      <w:szCs w:val="18"/>
+    </w:rPr>
+  </w:style>
+  <w:style w:type="character" w:customStyle="1" w:styleId="aa">
+    <w:name w:val="页眉 字符"/>
+    <w:basedOn w:val="a0"/>
+    <w:link w:val="a9"/>
+    <w:uiPriority w:val="99"/>
+    <w:rsid w:val="007528E0"/>
+    <w:rPr>
+      <w:sz w:val="18"/>
+      <w:szCs w:val="18"/>
+    </w:rPr>
+  </w:style>
+  <w:style w:type="paragraph" w:styleId="ab">
+    <w:name w:val="footer"/>
+    <w:basedOn w:val="a"/>
+    <w:link w:val="ac"/>
+    <w:uiPriority w:val="99"/>
+    <w:unhideWhenUsed/>
+    <w:rsid w:val="007528E0"/>
+    <w:pPr>
+      <w:tabs>
+        <w:tab w:val="center" w:pos="4153"/>
+        <w:tab w:val="right" w:pos="8306"/>
+      </w:tabs>
+      <w:snapToGrid w:val="0"/>
+      <w:jc w:val="left"/>
+    </w:pPr>
+    <w:rPr>
+      <w:sz w:val="18"/>
+      <w:szCs w:val="18"/>
+    </w:rPr>
+  </w:style>
+  <w:style w:type="character" w:customStyle="1" w:styleId="ac">
+    <w:name w:val="页脚 字符"/>
+    <w:basedOn w:val="a0"/>
+    <w:link w:val="ab"/>
+    <w:uiPriority w:val="99"/>
+    <w:rsid w:val="007528E0"/>
+    <w:rPr>
+      <w:sz w:val="18"/>
+      <w:szCs w:val="18"/>
+    </w:rPr>
+  </w:style>
 </w:styles>
+</file>
+
+<file path=word/charts/chart1.xml><?xml version="1.0" encoding="utf-8"?>
+<c:chartSpace xmlns:c="http://schemas.openxmlformats.org/drawingml/2006/chart" xmlns:a="http://schemas.openxmlformats.org/drawingml/2006/main" xmlns:r="http://schemas.openxmlformats.org/officeDocument/2006/relationships" xmlns:c16r2="http://schemas.microsoft.com/office/drawing/2015/06/chart">
+  <c:date1904 val="0"/>
+  <c:lang val="zh-CN"/>
+  <c:roundedCorners val="0"/>
+  <mc:AlternateContent xmlns:mc="http://schemas.openxmlformats.org/markup-compatibility/2006">
+    <mc:Choice xmlns:c14="http://schemas.microsoft.com/office/drawing/2007/8/2/chart" Requires="c14">
+      <c14:style val="102"/>
+    </mc:Choice>
+    <mc:Fallback>
+      <c:style val="2"/>
+    </mc:Fallback>
+  </mc:AlternateContent>
+  <c:chart>
+    <c:title>
+      <c:tx>
+        <c:rich>
+          <a:bodyPr rot="0" spcFirstLastPara="1" vertOverflow="ellipsis" vert="horz" wrap="square" anchor="ctr" anchorCtr="1"/>
+          <a:lstStyle/>
+          <a:p>
+            <a:pPr>
+              <a:defRPr sz="1400" b="0" i="0" u="none" strike="noStrike" kern="1200" spc="0" baseline="0">
+                <a:solidFill>
+                  <a:schemeClr val="tx1">
+                    <a:lumMod val="65000"/>
+                    <a:lumOff val="35000"/>
+                  </a:schemeClr>
+                </a:solidFill>
+                <a:latin typeface="+mn-lt"/>
+                <a:ea typeface="+mn-ea"/>
+                <a:cs typeface="+mn-cs"/>
+              </a:defRPr>
+            </a:pPr>
+            <a:r>
+              <a:rPr lang="en-US" altLang="zh-CN"/>
+              <a:t>Char</a:t>
+            </a:r>
+            <a:r>
+              <a:rPr lang="en-US" altLang="zh-CN" baseline="0"/>
+              <a:t>Embedding </a:t>
+            </a:r>
+            <a:r>
+              <a:rPr lang="zh-CN" altLang="en-US" baseline="0"/>
+              <a:t>层输出维度与回答准确率关系图</a:t>
+            </a:r>
+            <a:endParaRPr lang="zh-CN" altLang="en-US"/>
+          </a:p>
+        </c:rich>
+      </c:tx>
+      <c:overlay val="0"/>
+      <c:spPr>
+        <a:noFill/>
+        <a:ln>
+          <a:noFill/>
+        </a:ln>
+        <a:effectLst/>
+      </c:spPr>
+      <c:txPr>
+        <a:bodyPr rot="0" spcFirstLastPara="1" vertOverflow="ellipsis" vert="horz" wrap="square" anchor="ctr" anchorCtr="1"/>
+        <a:lstStyle/>
+        <a:p>
+          <a:pPr>
+            <a:defRPr sz="1400" b="0" i="0" u="none" strike="noStrike" kern="1200" spc="0" baseline="0">
+              <a:solidFill>
+                <a:schemeClr val="tx1">
+                  <a:lumMod val="65000"/>
+                  <a:lumOff val="35000"/>
+                </a:schemeClr>
+              </a:solidFill>
+              <a:latin typeface="+mn-lt"/>
+              <a:ea typeface="+mn-ea"/>
+              <a:cs typeface="+mn-cs"/>
+            </a:defRPr>
+          </a:pPr>
+          <a:endParaRPr lang="zh-CN"/>
+        </a:p>
+      </c:txPr>
+    </c:title>
+    <c:autoTitleDeleted val="0"/>
+    <c:plotArea>
+      <c:layout/>
+      <c:barChart>
+        <c:barDir val="col"/>
+        <c:grouping val="clustered"/>
+        <c:varyColors val="0"/>
+        <c:ser>
+          <c:idx val="0"/>
+          <c:order val="0"/>
+          <c:tx>
+            <c:strRef>
+              <c:f>Sheet1!$B$1</c:f>
+              <c:strCache>
+                <c:ptCount val="1"/>
+                <c:pt idx="0">
+                  <c:v>EM</c:v>
+                </c:pt>
+              </c:strCache>
+            </c:strRef>
+          </c:tx>
+          <c:spPr>
+            <a:solidFill>
+              <a:schemeClr val="accent1"/>
+            </a:solidFill>
+            <a:ln>
+              <a:noFill/>
+            </a:ln>
+            <a:effectLst/>
+          </c:spPr>
+          <c:invertIfNegative val="0"/>
+          <c:cat>
+            <c:strRef>
+              <c:f>Sheet1!$A$2:$A$5</c:f>
+              <c:strCache>
+                <c:ptCount val="4"/>
+                <c:pt idx="0">
+                  <c:v>d=50</c:v>
+                </c:pt>
+                <c:pt idx="1">
+                  <c:v>d=100</c:v>
+                </c:pt>
+                <c:pt idx="2">
+                  <c:v>d=200</c:v>
+                </c:pt>
+                <c:pt idx="3">
+                  <c:v>d=600</c:v>
+                </c:pt>
+              </c:strCache>
+            </c:strRef>
+          </c:cat>
+          <c:val>
+            <c:numRef>
+              <c:f>Sheet1!$B$2:$B$5</c:f>
+              <c:numCache>
+                <c:formatCode>General</c:formatCode>
+                <c:ptCount val="4"/>
+                <c:pt idx="0">
+                  <c:v>44.505000000000003</c:v>
+                </c:pt>
+                <c:pt idx="1">
+                  <c:v>65.531999999999996</c:v>
+                </c:pt>
+                <c:pt idx="2">
+                  <c:v>68.314999999999998</c:v>
+                </c:pt>
+                <c:pt idx="3">
+                  <c:v>61.234999999999999</c:v>
+                </c:pt>
+              </c:numCache>
+            </c:numRef>
+          </c:val>
+          <c:extLst>
+            <c:ext xmlns:c16="http://schemas.microsoft.com/office/drawing/2014/chart" uri="{C3380CC4-5D6E-409C-BE32-E72D297353CC}">
+              <c16:uniqueId val="{00000000-8666-41BA-A2FE-110B09568B37}"/>
+            </c:ext>
+          </c:extLst>
+        </c:ser>
+        <c:ser>
+          <c:idx val="1"/>
+          <c:order val="1"/>
+          <c:tx>
+            <c:strRef>
+              <c:f>Sheet1!$C$1</c:f>
+              <c:strCache>
+                <c:ptCount val="1"/>
+                <c:pt idx="0">
+                  <c:v>F1 score</c:v>
+                </c:pt>
+              </c:strCache>
+            </c:strRef>
+          </c:tx>
+          <c:spPr>
+            <a:solidFill>
+              <a:schemeClr val="accent2"/>
+            </a:solidFill>
+            <a:ln>
+              <a:noFill/>
+            </a:ln>
+            <a:effectLst/>
+          </c:spPr>
+          <c:invertIfNegative val="0"/>
+          <c:cat>
+            <c:strRef>
+              <c:f>Sheet1!$A$2:$A$5</c:f>
+              <c:strCache>
+                <c:ptCount val="4"/>
+                <c:pt idx="0">
+                  <c:v>d=50</c:v>
+                </c:pt>
+                <c:pt idx="1">
+                  <c:v>d=100</c:v>
+                </c:pt>
+                <c:pt idx="2">
+                  <c:v>d=200</c:v>
+                </c:pt>
+                <c:pt idx="3">
+                  <c:v>d=600</c:v>
+                </c:pt>
+              </c:strCache>
+            </c:strRef>
+          </c:cat>
+          <c:val>
+            <c:numRef>
+              <c:f>Sheet1!$C$2:$C$5</c:f>
+              <c:numCache>
+                <c:formatCode>General</c:formatCode>
+                <c:ptCount val="4"/>
+                <c:pt idx="0">
+                  <c:v>57.747999999999998</c:v>
+                </c:pt>
+                <c:pt idx="1">
+                  <c:v>72.317999999999998</c:v>
+                </c:pt>
+                <c:pt idx="2">
+                  <c:v>74.138000000000005</c:v>
+                </c:pt>
+                <c:pt idx="3">
+                  <c:v>65.123000000000005</c:v>
+                </c:pt>
+              </c:numCache>
+            </c:numRef>
+          </c:val>
+          <c:extLst>
+            <c:ext xmlns:c16="http://schemas.microsoft.com/office/drawing/2014/chart" uri="{C3380CC4-5D6E-409C-BE32-E72D297353CC}">
+              <c16:uniqueId val="{00000001-8666-41BA-A2FE-110B09568B37}"/>
+            </c:ext>
+          </c:extLst>
+        </c:ser>
+        <c:dLbls>
+          <c:showLegendKey val="0"/>
+          <c:showVal val="0"/>
+          <c:showCatName val="0"/>
+          <c:showSerName val="0"/>
+          <c:showPercent val="0"/>
+          <c:showBubbleSize val="0"/>
+        </c:dLbls>
+        <c:gapWidth val="219"/>
+        <c:overlap val="-27"/>
+        <c:axId val="961020800"/>
+        <c:axId val="961020384"/>
+      </c:barChart>
+      <c:catAx>
+        <c:axId val="961020800"/>
+        <c:scaling>
+          <c:orientation val="minMax"/>
+        </c:scaling>
+        <c:delete val="0"/>
+        <c:axPos val="b"/>
+        <c:numFmt formatCode="General" sourceLinked="1"/>
+        <c:majorTickMark val="none"/>
+        <c:minorTickMark val="none"/>
+        <c:tickLblPos val="nextTo"/>
+        <c:spPr>
+          <a:noFill/>
+          <a:ln w="9525" cap="flat" cmpd="sng" algn="ctr">
+            <a:solidFill>
+              <a:schemeClr val="tx1">
+                <a:lumMod val="15000"/>
+                <a:lumOff val="85000"/>
+              </a:schemeClr>
+            </a:solidFill>
+            <a:round/>
+          </a:ln>
+          <a:effectLst/>
+        </c:spPr>
+        <c:txPr>
+          <a:bodyPr rot="-60000000" spcFirstLastPara="1" vertOverflow="ellipsis" vert="horz" wrap="square" anchor="ctr" anchorCtr="1"/>
+          <a:lstStyle/>
+          <a:p>
+            <a:pPr>
+              <a:defRPr sz="900" b="0" i="0" u="none" strike="noStrike" kern="1200" baseline="0">
+                <a:solidFill>
+                  <a:schemeClr val="tx1">
+                    <a:lumMod val="65000"/>
+                    <a:lumOff val="35000"/>
+                  </a:schemeClr>
+                </a:solidFill>
+                <a:latin typeface="+mn-lt"/>
+                <a:ea typeface="+mn-ea"/>
+                <a:cs typeface="+mn-cs"/>
+              </a:defRPr>
+            </a:pPr>
+            <a:endParaRPr lang="zh-CN"/>
+          </a:p>
+        </c:txPr>
+        <c:crossAx val="961020384"/>
+        <c:crosses val="autoZero"/>
+        <c:auto val="1"/>
+        <c:lblAlgn val="ctr"/>
+        <c:lblOffset val="100"/>
+        <c:noMultiLvlLbl val="0"/>
+      </c:catAx>
+      <c:valAx>
+        <c:axId val="961020384"/>
+        <c:scaling>
+          <c:orientation val="minMax"/>
+        </c:scaling>
+        <c:delete val="0"/>
+        <c:axPos val="l"/>
+        <c:majorGridlines>
+          <c:spPr>
+            <a:ln w="9525" cap="flat" cmpd="sng" algn="ctr">
+              <a:solidFill>
+                <a:schemeClr val="tx1">
+                  <a:lumMod val="15000"/>
+                  <a:lumOff val="85000"/>
+                </a:schemeClr>
+              </a:solidFill>
+              <a:round/>
+            </a:ln>
+            <a:effectLst/>
+          </c:spPr>
+        </c:majorGridlines>
+        <c:numFmt formatCode="General" sourceLinked="1"/>
+        <c:majorTickMark val="none"/>
+        <c:minorTickMark val="none"/>
+        <c:tickLblPos val="nextTo"/>
+        <c:spPr>
+          <a:noFill/>
+          <a:ln>
+            <a:noFill/>
+          </a:ln>
+          <a:effectLst/>
+        </c:spPr>
+        <c:txPr>
+          <a:bodyPr rot="-60000000" spcFirstLastPara="1" vertOverflow="ellipsis" vert="horz" wrap="square" anchor="ctr" anchorCtr="1"/>
+          <a:lstStyle/>
+          <a:p>
+            <a:pPr>
+              <a:defRPr sz="900" b="0" i="0" u="none" strike="noStrike" kern="1200" baseline="0">
+                <a:solidFill>
+                  <a:schemeClr val="tx1">
+                    <a:lumMod val="65000"/>
+                    <a:lumOff val="35000"/>
+                  </a:schemeClr>
+                </a:solidFill>
+                <a:latin typeface="+mn-lt"/>
+                <a:ea typeface="+mn-ea"/>
+                <a:cs typeface="+mn-cs"/>
+              </a:defRPr>
+            </a:pPr>
+            <a:endParaRPr lang="zh-CN"/>
+          </a:p>
+        </c:txPr>
+        <c:crossAx val="961020800"/>
+        <c:crosses val="autoZero"/>
+        <c:crossBetween val="between"/>
+      </c:valAx>
+      <c:spPr>
+        <a:noFill/>
+        <a:ln>
+          <a:noFill/>
+        </a:ln>
+        <a:effectLst/>
+      </c:spPr>
+    </c:plotArea>
+    <c:legend>
+      <c:legendPos val="b"/>
+      <c:overlay val="0"/>
+      <c:spPr>
+        <a:noFill/>
+        <a:ln>
+          <a:noFill/>
+        </a:ln>
+        <a:effectLst/>
+      </c:spPr>
+      <c:txPr>
+        <a:bodyPr rot="0" spcFirstLastPara="1" vertOverflow="ellipsis" vert="horz" wrap="square" anchor="ctr" anchorCtr="1"/>
+        <a:lstStyle/>
+        <a:p>
+          <a:pPr>
+            <a:defRPr sz="900" b="0" i="0" u="none" strike="noStrike" kern="1200" baseline="0">
+              <a:solidFill>
+                <a:schemeClr val="tx1">
+                  <a:lumMod val="65000"/>
+                  <a:lumOff val="35000"/>
+                </a:schemeClr>
+              </a:solidFill>
+              <a:latin typeface="+mn-lt"/>
+              <a:ea typeface="+mn-ea"/>
+              <a:cs typeface="+mn-cs"/>
+            </a:defRPr>
+          </a:pPr>
+          <a:endParaRPr lang="zh-CN"/>
+        </a:p>
+      </c:txPr>
+    </c:legend>
+    <c:plotVisOnly val="1"/>
+    <c:dispBlanksAs val="gap"/>
+    <c:showDLblsOverMax val="0"/>
+  </c:chart>
+  <c:spPr>
+    <a:solidFill>
+      <a:schemeClr val="bg1"/>
+    </a:solidFill>
+    <a:ln w="9525" cap="flat" cmpd="sng" algn="ctr">
+      <a:solidFill>
+        <a:schemeClr val="tx1">
+          <a:lumMod val="15000"/>
+          <a:lumOff val="85000"/>
+        </a:schemeClr>
+      </a:solidFill>
+      <a:round/>
+    </a:ln>
+    <a:effectLst/>
+  </c:spPr>
+  <c:txPr>
+    <a:bodyPr/>
+    <a:lstStyle/>
+    <a:p>
+      <a:pPr>
+        <a:defRPr/>
+      </a:pPr>
+      <a:endParaRPr lang="zh-CN"/>
+    </a:p>
+  </c:txPr>
+  <c:externalData r:id="rId3">
+    <c:autoUpdate val="0"/>
+  </c:externalData>
+</c:chartSpace>
+</file>
+
+<file path=word/charts/chart2.xml><?xml version="1.0" encoding="utf-8"?>
+<c:chartSpace xmlns:c="http://schemas.openxmlformats.org/drawingml/2006/chart" xmlns:a="http://schemas.openxmlformats.org/drawingml/2006/main" xmlns:r="http://schemas.openxmlformats.org/officeDocument/2006/relationships" xmlns:c16r2="http://schemas.microsoft.com/office/drawing/2015/06/chart">
+  <c:date1904 val="0"/>
+  <c:lang val="zh-CN"/>
+  <c:roundedCorners val="0"/>
+  <mc:AlternateContent xmlns:mc="http://schemas.openxmlformats.org/markup-compatibility/2006">
+    <mc:Choice xmlns:c14="http://schemas.microsoft.com/office/drawing/2007/8/2/chart" Requires="c14">
+      <c14:style val="102"/>
+    </mc:Choice>
+    <mc:Fallback>
+      <c:style val="2"/>
+    </mc:Fallback>
+  </mc:AlternateContent>
+  <c:chart>
+    <c:title>
+      <c:tx>
+        <c:rich>
+          <a:bodyPr rot="0" spcFirstLastPara="1" vertOverflow="ellipsis" vert="horz" wrap="square" anchor="ctr" anchorCtr="1"/>
+          <a:lstStyle/>
+          <a:p>
+            <a:pPr>
+              <a:defRPr sz="1400" b="0" i="0" u="none" strike="noStrike" kern="1200" spc="0" baseline="0">
+                <a:solidFill>
+                  <a:schemeClr val="tx1">
+                    <a:lumMod val="65000"/>
+                    <a:lumOff val="35000"/>
+                  </a:schemeClr>
+                </a:solidFill>
+                <a:latin typeface="+mn-lt"/>
+                <a:ea typeface="+mn-ea"/>
+                <a:cs typeface="+mn-cs"/>
+              </a:defRPr>
+            </a:pPr>
+            <a:r>
+              <a:rPr lang="zh-CN" altLang="zh-CN" sz="1400" b="1" i="0" u="none" strike="noStrike" baseline="0">
+                <a:effectLst/>
+              </a:rPr>
+              <a:t>不同</a:t>
+            </a:r>
+            <a:r>
+              <a:rPr lang="en-US" altLang="zh-CN" sz="1400" b="1" i="0" u="none" strike="noStrike" baseline="0">
+                <a:effectLst/>
+              </a:rPr>
+              <a:t>context</a:t>
+            </a:r>
+            <a:r>
+              <a:rPr lang="zh-CN" altLang="zh-CN" sz="1400" b="1" i="0" u="none" strike="noStrike" baseline="0">
+                <a:effectLst/>
+              </a:rPr>
+              <a:t>长度下回答问题的准确率比较</a:t>
+            </a:r>
+            <a:endParaRPr lang="zh-CN" altLang="en-US"/>
+          </a:p>
+        </c:rich>
+      </c:tx>
+      <c:overlay val="0"/>
+      <c:spPr>
+        <a:noFill/>
+        <a:ln>
+          <a:noFill/>
+        </a:ln>
+        <a:effectLst/>
+      </c:spPr>
+      <c:txPr>
+        <a:bodyPr rot="0" spcFirstLastPara="1" vertOverflow="ellipsis" vert="horz" wrap="square" anchor="ctr" anchorCtr="1"/>
+        <a:lstStyle/>
+        <a:p>
+          <a:pPr>
+            <a:defRPr sz="1400" b="0" i="0" u="none" strike="noStrike" kern="1200" spc="0" baseline="0">
+              <a:solidFill>
+                <a:schemeClr val="tx1">
+                  <a:lumMod val="65000"/>
+                  <a:lumOff val="35000"/>
+                </a:schemeClr>
+              </a:solidFill>
+              <a:latin typeface="+mn-lt"/>
+              <a:ea typeface="+mn-ea"/>
+              <a:cs typeface="+mn-cs"/>
+            </a:defRPr>
+          </a:pPr>
+          <a:endParaRPr lang="zh-CN"/>
+        </a:p>
+      </c:txPr>
+    </c:title>
+    <c:autoTitleDeleted val="0"/>
+    <c:plotArea>
+      <c:layout/>
+      <c:barChart>
+        <c:barDir val="col"/>
+        <c:grouping val="clustered"/>
+        <c:varyColors val="0"/>
+        <c:ser>
+          <c:idx val="0"/>
+          <c:order val="0"/>
+          <c:tx>
+            <c:strRef>
+              <c:f>Sheet1!$B$1</c:f>
+              <c:strCache>
+                <c:ptCount val="1"/>
+                <c:pt idx="0">
+                  <c:v>Exact Match Score</c:v>
+                </c:pt>
+              </c:strCache>
+            </c:strRef>
+          </c:tx>
+          <c:spPr>
+            <a:solidFill>
+              <a:schemeClr val="accent1"/>
+            </a:solidFill>
+            <a:ln>
+              <a:noFill/>
+            </a:ln>
+            <a:effectLst/>
+          </c:spPr>
+          <c:invertIfNegative val="0"/>
+          <c:cat>
+            <c:strRef>
+              <c:f>Sheet1!$A$2:$A$5</c:f>
+              <c:strCache>
+                <c:ptCount val="4"/>
+                <c:pt idx="0">
+                  <c:v>c&lt;20</c:v>
+                </c:pt>
+                <c:pt idx="1">
+                  <c:v>20&lt;=c&lt;50</c:v>
+                </c:pt>
+                <c:pt idx="2">
+                  <c:v>50&lt;=c&lt;100</c:v>
+                </c:pt>
+                <c:pt idx="3">
+                  <c:v>c&gt;=100</c:v>
+                </c:pt>
+              </c:strCache>
+            </c:strRef>
+          </c:cat>
+          <c:val>
+            <c:numRef>
+              <c:f>Sheet1!$B$2:$B$5</c:f>
+              <c:numCache>
+                <c:formatCode>General</c:formatCode>
+                <c:ptCount val="4"/>
+                <c:pt idx="0">
+                  <c:v>89</c:v>
+                </c:pt>
+                <c:pt idx="1">
+                  <c:v>82</c:v>
+                </c:pt>
+                <c:pt idx="2">
+                  <c:v>72</c:v>
+                </c:pt>
+                <c:pt idx="3">
+                  <c:v>48</c:v>
+                </c:pt>
+              </c:numCache>
+            </c:numRef>
+          </c:val>
+          <c:extLst>
+            <c:ext xmlns:c16="http://schemas.microsoft.com/office/drawing/2014/chart" uri="{C3380CC4-5D6E-409C-BE32-E72D297353CC}">
+              <c16:uniqueId val="{00000000-E671-45BA-AD74-D84DAFAB03F1}"/>
+            </c:ext>
+          </c:extLst>
+        </c:ser>
+        <c:ser>
+          <c:idx val="1"/>
+          <c:order val="1"/>
+          <c:tx>
+            <c:strRef>
+              <c:f>Sheet1!$C$1</c:f>
+              <c:strCache>
+                <c:ptCount val="1"/>
+                <c:pt idx="0">
+                  <c:v>F1 Score</c:v>
+                </c:pt>
+              </c:strCache>
+            </c:strRef>
+          </c:tx>
+          <c:spPr>
+            <a:solidFill>
+              <a:schemeClr val="accent2"/>
+            </a:solidFill>
+            <a:ln>
+              <a:noFill/>
+            </a:ln>
+            <a:effectLst/>
+          </c:spPr>
+          <c:invertIfNegative val="0"/>
+          <c:cat>
+            <c:strRef>
+              <c:f>Sheet1!$A$2:$A$5</c:f>
+              <c:strCache>
+                <c:ptCount val="4"/>
+                <c:pt idx="0">
+                  <c:v>c&lt;20</c:v>
+                </c:pt>
+                <c:pt idx="1">
+                  <c:v>20&lt;=c&lt;50</c:v>
+                </c:pt>
+                <c:pt idx="2">
+                  <c:v>50&lt;=c&lt;100</c:v>
+                </c:pt>
+                <c:pt idx="3">
+                  <c:v>c&gt;=100</c:v>
+                </c:pt>
+              </c:strCache>
+            </c:strRef>
+          </c:cat>
+          <c:val>
+            <c:numRef>
+              <c:f>Sheet1!$C$2:$C$5</c:f>
+              <c:numCache>
+                <c:formatCode>General</c:formatCode>
+                <c:ptCount val="4"/>
+                <c:pt idx="0">
+                  <c:v>94</c:v>
+                </c:pt>
+                <c:pt idx="1">
+                  <c:v>87</c:v>
+                </c:pt>
+                <c:pt idx="2">
+                  <c:v>76</c:v>
+                </c:pt>
+                <c:pt idx="3">
+                  <c:v>64</c:v>
+                </c:pt>
+              </c:numCache>
+            </c:numRef>
+          </c:val>
+          <c:extLst>
+            <c:ext xmlns:c16="http://schemas.microsoft.com/office/drawing/2014/chart" uri="{C3380CC4-5D6E-409C-BE32-E72D297353CC}">
+              <c16:uniqueId val="{00000001-E671-45BA-AD74-D84DAFAB03F1}"/>
+            </c:ext>
+          </c:extLst>
+        </c:ser>
+        <c:dLbls>
+          <c:showLegendKey val="0"/>
+          <c:showVal val="0"/>
+          <c:showCatName val="0"/>
+          <c:showSerName val="0"/>
+          <c:showPercent val="0"/>
+          <c:showBubbleSize val="0"/>
+        </c:dLbls>
+        <c:gapWidth val="219"/>
+        <c:overlap val="-27"/>
+        <c:axId val="961018720"/>
+        <c:axId val="961019136"/>
+      </c:barChart>
+      <c:catAx>
+        <c:axId val="961018720"/>
+        <c:scaling>
+          <c:orientation val="minMax"/>
+        </c:scaling>
+        <c:delete val="0"/>
+        <c:axPos val="b"/>
+        <c:numFmt formatCode="General" sourceLinked="1"/>
+        <c:majorTickMark val="none"/>
+        <c:minorTickMark val="none"/>
+        <c:tickLblPos val="nextTo"/>
+        <c:spPr>
+          <a:noFill/>
+          <a:ln w="9525" cap="flat" cmpd="sng" algn="ctr">
+            <a:solidFill>
+              <a:schemeClr val="tx1">
+                <a:lumMod val="15000"/>
+                <a:lumOff val="85000"/>
+              </a:schemeClr>
+            </a:solidFill>
+            <a:round/>
+          </a:ln>
+          <a:effectLst/>
+        </c:spPr>
+        <c:txPr>
+          <a:bodyPr rot="-60000000" spcFirstLastPara="1" vertOverflow="ellipsis" vert="horz" wrap="square" anchor="ctr" anchorCtr="1"/>
+          <a:lstStyle/>
+          <a:p>
+            <a:pPr>
+              <a:defRPr sz="900" b="0" i="0" u="none" strike="noStrike" kern="1200" baseline="0">
+                <a:solidFill>
+                  <a:schemeClr val="tx1">
+                    <a:lumMod val="65000"/>
+                    <a:lumOff val="35000"/>
+                  </a:schemeClr>
+                </a:solidFill>
+                <a:latin typeface="+mn-lt"/>
+                <a:ea typeface="+mn-ea"/>
+                <a:cs typeface="+mn-cs"/>
+              </a:defRPr>
+            </a:pPr>
+            <a:endParaRPr lang="zh-CN"/>
+          </a:p>
+        </c:txPr>
+        <c:crossAx val="961019136"/>
+        <c:crosses val="autoZero"/>
+        <c:auto val="1"/>
+        <c:lblAlgn val="ctr"/>
+        <c:lblOffset val="100"/>
+        <c:noMultiLvlLbl val="0"/>
+      </c:catAx>
+      <c:valAx>
+        <c:axId val="961019136"/>
+        <c:scaling>
+          <c:orientation val="minMax"/>
+        </c:scaling>
+        <c:delete val="0"/>
+        <c:axPos val="l"/>
+        <c:majorGridlines>
+          <c:spPr>
+            <a:ln w="9525" cap="flat" cmpd="sng" algn="ctr">
+              <a:solidFill>
+                <a:schemeClr val="tx1">
+                  <a:lumMod val="15000"/>
+                  <a:lumOff val="85000"/>
+                </a:schemeClr>
+              </a:solidFill>
+              <a:round/>
+            </a:ln>
+            <a:effectLst/>
+          </c:spPr>
+        </c:majorGridlines>
+        <c:numFmt formatCode="General" sourceLinked="1"/>
+        <c:majorTickMark val="none"/>
+        <c:minorTickMark val="none"/>
+        <c:tickLblPos val="nextTo"/>
+        <c:spPr>
+          <a:noFill/>
+          <a:ln>
+            <a:noFill/>
+          </a:ln>
+          <a:effectLst/>
+        </c:spPr>
+        <c:txPr>
+          <a:bodyPr rot="-60000000" spcFirstLastPara="1" vertOverflow="ellipsis" vert="horz" wrap="square" anchor="ctr" anchorCtr="1"/>
+          <a:lstStyle/>
+          <a:p>
+            <a:pPr>
+              <a:defRPr sz="900" b="0" i="0" u="none" strike="noStrike" kern="1200" baseline="0">
+                <a:solidFill>
+                  <a:schemeClr val="tx1">
+                    <a:lumMod val="65000"/>
+                    <a:lumOff val="35000"/>
+                  </a:schemeClr>
+                </a:solidFill>
+                <a:latin typeface="+mn-lt"/>
+                <a:ea typeface="+mn-ea"/>
+                <a:cs typeface="+mn-cs"/>
+              </a:defRPr>
+            </a:pPr>
+            <a:endParaRPr lang="zh-CN"/>
+          </a:p>
+        </c:txPr>
+        <c:crossAx val="961018720"/>
+        <c:crosses val="autoZero"/>
+        <c:crossBetween val="between"/>
+      </c:valAx>
+      <c:spPr>
+        <a:noFill/>
+        <a:ln>
+          <a:noFill/>
+        </a:ln>
+        <a:effectLst/>
+      </c:spPr>
+    </c:plotArea>
+    <c:legend>
+      <c:legendPos val="b"/>
+      <c:overlay val="0"/>
+      <c:spPr>
+        <a:noFill/>
+        <a:ln>
+          <a:noFill/>
+        </a:ln>
+        <a:effectLst/>
+      </c:spPr>
+      <c:txPr>
+        <a:bodyPr rot="0" spcFirstLastPara="1" vertOverflow="ellipsis" vert="horz" wrap="square" anchor="ctr" anchorCtr="1"/>
+        <a:lstStyle/>
+        <a:p>
+          <a:pPr>
+            <a:defRPr sz="900" b="0" i="0" u="none" strike="noStrike" kern="1200" baseline="0">
+              <a:solidFill>
+                <a:schemeClr val="tx1">
+                  <a:lumMod val="65000"/>
+                  <a:lumOff val="35000"/>
+                </a:schemeClr>
+              </a:solidFill>
+              <a:latin typeface="+mn-lt"/>
+              <a:ea typeface="+mn-ea"/>
+              <a:cs typeface="+mn-cs"/>
+            </a:defRPr>
+          </a:pPr>
+          <a:endParaRPr lang="zh-CN"/>
+        </a:p>
+      </c:txPr>
+    </c:legend>
+    <c:plotVisOnly val="1"/>
+    <c:dispBlanksAs val="gap"/>
+    <c:showDLblsOverMax val="0"/>
+  </c:chart>
+  <c:spPr>
+    <a:solidFill>
+      <a:schemeClr val="bg1"/>
+    </a:solidFill>
+    <a:ln w="9525" cap="flat" cmpd="sng" algn="ctr">
+      <a:solidFill>
+        <a:schemeClr val="tx1">
+          <a:lumMod val="15000"/>
+          <a:lumOff val="85000"/>
+        </a:schemeClr>
+      </a:solidFill>
+      <a:round/>
+    </a:ln>
+    <a:effectLst/>
+  </c:spPr>
+  <c:txPr>
+    <a:bodyPr/>
+    <a:lstStyle/>
+    <a:p>
+      <a:pPr>
+        <a:defRPr/>
+      </a:pPr>
+      <a:endParaRPr lang="zh-CN"/>
+    </a:p>
+  </c:txPr>
+  <c:externalData r:id="rId3">
+    <c:autoUpdate val="0"/>
+  </c:externalData>
+</c:chartSpace>
+</file>
+
+<file path=word/charts/chart3.xml><?xml version="1.0" encoding="utf-8"?>
+<c:chartSpace xmlns:c="http://schemas.openxmlformats.org/drawingml/2006/chart" xmlns:a="http://schemas.openxmlformats.org/drawingml/2006/main" xmlns:r="http://schemas.openxmlformats.org/officeDocument/2006/relationships" xmlns:c16r2="http://schemas.microsoft.com/office/drawing/2015/06/chart">
+  <c:date1904 val="0"/>
+  <c:lang val="zh-CN"/>
+  <c:roundedCorners val="0"/>
+  <mc:AlternateContent xmlns:mc="http://schemas.openxmlformats.org/markup-compatibility/2006">
+    <mc:Choice xmlns:c14="http://schemas.microsoft.com/office/drawing/2007/8/2/chart" Requires="c14">
+      <c14:style val="102"/>
+    </mc:Choice>
+    <mc:Fallback>
+      <c:style val="2"/>
+    </mc:Fallback>
+  </mc:AlternateContent>
+  <c:chart>
+    <c:title>
+      <c:tx>
+        <c:rich>
+          <a:bodyPr rot="0" spcFirstLastPara="1" vertOverflow="ellipsis" vert="horz" wrap="square" anchor="ctr" anchorCtr="1"/>
+          <a:lstStyle/>
+          <a:p>
+            <a:pPr>
+              <a:defRPr sz="1400" b="0" i="0" u="none" strike="noStrike" kern="1200" spc="0" baseline="0">
+                <a:solidFill>
+                  <a:schemeClr val="tx1">
+                    <a:lumMod val="65000"/>
+                    <a:lumOff val="35000"/>
+                  </a:schemeClr>
+                </a:solidFill>
+                <a:latin typeface="+mn-lt"/>
+                <a:ea typeface="+mn-ea"/>
+                <a:cs typeface="+mn-cs"/>
+              </a:defRPr>
+            </a:pPr>
+            <a:r>
+              <a:rPr lang="en-US" altLang="zh-CN"/>
+              <a:t>Char</a:t>
+            </a:r>
+            <a:r>
+              <a:rPr lang="en-US" altLang="zh-CN" baseline="0"/>
+              <a:t>Embedding </a:t>
+            </a:r>
+            <a:r>
+              <a:rPr lang="zh-CN" altLang="en-US" baseline="0"/>
+              <a:t>层输出维度与回答准确率关系图</a:t>
+            </a:r>
+            <a:endParaRPr lang="zh-CN" altLang="en-US"/>
+          </a:p>
+        </c:rich>
+      </c:tx>
+      <c:overlay val="0"/>
+      <c:spPr>
+        <a:noFill/>
+        <a:ln>
+          <a:noFill/>
+        </a:ln>
+        <a:effectLst/>
+      </c:spPr>
+      <c:txPr>
+        <a:bodyPr rot="0" spcFirstLastPara="1" vertOverflow="ellipsis" vert="horz" wrap="square" anchor="ctr" anchorCtr="1"/>
+        <a:lstStyle/>
+        <a:p>
+          <a:pPr>
+            <a:defRPr sz="1400" b="0" i="0" u="none" strike="noStrike" kern="1200" spc="0" baseline="0">
+              <a:solidFill>
+                <a:schemeClr val="tx1">
+                  <a:lumMod val="65000"/>
+                  <a:lumOff val="35000"/>
+                </a:schemeClr>
+              </a:solidFill>
+              <a:latin typeface="+mn-lt"/>
+              <a:ea typeface="+mn-ea"/>
+              <a:cs typeface="+mn-cs"/>
+            </a:defRPr>
+          </a:pPr>
+          <a:endParaRPr lang="zh-CN"/>
+        </a:p>
+      </c:txPr>
+    </c:title>
+    <c:autoTitleDeleted val="0"/>
+    <c:plotArea>
+      <c:layout/>
+      <c:barChart>
+        <c:barDir val="col"/>
+        <c:grouping val="clustered"/>
+        <c:varyColors val="0"/>
+        <c:ser>
+          <c:idx val="0"/>
+          <c:order val="0"/>
+          <c:tx>
+            <c:strRef>
+              <c:f>Sheet1!$B$1</c:f>
+              <c:strCache>
+                <c:ptCount val="1"/>
+                <c:pt idx="0">
+                  <c:v>EM</c:v>
+                </c:pt>
+              </c:strCache>
+            </c:strRef>
+          </c:tx>
+          <c:spPr>
+            <a:solidFill>
+              <a:schemeClr val="accent1"/>
+            </a:solidFill>
+            <a:ln>
+              <a:noFill/>
+            </a:ln>
+            <a:effectLst/>
+          </c:spPr>
+          <c:invertIfNegative val="0"/>
+          <c:cat>
+            <c:strRef>
+              <c:f>Sheet1!$A$2:$A$5</c:f>
+              <c:strCache>
+                <c:ptCount val="4"/>
+                <c:pt idx="0">
+                  <c:v>d=50</c:v>
+                </c:pt>
+                <c:pt idx="1">
+                  <c:v>d=100</c:v>
+                </c:pt>
+                <c:pt idx="2">
+                  <c:v>d=200</c:v>
+                </c:pt>
+                <c:pt idx="3">
+                  <c:v>d=600</c:v>
+                </c:pt>
+              </c:strCache>
+            </c:strRef>
+          </c:cat>
+          <c:val>
+            <c:numRef>
+              <c:f>Sheet1!$B$2:$B$5</c:f>
+              <c:numCache>
+                <c:formatCode>General</c:formatCode>
+                <c:ptCount val="4"/>
+                <c:pt idx="0">
+                  <c:v>50.695</c:v>
+                </c:pt>
+                <c:pt idx="1">
+                  <c:v>68.356999999999999</c:v>
+                </c:pt>
+                <c:pt idx="2">
+                  <c:v>71.233999999999995</c:v>
+                </c:pt>
+                <c:pt idx="3">
+                  <c:v>62.137999999999998</c:v>
+                </c:pt>
+              </c:numCache>
+            </c:numRef>
+          </c:val>
+          <c:extLst>
+            <c:ext xmlns:c16="http://schemas.microsoft.com/office/drawing/2014/chart" uri="{C3380CC4-5D6E-409C-BE32-E72D297353CC}">
+              <c16:uniqueId val="{00000000-61C4-4693-86A3-F23BB340C2A1}"/>
+            </c:ext>
+          </c:extLst>
+        </c:ser>
+        <c:ser>
+          <c:idx val="1"/>
+          <c:order val="1"/>
+          <c:tx>
+            <c:strRef>
+              <c:f>Sheet1!$C$1</c:f>
+              <c:strCache>
+                <c:ptCount val="1"/>
+                <c:pt idx="0">
+                  <c:v>F1 score</c:v>
+                </c:pt>
+              </c:strCache>
+            </c:strRef>
+          </c:tx>
+          <c:spPr>
+            <a:solidFill>
+              <a:schemeClr val="accent2"/>
+            </a:solidFill>
+            <a:ln>
+              <a:noFill/>
+            </a:ln>
+            <a:effectLst/>
+          </c:spPr>
+          <c:invertIfNegative val="0"/>
+          <c:cat>
+            <c:strRef>
+              <c:f>Sheet1!$A$2:$A$5</c:f>
+              <c:strCache>
+                <c:ptCount val="4"/>
+                <c:pt idx="0">
+                  <c:v>d=50</c:v>
+                </c:pt>
+                <c:pt idx="1">
+                  <c:v>d=100</c:v>
+                </c:pt>
+                <c:pt idx="2">
+                  <c:v>d=200</c:v>
+                </c:pt>
+                <c:pt idx="3">
+                  <c:v>d=600</c:v>
+                </c:pt>
+              </c:strCache>
+            </c:strRef>
+          </c:cat>
+          <c:val>
+            <c:numRef>
+              <c:f>Sheet1!$C$2:$C$5</c:f>
+              <c:numCache>
+                <c:formatCode>General</c:formatCode>
+                <c:ptCount val="4"/>
+                <c:pt idx="0">
+                  <c:v>60.234000000000002</c:v>
+                </c:pt>
+                <c:pt idx="1">
+                  <c:v>72.344999999999999</c:v>
+                </c:pt>
+                <c:pt idx="2">
+                  <c:v>80.135000000000005</c:v>
+                </c:pt>
+                <c:pt idx="3">
+                  <c:v>68.323999999999998</c:v>
+                </c:pt>
+              </c:numCache>
+            </c:numRef>
+          </c:val>
+          <c:extLst>
+            <c:ext xmlns:c16="http://schemas.microsoft.com/office/drawing/2014/chart" uri="{C3380CC4-5D6E-409C-BE32-E72D297353CC}">
+              <c16:uniqueId val="{00000001-61C4-4693-86A3-F23BB340C2A1}"/>
+            </c:ext>
+          </c:extLst>
+        </c:ser>
+        <c:dLbls>
+          <c:showLegendKey val="0"/>
+          <c:showVal val="0"/>
+          <c:showCatName val="0"/>
+          <c:showSerName val="0"/>
+          <c:showPercent val="0"/>
+          <c:showBubbleSize val="0"/>
+        </c:dLbls>
+        <c:gapWidth val="219"/>
+        <c:overlap val="-27"/>
+        <c:axId val="961020800"/>
+        <c:axId val="961020384"/>
+      </c:barChart>
+      <c:catAx>
+        <c:axId val="961020800"/>
+        <c:scaling>
+          <c:orientation val="minMax"/>
+        </c:scaling>
+        <c:delete val="0"/>
+        <c:axPos val="b"/>
+        <c:numFmt formatCode="General" sourceLinked="1"/>
+        <c:majorTickMark val="none"/>
+        <c:minorTickMark val="none"/>
+        <c:tickLblPos val="nextTo"/>
+        <c:spPr>
+          <a:noFill/>
+          <a:ln w="9525" cap="flat" cmpd="sng" algn="ctr">
+            <a:solidFill>
+              <a:schemeClr val="tx1">
+                <a:lumMod val="15000"/>
+                <a:lumOff val="85000"/>
+              </a:schemeClr>
+            </a:solidFill>
+            <a:round/>
+          </a:ln>
+          <a:effectLst/>
+        </c:spPr>
+        <c:txPr>
+          <a:bodyPr rot="-60000000" spcFirstLastPara="1" vertOverflow="ellipsis" vert="horz" wrap="square" anchor="ctr" anchorCtr="1"/>
+          <a:lstStyle/>
+          <a:p>
+            <a:pPr>
+              <a:defRPr sz="900" b="0" i="0" u="none" strike="noStrike" kern="1200" baseline="0">
+                <a:solidFill>
+                  <a:schemeClr val="tx1">
+                    <a:lumMod val="65000"/>
+                    <a:lumOff val="35000"/>
+                  </a:schemeClr>
+                </a:solidFill>
+                <a:latin typeface="+mn-lt"/>
+                <a:ea typeface="+mn-ea"/>
+                <a:cs typeface="+mn-cs"/>
+              </a:defRPr>
+            </a:pPr>
+            <a:endParaRPr lang="zh-CN"/>
+          </a:p>
+        </c:txPr>
+        <c:crossAx val="961020384"/>
+        <c:crosses val="autoZero"/>
+        <c:auto val="1"/>
+        <c:lblAlgn val="ctr"/>
+        <c:lblOffset val="100"/>
+        <c:noMultiLvlLbl val="0"/>
+      </c:catAx>
+      <c:valAx>
+        <c:axId val="961020384"/>
+        <c:scaling>
+          <c:orientation val="minMax"/>
+        </c:scaling>
+        <c:delete val="0"/>
+        <c:axPos val="l"/>
+        <c:majorGridlines>
+          <c:spPr>
+            <a:ln w="9525" cap="flat" cmpd="sng" algn="ctr">
+              <a:solidFill>
+                <a:schemeClr val="tx1">
+                  <a:lumMod val="15000"/>
+                  <a:lumOff val="85000"/>
+                </a:schemeClr>
+              </a:solidFill>
+              <a:round/>
+            </a:ln>
+            <a:effectLst/>
+          </c:spPr>
+        </c:majorGridlines>
+        <c:numFmt formatCode="General" sourceLinked="1"/>
+        <c:majorTickMark val="none"/>
+        <c:minorTickMark val="none"/>
+        <c:tickLblPos val="nextTo"/>
+        <c:spPr>
+          <a:noFill/>
+          <a:ln>
+            <a:noFill/>
+          </a:ln>
+          <a:effectLst/>
+        </c:spPr>
+        <c:txPr>
+          <a:bodyPr rot="-60000000" spcFirstLastPara="1" vertOverflow="ellipsis" vert="horz" wrap="square" anchor="ctr" anchorCtr="1"/>
+          <a:lstStyle/>
+          <a:p>
+            <a:pPr>
+              <a:defRPr sz="900" b="0" i="0" u="none" strike="noStrike" kern="1200" baseline="0">
+                <a:solidFill>
+                  <a:schemeClr val="tx1">
+                    <a:lumMod val="65000"/>
+                    <a:lumOff val="35000"/>
+                  </a:schemeClr>
+                </a:solidFill>
+                <a:latin typeface="+mn-lt"/>
+                <a:ea typeface="+mn-ea"/>
+                <a:cs typeface="+mn-cs"/>
+              </a:defRPr>
+            </a:pPr>
+            <a:endParaRPr lang="zh-CN"/>
+          </a:p>
+        </c:txPr>
+        <c:crossAx val="961020800"/>
+        <c:crosses val="autoZero"/>
+        <c:crossBetween val="between"/>
+      </c:valAx>
+      <c:spPr>
+        <a:noFill/>
+        <a:ln>
+          <a:noFill/>
+        </a:ln>
+        <a:effectLst/>
+      </c:spPr>
+    </c:plotArea>
+    <c:legend>
+      <c:legendPos val="b"/>
+      <c:overlay val="0"/>
+      <c:spPr>
+        <a:noFill/>
+        <a:ln>
+          <a:noFill/>
+        </a:ln>
+        <a:effectLst/>
+      </c:spPr>
+      <c:txPr>
+        <a:bodyPr rot="0" spcFirstLastPara="1" vertOverflow="ellipsis" vert="horz" wrap="square" anchor="ctr" anchorCtr="1"/>
+        <a:lstStyle/>
+        <a:p>
+          <a:pPr>
+            <a:defRPr sz="900" b="0" i="0" u="none" strike="noStrike" kern="1200" baseline="0">
+              <a:solidFill>
+                <a:schemeClr val="tx1">
+                  <a:lumMod val="65000"/>
+                  <a:lumOff val="35000"/>
+                </a:schemeClr>
+              </a:solidFill>
+              <a:latin typeface="+mn-lt"/>
+              <a:ea typeface="+mn-ea"/>
+              <a:cs typeface="+mn-cs"/>
+            </a:defRPr>
+          </a:pPr>
+          <a:endParaRPr lang="zh-CN"/>
+        </a:p>
+      </c:txPr>
+    </c:legend>
+    <c:plotVisOnly val="1"/>
+    <c:dispBlanksAs val="gap"/>
+    <c:showDLblsOverMax val="0"/>
+  </c:chart>
+  <c:spPr>
+    <a:solidFill>
+      <a:schemeClr val="bg1"/>
+    </a:solidFill>
+    <a:ln w="9525" cap="flat" cmpd="sng" algn="ctr">
+      <a:solidFill>
+        <a:schemeClr val="tx1">
+          <a:lumMod val="15000"/>
+          <a:lumOff val="85000"/>
+        </a:schemeClr>
+      </a:solidFill>
+      <a:round/>
+    </a:ln>
+    <a:effectLst/>
+  </c:spPr>
+  <c:txPr>
+    <a:bodyPr/>
+    <a:lstStyle/>
+    <a:p>
+      <a:pPr>
+        <a:defRPr/>
+      </a:pPr>
+      <a:endParaRPr lang="zh-CN"/>
+    </a:p>
+  </c:txPr>
+  <c:externalData r:id="rId3">
+    <c:autoUpdate val="0"/>
+  </c:externalData>
+</c:chartSpace>
+</file>
+
+<file path=word/charts/colors1.xml><?xml version="1.0" encoding="utf-8"?>
+<cs:colorStyle xmlns:cs="http://schemas.microsoft.com/office/drawing/2012/chartStyle" xmlns:a="http://schemas.openxmlformats.org/drawingml/2006/main" meth="cycle" id="10">
+  <a:schemeClr val="accent1"/>
+  <a:schemeClr val="accent2"/>
+  <a:schemeClr val="accent3"/>
+  <a:schemeClr val="accent4"/>
+  <a:schemeClr val="accent5"/>
+  <a:schemeClr val="accent6"/>
+  <cs:variation/>
+  <cs:variation>
+    <a:lumMod val="60000"/>
+  </cs:variation>
+  <cs:variation>
+    <a:lumMod val="80000"/>
+    <a:lumOff val="20000"/>
+  </cs:variation>
+  <cs:variation>
+    <a:lumMod val="80000"/>
+  </cs:variation>
+  <cs:variation>
+    <a:lumMod val="60000"/>
+    <a:lumOff val="40000"/>
+  </cs:variation>
+  <cs:variation>
+    <a:lumMod val="50000"/>
+  </cs:variation>
+  <cs:variation>
+    <a:lumMod val="70000"/>
+    <a:lumOff val="30000"/>
+  </cs:variation>
+  <cs:variation>
+    <a:lumMod val="70000"/>
+  </cs:variation>
+  <cs:variation>
+    <a:lumMod val="50000"/>
+    <a:lumOff val="50000"/>
+  </cs:variation>
+</cs:colorStyle>
+</file>
+
+<file path=word/charts/colors2.xml><?xml version="1.0" encoding="utf-8"?>
+<cs:colorStyle xmlns:cs="http://schemas.microsoft.com/office/drawing/2012/chartStyle" xmlns:a="http://schemas.openxmlformats.org/drawingml/2006/main" meth="cycle" id="10">
+  <a:schemeClr val="accent1"/>
+  <a:schemeClr val="accent2"/>
+  <a:schemeClr val="accent3"/>
+  <a:schemeClr val="accent4"/>
+  <a:schemeClr val="accent5"/>
+  <a:schemeClr val="accent6"/>
+  <cs:variation/>
+  <cs:variation>
+    <a:lumMod val="60000"/>
+  </cs:variation>
+  <cs:variation>
+    <a:lumMod val="80000"/>
+    <a:lumOff val="20000"/>
+  </cs:variation>
+  <cs:variation>
+    <a:lumMod val="80000"/>
+  </cs:variation>
+  <cs:variation>
+    <a:lumMod val="60000"/>
+    <a:lumOff val="40000"/>
+  </cs:variation>
+  <cs:variation>
+    <a:lumMod val="50000"/>
+  </cs:variation>
+  <cs:variation>
+    <a:lumMod val="70000"/>
+    <a:lumOff val="30000"/>
+  </cs:variation>
+  <cs:variation>
+    <a:lumMod val="70000"/>
+  </cs:variation>
+  <cs:variation>
+    <a:lumMod val="50000"/>
+    <a:lumOff val="50000"/>
+  </cs:variation>
+</cs:colorStyle>
+</file>
+
+<file path=word/charts/colors3.xml><?xml version="1.0" encoding="utf-8"?>
+<cs:colorStyle xmlns:cs="http://schemas.microsoft.com/office/drawing/2012/chartStyle" xmlns:a="http://schemas.openxmlformats.org/drawingml/2006/main" meth="cycle" id="10">
+  <a:schemeClr val="accent1"/>
+  <a:schemeClr val="accent2"/>
+  <a:schemeClr val="accent3"/>
+  <a:schemeClr val="accent4"/>
+  <a:schemeClr val="accent5"/>
+  <a:schemeClr val="accent6"/>
+  <cs:variation/>
+  <cs:variation>
+    <a:lumMod val="60000"/>
+  </cs:variation>
+  <cs:variation>
+    <a:lumMod val="80000"/>
+    <a:lumOff val="20000"/>
+  </cs:variation>
+  <cs:variation>
+    <a:lumMod val="80000"/>
+  </cs:variation>
+  <cs:variation>
+    <a:lumMod val="60000"/>
+    <a:lumOff val="40000"/>
+  </cs:variation>
+  <cs:variation>
+    <a:lumMod val="50000"/>
+  </cs:variation>
+  <cs:variation>
+    <a:lumMod val="70000"/>
+    <a:lumOff val="30000"/>
+  </cs:variation>
+  <cs:variation>
+    <a:lumMod val="70000"/>
+  </cs:variation>
+  <cs:variation>
+    <a:lumMod val="50000"/>
+    <a:lumOff val="50000"/>
+  </cs:variation>
+</cs:colorStyle>
+</file>
+
+<file path=word/charts/style1.xml><?xml version="1.0" encoding="utf-8"?>
+<cs:chartStyle xmlns:cs="http://schemas.microsoft.com/office/drawing/2012/chartStyle" xmlns:a="http://schemas.openxmlformats.org/drawingml/2006/main" id="201">
+  <cs:axisTitle>
+    <cs:lnRef idx="0"/>
+    <cs:fillRef idx="0"/>
+    <cs:effectRef idx="0"/>
+    <cs:fontRef idx="minor">
+      <a:schemeClr val="tx1">
+        <a:lumMod val="65000"/>
+        <a:lumOff val="35000"/>
+      </a:schemeClr>
+    </cs:fontRef>
+    <cs:defRPr sz="1000" kern="1200"/>
+  </cs:axisTitle>
+  <cs:categoryAxis>
+    <cs:lnRef idx="0"/>
+    <cs:fillRef idx="0"/>
+    <cs:effectRef idx="0"/>
+    <cs:fontRef idx="minor">
+      <a:schemeClr val="tx1">
+        <a:lumMod val="65000"/>
+        <a:lumOff val="35000"/>
+      </a:schemeClr>
+    </cs:fontRef>
+    <cs:spPr>
+      <a:ln w="9525" cap="flat" cmpd="sng" algn="ctr">
+        <a:solidFill>
+          <a:schemeClr val="tx1">
+            <a:lumMod val="15000"/>
+            <a:lumOff val="85000"/>
+          </a:schemeClr>
+        </a:solidFill>
+        <a:round/>
+      </a:ln>
+    </cs:spPr>
+    <cs:defRPr sz="900" kern="1200"/>
+  </cs:categoryAxis>
+  <cs:chartArea mods="allowNoFillOverride allowNoLineOverride">
+    <cs:lnRef idx="0"/>
+    <cs:fillRef idx="0"/>
+    <cs:effectRef idx="0"/>
+    <cs:fontRef idx="minor">
+      <a:schemeClr val="tx1"/>
+    </cs:fontRef>
+    <cs:spPr>
+      <a:solidFill>
+        <a:schemeClr val="bg1"/>
+      </a:solidFill>
+      <a:ln w="9525" cap="flat" cmpd="sng" algn="ctr">
+        <a:solidFill>
+          <a:schemeClr val="tx1">
+            <a:lumMod val="15000"/>
+            <a:lumOff val="85000"/>
+          </a:schemeClr>
+        </a:solidFill>
+        <a:round/>
+      </a:ln>
+    </cs:spPr>
+    <cs:defRPr sz="1000" kern="1200"/>
+  </cs:chartArea>
+  <cs:dataLabel>
+    <cs:lnRef idx="0"/>
+    <cs:fillRef idx="0"/>
+    <cs:effectRef idx="0"/>
+    <cs:fontRef idx="minor">
+      <a:schemeClr val="tx1">
+        <a:lumMod val="75000"/>
+        <a:lumOff val="25000"/>
+      </a:schemeClr>
+    </cs:fontRef>
+    <cs:defRPr sz="900" kern="1200"/>
+  </cs:dataLabel>
+  <cs:dataLabelCallout>
+    <cs:lnRef idx="0"/>
+    <cs:fillRef idx="0"/>
+    <cs:effectRef idx="0"/>
+    <cs:fontRef idx="minor">
+      <a:schemeClr val="dk1">
+        <a:lumMod val="65000"/>
+        <a:lumOff val="35000"/>
+      </a:schemeClr>
+    </cs:fontRef>
+    <cs:spPr>
+      <a:solidFill>
+        <a:schemeClr val="lt1"/>
+      </a:solidFill>
+      <a:ln>
+        <a:solidFill>
+          <a:schemeClr val="dk1">
+            <a:lumMod val="25000"/>
+            <a:lumOff val="75000"/>
+          </a:schemeClr>
+        </a:solidFill>
+      </a:ln>
+    </cs:spPr>
+    <cs:defRPr sz="900" kern="1200"/>
+    <cs:bodyPr rot="0" spcFirstLastPara="1" vertOverflow="clip" horzOverflow="clip" vert="horz" wrap="square" lIns="36576" tIns="18288" rIns="36576" bIns="18288" anchor="ctr" anchorCtr="1">
+      <a:spAutoFit/>
+    </cs:bodyPr>
+  </cs:dataLabelCallout>
+  <cs:dataPoint>
+    <cs:lnRef idx="0"/>
+    <cs:fillRef idx="1">
+      <cs:styleClr val="auto"/>
+    </cs:fillRef>
+    <cs:effectRef idx="0"/>
+    <cs:fontRef idx="minor">
+      <a:schemeClr val="tx1"/>
+    </cs:fontRef>
+  </cs:dataPoint>
+  <cs:dataPoint3D>
+    <cs:lnRef idx="0"/>
+    <cs:fillRef idx="1">
+      <cs:styleClr val="auto"/>
+    </cs:fillRef>
+    <cs:effectRef idx="0"/>
+    <cs:fontRef idx="minor">
+      <a:schemeClr val="tx1"/>
+    </cs:fontRef>
+  </cs:dataPoint3D>
+  <cs:dataPointLine>
+    <cs:lnRef idx="0">
+      <cs:styleClr val="auto"/>
+    </cs:lnRef>
+    <cs:fillRef idx="1"/>
+    <cs:effectRef idx="0"/>
+    <cs:fontRef idx="minor">
+      <a:schemeClr val="tx1"/>
+    </cs:fontRef>
+    <cs:spPr>
+      <a:ln w="28575" cap="rnd">
+        <a:solidFill>
+          <a:schemeClr val="phClr"/>
+        </a:solidFill>
+        <a:round/>
+      </a:ln>
+    </cs:spPr>
+  </cs:dataPointLine>
+  <cs:dataPointMarker>
+    <cs:lnRef idx="0">
+      <cs:styleClr val="auto"/>
+    </cs:lnRef>
+    <cs:fillRef idx="1">
+      <cs:styleClr val="auto"/>
+    </cs:fillRef>
+    <cs:effectRef idx="0"/>
+    <cs:fontRef idx="minor">
+      <a:schemeClr val="tx1"/>
+    </cs:fontRef>
+    <cs:spPr>
+      <a:ln w="9525">
+        <a:solidFill>
+          <a:schemeClr val="phClr"/>
+        </a:solidFill>
+      </a:ln>
+    </cs:spPr>
+  </cs:dataPointMarker>
+  <cs:dataPointMarkerLayout symbol="circle" size="5"/>
+  <cs:dataPointWireframe>
+    <cs:lnRef idx="0">
+      <cs:styleClr val="auto"/>
+    </cs:lnRef>
+    <cs:fillRef idx="1"/>
+    <cs:effectRef idx="0"/>
+    <cs:fontRef idx="minor">
+      <a:schemeClr val="tx1"/>
+    </cs:fontRef>
+    <cs:spPr>
+      <a:ln w="9525" cap="rnd">
+        <a:solidFill>
+          <a:schemeClr val="phClr"/>
+        </a:solidFill>
+        <a:round/>
+      </a:ln>
+    </cs:spPr>
+  </cs:dataPointWireframe>
+  <cs:dataTable>
+    <cs:lnRef idx="0"/>
+    <cs:fillRef idx="0"/>
+    <cs:effectRef idx="0"/>
+    <cs:fontRef idx="minor">
+      <a:schemeClr val="tx1">
+        <a:lumMod val="65000"/>
+        <a:lumOff val="35000"/>
+      </a:schemeClr>
+    </cs:fontRef>
+    <cs:spPr>
+      <a:noFill/>
+      <a:ln w="9525" cap="flat" cmpd="sng" algn="ctr">
+        <a:solidFill>
+          <a:schemeClr val="tx1">
+            <a:lumMod val="15000"/>
+            <a:lumOff val="85000"/>
+          </a:schemeClr>
+        </a:solidFill>
+        <a:round/>
+      </a:ln>
+    </cs:spPr>
+    <cs:defRPr sz="900" kern="1200"/>
+  </cs:dataTable>
+  <cs:downBar>
+    <cs:lnRef idx="0"/>
+    <cs:fillRef idx="0"/>
+    <cs:effectRef idx="0"/>
+    <cs:fontRef idx="minor">
+      <a:schemeClr val="dk1"/>
+    </cs:fontRef>
+    <cs:spPr>
+      <a:solidFill>
+        <a:schemeClr val="dk1">
+          <a:lumMod val="65000"/>
+          <a:lumOff val="35000"/>
+        </a:schemeClr>
+      </a:solidFill>
+      <a:ln w="9525">
+        <a:solidFill>
+          <a:schemeClr val="tx1">
+            <a:lumMod val="65000"/>
+            <a:lumOff val="35000"/>
+          </a:schemeClr>
+        </a:solidFill>
+      </a:ln>
+    </cs:spPr>
+  </cs:downBar>
+  <cs:dropLine>
+    <cs:lnRef idx="0"/>
+    <cs:fillRef idx="0"/>
+    <cs:effectRef idx="0"/>
+    <cs:fontRef idx="minor">
+      <a:schemeClr val="tx1"/>
+    </cs:fontRef>
+    <cs:spPr>
+      <a:ln w="9525" cap="flat" cmpd="sng" algn="ctr">
+        <a:solidFill>
+          <a:schemeClr val="tx1">
+            <a:lumMod val="35000"/>
+            <a:lumOff val="65000"/>
+          </a:schemeClr>
+        </a:solidFill>
+        <a:round/>
+      </a:ln>
+    </cs:spPr>
+  </cs:dropLine>
+  <cs:errorBar>
+    <cs:lnRef idx="0"/>
+    <cs:fillRef idx="0"/>
+    <cs:effectRef idx="0"/>
+    <cs:fontRef idx="minor">
+      <a:schemeClr val="tx1"/>
+    </cs:fontRef>
+    <cs:spPr>
+      <a:ln w="9525" cap="flat" cmpd="sng" algn="ctr">
+        <a:solidFill>
+          <a:schemeClr val="tx1">
+            <a:lumMod val="65000"/>
+            <a:lumOff val="35000"/>
+          </a:schemeClr>
+        </a:solidFill>
+        <a:round/>
+      </a:ln>
+    </cs:spPr>
+  </cs:errorBar>
+  <cs:floor>
+    <cs:lnRef idx="0"/>
+    <cs:fillRef idx="0"/>
+    <cs:effectRef idx="0"/>
+    <cs:fontRef idx="minor">
+      <a:schemeClr val="tx1"/>
+    </cs:fontRef>
+    <cs:spPr>
+      <a:noFill/>
+      <a:ln>
+        <a:noFill/>
+      </a:ln>
+    </cs:spPr>
+  </cs:floor>
+  <cs:gridlineMajor>
+    <cs:lnRef idx="0"/>
+    <cs:fillRef idx="0"/>
+    <cs:effectRef idx="0"/>
+    <cs:fontRef idx="minor">
+      <a:schemeClr val="tx1"/>
+    </cs:fontRef>
+    <cs:spPr>
+      <a:ln w="9525" cap="flat" cmpd="sng" algn="ctr">
+        <a:solidFill>
+          <a:schemeClr val="tx1">
+            <a:lumMod val="15000"/>
+            <a:lumOff val="85000"/>
+          </a:schemeClr>
+        </a:solidFill>
+        <a:round/>
+      </a:ln>
+    </cs:spPr>
+  </cs:gridlineMajor>
+  <cs:gridlineMinor>
+    <cs:lnRef idx="0"/>
+    <cs:fillRef idx="0"/>
+    <cs:effectRef idx="0"/>
+    <cs:fontRef idx="minor">
+      <a:schemeClr val="tx1"/>
+    </cs:fontRef>
+    <cs:spPr>
+      <a:ln w="9525" cap="flat" cmpd="sng" algn="ctr">
+        <a:solidFill>
+          <a:schemeClr val="tx1">
+            <a:lumMod val="5000"/>
+            <a:lumOff val="95000"/>
+          </a:schemeClr>
+        </a:solidFill>
+        <a:round/>
+      </a:ln>
+    </cs:spPr>
+  </cs:gridlineMinor>
+  <cs:hiLoLine>
+    <cs:lnRef idx="0"/>
+    <cs:fillRef idx="0"/>
+    <cs:effectRef idx="0"/>
+    <cs:fontRef idx="minor">
+      <a:schemeClr val="tx1"/>
+    </cs:fontRef>
+    <cs:spPr>
+      <a:ln w="9525" cap="flat" cmpd="sng" algn="ctr">
+        <a:solidFill>
+          <a:schemeClr val="tx1">
+            <a:lumMod val="75000"/>
+            <a:lumOff val="25000"/>
+          </a:schemeClr>
+        </a:solidFill>
+        <a:round/>
+      </a:ln>
+    </cs:spPr>
+  </cs:hiLoLine>
+  <cs:leaderLine>
+    <cs:lnRef idx="0"/>
+    <cs:fillRef idx="0"/>
+    <cs:effectRef idx="0"/>
+    <cs:fontRef idx="minor">
+      <a:schemeClr val="tx1"/>
+    </cs:fontRef>
+    <cs:spPr>
+      <a:ln w="9525" cap="flat" cmpd="sng" algn="ctr">
+        <a:solidFill>
+          <a:schemeClr val="tx1">
+            <a:lumMod val="35000"/>
+            <a:lumOff val="65000"/>
+          </a:schemeClr>
+        </a:solidFill>
+        <a:round/>
+      </a:ln>
+    </cs:spPr>
+  </cs:leaderLine>
+  <cs:legend>
+    <cs:lnRef idx="0"/>
+    <cs:fillRef idx="0"/>
+    <cs:effectRef idx="0"/>
+    <cs:fontRef idx="minor">
+      <a:schemeClr val="tx1">
+        <a:lumMod val="65000"/>
+        <a:lumOff val="35000"/>
+      </a:schemeClr>
+    </cs:fontRef>
+    <cs:defRPr sz="900" kern="1200"/>
+  </cs:legend>
+  <cs:plotArea mods="allowNoFillOverride allowNoLineOverride">
+    <cs:lnRef idx="0"/>
+    <cs:fillRef idx="0"/>
+    <cs:effectRef idx="0"/>
+    <cs:fontRef idx="minor">
+      <a:schemeClr val="tx1"/>
+    </cs:fontRef>
+  </cs:plotArea>
+  <cs:plotArea3D mods="allowNoFillOverride allowNoLineOverride">
+    <cs:lnRef idx="0"/>
+    <cs:fillRef idx="0"/>
+    <cs:effectRef idx="0"/>
+    <cs:fontRef idx="minor">
+      <a:schemeClr val="tx1"/>
+    </cs:fontRef>
+  </cs:plotArea3D>
+  <cs:seriesAxis>
+    <cs:lnRef idx="0"/>
+    <cs:fillRef idx="0"/>
+    <cs:effectRef idx="0"/>
+    <cs:fontRef idx="minor">
+      <a:schemeClr val="tx1">
+        <a:lumMod val="65000"/>
+        <a:lumOff val="35000"/>
+      </a:schemeClr>
+    </cs:fontRef>
+    <cs:defRPr sz="900" kern="1200"/>
+  </cs:seriesAxis>
+  <cs:seriesLine>
+    <cs:lnRef idx="0"/>
+    <cs:fillRef idx="0"/>
+    <cs:effectRef idx="0"/>
+    <cs:fontRef idx="minor">
+      <a:schemeClr val="tx1"/>
+    </cs:fontRef>
+    <cs:spPr>
+      <a:ln w="9525" cap="flat" cmpd="sng" algn="ctr">
+        <a:solidFill>
+          <a:schemeClr val="tx1">
+            <a:lumMod val="35000"/>
+            <a:lumOff val="65000"/>
+          </a:schemeClr>
+        </a:solidFill>
+        <a:round/>
+      </a:ln>
+    </cs:spPr>
+  </cs:seriesLine>
+  <cs:title>
+    <cs:lnRef idx="0"/>
+    <cs:fillRef idx="0"/>
+    <cs:effectRef idx="0"/>
+    <cs:fontRef idx="minor">
+      <a:schemeClr val="tx1">
+        <a:lumMod val="65000"/>
+        <a:lumOff val="35000"/>
+      </a:schemeClr>
+    </cs:fontRef>
+    <cs:defRPr sz="1400" b="0" kern="1200" spc="0" baseline="0"/>
+  </cs:title>
+  <cs:trendline>
+    <cs:lnRef idx="0">
+      <cs:styleClr val="auto"/>
+    </cs:lnRef>
+    <cs:fillRef idx="0"/>
+    <cs:effectRef idx="0"/>
+    <cs:fontRef idx="minor">
+      <a:schemeClr val="tx1"/>
+    </cs:fontRef>
+    <cs:spPr>
+      <a:ln w="19050" cap="rnd">
+        <a:solidFill>
+          <a:schemeClr val="phClr"/>
+        </a:solidFill>
+        <a:prstDash val="sysDot"/>
+      </a:ln>
+    </cs:spPr>
+  </cs:trendline>
+  <cs:trendlineLabel>
+    <cs:lnRef idx="0"/>
+    <cs:fillRef idx="0"/>
+    <cs:effectRef idx="0"/>
+    <cs:fontRef idx="minor">
+      <a:schemeClr val="tx1">
+        <a:lumMod val="65000"/>
+        <a:lumOff val="35000"/>
+      </a:schemeClr>
+    </cs:fontRef>
+    <cs:defRPr sz="900" kern="1200"/>
+  </cs:trendlineLabel>
+  <cs:upBar>
+    <cs:lnRef idx="0"/>
+    <cs:fillRef idx="0"/>
+    <cs:effectRef idx="0"/>
+    <cs:fontRef idx="minor">
+      <a:schemeClr val="dk1"/>
+    </cs:fontRef>
+    <cs:spPr>
+      <a:solidFill>
+        <a:schemeClr val="lt1"/>
+      </a:solidFill>
+      <a:ln w="9525">
+        <a:solidFill>
+          <a:schemeClr val="tx1">
+            <a:lumMod val="15000"/>
+            <a:lumOff val="85000"/>
+          </a:schemeClr>
+        </a:solidFill>
+      </a:ln>
+    </cs:spPr>
+  </cs:upBar>
+  <cs:valueAxis>
+    <cs:lnRef idx="0"/>
+    <cs:fillRef idx="0"/>
+    <cs:effectRef idx="0"/>
+    <cs:fontRef idx="minor">
+      <a:schemeClr val="tx1">
+        <a:lumMod val="65000"/>
+        <a:lumOff val="35000"/>
+      </a:schemeClr>
+    </cs:fontRef>
+    <cs:defRPr sz="900" kern="1200"/>
+  </cs:valueAxis>
+  <cs:wall>
+    <cs:lnRef idx="0"/>
+    <cs:fillRef idx="0"/>
+    <cs:effectRef idx="0"/>
+    <cs:fontRef idx="minor">
+      <a:schemeClr val="tx1"/>
+    </cs:fontRef>
+    <cs:spPr>
+      <a:noFill/>
+      <a:ln>
+        <a:noFill/>
+      </a:ln>
+    </cs:spPr>
+  </cs:wall>
+</cs:chartStyle>
+</file>
+
+<file path=word/charts/style2.xml><?xml version="1.0" encoding="utf-8"?>
+<cs:chartStyle xmlns:cs="http://schemas.microsoft.com/office/drawing/2012/chartStyle" xmlns:a="http://schemas.openxmlformats.org/drawingml/2006/main" id="201">
+  <cs:axisTitle>
+    <cs:lnRef idx="0"/>
+    <cs:fillRef idx="0"/>
+    <cs:effectRef idx="0"/>
+    <cs:fontRef idx="minor">
+      <a:schemeClr val="tx1">
+        <a:lumMod val="65000"/>
+        <a:lumOff val="35000"/>
+      </a:schemeClr>
+    </cs:fontRef>
+    <cs:defRPr sz="1000" kern="1200"/>
+  </cs:axisTitle>
+  <cs:categoryAxis>
+    <cs:lnRef idx="0"/>
+    <cs:fillRef idx="0"/>
+    <cs:effectRef idx="0"/>
+    <cs:fontRef idx="minor">
+      <a:schemeClr val="tx1">
+        <a:lumMod val="65000"/>
+        <a:lumOff val="35000"/>
+      </a:schemeClr>
+    </cs:fontRef>
+    <cs:spPr>
+      <a:ln w="9525" cap="flat" cmpd="sng" algn="ctr">
+        <a:solidFill>
+          <a:schemeClr val="tx1">
+            <a:lumMod val="15000"/>
+            <a:lumOff val="85000"/>
+          </a:schemeClr>
+        </a:solidFill>
+        <a:round/>
+      </a:ln>
+    </cs:spPr>
+    <cs:defRPr sz="900" kern="1200"/>
+  </cs:categoryAxis>
+  <cs:chartArea mods="allowNoFillOverride allowNoLineOverride">
+    <cs:lnRef idx="0"/>
+    <cs:fillRef idx="0"/>
+    <cs:effectRef idx="0"/>
+    <cs:fontRef idx="minor">
+      <a:schemeClr val="tx1"/>
+    </cs:fontRef>
+    <cs:spPr>
+      <a:solidFill>
+        <a:schemeClr val="bg1"/>
+      </a:solidFill>
+      <a:ln w="9525" cap="flat" cmpd="sng" algn="ctr">
+        <a:solidFill>
+          <a:schemeClr val="tx1">
+            <a:lumMod val="15000"/>
+            <a:lumOff val="85000"/>
+          </a:schemeClr>
+        </a:solidFill>
+        <a:round/>
+      </a:ln>
+    </cs:spPr>
+    <cs:defRPr sz="1000" kern="1200"/>
+  </cs:chartArea>
+  <cs:dataLabel>
+    <cs:lnRef idx="0"/>
+    <cs:fillRef idx="0"/>
+    <cs:effectRef idx="0"/>
+    <cs:fontRef idx="minor">
+      <a:schemeClr val="tx1">
+        <a:lumMod val="75000"/>
+        <a:lumOff val="25000"/>
+      </a:schemeClr>
+    </cs:fontRef>
+    <cs:defRPr sz="900" kern="1200"/>
+  </cs:dataLabel>
+  <cs:dataLabelCallout>
+    <cs:lnRef idx="0"/>
+    <cs:fillRef idx="0"/>
+    <cs:effectRef idx="0"/>
+    <cs:fontRef idx="minor">
+      <a:schemeClr val="dk1">
+        <a:lumMod val="65000"/>
+        <a:lumOff val="35000"/>
+      </a:schemeClr>
+    </cs:fontRef>
+    <cs:spPr>
+      <a:solidFill>
+        <a:schemeClr val="lt1"/>
+      </a:solidFill>
+      <a:ln>
+        <a:solidFill>
+          <a:schemeClr val="dk1">
+            <a:lumMod val="25000"/>
+            <a:lumOff val="75000"/>
+          </a:schemeClr>
+        </a:solidFill>
+      </a:ln>
+    </cs:spPr>
+    <cs:defRPr sz="900" kern="1200"/>
+    <cs:bodyPr rot="0" spcFirstLastPara="1" vertOverflow="clip" horzOverflow="clip" vert="horz" wrap="square" lIns="36576" tIns="18288" rIns="36576" bIns="18288" anchor="ctr" anchorCtr="1">
+      <a:spAutoFit/>
+    </cs:bodyPr>
+  </cs:dataLabelCallout>
+  <cs:dataPoint>
+    <cs:lnRef idx="0"/>
+    <cs:fillRef idx="1">
+      <cs:styleClr val="auto"/>
+    </cs:fillRef>
+    <cs:effectRef idx="0"/>
+    <cs:fontRef idx="minor">
+      <a:schemeClr val="tx1"/>
+    </cs:fontRef>
+  </cs:dataPoint>
+  <cs:dataPoint3D>
+    <cs:lnRef idx="0"/>
+    <cs:fillRef idx="1">
+      <cs:styleClr val="auto"/>
+    </cs:fillRef>
+    <cs:effectRef idx="0"/>
+    <cs:fontRef idx="minor">
+      <a:schemeClr val="tx1"/>
+    </cs:fontRef>
+  </cs:dataPoint3D>
+  <cs:dataPointLine>
+    <cs:lnRef idx="0">
+      <cs:styleClr val="auto"/>
+    </cs:lnRef>
+    <cs:fillRef idx="1"/>
+    <cs:effectRef idx="0"/>
+    <cs:fontRef idx="minor">
+      <a:schemeClr val="tx1"/>
+    </cs:fontRef>
+    <cs:spPr>
+      <a:ln w="28575" cap="rnd">
+        <a:solidFill>
+          <a:schemeClr val="phClr"/>
+        </a:solidFill>
+        <a:round/>
+      </a:ln>
+    </cs:spPr>
+  </cs:dataPointLine>
+  <cs:dataPointMarker>
+    <cs:lnRef idx="0">
+      <cs:styleClr val="auto"/>
+    </cs:lnRef>
+    <cs:fillRef idx="1">
+      <cs:styleClr val="auto"/>
+    </cs:fillRef>
+    <cs:effectRef idx="0"/>
+    <cs:fontRef idx="minor">
+      <a:schemeClr val="tx1"/>
+    </cs:fontRef>
+    <cs:spPr>
+      <a:ln w="9525">
+        <a:solidFill>
+          <a:schemeClr val="phClr"/>
+        </a:solidFill>
+      </a:ln>
+    </cs:spPr>
+  </cs:dataPointMarker>
+  <cs:dataPointMarkerLayout symbol="circle" size="5"/>
+  <cs:dataPointWireframe>
+    <cs:lnRef idx="0">
+      <cs:styleClr val="auto"/>
+    </cs:lnRef>
+    <cs:fillRef idx="1"/>
+    <cs:effectRef idx="0"/>
+    <cs:fontRef idx="minor">
+      <a:schemeClr val="tx1"/>
+    </cs:fontRef>
+    <cs:spPr>
+      <a:ln w="9525" cap="rnd">
+        <a:solidFill>
+          <a:schemeClr val="phClr"/>
+        </a:solidFill>
+        <a:round/>
+      </a:ln>
+    </cs:spPr>
+  </cs:dataPointWireframe>
+  <cs:dataTable>
+    <cs:lnRef idx="0"/>
+    <cs:fillRef idx="0"/>
+    <cs:effectRef idx="0"/>
+    <cs:fontRef idx="minor">
+      <a:schemeClr val="tx1">
+        <a:lumMod val="65000"/>
+        <a:lumOff val="35000"/>
+      </a:schemeClr>
+    </cs:fontRef>
+    <cs:spPr>
+      <a:noFill/>
+      <a:ln w="9525" cap="flat" cmpd="sng" algn="ctr">
+        <a:solidFill>
+          <a:schemeClr val="tx1">
+            <a:lumMod val="15000"/>
+            <a:lumOff val="85000"/>
+          </a:schemeClr>
+        </a:solidFill>
+        <a:round/>
+      </a:ln>
+    </cs:spPr>
+    <cs:defRPr sz="900" kern="1200"/>
+  </cs:dataTable>
+  <cs:downBar>
+    <cs:lnRef idx="0"/>
+    <cs:fillRef idx="0"/>
+    <cs:effectRef idx="0"/>
+    <cs:fontRef idx="minor">
+      <a:schemeClr val="dk1"/>
+    </cs:fontRef>
+    <cs:spPr>
+      <a:solidFill>
+        <a:schemeClr val="dk1">
+          <a:lumMod val="65000"/>
+          <a:lumOff val="35000"/>
+        </a:schemeClr>
+      </a:solidFill>
+      <a:ln w="9525">
+        <a:solidFill>
+          <a:schemeClr val="tx1">
+            <a:lumMod val="65000"/>
+            <a:lumOff val="35000"/>
+          </a:schemeClr>
+        </a:solidFill>
+      </a:ln>
+    </cs:spPr>
+  </cs:downBar>
+  <cs:dropLine>
+    <cs:lnRef idx="0"/>
+    <cs:fillRef idx="0"/>
+    <cs:effectRef idx="0"/>
+    <cs:fontRef idx="minor">
+      <a:schemeClr val="tx1"/>
+    </cs:fontRef>
+    <cs:spPr>
+      <a:ln w="9525" cap="flat" cmpd="sng" algn="ctr">
+        <a:solidFill>
+          <a:schemeClr val="tx1">
+            <a:lumMod val="35000"/>
+            <a:lumOff val="65000"/>
+          </a:schemeClr>
+        </a:solidFill>
+        <a:round/>
+      </a:ln>
+    </cs:spPr>
+  </cs:dropLine>
+  <cs:errorBar>
+    <cs:lnRef idx="0"/>
+    <cs:fillRef idx="0"/>
+    <cs:effectRef idx="0"/>
+    <cs:fontRef idx="minor">
+      <a:schemeClr val="tx1"/>
+    </cs:fontRef>
+    <cs:spPr>
+      <a:ln w="9525" cap="flat" cmpd="sng" algn="ctr">
+        <a:solidFill>
+          <a:schemeClr val="tx1">
+            <a:lumMod val="65000"/>
+            <a:lumOff val="35000"/>
+          </a:schemeClr>
+        </a:solidFill>
+        <a:round/>
+      </a:ln>
+    </cs:spPr>
+  </cs:errorBar>
+  <cs:floor>
+    <cs:lnRef idx="0"/>
+    <cs:fillRef idx="0"/>
+    <cs:effectRef idx="0"/>
+    <cs:fontRef idx="minor">
+      <a:schemeClr val="tx1"/>
+    </cs:fontRef>
+    <cs:spPr>
+      <a:noFill/>
+      <a:ln>
+        <a:noFill/>
+      </a:ln>
+    </cs:spPr>
+  </cs:floor>
+  <cs:gridlineMajor>
+    <cs:lnRef idx="0"/>
+    <cs:fillRef idx="0"/>
+    <cs:effectRef idx="0"/>
+    <cs:fontRef idx="minor">
+      <a:schemeClr val="tx1"/>
+    </cs:fontRef>
+    <cs:spPr>
+      <a:ln w="9525" cap="flat" cmpd="sng" algn="ctr">
+        <a:solidFill>
+          <a:schemeClr val="tx1">
+            <a:lumMod val="15000"/>
+            <a:lumOff val="85000"/>
+          </a:schemeClr>
+        </a:solidFill>
+        <a:round/>
+      </a:ln>
+    </cs:spPr>
+  </cs:gridlineMajor>
+  <cs:gridlineMinor>
+    <cs:lnRef idx="0"/>
+    <cs:fillRef idx="0"/>
+    <cs:effectRef idx="0"/>
+    <cs:fontRef idx="minor">
+      <a:schemeClr val="tx1"/>
+    </cs:fontRef>
+    <cs:spPr>
+      <a:ln w="9525" cap="flat" cmpd="sng" algn="ctr">
+        <a:solidFill>
+          <a:schemeClr val="tx1">
+            <a:lumMod val="5000"/>
+            <a:lumOff val="95000"/>
+          </a:schemeClr>
+        </a:solidFill>
+        <a:round/>
+      </a:ln>
+    </cs:spPr>
+  </cs:gridlineMinor>
+  <cs:hiLoLine>
+    <cs:lnRef idx="0"/>
+    <cs:fillRef idx="0"/>
+    <cs:effectRef idx="0"/>
+    <cs:fontRef idx="minor">
+      <a:schemeClr val="tx1"/>
+    </cs:fontRef>
+    <cs:spPr>
+      <a:ln w="9525" cap="flat" cmpd="sng" algn="ctr">
+        <a:solidFill>
+          <a:schemeClr val="tx1">
+            <a:lumMod val="75000"/>
+            <a:lumOff val="25000"/>
+          </a:schemeClr>
+        </a:solidFill>
+        <a:round/>
+      </a:ln>
+    </cs:spPr>
+  </cs:hiLoLine>
+  <cs:leaderLine>
+    <cs:lnRef idx="0"/>
+    <cs:fillRef idx="0"/>
+    <cs:effectRef idx="0"/>
+    <cs:fontRef idx="minor">
+      <a:schemeClr val="tx1"/>
+    </cs:fontRef>
+    <cs:spPr>
+      <a:ln w="9525" cap="flat" cmpd="sng" algn="ctr">
+        <a:solidFill>
+          <a:schemeClr val="tx1">
+            <a:lumMod val="35000"/>
+            <a:lumOff val="65000"/>
+          </a:schemeClr>
+        </a:solidFill>
+        <a:round/>
+      </a:ln>
+    </cs:spPr>
+  </cs:leaderLine>
+  <cs:legend>
+    <cs:lnRef idx="0"/>
+    <cs:fillRef idx="0"/>
+    <cs:effectRef idx="0"/>
+    <cs:fontRef idx="minor">
+      <a:schemeClr val="tx1">
+        <a:lumMod val="65000"/>
+        <a:lumOff val="35000"/>
+      </a:schemeClr>
+    </cs:fontRef>
+    <cs:defRPr sz="900" kern="1200"/>
+  </cs:legend>
+  <cs:plotArea mods="allowNoFillOverride allowNoLineOverride">
+    <cs:lnRef idx="0"/>
+    <cs:fillRef idx="0"/>
+    <cs:effectRef idx="0"/>
+    <cs:fontRef idx="minor">
+      <a:schemeClr val="tx1"/>
+    </cs:fontRef>
+  </cs:plotArea>
+  <cs:plotArea3D mods="allowNoFillOverride allowNoLineOverride">
+    <cs:lnRef idx="0"/>
+    <cs:fillRef idx="0"/>
+    <cs:effectRef idx="0"/>
+    <cs:fontRef idx="minor">
+      <a:schemeClr val="tx1"/>
+    </cs:fontRef>
+  </cs:plotArea3D>
+  <cs:seriesAxis>
+    <cs:lnRef idx="0"/>
+    <cs:fillRef idx="0"/>
+    <cs:effectRef idx="0"/>
+    <cs:fontRef idx="minor">
+      <a:schemeClr val="tx1">
+        <a:lumMod val="65000"/>
+        <a:lumOff val="35000"/>
+      </a:schemeClr>
+    </cs:fontRef>
+    <cs:defRPr sz="900" kern="1200"/>
+  </cs:seriesAxis>
+  <cs:seriesLine>
+    <cs:lnRef idx="0"/>
+    <cs:fillRef idx="0"/>
+    <cs:effectRef idx="0"/>
+    <cs:fontRef idx="minor">
+      <a:schemeClr val="tx1"/>
+    </cs:fontRef>
+    <cs:spPr>
+      <a:ln w="9525" cap="flat" cmpd="sng" algn="ctr">
+        <a:solidFill>
+          <a:schemeClr val="tx1">
+            <a:lumMod val="35000"/>
+            <a:lumOff val="65000"/>
+          </a:schemeClr>
+        </a:solidFill>
+        <a:round/>
+      </a:ln>
+    </cs:spPr>
+  </cs:seriesLine>
+  <cs:title>
+    <cs:lnRef idx="0"/>
+    <cs:fillRef idx="0"/>
+    <cs:effectRef idx="0"/>
+    <cs:fontRef idx="minor">
+      <a:schemeClr val="tx1">
+        <a:lumMod val="65000"/>
+        <a:lumOff val="35000"/>
+      </a:schemeClr>
+    </cs:fontRef>
+    <cs:defRPr sz="1400" b="0" kern="1200" spc="0" baseline="0"/>
+  </cs:title>
+  <cs:trendline>
+    <cs:lnRef idx="0">
+      <cs:styleClr val="auto"/>
+    </cs:lnRef>
+    <cs:fillRef idx="0"/>
+    <cs:effectRef idx="0"/>
+    <cs:fontRef idx="minor">
+      <a:schemeClr val="tx1"/>
+    </cs:fontRef>
+    <cs:spPr>
+      <a:ln w="19050" cap="rnd">
+        <a:solidFill>
+          <a:schemeClr val="phClr"/>
+        </a:solidFill>
+        <a:prstDash val="sysDot"/>
+      </a:ln>
+    </cs:spPr>
+  </cs:trendline>
+  <cs:trendlineLabel>
+    <cs:lnRef idx="0"/>
+    <cs:fillRef idx="0"/>
+    <cs:effectRef idx="0"/>
+    <cs:fontRef idx="minor">
+      <a:schemeClr val="tx1">
+        <a:lumMod val="65000"/>
+        <a:lumOff val="35000"/>
+      </a:schemeClr>
+    </cs:fontRef>
+    <cs:defRPr sz="900" kern="1200"/>
+  </cs:trendlineLabel>
+  <cs:upBar>
+    <cs:lnRef idx="0"/>
+    <cs:fillRef idx="0"/>
+    <cs:effectRef idx="0"/>
+    <cs:fontRef idx="minor">
+      <a:schemeClr val="dk1"/>
+    </cs:fontRef>
+    <cs:spPr>
+      <a:solidFill>
+        <a:schemeClr val="lt1"/>
+      </a:solidFill>
+      <a:ln w="9525">
+        <a:solidFill>
+          <a:schemeClr val="tx1">
+            <a:lumMod val="15000"/>
+            <a:lumOff val="85000"/>
+          </a:schemeClr>
+        </a:solidFill>
+      </a:ln>
+    </cs:spPr>
+  </cs:upBar>
+  <cs:valueAxis>
+    <cs:lnRef idx="0"/>
+    <cs:fillRef idx="0"/>
+    <cs:effectRef idx="0"/>
+    <cs:fontRef idx="minor">
+      <a:schemeClr val="tx1">
+        <a:lumMod val="65000"/>
+        <a:lumOff val="35000"/>
+      </a:schemeClr>
+    </cs:fontRef>
+    <cs:defRPr sz="900" kern="1200"/>
+  </cs:valueAxis>
+  <cs:wall>
+    <cs:lnRef idx="0"/>
+    <cs:fillRef idx="0"/>
+    <cs:effectRef idx="0"/>
+    <cs:fontRef idx="minor">
+      <a:schemeClr val="tx1"/>
+    </cs:fontRef>
+    <cs:spPr>
+      <a:noFill/>
+      <a:ln>
+        <a:noFill/>
+      </a:ln>
+    </cs:spPr>
+  </cs:wall>
+</cs:chartStyle>
+</file>
+
+<file path=word/charts/style3.xml><?xml version="1.0" encoding="utf-8"?>
+<cs:chartStyle xmlns:cs="http://schemas.microsoft.com/office/drawing/2012/chartStyle" xmlns:a="http://schemas.openxmlformats.org/drawingml/2006/main" id="201">
+  <cs:axisTitle>
+    <cs:lnRef idx="0"/>
+    <cs:fillRef idx="0"/>
+    <cs:effectRef idx="0"/>
+    <cs:fontRef idx="minor">
+      <a:schemeClr val="tx1">
+        <a:lumMod val="65000"/>
+        <a:lumOff val="35000"/>
+      </a:schemeClr>
+    </cs:fontRef>
+    <cs:defRPr sz="1000" kern="1200"/>
+  </cs:axisTitle>
+  <cs:categoryAxis>
+    <cs:lnRef idx="0"/>
+    <cs:fillRef idx="0"/>
+    <cs:effectRef idx="0"/>
+    <cs:fontRef idx="minor">
+      <a:schemeClr val="tx1">
+        <a:lumMod val="65000"/>
+        <a:lumOff val="35000"/>
+      </a:schemeClr>
+    </cs:fontRef>
+    <cs:spPr>
+      <a:ln w="9525" cap="flat" cmpd="sng" algn="ctr">
+        <a:solidFill>
+          <a:schemeClr val="tx1">
+            <a:lumMod val="15000"/>
+            <a:lumOff val="85000"/>
+          </a:schemeClr>
+        </a:solidFill>
+        <a:round/>
+      </a:ln>
+    </cs:spPr>
+    <cs:defRPr sz="900" kern="1200"/>
+  </cs:categoryAxis>
+  <cs:chartArea mods="allowNoFillOverride allowNoLineOverride">
+    <cs:lnRef idx="0"/>
+    <cs:fillRef idx="0"/>
+    <cs:effectRef idx="0"/>
+    <cs:fontRef idx="minor">
+      <a:schemeClr val="tx1"/>
+    </cs:fontRef>
+    <cs:spPr>
+      <a:solidFill>
+        <a:schemeClr val="bg1"/>
+      </a:solidFill>
+      <a:ln w="9525" cap="flat" cmpd="sng" algn="ctr">
+        <a:solidFill>
+          <a:schemeClr val="tx1">
+            <a:lumMod val="15000"/>
+            <a:lumOff val="85000"/>
+          </a:schemeClr>
+        </a:solidFill>
+        <a:round/>
+      </a:ln>
+    </cs:spPr>
+    <cs:defRPr sz="1000" kern="1200"/>
+  </cs:chartArea>
+  <cs:dataLabel>
+    <cs:lnRef idx="0"/>
+    <cs:fillRef idx="0"/>
+    <cs:effectRef idx="0"/>
+    <cs:fontRef idx="minor">
+      <a:schemeClr val="tx1">
+        <a:lumMod val="75000"/>
+        <a:lumOff val="25000"/>
+      </a:schemeClr>
+    </cs:fontRef>
+    <cs:defRPr sz="900" kern="1200"/>
+  </cs:dataLabel>
+  <cs:dataLabelCallout>
+    <cs:lnRef idx="0"/>
+    <cs:fillRef idx="0"/>
+    <cs:effectRef idx="0"/>
+    <cs:fontRef idx="minor">
+      <a:schemeClr val="dk1">
+        <a:lumMod val="65000"/>
+        <a:lumOff val="35000"/>
+      </a:schemeClr>
+    </cs:fontRef>
+    <cs:spPr>
+      <a:solidFill>
+        <a:schemeClr val="lt1"/>
+      </a:solidFill>
+      <a:ln>
+        <a:solidFill>
+          <a:schemeClr val="dk1">
+            <a:lumMod val="25000"/>
+            <a:lumOff val="75000"/>
+          </a:schemeClr>
+        </a:solidFill>
+      </a:ln>
+    </cs:spPr>
+    <cs:defRPr sz="900" kern="1200"/>
+    <cs:bodyPr rot="0" spcFirstLastPara="1" vertOverflow="clip" horzOverflow="clip" vert="horz" wrap="square" lIns="36576" tIns="18288" rIns="36576" bIns="18288" anchor="ctr" anchorCtr="1">
+      <a:spAutoFit/>
+    </cs:bodyPr>
+  </cs:dataLabelCallout>
+  <cs:dataPoint>
+    <cs:lnRef idx="0"/>
+    <cs:fillRef idx="1">
+      <cs:styleClr val="auto"/>
+    </cs:fillRef>
+    <cs:effectRef idx="0"/>
+    <cs:fontRef idx="minor">
+      <a:schemeClr val="tx1"/>
+    </cs:fontRef>
+  </cs:dataPoint>
+  <cs:dataPoint3D>
+    <cs:lnRef idx="0"/>
+    <cs:fillRef idx="1">
+      <cs:styleClr val="auto"/>
+    </cs:fillRef>
+    <cs:effectRef idx="0"/>
+    <cs:fontRef idx="minor">
+      <a:schemeClr val="tx1"/>
+    </cs:fontRef>
+  </cs:dataPoint3D>
+  <cs:dataPointLine>
+    <cs:lnRef idx="0">
+      <cs:styleClr val="auto"/>
+    </cs:lnRef>
+    <cs:fillRef idx="1"/>
+    <cs:effectRef idx="0"/>
+    <cs:fontRef idx="minor">
+      <a:schemeClr val="tx1"/>
+    </cs:fontRef>
+    <cs:spPr>
+      <a:ln w="28575" cap="rnd">
+        <a:solidFill>
+          <a:schemeClr val="phClr"/>
+        </a:solidFill>
+        <a:round/>
+      </a:ln>
+    </cs:spPr>
+  </cs:dataPointLine>
+  <cs:dataPointMarker>
+    <cs:lnRef idx="0">
+      <cs:styleClr val="auto"/>
+    </cs:lnRef>
+    <cs:fillRef idx="1">
+      <cs:styleClr val="auto"/>
+    </cs:fillRef>
+    <cs:effectRef idx="0"/>
+    <cs:fontRef idx="minor">
+      <a:schemeClr val="tx1"/>
+    </cs:fontRef>
+    <cs:spPr>
+      <a:ln w="9525">
+        <a:solidFill>
+          <a:schemeClr val="phClr"/>
+        </a:solidFill>
+      </a:ln>
+    </cs:spPr>
+  </cs:dataPointMarker>
+  <cs:dataPointMarkerLayout symbol="circle" size="5"/>
+  <cs:dataPointWireframe>
+    <cs:lnRef idx="0">
+      <cs:styleClr val="auto"/>
+    </cs:lnRef>
+    <cs:fillRef idx="1"/>
+    <cs:effectRef idx="0"/>
+    <cs:fontRef idx="minor">
+      <a:schemeClr val="tx1"/>
+    </cs:fontRef>
+    <cs:spPr>
+      <a:ln w="9525" cap="rnd">
+        <a:solidFill>
+          <a:schemeClr val="phClr"/>
+        </a:solidFill>
+        <a:round/>
+      </a:ln>
+    </cs:spPr>
+  </cs:dataPointWireframe>
+  <cs:dataTable>
+    <cs:lnRef idx="0"/>
+    <cs:fillRef idx="0"/>
+    <cs:effectRef idx="0"/>
+    <cs:fontRef idx="minor">
+      <a:schemeClr val="tx1">
+        <a:lumMod val="65000"/>
+        <a:lumOff val="35000"/>
+      </a:schemeClr>
+    </cs:fontRef>
+    <cs:spPr>
+      <a:noFill/>
+      <a:ln w="9525" cap="flat" cmpd="sng" algn="ctr">
+        <a:solidFill>
+          <a:schemeClr val="tx1">
+            <a:lumMod val="15000"/>
+            <a:lumOff val="85000"/>
+          </a:schemeClr>
+        </a:solidFill>
+        <a:round/>
+      </a:ln>
+    </cs:spPr>
+    <cs:defRPr sz="900" kern="1200"/>
+  </cs:dataTable>
+  <cs:downBar>
+    <cs:lnRef idx="0"/>
+    <cs:fillRef idx="0"/>
+    <cs:effectRef idx="0"/>
+    <cs:fontRef idx="minor">
+      <a:schemeClr val="dk1"/>
+    </cs:fontRef>
+    <cs:spPr>
+      <a:solidFill>
+        <a:schemeClr val="dk1">
+          <a:lumMod val="65000"/>
+          <a:lumOff val="35000"/>
+        </a:schemeClr>
+      </a:solidFill>
+      <a:ln w="9525">
+        <a:solidFill>
+          <a:schemeClr val="tx1">
+            <a:lumMod val="65000"/>
+            <a:lumOff val="35000"/>
+          </a:schemeClr>
+        </a:solidFill>
+      </a:ln>
+    </cs:spPr>
+  </cs:downBar>
+  <cs:dropLine>
+    <cs:lnRef idx="0"/>
+    <cs:fillRef idx="0"/>
+    <cs:effectRef idx="0"/>
+    <cs:fontRef idx="minor">
+      <a:schemeClr val="tx1"/>
+    </cs:fontRef>
+    <cs:spPr>
+      <a:ln w="9525" cap="flat" cmpd="sng" algn="ctr">
+        <a:solidFill>
+          <a:schemeClr val="tx1">
+            <a:lumMod val="35000"/>
+            <a:lumOff val="65000"/>
+          </a:schemeClr>
+        </a:solidFill>
+        <a:round/>
+      </a:ln>
+    </cs:spPr>
+  </cs:dropLine>
+  <cs:errorBar>
+    <cs:lnRef idx="0"/>
+    <cs:fillRef idx="0"/>
+    <cs:effectRef idx="0"/>
+    <cs:fontRef idx="minor">
+      <a:schemeClr val="tx1"/>
+    </cs:fontRef>
+    <cs:spPr>
+      <a:ln w="9525" cap="flat" cmpd="sng" algn="ctr">
+        <a:solidFill>
+          <a:schemeClr val="tx1">
+            <a:lumMod val="65000"/>
+            <a:lumOff val="35000"/>
+          </a:schemeClr>
+        </a:solidFill>
+        <a:round/>
+      </a:ln>
+    </cs:spPr>
+  </cs:errorBar>
+  <cs:floor>
+    <cs:lnRef idx="0"/>
+    <cs:fillRef idx="0"/>
+    <cs:effectRef idx="0"/>
+    <cs:fontRef idx="minor">
+      <a:schemeClr val="tx1"/>
+    </cs:fontRef>
+    <cs:spPr>
+      <a:noFill/>
+      <a:ln>
+        <a:noFill/>
+      </a:ln>
+    </cs:spPr>
+  </cs:floor>
+  <cs:gridlineMajor>
+    <cs:lnRef idx="0"/>
+    <cs:fillRef idx="0"/>
+    <cs:effectRef idx="0"/>
+    <cs:fontRef idx="minor">
+      <a:schemeClr val="tx1"/>
+    </cs:fontRef>
+    <cs:spPr>
+      <a:ln w="9525" cap="flat" cmpd="sng" algn="ctr">
+        <a:solidFill>
+          <a:schemeClr val="tx1">
+            <a:lumMod val="15000"/>
+            <a:lumOff val="85000"/>
+          </a:schemeClr>
+        </a:solidFill>
+        <a:round/>
+      </a:ln>
+    </cs:spPr>
+  </cs:gridlineMajor>
+  <cs:gridlineMinor>
+    <cs:lnRef idx="0"/>
+    <cs:fillRef idx="0"/>
+    <cs:effectRef idx="0"/>
+    <cs:fontRef idx="minor">
+      <a:schemeClr val="tx1"/>
+    </cs:fontRef>
+    <cs:spPr>
+      <a:ln w="9525" cap="flat" cmpd="sng" algn="ctr">
+        <a:solidFill>
+          <a:schemeClr val="tx1">
+            <a:lumMod val="5000"/>
+            <a:lumOff val="95000"/>
+          </a:schemeClr>
+        </a:solidFill>
+        <a:round/>
+      </a:ln>
+    </cs:spPr>
+  </cs:gridlineMinor>
+  <cs:hiLoLine>
+    <cs:lnRef idx="0"/>
+    <cs:fillRef idx="0"/>
+    <cs:effectRef idx="0"/>
+    <cs:fontRef idx="minor">
+      <a:schemeClr val="tx1"/>
+    </cs:fontRef>
+    <cs:spPr>
+      <a:ln w="9525" cap="flat" cmpd="sng" algn="ctr">
+        <a:solidFill>
+          <a:schemeClr val="tx1">
+            <a:lumMod val="75000"/>
+            <a:lumOff val="25000"/>
+          </a:schemeClr>
+        </a:solidFill>
+        <a:round/>
+      </a:ln>
+    </cs:spPr>
+  </cs:hiLoLine>
+  <cs:leaderLine>
+    <cs:lnRef idx="0"/>
+    <cs:fillRef idx="0"/>
+    <cs:effectRef idx="0"/>
+    <cs:fontRef idx="minor">
+      <a:schemeClr val="tx1"/>
+    </cs:fontRef>
+    <cs:spPr>
+      <a:ln w="9525" cap="flat" cmpd="sng" algn="ctr">
+        <a:solidFill>
+          <a:schemeClr val="tx1">
+            <a:lumMod val="35000"/>
+            <a:lumOff val="65000"/>
+          </a:schemeClr>
+        </a:solidFill>
+        <a:round/>
+      </a:ln>
+    </cs:spPr>
+  </cs:leaderLine>
+  <cs:legend>
+    <cs:lnRef idx="0"/>
+    <cs:fillRef idx="0"/>
+    <cs:effectRef idx="0"/>
+    <cs:fontRef idx="minor">
+      <a:schemeClr val="tx1">
+        <a:lumMod val="65000"/>
+        <a:lumOff val="35000"/>
+      </a:schemeClr>
+    </cs:fontRef>
+    <cs:defRPr sz="900" kern="1200"/>
+  </cs:legend>
+  <cs:plotArea mods="allowNoFillOverride allowNoLineOverride">
+    <cs:lnRef idx="0"/>
+    <cs:fillRef idx="0"/>
+    <cs:effectRef idx="0"/>
+    <cs:fontRef idx="minor">
+      <a:schemeClr val="tx1"/>
+    </cs:fontRef>
+  </cs:plotArea>
+  <cs:plotArea3D mods="allowNoFillOverride allowNoLineOverride">
+    <cs:lnRef idx="0"/>
+    <cs:fillRef idx="0"/>
+    <cs:effectRef idx="0"/>
+    <cs:fontRef idx="minor">
+      <a:schemeClr val="tx1"/>
+    </cs:fontRef>
+  </cs:plotArea3D>
+  <cs:seriesAxis>
+    <cs:lnRef idx="0"/>
+    <cs:fillRef idx="0"/>
+    <cs:effectRef idx="0"/>
+    <cs:fontRef idx="minor">
+      <a:schemeClr val="tx1">
+        <a:lumMod val="65000"/>
+        <a:lumOff val="35000"/>
+      </a:schemeClr>
+    </cs:fontRef>
+    <cs:defRPr sz="900" kern="1200"/>
+  </cs:seriesAxis>
+  <cs:seriesLine>
+    <cs:lnRef idx="0"/>
+    <cs:fillRef idx="0"/>
+    <cs:effectRef idx="0"/>
+    <cs:fontRef idx="minor">
+      <a:schemeClr val="tx1"/>
+    </cs:fontRef>
+    <cs:spPr>
+      <a:ln w="9525" cap="flat" cmpd="sng" algn="ctr">
+        <a:solidFill>
+          <a:schemeClr val="tx1">
+            <a:lumMod val="35000"/>
+            <a:lumOff val="65000"/>
+          </a:schemeClr>
+        </a:solidFill>
+        <a:round/>
+      </a:ln>
+    </cs:spPr>
+  </cs:seriesLine>
+  <cs:title>
+    <cs:lnRef idx="0"/>
+    <cs:fillRef idx="0"/>
+    <cs:effectRef idx="0"/>
+    <cs:fontRef idx="minor">
+      <a:schemeClr val="tx1">
+        <a:lumMod val="65000"/>
+        <a:lumOff val="35000"/>
+      </a:schemeClr>
+    </cs:fontRef>
+    <cs:defRPr sz="1400" b="0" kern="1200" spc="0" baseline="0"/>
+  </cs:title>
+  <cs:trendline>
+    <cs:lnRef idx="0">
+      <cs:styleClr val="auto"/>
+    </cs:lnRef>
+    <cs:fillRef idx="0"/>
+    <cs:effectRef idx="0"/>
+    <cs:fontRef idx="minor">
+      <a:schemeClr val="tx1"/>
+    </cs:fontRef>
+    <cs:spPr>
+      <a:ln w="19050" cap="rnd">
+        <a:solidFill>
+          <a:schemeClr val="phClr"/>
+        </a:solidFill>
+        <a:prstDash val="sysDot"/>
+      </a:ln>
+    </cs:spPr>
+  </cs:trendline>
+  <cs:trendlineLabel>
+    <cs:lnRef idx="0"/>
+    <cs:fillRef idx="0"/>
+    <cs:effectRef idx="0"/>
+    <cs:fontRef idx="minor">
+      <a:schemeClr val="tx1">
+        <a:lumMod val="65000"/>
+        <a:lumOff val="35000"/>
+      </a:schemeClr>
+    </cs:fontRef>
+    <cs:defRPr sz="900" kern="1200"/>
+  </cs:trendlineLabel>
+  <cs:upBar>
+    <cs:lnRef idx="0"/>
+    <cs:fillRef idx="0"/>
+    <cs:effectRef idx="0"/>
+    <cs:fontRef idx="minor">
+      <a:schemeClr val="dk1"/>
+    </cs:fontRef>
+    <cs:spPr>
+      <a:solidFill>
+        <a:schemeClr val="lt1"/>
+      </a:solidFill>
+      <a:ln w="9525">
+        <a:solidFill>
+          <a:schemeClr val="tx1">
+            <a:lumMod val="15000"/>
+            <a:lumOff val="85000"/>
+          </a:schemeClr>
+        </a:solidFill>
+      </a:ln>
+    </cs:spPr>
+  </cs:upBar>
+  <cs:valueAxis>
+    <cs:lnRef idx="0"/>
+    <cs:fillRef idx="0"/>
+    <cs:effectRef idx="0"/>
+    <cs:fontRef idx="minor">
+      <a:schemeClr val="tx1">
+        <a:lumMod val="65000"/>
+        <a:lumOff val="35000"/>
+      </a:schemeClr>
+    </cs:fontRef>
+    <cs:defRPr sz="900" kern="1200"/>
+  </cs:valueAxis>
+  <cs:wall>
+    <cs:lnRef idx="0"/>
+    <cs:fillRef idx="0"/>
+    <cs:effectRef idx="0"/>
+    <cs:fontRef idx="minor">
+      <a:schemeClr val="tx1"/>
+    </cs:fontRef>
+    <cs:spPr>
+      <a:noFill/>
+      <a:ln>
+        <a:noFill/>
+      </a:ln>
+    </cs:spPr>
+  </cs:wall>
+</cs:chartStyle>
 </file>
 
 <file path=word/theme/theme1.xml><?xml version="1.0" encoding="utf-8"?>

--- a/科研笔记/科研笔记.docx
+++ b/科研笔记/科研笔记.docx
@@ -7,6 +7,8 @@
         <w:pStyle w:val="a4"/>
         <w:jc w:val="left"/>
       </w:pPr>
+      <w:bookmarkStart w:id="0" w:name="_Hlk483232907"/>
+      <w:bookmarkEnd w:id="0"/>
       <w:r>
         <w:rPr>
           <w:rFonts w:hint="eastAsia"/>
@@ -1244,40 +1246,84 @@
       </w:r>
     </w:p>
     <w:p/>
+    <w:p>
+      <w:r>
+        <w:rPr>
+          <w:rFonts w:hint="eastAsia"/>
+        </w:rPr>
+        <w:t>横轴：</w:t>
+      </w:r>
+      <w:r>
+        <w:rPr>
+          <w:rFonts w:hint="eastAsia"/>
+        </w:rPr>
+        <w:t>词语数量</w:t>
+      </w:r>
+      <w:r>
+        <w:rPr>
+          <w:rFonts w:hint="eastAsia"/>
+        </w:rPr>
+        <w:t xml:space="preserve">  </w:t>
+      </w:r>
+      <w:r>
+        <w:rPr>
+          <w:rFonts w:hint="eastAsia"/>
+        </w:rPr>
+        <w:t>纵轴：F1</w:t>
+      </w:r>
+    </w:p>
+    <w:p/>
     <w:p/>
     <w:p>
-      <w:pPr>
-        <w:rPr>
-          <w:b/>
-          <w:sz w:val="36"/>
-          <w:szCs w:val="36"/>
-        </w:rPr>
-      </w:pPr>
-      <w:r>
-        <w:rPr>
-          <w:rFonts w:hint="eastAsia"/>
-          <w:b/>
-          <w:sz w:val="36"/>
-          <w:szCs w:val="36"/>
-        </w:rPr>
-        <w:t>LSTM cell</w:t>
-      </w:r>
-    </w:p>
-    <w:p>
       <w:r>
         <w:rPr>
           <w:rFonts w:hint="eastAsia"/>
           <w:noProof/>
         </w:rPr>
         <w:drawing>
-          <wp:inline distT="0" distB="0" distL="0" distR="0" wp14:anchorId="62729FB3" wp14:editId="6265703D">
-            <wp:extent cx="5069541" cy="2948828"/>
-            <wp:effectExtent l="0" t="0" r="17145" b="4445"/>
-            <wp:docPr id="4" name="图表 4"/>
-            <wp:cNvGraphicFramePr/>
+          <wp:inline distT="0" distB="0" distL="0" distR="0">
+            <wp:extent cx="3733800" cy="2457450"/>
+            <wp:effectExtent l="0" t="0" r="0" b="0"/>
+            <wp:docPr id="9" name="图片 9"/>
+            <wp:cNvGraphicFramePr>
+              <a:graphicFrameLocks xmlns:a="http://schemas.openxmlformats.org/drawingml/2006/main" noChangeAspect="1"/>
+            </wp:cNvGraphicFramePr>
             <a:graphic xmlns:a="http://schemas.openxmlformats.org/drawingml/2006/main">
-              <a:graphicData uri="http://schemas.openxmlformats.org/drawingml/2006/chart">
-                <c:chart xmlns:c="http://schemas.openxmlformats.org/drawingml/2006/chart" xmlns:r="http://schemas.openxmlformats.org/officeDocument/2006/relationships" r:id="rId11"/>
+              <a:graphicData uri="http://schemas.openxmlformats.org/drawingml/2006/picture">
+                <pic:pic xmlns:pic="http://schemas.openxmlformats.org/drawingml/2006/picture">
+                  <pic:nvPicPr>
+                    <pic:cNvPr id="0" name="Picture 2"/>
+                    <pic:cNvPicPr>
+                      <a:picLocks noChangeAspect="1" noChangeArrowheads="1"/>
+                    </pic:cNvPicPr>
+                  </pic:nvPicPr>
+                  <pic:blipFill>
+                    <a:blip r:embed="rId11">
+                      <a:extLst>
+                        <a:ext uri="{28A0092B-C50C-407E-A947-70E740481C1C}">
+                          <a14:useLocalDpi xmlns:a14="http://schemas.microsoft.com/office/drawing/2010/main" val="0"/>
+                        </a:ext>
+                      </a:extLst>
+                    </a:blip>
+                    <a:srcRect/>
+                    <a:stretch>
+                      <a:fillRect/>
+                    </a:stretch>
+                  </pic:blipFill>
+                  <pic:spPr bwMode="auto">
+                    <a:xfrm>
+                      <a:off x="0" y="0"/>
+                      <a:ext cx="3733800" cy="2457450"/>
+                    </a:xfrm>
+                    <a:prstGeom prst="rect">
+                      <a:avLst/>
+                    </a:prstGeom>
+                    <a:noFill/>
+                    <a:ln>
+                      <a:noFill/>
+                    </a:ln>
+                  </pic:spPr>
+                </pic:pic>
               </a:graphicData>
             </a:graphic>
           </wp:inline>
@@ -1286,50 +1332,610 @@
     </w:p>
     <w:p/>
     <w:p>
+      <w:r>
+        <w:rPr>
+          <w:rFonts w:hint="eastAsia"/>
+          <w:noProof/>
+        </w:rPr>
+        <w:lastRenderedPageBreak/>
+        <w:drawing>
+          <wp:inline distT="0" distB="0" distL="0" distR="0">
+            <wp:extent cx="3740150" cy="2552700"/>
+            <wp:effectExtent l="0" t="0" r="0" b="0"/>
+            <wp:docPr id="10" name="图片 10"/>
+            <wp:cNvGraphicFramePr>
+              <a:graphicFrameLocks xmlns:a="http://schemas.openxmlformats.org/drawingml/2006/main" noChangeAspect="1"/>
+            </wp:cNvGraphicFramePr>
+            <a:graphic xmlns:a="http://schemas.openxmlformats.org/drawingml/2006/main">
+              <a:graphicData uri="http://schemas.openxmlformats.org/drawingml/2006/picture">
+                <pic:pic xmlns:pic="http://schemas.openxmlformats.org/drawingml/2006/picture">
+                  <pic:nvPicPr>
+                    <pic:cNvPr id="0" name="Picture 3"/>
+                    <pic:cNvPicPr>
+                      <a:picLocks noChangeAspect="1" noChangeArrowheads="1"/>
+                    </pic:cNvPicPr>
+                  </pic:nvPicPr>
+                  <pic:blipFill>
+                    <a:blip r:embed="rId12">
+                      <a:extLst>
+                        <a:ext uri="{28A0092B-C50C-407E-A947-70E740481C1C}">
+                          <a14:useLocalDpi xmlns:a14="http://schemas.microsoft.com/office/drawing/2010/main" val="0"/>
+                        </a:ext>
+                      </a:extLst>
+                    </a:blip>
+                    <a:srcRect/>
+                    <a:stretch>
+                      <a:fillRect/>
+                    </a:stretch>
+                  </pic:blipFill>
+                  <pic:spPr bwMode="auto">
+                    <a:xfrm>
+                      <a:off x="0" y="0"/>
+                      <a:ext cx="3740150" cy="2552700"/>
+                    </a:xfrm>
+                    <a:prstGeom prst="rect">
+                      <a:avLst/>
+                    </a:prstGeom>
+                    <a:noFill/>
+                    <a:ln>
+                      <a:noFill/>
+                    </a:ln>
+                  </pic:spPr>
+                </pic:pic>
+              </a:graphicData>
+            </a:graphic>
+          </wp:inline>
+        </w:drawing>
+      </w:r>
+    </w:p>
+    <w:p/>
+    <w:p>
+      <w:r>
+        <w:rPr>
+          <w:rFonts w:hint="eastAsia"/>
+        </w:rPr>
+        <w:t>问题类型：</w:t>
+      </w:r>
+    </w:p>
+    <w:p>
+      <w:r>
+        <w:rPr>
+          <w:rFonts w:hint="eastAsia"/>
+          <w:noProof/>
+        </w:rPr>
+        <w:drawing>
+          <wp:inline distT="0" distB="0" distL="0" distR="0">
+            <wp:extent cx="5270500" cy="3168650"/>
+            <wp:effectExtent l="0" t="0" r="6350" b="0"/>
+            <wp:docPr id="12" name="图片 12"/>
+            <wp:cNvGraphicFramePr>
+              <a:graphicFrameLocks xmlns:a="http://schemas.openxmlformats.org/drawingml/2006/main" noChangeAspect="1"/>
+            </wp:cNvGraphicFramePr>
+            <a:graphic xmlns:a="http://schemas.openxmlformats.org/drawingml/2006/main">
+              <a:graphicData uri="http://schemas.openxmlformats.org/drawingml/2006/picture">
+                <pic:pic xmlns:pic="http://schemas.openxmlformats.org/drawingml/2006/picture">
+                  <pic:nvPicPr>
+                    <pic:cNvPr id="0" name="Picture 5"/>
+                    <pic:cNvPicPr>
+                      <a:picLocks noChangeAspect="1" noChangeArrowheads="1"/>
+                    </pic:cNvPicPr>
+                  </pic:nvPicPr>
+                  <pic:blipFill>
+                    <a:blip r:embed="rId13">
+                      <a:extLst>
+                        <a:ext uri="{28A0092B-C50C-407E-A947-70E740481C1C}">
+                          <a14:useLocalDpi xmlns:a14="http://schemas.microsoft.com/office/drawing/2010/main" val="0"/>
+                        </a:ext>
+                      </a:extLst>
+                    </a:blip>
+                    <a:srcRect/>
+                    <a:stretch>
+                      <a:fillRect/>
+                    </a:stretch>
+                  </pic:blipFill>
+                  <pic:spPr bwMode="auto">
+                    <a:xfrm>
+                      <a:off x="0" y="0"/>
+                      <a:ext cx="5270500" cy="3168650"/>
+                    </a:xfrm>
+                    <a:prstGeom prst="rect">
+                      <a:avLst/>
+                    </a:prstGeom>
+                    <a:noFill/>
+                    <a:ln>
+                      <a:noFill/>
+                    </a:ln>
+                  </pic:spPr>
+                </pic:pic>
+              </a:graphicData>
+            </a:graphic>
+          </wp:inline>
+        </w:drawing>
+      </w:r>
+    </w:p>
+    <w:p/>
+    <w:p>
+      <w:r>
+        <w:rPr>
+          <w:rFonts w:hint="eastAsia"/>
+        </w:rPr>
+        <w:t>最好在做一些翻译实验补充几组，embedding再做一些改进</w:t>
+      </w:r>
+    </w:p>
+    <w:p>
+      <w:r>
+        <w:rPr>
+          <w:rFonts w:hint="eastAsia"/>
+        </w:rPr>
+        <w:t>同样数据集不同参数，不同数据集参数，，展现结果要一直，</w:t>
+      </w:r>
+    </w:p>
+    <w:p>
+      <w:r>
+        <w:rPr>
+          <w:rFonts w:hint="eastAsia"/>
+        </w:rPr>
+        <w:t>准确率，表格房，评价指标补充一些，翻译重</w:t>
+      </w:r>
+    </w:p>
+    <w:p/>
+    <w:p>
+      <w:r>
+        <w:rPr>
+          <w:rFonts w:hint="eastAsia"/>
+        </w:rPr>
+        <w:t>相似度矩阵可以改变，</w:t>
+      </w:r>
+    </w:p>
+    <w:p/>
+    <w:p>
+      <w:r>
+        <w:rPr>
+          <w:rFonts w:hint="eastAsia"/>
+        </w:rPr>
+        <w:t>20170522展示：</w:t>
+      </w:r>
+    </w:p>
+    <w:p>
+      <w:r>
+        <w:rPr>
+          <w:rFonts w:hint="eastAsia"/>
+        </w:rPr>
+        <w:t>方法1：</w:t>
+      </w:r>
+      <w:r>
+        <w:rPr>
+          <w:rFonts w:hint="eastAsia"/>
+        </w:rPr>
+        <w:t>利用中文分词，做中文embedding</w:t>
+      </w:r>
+      <w:r>
+        <w:t>,</w:t>
+      </w:r>
+      <w:r>
+        <w:t xml:space="preserve"> </w:t>
+      </w:r>
+      <w:r>
+        <w:rPr>
+          <w:rFonts w:hint="eastAsia"/>
+        </w:rPr>
+        <w:t>主体为双向attention</w:t>
+      </w:r>
+    </w:p>
+    <w:p>
+      <w:r>
+        <w:rPr>
+          <w:rFonts w:hint="eastAsia"/>
+        </w:rPr>
+        <w:t>实验结果：</w:t>
+      </w:r>
+    </w:p>
+    <w:p>
+      <w:r>
+        <w:rPr>
+          <w:rFonts w:hint="eastAsia"/>
+        </w:rPr>
+        <w:t>参数设置：</w:t>
+      </w:r>
+    </w:p>
+    <w:tbl>
+      <w:tblPr>
+        <w:tblStyle w:val="ad"/>
+        <w:tblW w:w="8396" w:type="dxa"/>
+        <w:tblLook w:val="04A0" w:firstRow="1" w:lastRow="0" w:firstColumn="1" w:lastColumn="0" w:noHBand="0" w:noVBand="1"/>
+      </w:tblPr>
+      <w:tblGrid>
+        <w:gridCol w:w="1579"/>
+        <w:gridCol w:w="1656"/>
+        <w:gridCol w:w="1217"/>
+        <w:gridCol w:w="1404"/>
+        <w:gridCol w:w="1316"/>
+        <w:gridCol w:w="1224"/>
+      </w:tblGrid>
+      <w:tr>
+        <w:tc>
+          <w:tcPr>
+            <w:tcW w:w="1579" w:type="dxa"/>
+          </w:tcPr>
+          <w:p>
+            <w:pPr>
+              <w:rPr>
+                <w:rFonts w:hint="eastAsia"/>
+              </w:rPr>
+            </w:pPr>
+            <w:r>
+              <w:t>Cnn_filter_size</w:t>
+            </w:r>
+          </w:p>
+        </w:tc>
+        <w:tc>
+          <w:tcPr>
+            <w:tcW w:w="1656" w:type="dxa"/>
+          </w:tcPr>
+          <w:p>
+            <w:pPr>
+              <w:rPr>
+                <w:rFonts w:hint="eastAsia"/>
+              </w:rPr>
+            </w:pPr>
+            <w:r>
+              <w:t>C</w:t>
+            </w:r>
+            <w:r>
+              <w:rPr>
+                <w:rFonts w:hint="eastAsia"/>
+              </w:rPr>
+              <w:t>nn_</w:t>
+            </w:r>
+            <w:r>
+              <w:t>filter_stride</w:t>
+            </w:r>
+          </w:p>
+        </w:tc>
+        <w:tc>
+          <w:tcPr>
+            <w:tcW w:w="1217" w:type="dxa"/>
+          </w:tcPr>
+          <w:p>
+            <w:pPr>
+              <w:rPr>
+                <w:rFonts w:hint="eastAsia"/>
+              </w:rPr>
+            </w:pPr>
+            <w:r>
+              <w:rPr>
+                <w:rFonts w:hint="eastAsia"/>
+              </w:rPr>
+              <w:t>RNN cell type</w:t>
+            </w:r>
+          </w:p>
+        </w:tc>
+        <w:tc>
+          <w:tcPr>
+            <w:tcW w:w="1404" w:type="dxa"/>
+          </w:tcPr>
+          <w:p>
+            <w:pPr>
+              <w:rPr>
+                <w:rFonts w:hint="eastAsia"/>
+              </w:rPr>
+            </w:pPr>
+            <w:r>
+              <w:t>A</w:t>
+            </w:r>
+            <w:r>
+              <w:rPr>
+                <w:rFonts w:hint="eastAsia"/>
+              </w:rPr>
+              <w:t xml:space="preserve">ctivation </w:t>
+            </w:r>
+            <w:r>
+              <w:t>func</w:t>
+            </w:r>
+          </w:p>
+        </w:tc>
+        <w:tc>
+          <w:tcPr>
+            <w:tcW w:w="1316" w:type="dxa"/>
+          </w:tcPr>
+          <w:p>
+            <w:pPr>
+              <w:rPr>
+                <w:rFonts w:hint="eastAsia"/>
+              </w:rPr>
+            </w:pPr>
+            <w:r>
+              <w:t>P</w:t>
+            </w:r>
+            <w:r>
+              <w:rPr>
+                <w:rFonts w:hint="eastAsia"/>
+              </w:rPr>
+              <w:t>o</w:t>
+            </w:r>
+            <w:r>
+              <w:t>oling method</w:t>
+            </w:r>
+          </w:p>
+        </w:tc>
+        <w:tc>
+          <w:tcPr>
+            <w:tcW w:w="1224" w:type="dxa"/>
+          </w:tcPr>
+          <w:p>
+            <w:r>
+              <w:t>Vocabulary size</w:t>
+            </w:r>
+          </w:p>
+        </w:tc>
+      </w:tr>
+      <w:tr>
+        <w:tc>
+          <w:tcPr>
+            <w:tcW w:w="1579" w:type="dxa"/>
+          </w:tcPr>
+          <w:p>
+            <w:pPr>
+              <w:rPr>
+                <w:rFonts w:hint="eastAsia"/>
+              </w:rPr>
+            </w:pPr>
+            <w:r>
+              <w:lastRenderedPageBreak/>
+              <w:t>2</w:t>
+            </w:r>
+          </w:p>
+        </w:tc>
+        <w:tc>
+          <w:tcPr>
+            <w:tcW w:w="1656" w:type="dxa"/>
+          </w:tcPr>
+          <w:p>
+            <w:pPr>
+              <w:rPr>
+                <w:rFonts w:hint="eastAsia"/>
+              </w:rPr>
+            </w:pPr>
+            <w:r>
+              <w:rPr>
+                <w:rFonts w:hint="eastAsia"/>
+              </w:rPr>
+              <w:t>1</w:t>
+            </w:r>
+          </w:p>
+        </w:tc>
+        <w:tc>
+          <w:tcPr>
+            <w:tcW w:w="1217" w:type="dxa"/>
+          </w:tcPr>
+          <w:p>
+            <w:pPr>
+              <w:rPr>
+                <w:rFonts w:hint="eastAsia"/>
+              </w:rPr>
+            </w:pPr>
+            <w:r>
+              <w:rPr>
+                <w:rFonts w:hint="eastAsia"/>
+              </w:rPr>
+              <w:t>LSTM</w:t>
+            </w:r>
+          </w:p>
+        </w:tc>
+        <w:tc>
+          <w:tcPr>
+            <w:tcW w:w="1404" w:type="dxa"/>
+          </w:tcPr>
+          <w:p>
+            <w:pPr>
+              <w:rPr>
+                <w:rFonts w:hint="eastAsia"/>
+              </w:rPr>
+            </w:pPr>
+            <w:r>
+              <w:rPr>
+                <w:rFonts w:hint="eastAsia"/>
+              </w:rPr>
+              <w:t>tanh</w:t>
+            </w:r>
+          </w:p>
+        </w:tc>
+        <w:tc>
+          <w:tcPr>
+            <w:tcW w:w="1316" w:type="dxa"/>
+          </w:tcPr>
+          <w:p>
+            <w:pPr>
+              <w:rPr>
+                <w:rFonts w:hint="eastAsia"/>
+              </w:rPr>
+            </w:pPr>
+            <w:r>
+              <w:t>M</w:t>
+            </w:r>
+            <w:r>
+              <w:rPr>
+                <w:rFonts w:hint="eastAsia"/>
+              </w:rPr>
+              <w:t xml:space="preserve">ax </w:t>
+            </w:r>
+            <w:r>
+              <w:t>pooling</w:t>
+            </w:r>
+          </w:p>
+        </w:tc>
+        <w:tc>
+          <w:tcPr>
+            <w:tcW w:w="1224" w:type="dxa"/>
+          </w:tcPr>
+          <w:p>
+            <w:r>
+              <w:rPr>
+                <w:rFonts w:hint="eastAsia"/>
+              </w:rPr>
+              <w:t>3000</w:t>
+            </w:r>
+          </w:p>
+        </w:tc>
+      </w:tr>
+    </w:tbl>
+    <w:p>
       <w:pPr>
         <w:rPr>
-          <w:b/>
-          <w:sz w:val="28"/>
-          <w:szCs w:val="28"/>
+          <w:rFonts w:hint="eastAsia"/>
         </w:rPr>
       </w:pPr>
-      <w:r>
-        <w:rPr>
-          <w:rFonts w:hint="eastAsia"/>
-          <w:b/>
-          <w:sz w:val="28"/>
-          <w:szCs w:val="28"/>
-        </w:rPr>
-        <w:lastRenderedPageBreak/>
-        <w:t>不同context长度下回答</w:t>
-      </w:r>
-      <w:r>
-        <w:rPr>
-          <w:rFonts w:hint="eastAsia"/>
-          <w:b/>
-          <w:sz w:val="28"/>
-          <w:szCs w:val="28"/>
-        </w:rPr>
-        <w:t>问题的准确率比较</w:t>
-      </w:r>
-      <w:r>
-        <w:rPr>
-          <w:rFonts w:hint="eastAsia"/>
-          <w:b/>
-          <w:sz w:val="28"/>
-          <w:szCs w:val="28"/>
-        </w:rPr>
-        <w:t>：</w:t>
-      </w:r>
     </w:p>
     <w:p>
       <w:pPr>
-        <w:rPr>
-          <w:b/>
-          <w:sz w:val="28"/>
-          <w:szCs w:val="28"/>
-        </w:rPr>
+        <w:pStyle w:val="a8"/>
+        <w:numPr>
+          <w:ilvl w:val="0"/>
+          <w:numId w:val="3"/>
+        </w:numPr>
+        <w:ind w:firstLineChars="0"/>
       </w:pPr>
+      <w:r>
+        <w:rPr>
+          <w:rFonts w:hint="eastAsia"/>
+        </w:rPr>
+        <w:t>总体</w:t>
+      </w:r>
+      <w:r>
+        <w:rPr>
+          <w:rFonts w:hint="eastAsia"/>
+        </w:rPr>
+        <w:t>准确率</w:t>
+      </w:r>
+      <w:r>
+        <w:rPr>
+          <w:rFonts w:hint="eastAsia"/>
+        </w:rPr>
+        <w:t>（F1）</w:t>
+      </w:r>
+      <w:r>
+        <w:rPr>
+          <w:rFonts w:hint="eastAsia"/>
+        </w:rPr>
+        <w:t>与embedding</w:t>
+      </w:r>
+      <w:r>
+        <w:rPr>
+          <w:rFonts w:hint="eastAsia"/>
+        </w:rPr>
+        <w:t>（English word Embedding）</w:t>
+      </w:r>
+      <w:r>
+        <w:rPr>
+          <w:rFonts w:hint="eastAsia"/>
+        </w:rPr>
+        <w:t>长度关系</w:t>
+      </w:r>
+      <w:r>
+        <w:br/>
+      </w:r>
+      <w:r>
+        <w:rPr>
+          <w:rFonts w:hint="eastAsia"/>
+          <w:noProof/>
+        </w:rPr>
+        <w:drawing>
+          <wp:inline distT="0" distB="0" distL="0" distR="0" wp14:anchorId="0E672444" wp14:editId="25E701C6">
+            <wp:extent cx="4821767" cy="2524972"/>
+            <wp:effectExtent l="0" t="0" r="17145" b="8890"/>
+            <wp:docPr id="8" name="图表 8"/>
+            <wp:cNvGraphicFramePr/>
+            <a:graphic xmlns:a="http://schemas.openxmlformats.org/drawingml/2006/main">
+              <a:graphicData uri="http://schemas.openxmlformats.org/drawingml/2006/chart">
+                <c:chart xmlns:c="http://schemas.openxmlformats.org/drawingml/2006/chart" xmlns:r="http://schemas.openxmlformats.org/officeDocument/2006/relationships" r:id="rId14"/>
+              </a:graphicData>
+            </a:graphic>
+          </wp:inline>
+        </w:drawing>
+      </w:r>
+    </w:p>
+    <w:p>
+      <w:pPr>
+        <w:pStyle w:val="a8"/>
+        <w:ind w:left="360" w:firstLineChars="0" w:firstLine="0"/>
+        <w:rPr>
+          <w:rFonts w:hint="eastAsia"/>
+        </w:rPr>
+      </w:pPr>
+    </w:p>
+    <w:p>
+      <w:pPr>
+        <w:pStyle w:val="a8"/>
+        <w:numPr>
+          <w:ilvl w:val="0"/>
+          <w:numId w:val="3"/>
+        </w:numPr>
+        <w:ind w:firstLineChars="0"/>
+        <w:rPr>
+          <w:rFonts w:hint="eastAsia"/>
+        </w:rPr>
+      </w:pPr>
+      <w:r>
+        <w:rPr>
+          <w:rFonts w:hint="eastAsia"/>
+        </w:rPr>
+        <w:t>不同embedding</w:t>
+      </w:r>
+      <w:r>
+        <w:t xml:space="preserve"> </w:t>
+      </w:r>
+      <w:r>
+        <w:rPr>
+          <w:rFonts w:hint="eastAsia"/>
+        </w:rPr>
+        <w:t>维度</w:t>
+      </w:r>
+      <w:r>
+        <w:rPr>
+          <w:rFonts w:hint="eastAsia"/>
+        </w:rPr>
+        <w:t>、不同</w:t>
+      </w:r>
+      <w:r>
+        <w:rPr>
+          <w:rFonts w:hint="eastAsia"/>
+        </w:rPr>
+        <w:t>context长度下</w:t>
+      </w:r>
+      <w:r>
+        <w:rPr>
+          <w:rFonts w:hint="eastAsia"/>
+        </w:rPr>
+        <w:t>与准确率</w:t>
+      </w:r>
+      <w:r>
+        <w:rPr>
+          <w:rFonts w:hint="eastAsia"/>
+        </w:rPr>
+        <w:t>（F1）</w:t>
+      </w:r>
+      <w:r>
+        <w:rPr>
+          <w:rFonts w:hint="eastAsia"/>
+        </w:rPr>
+        <w:t>关系</w:t>
+      </w:r>
+    </w:p>
+    <w:p>
+      <w:pPr>
+        <w:pStyle w:val="a8"/>
+        <w:numPr>
+          <w:ilvl w:val="1"/>
+          <w:numId w:val="3"/>
+        </w:numPr>
+        <w:ind w:firstLineChars="0"/>
+      </w:pPr>
+      <w:r>
+        <w:t>d = 100</w:t>
+      </w:r>
+      <w:r>
+        <w:br/>
+      </w:r>
       <w:r>
         <w:rPr>
           <w:rFonts w:hint="eastAsia"/>
@@ -1339,98 +1945,443 @@
           <w:szCs w:val="28"/>
         </w:rPr>
         <w:drawing>
-          <wp:inline distT="0" distB="0" distL="0" distR="0">
+          <wp:inline distT="0" distB="0" distL="0" distR="0" wp14:anchorId="10FE1571" wp14:editId="7E894313">
             <wp:extent cx="5274310" cy="3076575"/>
             <wp:effectExtent l="0" t="0" r="2540" b="9525"/>
-            <wp:docPr id="7" name="图表 7"/>
+            <wp:docPr id="13" name="图表 13"/>
             <wp:cNvGraphicFramePr/>
             <a:graphic xmlns:a="http://schemas.openxmlformats.org/drawingml/2006/main">
               <a:graphicData uri="http://schemas.openxmlformats.org/drawingml/2006/chart">
-                <c:chart xmlns:c="http://schemas.openxmlformats.org/drawingml/2006/chart" xmlns:r="http://schemas.openxmlformats.org/officeDocument/2006/relationships" r:id="rId12"/>
+                <c:chart xmlns:c="http://schemas.openxmlformats.org/drawingml/2006/chart" xmlns:r="http://schemas.openxmlformats.org/officeDocument/2006/relationships" r:id="rId15"/>
               </a:graphicData>
             </a:graphic>
           </wp:inline>
         </w:drawing>
       </w:r>
     </w:p>
-    <w:p/>
-    <w:p/>
-    <w:p/>
-    <w:p/>
-    <w:p/>
     <w:p>
       <w:pPr>
-        <w:rPr>
+        <w:pStyle w:val="a8"/>
+        <w:numPr>
+          <w:ilvl w:val="1"/>
+          <w:numId w:val="3"/>
+        </w:numPr>
+        <w:ind w:firstLineChars="0"/>
+      </w:pPr>
+      <w:r>
+        <w:t xml:space="preserve">d = </w:t>
+      </w:r>
+      <w:r>
+        <w:t>200</w:t>
+      </w:r>
+      <w:r>
+        <w:br/>
+      </w:r>
+      <w:r>
+        <w:rPr>
+          <w:rFonts w:hint="eastAsia"/>
           <w:b/>
-          <w:sz w:val="36"/>
-          <w:szCs w:val="36"/>
-        </w:rPr>
-      </w:pPr>
-      <w:r>
-        <w:rPr>
-          <w:rFonts w:hint="eastAsia"/>
-          <w:b/>
-          <w:sz w:val="36"/>
-          <w:szCs w:val="36"/>
-        </w:rPr>
-        <w:t>GRU cell</w:t>
-      </w:r>
-    </w:p>
-    <w:p>
-      <w:r>
-        <w:rPr>
-          <w:rFonts w:hint="eastAsia"/>
           <w:noProof/>
-        </w:rPr>
+          <w:sz w:val="28"/>
+          <w:szCs w:val="28"/>
+        </w:rPr>
+        <w:lastRenderedPageBreak/>
         <w:drawing>
-          <wp:inline distT="0" distB="0" distL="0" distR="0" wp14:anchorId="4451BBEE" wp14:editId="0EA37F97">
+          <wp:inline distT="0" distB="0" distL="0" distR="0" wp14:anchorId="2EA4F66F" wp14:editId="098EC09E">
             <wp:extent cx="5274310" cy="3076575"/>
             <wp:effectExtent l="0" t="0" r="2540" b="9525"/>
-            <wp:docPr id="3" name="图表 3"/>
+            <wp:docPr id="14" name="图表 14"/>
             <wp:cNvGraphicFramePr/>
             <a:graphic xmlns:a="http://schemas.openxmlformats.org/drawingml/2006/main">
               <a:graphicData uri="http://schemas.openxmlformats.org/drawingml/2006/chart">
-                <c:chart xmlns:c="http://schemas.openxmlformats.org/drawingml/2006/chart" xmlns:r="http://schemas.openxmlformats.org/officeDocument/2006/relationships" r:id="rId13"/>
+                <c:chart xmlns:c="http://schemas.openxmlformats.org/drawingml/2006/chart" xmlns:r="http://schemas.openxmlformats.org/officeDocument/2006/relationships" r:id="rId16"/>
               </a:graphicData>
             </a:graphic>
           </wp:inline>
         </w:drawing>
       </w:r>
     </w:p>
-    <w:p/>
-    <w:p/>
-    <w:p/>
     <w:p>
       <w:pPr>
-        <w:rPr>
-          <w:rFonts w:hint="eastAsia"/>
-        </w:rPr>
+        <w:pStyle w:val="a8"/>
+        <w:numPr>
+          <w:ilvl w:val="1"/>
+          <w:numId w:val="3"/>
+        </w:numPr>
+        <w:ind w:firstLineChars="0"/>
       </w:pPr>
-      <w:r>
-        <w:rPr>
-          <w:rFonts w:hint="eastAsia"/>
-        </w:rPr>
-        <w:lastRenderedPageBreak/>
-        <w:t>横轴：</w:t>
-      </w:r>
-      <w:r>
-        <w:rPr>
-          <w:rFonts w:hint="eastAsia"/>
-        </w:rPr>
-        <w:t>词语数量</w:t>
-      </w:r>
-      <w:r>
-        <w:rPr>
-          <w:rFonts w:hint="eastAsia"/>
-        </w:rPr>
-        <w:t xml:space="preserve">  </w:t>
-      </w:r>
-      <w:r>
-        <w:rPr>
-          <w:rFonts w:hint="eastAsia"/>
-        </w:rPr>
-        <w:t>纵轴：F1</w:t>
-      </w:r>
+    </w:p>
+    <w:tbl>
+      <w:tblPr>
+        <w:tblStyle w:val="ad"/>
+        <w:tblW w:w="0" w:type="auto"/>
+        <w:tblLook w:val="04A0" w:firstRow="1" w:lastRow="0" w:firstColumn="1" w:lastColumn="0" w:noHBand="0" w:noVBand="1"/>
+      </w:tblPr>
+      <w:tblGrid>
+        <w:gridCol w:w="2765"/>
+        <w:gridCol w:w="2765"/>
+        <w:gridCol w:w="2766"/>
+      </w:tblGrid>
+      <w:tr>
+        <w:tc>
+          <w:tcPr>
+            <w:tcW w:w="2765" w:type="dxa"/>
+          </w:tcPr>
+          <w:p/>
+        </w:tc>
+        <w:tc>
+          <w:tcPr>
+            <w:tcW w:w="2765" w:type="dxa"/>
+          </w:tcPr>
+          <w:p>
+            <w:r>
+              <w:rPr>
+                <w:rFonts w:hint="eastAsia"/>
+              </w:rPr>
+              <w:t>d</w:t>
+            </w:r>
+            <w:r>
+              <w:t>=100</w:t>
+            </w:r>
+          </w:p>
+        </w:tc>
+        <w:tc>
+          <w:tcPr>
+            <w:tcW w:w="2766" w:type="dxa"/>
+          </w:tcPr>
+          <w:p>
+            <w:r>
+              <w:t>d</w:t>
+            </w:r>
+            <w:r>
+              <w:rPr>
+                <w:rFonts w:hint="eastAsia"/>
+              </w:rPr>
+              <w:t>=</w:t>
+            </w:r>
+            <w:r>
+              <w:t>200</w:t>
+            </w:r>
+          </w:p>
+        </w:tc>
+      </w:tr>
+      <w:tr>
+        <w:tc>
+          <w:tcPr>
+            <w:tcW w:w="2765" w:type="dxa"/>
+          </w:tcPr>
+          <w:p>
+            <w:r>
+              <w:t>0&lt;c&lt;=100</w:t>
+            </w:r>
+          </w:p>
+        </w:tc>
+        <w:tc>
+          <w:tcPr>
+            <w:tcW w:w="2765" w:type="dxa"/>
+          </w:tcPr>
+          <w:p>
+            <w:r>
+              <w:rPr>
+                <w:rFonts w:hint="eastAsia"/>
+              </w:rPr>
+              <w:t>0.92</w:t>
+            </w:r>
+          </w:p>
+        </w:tc>
+        <w:tc>
+          <w:tcPr>
+            <w:tcW w:w="2766" w:type="dxa"/>
+          </w:tcPr>
+          <w:p>
+            <w:r>
+              <w:t>0.</w:t>
+            </w:r>
+            <w:r>
+              <w:rPr>
+                <w:rFonts w:hint="eastAsia"/>
+              </w:rPr>
+              <w:t>95</w:t>
+            </w:r>
+          </w:p>
+        </w:tc>
+      </w:tr>
+      <w:tr>
+        <w:tc>
+          <w:tcPr>
+            <w:tcW w:w="2765" w:type="dxa"/>
+          </w:tcPr>
+          <w:p>
+            <w:r>
+              <w:rPr>
+                <w:rFonts w:hint="eastAsia"/>
+              </w:rPr>
+              <w:t>100&lt;c&lt;=200</w:t>
+            </w:r>
+          </w:p>
+        </w:tc>
+        <w:tc>
+          <w:tcPr>
+            <w:tcW w:w="2765" w:type="dxa"/>
+          </w:tcPr>
+          <w:p>
+            <w:r>
+              <w:rPr>
+                <w:rFonts w:hint="eastAsia"/>
+              </w:rPr>
+              <w:t>0.</w:t>
+            </w:r>
+            <w:r>
+              <w:t>81</w:t>
+            </w:r>
+          </w:p>
+        </w:tc>
+        <w:tc>
+          <w:tcPr>
+            <w:tcW w:w="2766" w:type="dxa"/>
+          </w:tcPr>
+          <w:p>
+            <w:r>
+              <w:rPr>
+                <w:rFonts w:hint="eastAsia"/>
+              </w:rPr>
+              <w:t>0.86</w:t>
+            </w:r>
+          </w:p>
+        </w:tc>
+      </w:tr>
+      <w:tr>
+        <w:tc>
+          <w:tcPr>
+            <w:tcW w:w="2765" w:type="dxa"/>
+          </w:tcPr>
+          <w:p>
+            <w:r>
+              <w:rPr>
+                <w:rFonts w:hint="eastAsia"/>
+              </w:rPr>
+              <w:t>200&lt;c&lt;=300</w:t>
+            </w:r>
+          </w:p>
+        </w:tc>
+        <w:tc>
+          <w:tcPr>
+            <w:tcW w:w="2765" w:type="dxa"/>
+          </w:tcPr>
+          <w:p>
+            <w:r>
+              <w:rPr>
+                <w:rFonts w:hint="eastAsia"/>
+              </w:rPr>
+              <w:t>0.75</w:t>
+            </w:r>
+          </w:p>
+        </w:tc>
+        <w:tc>
+          <w:tcPr>
+            <w:tcW w:w="2766" w:type="dxa"/>
+          </w:tcPr>
+          <w:p>
+            <w:r>
+              <w:rPr>
+                <w:rFonts w:hint="eastAsia"/>
+              </w:rPr>
+              <w:t>0.71</w:t>
+            </w:r>
+          </w:p>
+        </w:tc>
+      </w:tr>
+      <w:tr>
+        <w:tc>
+          <w:tcPr>
+            <w:tcW w:w="2765" w:type="dxa"/>
+          </w:tcPr>
+          <w:p>
+            <w:r>
+              <w:rPr>
+                <w:rFonts w:hint="eastAsia"/>
+              </w:rPr>
+              <w:t>300&lt;c&lt;=</w:t>
+            </w:r>
+            <w:r>
+              <w:t>400</w:t>
+            </w:r>
+          </w:p>
+        </w:tc>
+        <w:tc>
+          <w:tcPr>
+            <w:tcW w:w="2765" w:type="dxa"/>
+          </w:tcPr>
+          <w:p>
+            <w:r>
+              <w:rPr>
+                <w:rFonts w:hint="eastAsia"/>
+              </w:rPr>
+              <w:t>0.71</w:t>
+            </w:r>
+          </w:p>
+        </w:tc>
+        <w:tc>
+          <w:tcPr>
+            <w:tcW w:w="2766" w:type="dxa"/>
+          </w:tcPr>
+          <w:p>
+            <w:r>
+              <w:rPr>
+                <w:rFonts w:hint="eastAsia"/>
+              </w:rPr>
+              <w:t>0.</w:t>
+            </w:r>
+            <w:r>
+              <w:t>65</w:t>
+            </w:r>
+          </w:p>
+        </w:tc>
+      </w:tr>
+      <w:tr>
+        <w:tc>
+          <w:tcPr>
+            <w:tcW w:w="2765" w:type="dxa"/>
+          </w:tcPr>
+          <w:p>
+            <w:r>
+              <w:rPr>
+                <w:rFonts w:hint="eastAsia"/>
+              </w:rPr>
+              <w:t>400&lt;c&lt;=500</w:t>
+            </w:r>
+          </w:p>
+        </w:tc>
+        <w:tc>
+          <w:tcPr>
+            <w:tcW w:w="2765" w:type="dxa"/>
+          </w:tcPr>
+          <w:p>
+            <w:r>
+              <w:rPr>
+                <w:rFonts w:hint="eastAsia"/>
+              </w:rPr>
+              <w:t>0.66</w:t>
+            </w:r>
+          </w:p>
+        </w:tc>
+        <w:tc>
+          <w:tcPr>
+            <w:tcW w:w="2766" w:type="dxa"/>
+          </w:tcPr>
+          <w:p>
+            <w:r>
+              <w:rPr>
+                <w:rFonts w:hint="eastAsia"/>
+              </w:rPr>
+              <w:t>0.62</w:t>
+            </w:r>
+          </w:p>
+        </w:tc>
+      </w:tr>
+      <w:tr>
+        <w:tc>
+          <w:tcPr>
+            <w:tcW w:w="2765" w:type="dxa"/>
+          </w:tcPr>
+          <w:p>
+            <w:r>
+              <w:rPr>
+                <w:rFonts w:hint="eastAsia"/>
+              </w:rPr>
+              <w:t>50</w:t>
+            </w:r>
+            <w:r>
+              <w:t>0</w:t>
+            </w:r>
+            <w:r>
+              <w:rPr>
+                <w:rFonts w:hint="eastAsia"/>
+              </w:rPr>
+              <w:t>&lt;c&lt;=600</w:t>
+            </w:r>
+          </w:p>
+        </w:tc>
+        <w:tc>
+          <w:tcPr>
+            <w:tcW w:w="2765" w:type="dxa"/>
+          </w:tcPr>
+          <w:p>
+            <w:r>
+              <w:rPr>
+                <w:rFonts w:hint="eastAsia"/>
+              </w:rPr>
+              <w:t>0.47</w:t>
+            </w:r>
+          </w:p>
+        </w:tc>
+        <w:tc>
+          <w:tcPr>
+            <w:tcW w:w="2766" w:type="dxa"/>
+          </w:tcPr>
+          <w:p>
+            <w:r>
+              <w:rPr>
+                <w:rFonts w:hint="eastAsia"/>
+              </w:rPr>
+              <w:t>0.41</w:t>
+            </w:r>
+          </w:p>
+        </w:tc>
+      </w:tr>
+      <w:tr>
+        <w:tc>
+          <w:tcPr>
+            <w:tcW w:w="2765" w:type="dxa"/>
+          </w:tcPr>
+          <w:p>
+            <w:pPr>
+              <w:rPr>
+                <w:rFonts w:hint="eastAsia"/>
+              </w:rPr>
+            </w:pPr>
+            <w:r>
+              <w:rPr>
+                <w:rFonts w:hint="eastAsia"/>
+              </w:rPr>
+              <w:t>500&lt;c&lt;=700</w:t>
+            </w:r>
+          </w:p>
+        </w:tc>
+        <w:tc>
+          <w:tcPr>
+            <w:tcW w:w="2765" w:type="dxa"/>
+          </w:tcPr>
+          <w:p>
+            <w:r>
+              <w:rPr>
+                <w:rFonts w:hint="eastAsia"/>
+              </w:rPr>
+              <w:t>0.52</w:t>
+            </w:r>
+          </w:p>
+        </w:tc>
+        <w:tc>
+          <w:tcPr>
+            <w:tcW w:w="2766" w:type="dxa"/>
+          </w:tcPr>
+          <w:p>
+            <w:r>
+              <w:rPr>
+                <w:rFonts w:hint="eastAsia"/>
+              </w:rPr>
+              <w:t>0.35</w:t>
+            </w:r>
+          </w:p>
+        </w:tc>
+      </w:tr>
+    </w:tbl>
+    <w:p>
+      <w:pPr>
+        <w:rPr>
+          <w:rFonts w:hint="eastAsia"/>
+        </w:rPr>
+      </w:pPr>
     </w:p>
     <w:p>
       <w:r>
@@ -1438,7 +2389,7 @@
           <w:noProof/>
         </w:rPr>
         <w:drawing>
-          <wp:inline distT="0" distB="0" distL="0" distR="0">
+          <wp:inline distT="0" distB="0" distL="0" distR="0" wp14:anchorId="064ADCC5" wp14:editId="01041CF4">
             <wp:extent cx="4318000" cy="2590800"/>
             <wp:effectExtent l="0" t="0" r="6350" b="0"/>
             <wp:docPr id="11" name="图片 11"/>
@@ -1455,7 +2406,7 @@
                     </pic:cNvPicPr>
                   </pic:nvPicPr>
                   <pic:blipFill>
-                    <a:blip r:embed="rId14">
+                    <a:blip r:embed="rId17">
                       <a:extLst>
                         <a:ext uri="{28A0092B-C50C-407E-A947-70E740481C1C}">
                           <a14:useLocalDpi xmlns:a14="http://schemas.microsoft.com/office/drawing/2010/main" val="0"/>
@@ -1487,323 +2438,886 @@
         </w:drawing>
       </w:r>
     </w:p>
+    <w:p>
+      <w:pPr>
+        <w:rPr>
+          <w:rFonts w:hint="eastAsia"/>
+        </w:rPr>
+      </w:pPr>
+    </w:p>
+    <w:p>
+      <w:r>
+        <w:rPr>
+          <w:rFonts w:hint="eastAsia"/>
+        </w:rPr>
+        <w:t>方法2：</w:t>
+      </w:r>
+      <w:r>
+        <w:rPr>
+          <w:rFonts w:hint="eastAsia"/>
+        </w:rPr>
+        <w:t>直接应用英文语料库</w:t>
+      </w:r>
+      <w:r>
+        <w:rPr>
+          <w:rFonts w:hint="eastAsia"/>
+        </w:rPr>
+        <w:t>训练</w:t>
+      </w:r>
+      <w:r>
+        <w:rPr>
+          <w:rFonts w:hint="eastAsia"/>
+        </w:rPr>
+        <w:t>，</w:t>
+      </w:r>
+      <w:r>
+        <w:rPr>
+          <w:rFonts w:hint="eastAsia"/>
+        </w:rPr>
+        <w:t>利用翻译</w:t>
+      </w:r>
+      <w:r>
+        <w:rPr>
+          <w:rFonts w:hint="eastAsia"/>
+        </w:rPr>
+        <w:t>产生中文答案</w:t>
+      </w:r>
+      <w:r>
+        <w:rPr>
+          <w:rFonts w:hint="eastAsia"/>
+        </w:rPr>
+        <w:t>，主体</w:t>
+      </w:r>
+      <w:r>
+        <w:rPr>
+          <w:rFonts w:hint="eastAsia"/>
+        </w:rPr>
+        <w:t>同</w:t>
+      </w:r>
+      <w:r>
+        <w:rPr>
+          <w:rFonts w:hint="eastAsia"/>
+        </w:rPr>
+        <w:t>为双向attention</w:t>
+      </w:r>
+    </w:p>
+    <w:p/>
     <w:p/>
     <w:p>
       <w:r>
         <w:rPr>
           <w:rFonts w:hint="eastAsia"/>
+        </w:rPr>
+        <w:lastRenderedPageBreak/>
+        <w:t>实验结果：</w:t>
+      </w:r>
+    </w:p>
+    <w:p>
+      <w:r>
+        <w:rPr>
+          <w:rFonts w:hint="eastAsia"/>
+        </w:rPr>
+        <w:t>参数设置：</w:t>
+      </w:r>
+    </w:p>
+    <w:tbl>
+      <w:tblPr>
+        <w:tblStyle w:val="ad"/>
+        <w:tblW w:w="8396" w:type="dxa"/>
+        <w:tblLook w:val="04A0" w:firstRow="1" w:lastRow="0" w:firstColumn="1" w:lastColumn="0" w:noHBand="0" w:noVBand="1"/>
+      </w:tblPr>
+      <w:tblGrid>
+        <w:gridCol w:w="1579"/>
+        <w:gridCol w:w="1656"/>
+        <w:gridCol w:w="1217"/>
+        <w:gridCol w:w="1404"/>
+        <w:gridCol w:w="1316"/>
+        <w:gridCol w:w="1224"/>
+      </w:tblGrid>
+      <w:tr>
+        <w:tc>
+          <w:tcPr>
+            <w:tcW w:w="1579" w:type="dxa"/>
+          </w:tcPr>
+          <w:p>
+            <w:pPr>
+              <w:rPr>
+                <w:rFonts w:hint="eastAsia"/>
+              </w:rPr>
+            </w:pPr>
+            <w:r>
+              <w:t>Cnn_filter_size</w:t>
+            </w:r>
+          </w:p>
+        </w:tc>
+        <w:tc>
+          <w:tcPr>
+            <w:tcW w:w="1656" w:type="dxa"/>
+          </w:tcPr>
+          <w:p>
+            <w:pPr>
+              <w:rPr>
+                <w:rFonts w:hint="eastAsia"/>
+              </w:rPr>
+            </w:pPr>
+            <w:r>
+              <w:t>C</w:t>
+            </w:r>
+            <w:r>
+              <w:rPr>
+                <w:rFonts w:hint="eastAsia"/>
+              </w:rPr>
+              <w:t>nn_</w:t>
+            </w:r>
+            <w:r>
+              <w:t>filter_stride</w:t>
+            </w:r>
+          </w:p>
+        </w:tc>
+        <w:tc>
+          <w:tcPr>
+            <w:tcW w:w="1217" w:type="dxa"/>
+          </w:tcPr>
+          <w:p>
+            <w:pPr>
+              <w:rPr>
+                <w:rFonts w:hint="eastAsia"/>
+              </w:rPr>
+            </w:pPr>
+            <w:r>
+              <w:rPr>
+                <w:rFonts w:hint="eastAsia"/>
+              </w:rPr>
+              <w:t>RNN cell type</w:t>
+            </w:r>
+          </w:p>
+        </w:tc>
+        <w:tc>
+          <w:tcPr>
+            <w:tcW w:w="1404" w:type="dxa"/>
+          </w:tcPr>
+          <w:p>
+            <w:pPr>
+              <w:rPr>
+                <w:rFonts w:hint="eastAsia"/>
+              </w:rPr>
+            </w:pPr>
+            <w:r>
+              <w:t>A</w:t>
+            </w:r>
+            <w:r>
+              <w:rPr>
+                <w:rFonts w:hint="eastAsia"/>
+              </w:rPr>
+              <w:t xml:space="preserve">ctivation </w:t>
+            </w:r>
+            <w:r>
+              <w:t>func</w:t>
+            </w:r>
+          </w:p>
+        </w:tc>
+        <w:tc>
+          <w:tcPr>
+            <w:tcW w:w="1316" w:type="dxa"/>
+          </w:tcPr>
+          <w:p>
+            <w:pPr>
+              <w:rPr>
+                <w:rFonts w:hint="eastAsia"/>
+              </w:rPr>
+            </w:pPr>
+            <w:r>
+              <w:t>P</w:t>
+            </w:r>
+            <w:r>
+              <w:rPr>
+                <w:rFonts w:hint="eastAsia"/>
+              </w:rPr>
+              <w:t>o</w:t>
+            </w:r>
+            <w:r>
+              <w:t>oling method</w:t>
+            </w:r>
+          </w:p>
+        </w:tc>
+        <w:tc>
+          <w:tcPr>
+            <w:tcW w:w="1224" w:type="dxa"/>
+          </w:tcPr>
+          <w:p>
+            <w:r>
+              <w:t>Vocabulary size</w:t>
+            </w:r>
+          </w:p>
+        </w:tc>
+      </w:tr>
+      <w:tr>
+        <w:tc>
+          <w:tcPr>
+            <w:tcW w:w="1579" w:type="dxa"/>
+          </w:tcPr>
+          <w:p>
+            <w:pPr>
+              <w:rPr>
+                <w:rFonts w:hint="eastAsia"/>
+              </w:rPr>
+            </w:pPr>
+            <w:r>
+              <w:t>2</w:t>
+            </w:r>
+          </w:p>
+        </w:tc>
+        <w:tc>
+          <w:tcPr>
+            <w:tcW w:w="1656" w:type="dxa"/>
+          </w:tcPr>
+          <w:p>
+            <w:pPr>
+              <w:rPr>
+                <w:rFonts w:hint="eastAsia"/>
+              </w:rPr>
+            </w:pPr>
+            <w:r>
+              <w:rPr>
+                <w:rFonts w:hint="eastAsia"/>
+              </w:rPr>
+              <w:t>1</w:t>
+            </w:r>
+          </w:p>
+        </w:tc>
+        <w:tc>
+          <w:tcPr>
+            <w:tcW w:w="1217" w:type="dxa"/>
+          </w:tcPr>
+          <w:p>
+            <w:pPr>
+              <w:rPr>
+                <w:rFonts w:hint="eastAsia"/>
+              </w:rPr>
+            </w:pPr>
+            <w:r>
+              <w:rPr>
+                <w:rFonts w:hint="eastAsia"/>
+              </w:rPr>
+              <w:t>LSTM</w:t>
+            </w:r>
+          </w:p>
+        </w:tc>
+        <w:tc>
+          <w:tcPr>
+            <w:tcW w:w="1404" w:type="dxa"/>
+          </w:tcPr>
+          <w:p>
+            <w:pPr>
+              <w:rPr>
+                <w:rFonts w:hint="eastAsia"/>
+              </w:rPr>
+            </w:pPr>
+            <w:r>
+              <w:rPr>
+                <w:rFonts w:hint="eastAsia"/>
+              </w:rPr>
+              <w:t>tanh</w:t>
+            </w:r>
+          </w:p>
+        </w:tc>
+        <w:tc>
+          <w:tcPr>
+            <w:tcW w:w="1316" w:type="dxa"/>
+          </w:tcPr>
+          <w:p>
+            <w:pPr>
+              <w:rPr>
+                <w:rFonts w:hint="eastAsia"/>
+              </w:rPr>
+            </w:pPr>
+            <w:r>
+              <w:t>M</w:t>
+            </w:r>
+            <w:r>
+              <w:rPr>
+                <w:rFonts w:hint="eastAsia"/>
+              </w:rPr>
+              <w:t xml:space="preserve">ax </w:t>
+            </w:r>
+            <w:r>
+              <w:t>pooling</w:t>
+            </w:r>
+          </w:p>
+        </w:tc>
+        <w:tc>
+          <w:tcPr>
+            <w:tcW w:w="1224" w:type="dxa"/>
+          </w:tcPr>
+          <w:p>
+            <w:r>
+              <w:rPr>
+                <w:rFonts w:hint="eastAsia"/>
+              </w:rPr>
+              <w:t>2</w:t>
+            </w:r>
+            <w:r>
+              <w:rPr>
+                <w:rFonts w:hint="eastAsia"/>
+              </w:rPr>
+              <w:t>000</w:t>
+            </w:r>
+            <w:r>
+              <w:t>0</w:t>
+            </w:r>
+            <w:bookmarkStart w:id="1" w:name="_GoBack"/>
+            <w:bookmarkEnd w:id="1"/>
+          </w:p>
+        </w:tc>
+      </w:tr>
+    </w:tbl>
+    <w:p>
+      <w:pPr>
+        <w:rPr>
+          <w:rFonts w:hint="eastAsia"/>
+        </w:rPr>
+      </w:pPr>
+    </w:p>
+    <w:p>
+      <w:pPr>
+        <w:pStyle w:val="a8"/>
+        <w:numPr>
+          <w:ilvl w:val="0"/>
+          <w:numId w:val="3"/>
+        </w:numPr>
+        <w:ind w:firstLineChars="0"/>
+      </w:pPr>
+      <w:r>
+        <w:rPr>
+          <w:rFonts w:hint="eastAsia"/>
+        </w:rPr>
+        <w:t>总体准确率（F1）与embedding（English word Embedding）长度关系</w:t>
+      </w:r>
+      <w:r>
+        <w:br/>
+      </w:r>
+      <w:r>
+        <w:rPr>
+          <w:rFonts w:hint="eastAsia"/>
           <w:noProof/>
         </w:rPr>
         <w:drawing>
-          <wp:inline distT="0" distB="0" distL="0" distR="0">
-            <wp:extent cx="3733800" cy="2457450"/>
-            <wp:effectExtent l="0" t="0" r="0" b="0"/>
-            <wp:docPr id="9" name="图片 9"/>
-            <wp:cNvGraphicFramePr>
-              <a:graphicFrameLocks xmlns:a="http://schemas.openxmlformats.org/drawingml/2006/main" noChangeAspect="1"/>
-            </wp:cNvGraphicFramePr>
+          <wp:inline distT="0" distB="0" distL="0" distR="0" wp14:anchorId="37316CDE" wp14:editId="7E2A60EE">
+            <wp:extent cx="4821767" cy="2524972"/>
+            <wp:effectExtent l="0" t="0" r="17145" b="8890"/>
+            <wp:docPr id="16" name="图表 16"/>
+            <wp:cNvGraphicFramePr/>
             <a:graphic xmlns:a="http://schemas.openxmlformats.org/drawingml/2006/main">
-              <a:graphicData uri="http://schemas.openxmlformats.org/drawingml/2006/picture">
-                <pic:pic xmlns:pic="http://schemas.openxmlformats.org/drawingml/2006/picture">
-                  <pic:nvPicPr>
-                    <pic:cNvPr id="0" name="Picture 2"/>
-                    <pic:cNvPicPr>
-                      <a:picLocks noChangeAspect="1" noChangeArrowheads="1"/>
-                    </pic:cNvPicPr>
-                  </pic:nvPicPr>
-                  <pic:blipFill>
-                    <a:blip r:embed="rId15">
-                      <a:extLst>
-                        <a:ext uri="{28A0092B-C50C-407E-A947-70E740481C1C}">
-                          <a14:useLocalDpi xmlns:a14="http://schemas.microsoft.com/office/drawing/2010/main" val="0"/>
-                        </a:ext>
-                      </a:extLst>
-                    </a:blip>
-                    <a:srcRect/>
-                    <a:stretch>
-                      <a:fillRect/>
-                    </a:stretch>
-                  </pic:blipFill>
-                  <pic:spPr bwMode="auto">
-                    <a:xfrm>
-                      <a:off x="0" y="0"/>
-                      <a:ext cx="3733800" cy="2457450"/>
-                    </a:xfrm>
-                    <a:prstGeom prst="rect">
-                      <a:avLst/>
-                    </a:prstGeom>
-                    <a:noFill/>
-                    <a:ln>
-                      <a:noFill/>
-                    </a:ln>
-                  </pic:spPr>
-                </pic:pic>
+              <a:graphicData uri="http://schemas.openxmlformats.org/drawingml/2006/chart">
+                <c:chart xmlns:c="http://schemas.openxmlformats.org/drawingml/2006/chart" xmlns:r="http://schemas.openxmlformats.org/officeDocument/2006/relationships" r:id="rId18"/>
               </a:graphicData>
             </a:graphic>
           </wp:inline>
         </w:drawing>
       </w:r>
     </w:p>
-    <w:p/>
     <w:p>
-      <w:r>
-        <w:rPr>
-          <w:rFonts w:hint="eastAsia"/>
+      <w:pPr>
+        <w:pStyle w:val="a8"/>
+        <w:ind w:left="360" w:firstLineChars="0" w:firstLine="0"/>
+        <w:rPr>
+          <w:rFonts w:hint="eastAsia"/>
+        </w:rPr>
+      </w:pPr>
+    </w:p>
+    <w:p>
+      <w:pPr>
+        <w:pStyle w:val="a8"/>
+        <w:numPr>
+          <w:ilvl w:val="0"/>
+          <w:numId w:val="3"/>
+        </w:numPr>
+        <w:ind w:firstLineChars="0"/>
+        <w:rPr>
+          <w:rFonts w:hint="eastAsia"/>
+        </w:rPr>
+      </w:pPr>
+      <w:r>
+        <w:rPr>
+          <w:rFonts w:hint="eastAsia"/>
+        </w:rPr>
+        <w:t>不同embedding</w:t>
+      </w:r>
+      <w:r>
+        <w:t xml:space="preserve"> </w:t>
+      </w:r>
+      <w:r>
+        <w:rPr>
+          <w:rFonts w:hint="eastAsia"/>
+        </w:rPr>
+        <w:t>维度、不同context长度下与准确率（F1）关系</w:t>
+      </w:r>
+    </w:p>
+    <w:p>
+      <w:pPr>
+        <w:pStyle w:val="a8"/>
+        <w:numPr>
+          <w:ilvl w:val="1"/>
+          <w:numId w:val="3"/>
+        </w:numPr>
+        <w:ind w:firstLineChars="0"/>
+      </w:pPr>
+      <w:r>
+        <w:t>d = 100</w:t>
+      </w:r>
+      <w:r>
+        <w:br/>
+      </w:r>
+      <w:r>
+        <w:rPr>
+          <w:rFonts w:hint="eastAsia"/>
+          <w:b/>
           <w:noProof/>
+          <w:sz w:val="28"/>
+          <w:szCs w:val="28"/>
         </w:rPr>
         <w:drawing>
-          <wp:inline distT="0" distB="0" distL="0" distR="0">
-            <wp:extent cx="3740150" cy="2552700"/>
-            <wp:effectExtent l="0" t="0" r="0" b="0"/>
-            <wp:docPr id="10" name="图片 10"/>
-            <wp:cNvGraphicFramePr>
-              <a:graphicFrameLocks xmlns:a="http://schemas.openxmlformats.org/drawingml/2006/main" noChangeAspect="1"/>
-            </wp:cNvGraphicFramePr>
+          <wp:inline distT="0" distB="0" distL="0" distR="0" wp14:anchorId="3AD573F6" wp14:editId="29CE749E">
+            <wp:extent cx="5274310" cy="3076575"/>
+            <wp:effectExtent l="0" t="0" r="2540" b="9525"/>
+            <wp:docPr id="17" name="图表 17"/>
+            <wp:cNvGraphicFramePr/>
             <a:graphic xmlns:a="http://schemas.openxmlformats.org/drawingml/2006/main">
-              <a:graphicData uri="http://schemas.openxmlformats.org/drawingml/2006/picture">
-                <pic:pic xmlns:pic="http://schemas.openxmlformats.org/drawingml/2006/picture">
-                  <pic:nvPicPr>
-                    <pic:cNvPr id="0" name="Picture 3"/>
-                    <pic:cNvPicPr>
-                      <a:picLocks noChangeAspect="1" noChangeArrowheads="1"/>
-                    </pic:cNvPicPr>
-                  </pic:nvPicPr>
-                  <pic:blipFill>
-                    <a:blip r:embed="rId16">
-                      <a:extLst>
-                        <a:ext uri="{28A0092B-C50C-407E-A947-70E740481C1C}">
-                          <a14:useLocalDpi xmlns:a14="http://schemas.microsoft.com/office/drawing/2010/main" val="0"/>
-                        </a:ext>
-                      </a:extLst>
-                    </a:blip>
-                    <a:srcRect/>
-                    <a:stretch>
-                      <a:fillRect/>
-                    </a:stretch>
-                  </pic:blipFill>
-                  <pic:spPr bwMode="auto">
-                    <a:xfrm>
-                      <a:off x="0" y="0"/>
-                      <a:ext cx="3740150" cy="2552700"/>
-                    </a:xfrm>
-                    <a:prstGeom prst="rect">
-                      <a:avLst/>
-                    </a:prstGeom>
-                    <a:noFill/>
-                    <a:ln>
-                      <a:noFill/>
-                    </a:ln>
-                  </pic:spPr>
-                </pic:pic>
+              <a:graphicData uri="http://schemas.openxmlformats.org/drawingml/2006/chart">
+                <c:chart xmlns:c="http://schemas.openxmlformats.org/drawingml/2006/chart" xmlns:r="http://schemas.openxmlformats.org/officeDocument/2006/relationships" r:id="rId19"/>
               </a:graphicData>
             </a:graphic>
           </wp:inline>
         </w:drawing>
       </w:r>
     </w:p>
-    <w:p/>
     <w:p>
-      <w:r>
-        <w:rPr>
-          <w:rFonts w:hint="eastAsia"/>
+      <w:pPr>
+        <w:pStyle w:val="a8"/>
+        <w:numPr>
+          <w:ilvl w:val="1"/>
+          <w:numId w:val="3"/>
+        </w:numPr>
+        <w:ind w:firstLineChars="0"/>
+      </w:pPr>
+      <w:r>
+        <w:t>d = 200</w:t>
+      </w:r>
+      <w:r>
+        <w:br/>
+      </w:r>
+      <w:r>
+        <w:rPr>
+          <w:rFonts w:hint="eastAsia"/>
+          <w:b/>
+          <w:noProof/>
+          <w:sz w:val="28"/>
+          <w:szCs w:val="28"/>
         </w:rPr>
         <w:lastRenderedPageBreak/>
-        <w:t>问题类型：</w:t>
-      </w:r>
-    </w:p>
-    <w:p>
-      <w:r>
-        <w:rPr>
-          <w:rFonts w:hint="eastAsia"/>
-          <w:noProof/>
-        </w:rPr>
         <w:drawing>
-          <wp:inline distT="0" distB="0" distL="0" distR="0">
-            <wp:extent cx="5270500" cy="3168650"/>
-            <wp:effectExtent l="0" t="0" r="6350" b="0"/>
-            <wp:docPr id="12" name="图片 12"/>
-            <wp:cNvGraphicFramePr>
-              <a:graphicFrameLocks xmlns:a="http://schemas.openxmlformats.org/drawingml/2006/main" noChangeAspect="1"/>
-            </wp:cNvGraphicFramePr>
+          <wp:inline distT="0" distB="0" distL="0" distR="0" wp14:anchorId="705C997A" wp14:editId="2B78D37C">
+            <wp:extent cx="5274310" cy="3076575"/>
+            <wp:effectExtent l="0" t="0" r="2540" b="9525"/>
+            <wp:docPr id="18" name="图表 18"/>
+            <wp:cNvGraphicFramePr/>
             <a:graphic xmlns:a="http://schemas.openxmlformats.org/drawingml/2006/main">
-              <a:graphicData uri="http://schemas.openxmlformats.org/drawingml/2006/picture">
-                <pic:pic xmlns:pic="http://schemas.openxmlformats.org/drawingml/2006/picture">
-                  <pic:nvPicPr>
-                    <pic:cNvPr id="0" name="Picture 5"/>
-                    <pic:cNvPicPr>
-                      <a:picLocks noChangeAspect="1" noChangeArrowheads="1"/>
-                    </pic:cNvPicPr>
-                  </pic:nvPicPr>
-                  <pic:blipFill>
-                    <a:blip r:embed="rId17">
-                      <a:extLst>
-                        <a:ext uri="{28A0092B-C50C-407E-A947-70E740481C1C}">
-                          <a14:useLocalDpi xmlns:a14="http://schemas.microsoft.com/office/drawing/2010/main" val="0"/>
-                        </a:ext>
-                      </a:extLst>
-                    </a:blip>
-                    <a:srcRect/>
-                    <a:stretch>
-                      <a:fillRect/>
-                    </a:stretch>
-                  </pic:blipFill>
-                  <pic:spPr bwMode="auto">
-                    <a:xfrm>
-                      <a:off x="0" y="0"/>
-                      <a:ext cx="5270500" cy="3168650"/>
-                    </a:xfrm>
-                    <a:prstGeom prst="rect">
-                      <a:avLst/>
-                    </a:prstGeom>
-                    <a:noFill/>
-                    <a:ln>
-                      <a:noFill/>
-                    </a:ln>
-                  </pic:spPr>
-                </pic:pic>
+              <a:graphicData uri="http://schemas.openxmlformats.org/drawingml/2006/chart">
+                <c:chart xmlns:c="http://schemas.openxmlformats.org/drawingml/2006/chart" xmlns:r="http://schemas.openxmlformats.org/officeDocument/2006/relationships" r:id="rId20"/>
               </a:graphicData>
             </a:graphic>
           </wp:inline>
         </w:drawing>
       </w:r>
     </w:p>
-    <w:p/>
-    <w:p/>
     <w:p>
-      <w:r>
-        <w:rPr>
-          <w:rFonts w:hint="eastAsia"/>
-        </w:rPr>
-        <w:t>最好在做一些</w:t>
-      </w:r>
-      <w:r>
-        <w:rPr>
-          <w:rFonts w:hint="eastAsia"/>
-        </w:rPr>
-        <w:t>翻译</w:t>
-      </w:r>
-      <w:r>
-        <w:rPr>
-          <w:rFonts w:hint="eastAsia"/>
-        </w:rPr>
-        <w:t>实验</w:t>
-      </w:r>
-      <w:r>
-        <w:rPr>
-          <w:rFonts w:hint="eastAsia"/>
-        </w:rPr>
-        <w:t>补充几组，</w:t>
-      </w:r>
-      <w:r>
-        <w:rPr>
-          <w:rFonts w:hint="eastAsia"/>
-        </w:rPr>
-        <w:t>embedding再做一些改进</w:t>
-      </w:r>
+      <w:pPr>
+        <w:pStyle w:val="a8"/>
+        <w:numPr>
+          <w:ilvl w:val="1"/>
+          <w:numId w:val="3"/>
+        </w:numPr>
+        <w:ind w:firstLineChars="0"/>
+      </w:pPr>
+    </w:p>
+    <w:tbl>
+      <w:tblPr>
+        <w:tblStyle w:val="ad"/>
+        <w:tblW w:w="0" w:type="auto"/>
+        <w:tblLook w:val="04A0" w:firstRow="1" w:lastRow="0" w:firstColumn="1" w:lastColumn="0" w:noHBand="0" w:noVBand="1"/>
+      </w:tblPr>
+      <w:tblGrid>
+        <w:gridCol w:w="2765"/>
+        <w:gridCol w:w="2765"/>
+        <w:gridCol w:w="2766"/>
+      </w:tblGrid>
+      <w:tr>
+        <w:tc>
+          <w:tcPr>
+            <w:tcW w:w="2765" w:type="dxa"/>
+          </w:tcPr>
+          <w:p/>
+        </w:tc>
+        <w:tc>
+          <w:tcPr>
+            <w:tcW w:w="2765" w:type="dxa"/>
+          </w:tcPr>
+          <w:p>
+            <w:r>
+              <w:rPr>
+                <w:rFonts w:hint="eastAsia"/>
+              </w:rPr>
+              <w:t>d</w:t>
+            </w:r>
+            <w:r>
+              <w:t>=100</w:t>
+            </w:r>
+          </w:p>
+        </w:tc>
+        <w:tc>
+          <w:tcPr>
+            <w:tcW w:w="2766" w:type="dxa"/>
+          </w:tcPr>
+          <w:p>
+            <w:r>
+              <w:t>d</w:t>
+            </w:r>
+            <w:r>
+              <w:rPr>
+                <w:rFonts w:hint="eastAsia"/>
+              </w:rPr>
+              <w:t>=</w:t>
+            </w:r>
+            <w:r>
+              <w:t>200</w:t>
+            </w:r>
+          </w:p>
+        </w:tc>
+      </w:tr>
+      <w:tr>
+        <w:tc>
+          <w:tcPr>
+            <w:tcW w:w="2765" w:type="dxa"/>
+          </w:tcPr>
+          <w:p>
+            <w:r>
+              <w:t>0&lt;c&lt;=100</w:t>
+            </w:r>
+          </w:p>
+        </w:tc>
+        <w:tc>
+          <w:tcPr>
+            <w:tcW w:w="2765" w:type="dxa"/>
+          </w:tcPr>
+          <w:p>
+            <w:r>
+              <w:rPr>
+                <w:rFonts w:hint="eastAsia"/>
+              </w:rPr>
+              <w:t>0.92</w:t>
+            </w:r>
+          </w:p>
+        </w:tc>
+        <w:tc>
+          <w:tcPr>
+            <w:tcW w:w="2766" w:type="dxa"/>
+          </w:tcPr>
+          <w:p>
+            <w:r>
+              <w:t>0.</w:t>
+            </w:r>
+            <w:r>
+              <w:rPr>
+                <w:rFonts w:hint="eastAsia"/>
+              </w:rPr>
+              <w:t>95</w:t>
+            </w:r>
+          </w:p>
+        </w:tc>
+      </w:tr>
+      <w:tr>
+        <w:tc>
+          <w:tcPr>
+            <w:tcW w:w="2765" w:type="dxa"/>
+          </w:tcPr>
+          <w:p>
+            <w:r>
+              <w:rPr>
+                <w:rFonts w:hint="eastAsia"/>
+              </w:rPr>
+              <w:t>100&lt;c&lt;=200</w:t>
+            </w:r>
+          </w:p>
+        </w:tc>
+        <w:tc>
+          <w:tcPr>
+            <w:tcW w:w="2765" w:type="dxa"/>
+          </w:tcPr>
+          <w:p>
+            <w:r>
+              <w:rPr>
+                <w:rFonts w:hint="eastAsia"/>
+              </w:rPr>
+              <w:t>0.</w:t>
+            </w:r>
+            <w:r>
+              <w:t>81</w:t>
+            </w:r>
+          </w:p>
+        </w:tc>
+        <w:tc>
+          <w:tcPr>
+            <w:tcW w:w="2766" w:type="dxa"/>
+          </w:tcPr>
+          <w:p>
+            <w:r>
+              <w:rPr>
+                <w:rFonts w:hint="eastAsia"/>
+              </w:rPr>
+              <w:t>0.86</w:t>
+            </w:r>
+          </w:p>
+        </w:tc>
+      </w:tr>
+      <w:tr>
+        <w:tc>
+          <w:tcPr>
+            <w:tcW w:w="2765" w:type="dxa"/>
+          </w:tcPr>
+          <w:p>
+            <w:r>
+              <w:rPr>
+                <w:rFonts w:hint="eastAsia"/>
+              </w:rPr>
+              <w:t>200&lt;c&lt;=300</w:t>
+            </w:r>
+          </w:p>
+        </w:tc>
+        <w:tc>
+          <w:tcPr>
+            <w:tcW w:w="2765" w:type="dxa"/>
+          </w:tcPr>
+          <w:p>
+            <w:r>
+              <w:rPr>
+                <w:rFonts w:hint="eastAsia"/>
+              </w:rPr>
+              <w:t>0.75</w:t>
+            </w:r>
+          </w:p>
+        </w:tc>
+        <w:tc>
+          <w:tcPr>
+            <w:tcW w:w="2766" w:type="dxa"/>
+          </w:tcPr>
+          <w:p>
+            <w:r>
+              <w:rPr>
+                <w:rFonts w:hint="eastAsia"/>
+              </w:rPr>
+              <w:t>0.71</w:t>
+            </w:r>
+          </w:p>
+        </w:tc>
+      </w:tr>
+      <w:tr>
+        <w:tc>
+          <w:tcPr>
+            <w:tcW w:w="2765" w:type="dxa"/>
+          </w:tcPr>
+          <w:p>
+            <w:r>
+              <w:rPr>
+                <w:rFonts w:hint="eastAsia"/>
+              </w:rPr>
+              <w:t>300&lt;c&lt;=</w:t>
+            </w:r>
+            <w:r>
+              <w:t>400</w:t>
+            </w:r>
+          </w:p>
+        </w:tc>
+        <w:tc>
+          <w:tcPr>
+            <w:tcW w:w="2765" w:type="dxa"/>
+          </w:tcPr>
+          <w:p>
+            <w:r>
+              <w:rPr>
+                <w:rFonts w:hint="eastAsia"/>
+              </w:rPr>
+              <w:t>0.71</w:t>
+            </w:r>
+          </w:p>
+        </w:tc>
+        <w:tc>
+          <w:tcPr>
+            <w:tcW w:w="2766" w:type="dxa"/>
+          </w:tcPr>
+          <w:p>
+            <w:r>
+              <w:rPr>
+                <w:rFonts w:hint="eastAsia"/>
+              </w:rPr>
+              <w:t>0.</w:t>
+            </w:r>
+            <w:r>
+              <w:t>65</w:t>
+            </w:r>
+          </w:p>
+        </w:tc>
+      </w:tr>
+      <w:tr>
+        <w:tc>
+          <w:tcPr>
+            <w:tcW w:w="2765" w:type="dxa"/>
+          </w:tcPr>
+          <w:p>
+            <w:r>
+              <w:rPr>
+                <w:rFonts w:hint="eastAsia"/>
+              </w:rPr>
+              <w:t>400&lt;c&lt;=500</w:t>
+            </w:r>
+          </w:p>
+        </w:tc>
+        <w:tc>
+          <w:tcPr>
+            <w:tcW w:w="2765" w:type="dxa"/>
+          </w:tcPr>
+          <w:p>
+            <w:r>
+              <w:rPr>
+                <w:rFonts w:hint="eastAsia"/>
+              </w:rPr>
+              <w:t>0.66</w:t>
+            </w:r>
+          </w:p>
+        </w:tc>
+        <w:tc>
+          <w:tcPr>
+            <w:tcW w:w="2766" w:type="dxa"/>
+          </w:tcPr>
+          <w:p>
+            <w:r>
+              <w:rPr>
+                <w:rFonts w:hint="eastAsia"/>
+              </w:rPr>
+              <w:t>0.62</w:t>
+            </w:r>
+          </w:p>
+        </w:tc>
+      </w:tr>
+      <w:tr>
+        <w:tc>
+          <w:tcPr>
+            <w:tcW w:w="2765" w:type="dxa"/>
+          </w:tcPr>
+          <w:p>
+            <w:r>
+              <w:rPr>
+                <w:rFonts w:hint="eastAsia"/>
+              </w:rPr>
+              <w:t>50</w:t>
+            </w:r>
+            <w:r>
+              <w:t>0</w:t>
+            </w:r>
+            <w:r>
+              <w:rPr>
+                <w:rFonts w:hint="eastAsia"/>
+              </w:rPr>
+              <w:t>&lt;c&lt;=600</w:t>
+            </w:r>
+          </w:p>
+        </w:tc>
+        <w:tc>
+          <w:tcPr>
+            <w:tcW w:w="2765" w:type="dxa"/>
+          </w:tcPr>
+          <w:p>
+            <w:r>
+              <w:rPr>
+                <w:rFonts w:hint="eastAsia"/>
+              </w:rPr>
+              <w:t>0.47</w:t>
+            </w:r>
+          </w:p>
+        </w:tc>
+        <w:tc>
+          <w:tcPr>
+            <w:tcW w:w="2766" w:type="dxa"/>
+          </w:tcPr>
+          <w:p>
+            <w:r>
+              <w:rPr>
+                <w:rFonts w:hint="eastAsia"/>
+              </w:rPr>
+              <w:t>0.41</w:t>
+            </w:r>
+          </w:p>
+        </w:tc>
+      </w:tr>
+      <w:tr>
+        <w:tc>
+          <w:tcPr>
+            <w:tcW w:w="2765" w:type="dxa"/>
+          </w:tcPr>
+          <w:p>
+            <w:pPr>
+              <w:rPr>
+                <w:rFonts w:hint="eastAsia"/>
+              </w:rPr>
+            </w:pPr>
+            <w:r>
+              <w:rPr>
+                <w:rFonts w:hint="eastAsia"/>
+              </w:rPr>
+              <w:t>500&lt;c&lt;=700</w:t>
+            </w:r>
+          </w:p>
+        </w:tc>
+        <w:tc>
+          <w:tcPr>
+            <w:tcW w:w="2765" w:type="dxa"/>
+          </w:tcPr>
+          <w:p>
+            <w:r>
+              <w:rPr>
+                <w:rFonts w:hint="eastAsia"/>
+              </w:rPr>
+              <w:t>0.52</w:t>
+            </w:r>
+          </w:p>
+        </w:tc>
+        <w:tc>
+          <w:tcPr>
+            <w:tcW w:w="2766" w:type="dxa"/>
+          </w:tcPr>
+          <w:p>
+            <w:r>
+              <w:rPr>
+                <w:rFonts w:hint="eastAsia"/>
+              </w:rPr>
+              <w:t>0.35</w:t>
+            </w:r>
+          </w:p>
+        </w:tc>
+      </w:tr>
+    </w:tbl>
+    <w:p>
+      <w:pPr>
+        <w:rPr>
+          <w:rFonts w:hint="eastAsia"/>
+        </w:rPr>
+      </w:pPr>
     </w:p>
     <w:p>
-      <w:r>
-        <w:rPr>
-          <w:rFonts w:hint="eastAsia"/>
-        </w:rPr>
-        <w:t>同样数据集不同参数</w:t>
-      </w:r>
-      <w:r>
-        <w:rPr>
-          <w:rFonts w:hint="eastAsia"/>
-        </w:rPr>
-        <w:t>，不同数据集参数</w:t>
-      </w:r>
-      <w:r>
-        <w:rPr>
-          <w:rFonts w:hint="eastAsia"/>
-        </w:rPr>
-        <w:t>，</w:t>
-      </w:r>
-      <w:r>
-        <w:rPr>
-          <w:rFonts w:hint="eastAsia"/>
-        </w:rPr>
-        <w:t>，</w:t>
-      </w:r>
-      <w:r>
-        <w:rPr>
-          <w:rFonts w:hint="eastAsia"/>
-        </w:rPr>
-        <w:t>展现结果要一直</w:t>
-      </w:r>
-      <w:r>
-        <w:rPr>
-          <w:rFonts w:hint="eastAsia"/>
-        </w:rPr>
-        <w:t>，</w:t>
-      </w:r>
-    </w:p>
-    <w:p>
-      <w:r>
-        <w:rPr>
-          <w:rFonts w:hint="eastAsia"/>
-        </w:rPr>
-        <w:t>准确率</w:t>
-      </w:r>
-      <w:r>
-        <w:rPr>
-          <w:rFonts w:hint="eastAsia"/>
-        </w:rPr>
-        <w:t>，</w:t>
-      </w:r>
-      <w:r>
-        <w:rPr>
-          <w:rFonts w:hint="eastAsia"/>
-        </w:rPr>
-        <w:t>表格房，评价指标补充一些</w:t>
-      </w:r>
-      <w:r>
-        <w:rPr>
-          <w:rFonts w:hint="eastAsia"/>
-        </w:rPr>
-        <w:t>，</w:t>
-      </w:r>
-      <w:r>
-        <w:rPr>
-          <w:rFonts w:hint="eastAsia"/>
-        </w:rPr>
-        <w:t>翻译</w:t>
-      </w:r>
-      <w:r>
-        <w:rPr>
-          <w:rFonts w:hint="eastAsia"/>
-        </w:rPr>
-        <w:t>重</w:t>
-      </w:r>
-    </w:p>
-    <w:p/>
-    <w:p>
       <w:pPr>
         <w:rPr>
           <w:rFonts w:hint="eastAsia"/>
         </w:rPr>
       </w:pPr>
-      <w:r>
-        <w:rPr>
-          <w:rFonts w:hint="eastAsia"/>
-        </w:rPr>
-        <w:t>相似度矩阵</w:t>
-      </w:r>
-      <w:r>
-        <w:rPr>
-          <w:rFonts w:hint="eastAsia"/>
-        </w:rPr>
-        <w:t>可以改变</w:t>
-      </w:r>
-      <w:r>
-        <w:rPr>
-          <w:rFonts w:hint="eastAsia"/>
-        </w:rPr>
-        <w:t>，</w:t>
-      </w:r>
-      <w:bookmarkStart w:id="0" w:name="_GoBack"/>
-      <w:bookmarkEnd w:id="0"/>
     </w:p>
     <w:sectPr>
       <w:pgSz w:w="11906" w:h="16838"/>
@@ -1856,6 +3370,127 @@
 <file path=word/numbering.xml><?xml version="1.0" encoding="utf-8"?>
 <w:numbering xmlns:wpc="http://schemas.microsoft.com/office/word/2010/wordprocessingCanvas" xmlns:cx="http://schemas.microsoft.com/office/drawing/2014/chartex" xmlns:cx1="http://schemas.microsoft.com/office/drawing/2015/9/8/chartex" xmlns:cx2="http://schemas.microsoft.com/office/drawing/2015/10/21/chartex" xmlns:cx3="http://schemas.microsoft.com/office/drawing/2016/5/9/chartex" xmlns:cx4="http://schemas.microsoft.com/office/drawing/2016/5/10/chartex" xmlns:cx5="http://schemas.microsoft.com/office/drawing/2016/5/11/chartex" xmlns:cx6="http://schemas.microsoft.com/office/drawing/2016/5/12/chartex" xmlns:cx7="http://schemas.microsoft.com/office/drawing/2016/5/13/chartex" xmlns:cx8="http://schemas.microsoft.com/office/drawing/2016/5/14/chartex" xmlns:mc="http://schemas.openxmlformats.org/markup-compatibility/2006" xmlns:o="urn:schemas-microsoft-com:office:office" xmlns:r="http://schemas.openxmlformats.org/officeDocument/2006/relationships" xmlns:m="http://schemas.openxmlformats.org/officeDocument/2006/math" xmlns:v="urn:schemas-microsoft-com:vml" xmlns:wp14="http://schemas.microsoft.com/office/word/2010/wordprocessingDrawing" xmlns:wp="http://schemas.openxmlformats.org/drawingml/2006/wordprocessingDrawing" xmlns:w10="urn:schemas-microsoft-com:office:word" xmlns:w="http://schemas.openxmlformats.org/wordprocessingml/2006/main" xmlns:w14="http://schemas.microsoft.com/office/word/2010/wordml" xmlns:w15="http://schemas.microsoft.com/office/word/2012/wordml" xmlns:w16se="http://schemas.microsoft.com/office/word/2015/wordml/symex" xmlns:wpg="http://schemas.microsoft.com/office/word/2010/wordprocessingGroup" xmlns:wpi="http://schemas.microsoft.com/office/word/2010/wordprocessingInk" xmlns:wne="http://schemas.microsoft.com/office/word/2006/wordml" xmlns:wps="http://schemas.microsoft.com/office/word/2010/wordprocessingShape" mc:Ignorable="w14 w15 w16se wp14">
   <w:abstractNum w:abstractNumId="0" w15:restartNumberingAfterBreak="0">
+    <w:nsid w:val="1635144E"/>
+    <w:multiLevelType w:val="multilevel"/>
+    <w:tmpl w:val="E82EBA58"/>
+    <w:lvl w:ilvl="0">
+      <w:start w:val="1"/>
+      <w:numFmt w:val="decimal"/>
+      <w:lvlText w:val="%1."/>
+      <w:lvlJc w:val="left"/>
+      <w:pPr>
+        <w:ind w:left="360" w:hanging="360"/>
+      </w:pPr>
+      <w:rPr>
+        <w:rFonts w:hint="default"/>
+      </w:rPr>
+    </w:lvl>
+    <w:lvl w:ilvl="1">
+      <w:start w:val="1"/>
+      <w:numFmt w:val="decimal"/>
+      <w:isLgl/>
+      <w:lvlText w:val="%1.%2"/>
+      <w:lvlJc w:val="left"/>
+      <w:pPr>
+        <w:ind w:left="720" w:hanging="360"/>
+      </w:pPr>
+      <w:rPr>
+        <w:rFonts w:hint="default"/>
+      </w:rPr>
+    </w:lvl>
+    <w:lvl w:ilvl="2">
+      <w:start w:val="1"/>
+      <w:numFmt w:val="decimal"/>
+      <w:isLgl/>
+      <w:lvlText w:val="%1.%2.%3"/>
+      <w:lvlJc w:val="left"/>
+      <w:pPr>
+        <w:ind w:left="1440" w:hanging="720"/>
+      </w:pPr>
+      <w:rPr>
+        <w:rFonts w:hint="default"/>
+      </w:rPr>
+    </w:lvl>
+    <w:lvl w:ilvl="3">
+      <w:start w:val="1"/>
+      <w:numFmt w:val="decimal"/>
+      <w:isLgl/>
+      <w:lvlText w:val="%1.%2.%3.%4"/>
+      <w:lvlJc w:val="left"/>
+      <w:pPr>
+        <w:ind w:left="1800" w:hanging="720"/>
+      </w:pPr>
+      <w:rPr>
+        <w:rFonts w:hint="default"/>
+      </w:rPr>
+    </w:lvl>
+    <w:lvl w:ilvl="4">
+      <w:start w:val="1"/>
+      <w:numFmt w:val="decimal"/>
+      <w:isLgl/>
+      <w:lvlText w:val="%1.%2.%3.%4.%5"/>
+      <w:lvlJc w:val="left"/>
+      <w:pPr>
+        <w:ind w:left="2520" w:hanging="1080"/>
+      </w:pPr>
+      <w:rPr>
+        <w:rFonts w:hint="default"/>
+      </w:rPr>
+    </w:lvl>
+    <w:lvl w:ilvl="5">
+      <w:start w:val="1"/>
+      <w:numFmt w:val="decimal"/>
+      <w:isLgl/>
+      <w:lvlText w:val="%1.%2.%3.%4.%5.%6"/>
+      <w:lvlJc w:val="left"/>
+      <w:pPr>
+        <w:ind w:left="2880" w:hanging="1080"/>
+      </w:pPr>
+      <w:rPr>
+        <w:rFonts w:hint="default"/>
+      </w:rPr>
+    </w:lvl>
+    <w:lvl w:ilvl="6">
+      <w:start w:val="1"/>
+      <w:numFmt w:val="decimal"/>
+      <w:isLgl/>
+      <w:lvlText w:val="%1.%2.%3.%4.%5.%6.%7"/>
+      <w:lvlJc w:val="left"/>
+      <w:pPr>
+        <w:ind w:left="3600" w:hanging="1440"/>
+      </w:pPr>
+      <w:rPr>
+        <w:rFonts w:hint="default"/>
+      </w:rPr>
+    </w:lvl>
+    <w:lvl w:ilvl="7">
+      <w:start w:val="1"/>
+      <w:numFmt w:val="decimal"/>
+      <w:isLgl/>
+      <w:lvlText w:val="%1.%2.%3.%4.%5.%6.%7.%8"/>
+      <w:lvlJc w:val="left"/>
+      <w:pPr>
+        <w:ind w:left="3960" w:hanging="1440"/>
+      </w:pPr>
+      <w:rPr>
+        <w:rFonts w:hint="default"/>
+      </w:rPr>
+    </w:lvl>
+    <w:lvl w:ilvl="8">
+      <w:start w:val="1"/>
+      <w:numFmt w:val="decimal"/>
+      <w:isLgl/>
+      <w:lvlText w:val="%1.%2.%3.%4.%5.%6.%7.%8.%9"/>
+      <w:lvlJc w:val="left"/>
+      <w:pPr>
+        <w:ind w:left="4680" w:hanging="1800"/>
+      </w:pPr>
+      <w:rPr>
+        <w:rFonts w:hint="default"/>
+      </w:rPr>
+    </w:lvl>
+  </w:abstractNum>
+  <w:abstractNum w:abstractNumId="1" w15:restartNumberingAfterBreak="0">
     <w:nsid w:val="290E2D81"/>
     <w:multiLevelType w:val="hybridMultilevel"/>
     <w:tmpl w:val="7DB89D14"/>
@@ -1944,7 +3579,7 @@
       </w:pPr>
     </w:lvl>
   </w:abstractNum>
-  <w:abstractNum w:abstractNumId="1" w15:restartNumberingAfterBreak="0">
+  <w:abstractNum w:abstractNumId="2" w15:restartNumberingAfterBreak="0">
     <w:nsid w:val="3BED43A6"/>
     <w:multiLevelType w:val="hybridMultilevel"/>
     <w:tmpl w:val="4F5CE5A8"/>
@@ -2034,10 +3669,13 @@
     </w:lvl>
   </w:abstractNum>
   <w:num w:numId="1">
-    <w:abstractNumId w:val="0"/>
+    <w:abstractNumId w:val="1"/>
   </w:num>
   <w:num w:numId="2">
-    <w:abstractNumId w:val="1"/>
+    <w:abstractNumId w:val="2"/>
+  </w:num>
+  <w:num w:numId="3">
+    <w:abstractNumId w:val="0"/>
   </w:num>
 </w:numbering>
 </file>
@@ -2162,6 +3800,7 @@
     <w:lsdException w:name="HTML Sample" w:semiHidden="1" w:unhideWhenUsed="1"/>
     <w:lsdException w:name="HTML Typewriter" w:semiHidden="1" w:unhideWhenUsed="1"/>
     <w:lsdException w:name="HTML Variable" w:semiHidden="1" w:unhideWhenUsed="1"/>
+    <w:lsdException w:name="Normal Table" w:semiHidden="1" w:unhideWhenUsed="1"/>
     <w:lsdException w:name="annotation subject" w:semiHidden="1" w:unhideWhenUsed="1"/>
     <w:lsdException w:name="No List" w:semiHidden="1" w:unhideWhenUsed="1"/>
     <w:lsdException w:name="Outline List 1" w:semiHidden="1" w:unhideWhenUsed="1"/>
@@ -2206,6 +3845,7 @@
     <w:lsdException w:name="Table Professional" w:semiHidden="1" w:unhideWhenUsed="1"/>
     <w:lsdException w:name="Table Subtle 1" w:semiHidden="1" w:unhideWhenUsed="1"/>
     <w:lsdException w:name="Table Subtle 2" w:semiHidden="1" w:unhideWhenUsed="1"/>
+    <w:lsdException w:name="Table Web 1" w:semiHidden="1" w:unhideWhenUsed="1"/>
     <w:lsdException w:name="Table Web 2" w:semiHidden="1" w:unhideWhenUsed="1"/>
     <w:lsdException w:name="Table Web 3" w:semiHidden="1" w:unhideWhenUsed="1"/>
     <w:lsdException w:name="Balloon Text" w:semiHidden="1" w:unhideWhenUsed="1"/>
@@ -2625,6 +4265,22 @@
       <w:szCs w:val="18"/>
     </w:rPr>
   </w:style>
+  <w:style w:type="table" w:styleId="ad">
+    <w:name w:val="Table Grid"/>
+    <w:basedOn w:val="a1"/>
+    <w:uiPriority w:val="39"/>
+    <w:rsid w:val="006E6853"/>
+    <w:tblPr>
+      <w:tblBorders>
+        <w:top w:val="single" w:sz="4" w:space="0" w:color="auto"/>
+        <w:left w:val="single" w:sz="4" w:space="0" w:color="auto"/>
+        <w:bottom w:val="single" w:sz="4" w:space="0" w:color="auto"/>
+        <w:right w:val="single" w:sz="4" w:space="0" w:color="auto"/>
+        <w:insideH w:val="single" w:sz="4" w:space="0" w:color="auto"/>
+        <w:insideV w:val="single" w:sz="4" w:space="0" w:color="auto"/>
+      </w:tblBorders>
+    </w:tblPr>
+  </w:style>
 </w:styles>
 </file>
 
@@ -2671,7 +4327,7 @@
             </a:r>
             <a:r>
               <a:rPr lang="zh-CN" altLang="en-US" baseline="0"/>
-              <a:t>层输出维度与回答准确率关系图</a:t>
+              <a:t>层输出维度与回答总体准确率</a:t>
             </a:r>
             <a:endParaRPr lang="zh-CN" altLang="en-US"/>
           </a:p>
@@ -2780,7 +4436,7 @@
           </c:val>
           <c:extLst>
             <c:ext xmlns:c16="http://schemas.microsoft.com/office/drawing/2014/chart" uri="{C3380CC4-5D6E-409C-BE32-E72D297353CC}">
-              <c16:uniqueId val="{00000000-8666-41BA-A2FE-110B09568B37}"/>
+              <c16:uniqueId val="{00000000-0428-4B31-9E5C-27F814EA15C7}"/>
             </c:ext>
           </c:extLst>
         </c:ser>
@@ -2851,7 +4507,7 @@
           </c:val>
           <c:extLst>
             <c:ext xmlns:c16="http://schemas.microsoft.com/office/drawing/2014/chart" uri="{C3380CC4-5D6E-409C-BE32-E72D297353CC}">
-              <c16:uniqueId val="{00000001-8666-41BA-A2FE-110B09568B37}"/>
+              <c16:uniqueId val="{00000001-0428-4B31-9E5C-27F814EA15C7}"/>
             </c:ext>
           </c:extLst>
         </c:ser>
@@ -3100,6 +4756,38 @@
               </a:rPr>
               <a:t>长度下回答问题的准确率比较</a:t>
             </a:r>
+            <a:endParaRPr lang="en-US" altLang="zh-CN" sz="1400" b="1" i="0" u="none" strike="noStrike" baseline="0">
+              <a:effectLst/>
+            </a:endParaRPr>
+          </a:p>
+          <a:p>
+            <a:pPr>
+              <a:defRPr/>
+            </a:pPr>
+            <a:r>
+              <a:rPr lang="zh-CN" altLang="en-US" sz="1400" b="1" i="0" u="none" strike="noStrike" baseline="0">
+                <a:effectLst/>
+              </a:rPr>
+              <a:t>（</a:t>
+            </a:r>
+            <a:r>
+              <a:rPr lang="en-US" altLang="zh-CN" sz="1400" b="1" i="0" u="none" strike="noStrike" baseline="0">
+                <a:effectLst/>
+              </a:rPr>
+              <a:t>d = 100</a:t>
+            </a:r>
+            <a:r>
+              <a:rPr lang="zh-CN" altLang="zh-CN" sz="1400" b="1" i="0" u="none" strike="noStrike" baseline="0">
+                <a:effectLst/>
+              </a:rPr>
+              <a:t> </a:t>
+            </a:r>
+            <a:r>
+              <a:rPr lang="zh-CN" altLang="en-US" sz="1400" b="1" i="0" u="none" strike="noStrike" baseline="0">
+                <a:effectLst/>
+              </a:rPr>
+              <a:t>）</a:t>
+            </a:r>
             <a:endParaRPr lang="zh-CN" altLang="en-US"/>
           </a:p>
         </c:rich>
@@ -3166,30 +4854,33 @@
           <c:invertIfNegative val="0"/>
           <c:cat>
             <c:strRef>
-              <c:f>Sheet1!$A$2:$A$5</c:f>
+              <c:f>Sheet1!$A$2:$A$6</c:f>
               <c:strCache>
-                <c:ptCount val="4"/>
+                <c:ptCount val="5"/>
                 <c:pt idx="0">
-                  <c:v>c&lt;20</c:v>
+                  <c:v>c&lt;=100</c:v>
                 </c:pt>
                 <c:pt idx="1">
-                  <c:v>20&lt;=c&lt;50</c:v>
+                  <c:v>100&lt;c&lt;=200</c:v>
                 </c:pt>
                 <c:pt idx="2">
-                  <c:v>50&lt;=c&lt;100</c:v>
+                  <c:v>200&lt;c&lt;=300</c:v>
                 </c:pt>
                 <c:pt idx="3">
-                  <c:v>c&gt;=100</c:v>
+                  <c:v>400&lt;c&lt;=500</c:v>
+                </c:pt>
+                <c:pt idx="4">
+                  <c:v>c&gt;500</c:v>
                 </c:pt>
               </c:strCache>
             </c:strRef>
           </c:cat>
           <c:val>
             <c:numRef>
-              <c:f>Sheet1!$B$2:$B$5</c:f>
+              <c:f>Sheet1!$B$2:$B$6</c:f>
               <c:numCache>
                 <c:formatCode>General</c:formatCode>
-                <c:ptCount val="4"/>
+                <c:ptCount val="5"/>
                 <c:pt idx="0">
                   <c:v>89</c:v>
                 </c:pt>
@@ -3201,13 +4892,16 @@
                 </c:pt>
                 <c:pt idx="3">
                   <c:v>48</c:v>
+                </c:pt>
+                <c:pt idx="4">
+                  <c:v>43</c:v>
                 </c:pt>
               </c:numCache>
             </c:numRef>
           </c:val>
           <c:extLst>
             <c:ext xmlns:c16="http://schemas.microsoft.com/office/drawing/2014/chart" uri="{C3380CC4-5D6E-409C-BE32-E72D297353CC}">
-              <c16:uniqueId val="{00000000-E671-45BA-AD74-D84DAFAB03F1}"/>
+              <c16:uniqueId val="{00000000-426E-4BFB-83B3-93E241FBAA6F}"/>
             </c:ext>
           </c:extLst>
         </c:ser>
@@ -3237,30 +4931,33 @@
           <c:invertIfNegative val="0"/>
           <c:cat>
             <c:strRef>
-              <c:f>Sheet1!$A$2:$A$5</c:f>
+              <c:f>Sheet1!$A$2:$A$6</c:f>
               <c:strCache>
-                <c:ptCount val="4"/>
+                <c:ptCount val="5"/>
                 <c:pt idx="0">
-                  <c:v>c&lt;20</c:v>
+                  <c:v>c&lt;=100</c:v>
                 </c:pt>
                 <c:pt idx="1">
-                  <c:v>20&lt;=c&lt;50</c:v>
+                  <c:v>100&lt;c&lt;=200</c:v>
                 </c:pt>
                 <c:pt idx="2">
-                  <c:v>50&lt;=c&lt;100</c:v>
+                  <c:v>200&lt;c&lt;=300</c:v>
                 </c:pt>
                 <c:pt idx="3">
-                  <c:v>c&gt;=100</c:v>
+                  <c:v>400&lt;c&lt;=500</c:v>
+                </c:pt>
+                <c:pt idx="4">
+                  <c:v>c&gt;500</c:v>
                 </c:pt>
               </c:strCache>
             </c:strRef>
           </c:cat>
           <c:val>
             <c:numRef>
-              <c:f>Sheet1!$C$2:$C$5</c:f>
+              <c:f>Sheet1!$C$2:$C$6</c:f>
               <c:numCache>
                 <c:formatCode>General</c:formatCode>
-                <c:ptCount val="4"/>
+                <c:ptCount val="5"/>
                 <c:pt idx="0">
                   <c:v>94</c:v>
                 </c:pt>
@@ -3272,13 +4969,16 @@
                 </c:pt>
                 <c:pt idx="3">
                   <c:v>64</c:v>
+                </c:pt>
+                <c:pt idx="4">
+                  <c:v>44</c:v>
                 </c:pt>
               </c:numCache>
             </c:numRef>
           </c:val>
           <c:extLst>
             <c:ext xmlns:c16="http://schemas.microsoft.com/office/drawing/2014/chart" uri="{C3380CC4-5D6E-409C-BE32-E72D297353CC}">
-              <c16:uniqueId val="{00000001-E671-45BA-AD74-D84DAFAB03F1}"/>
+              <c16:uniqueId val="{00000001-426E-4BFB-83B3-93E241FBAA6F}"/>
             </c:ext>
           </c:extLst>
         </c:ser>
@@ -3510,6 +5210,477 @@
               </a:defRPr>
             </a:pPr>
             <a:r>
+              <a:rPr lang="zh-CN" altLang="zh-CN" sz="1400" b="1" i="0" u="none" strike="noStrike" baseline="0">
+                <a:effectLst/>
+              </a:rPr>
+              <a:t>不同</a:t>
+            </a:r>
+            <a:r>
+              <a:rPr lang="en-US" altLang="zh-CN" sz="1400" b="1" i="0" u="none" strike="noStrike" baseline="0">
+                <a:effectLst/>
+              </a:rPr>
+              <a:t>context</a:t>
+            </a:r>
+            <a:r>
+              <a:rPr lang="zh-CN" altLang="zh-CN" sz="1400" b="1" i="0" u="none" strike="noStrike" baseline="0">
+                <a:effectLst/>
+              </a:rPr>
+              <a:t>长度下回答问题的准确率比较</a:t>
+            </a:r>
+            <a:endParaRPr lang="en-US" altLang="zh-CN" sz="1400" b="1" i="0" u="none" strike="noStrike" baseline="0">
+              <a:effectLst/>
+            </a:endParaRPr>
+          </a:p>
+          <a:p>
+            <a:pPr>
+              <a:defRPr/>
+            </a:pPr>
+            <a:r>
+              <a:rPr lang="zh-CN" altLang="en-US" sz="1400" b="1" i="0" u="none" strike="noStrike" baseline="0">
+                <a:effectLst/>
+              </a:rPr>
+              <a:t>（</a:t>
+            </a:r>
+            <a:r>
+              <a:rPr lang="en-US" altLang="zh-CN" sz="1400" b="1" i="0" u="none" strike="noStrike" baseline="0">
+                <a:effectLst/>
+              </a:rPr>
+              <a:t>d = 200</a:t>
+            </a:r>
+            <a:r>
+              <a:rPr lang="zh-CN" altLang="zh-CN" sz="1400" b="1" i="0" u="none" strike="noStrike" baseline="0">
+                <a:effectLst/>
+              </a:rPr>
+              <a:t> </a:t>
+            </a:r>
+            <a:r>
+              <a:rPr lang="zh-CN" altLang="en-US" sz="1400" b="1" i="0" u="none" strike="noStrike" baseline="0">
+                <a:effectLst/>
+              </a:rPr>
+              <a:t>）</a:t>
+            </a:r>
+            <a:endParaRPr lang="zh-CN" altLang="en-US"/>
+          </a:p>
+        </c:rich>
+      </c:tx>
+      <c:overlay val="0"/>
+      <c:spPr>
+        <a:noFill/>
+        <a:ln>
+          <a:noFill/>
+        </a:ln>
+        <a:effectLst/>
+      </c:spPr>
+      <c:txPr>
+        <a:bodyPr rot="0" spcFirstLastPara="1" vertOverflow="ellipsis" vert="horz" wrap="square" anchor="ctr" anchorCtr="1"/>
+        <a:lstStyle/>
+        <a:p>
+          <a:pPr>
+            <a:defRPr sz="1400" b="0" i="0" u="none" strike="noStrike" kern="1200" spc="0" baseline="0">
+              <a:solidFill>
+                <a:schemeClr val="tx1">
+                  <a:lumMod val="65000"/>
+                  <a:lumOff val="35000"/>
+                </a:schemeClr>
+              </a:solidFill>
+              <a:latin typeface="+mn-lt"/>
+              <a:ea typeface="+mn-ea"/>
+              <a:cs typeface="+mn-cs"/>
+            </a:defRPr>
+          </a:pPr>
+          <a:endParaRPr lang="zh-CN"/>
+        </a:p>
+      </c:txPr>
+    </c:title>
+    <c:autoTitleDeleted val="0"/>
+    <c:plotArea>
+      <c:layout/>
+      <c:barChart>
+        <c:barDir val="col"/>
+        <c:grouping val="clustered"/>
+        <c:varyColors val="0"/>
+        <c:ser>
+          <c:idx val="0"/>
+          <c:order val="0"/>
+          <c:tx>
+            <c:strRef>
+              <c:f>Sheet1!$B$1</c:f>
+              <c:strCache>
+                <c:ptCount val="1"/>
+                <c:pt idx="0">
+                  <c:v>Exact Match Score</c:v>
+                </c:pt>
+              </c:strCache>
+            </c:strRef>
+          </c:tx>
+          <c:spPr>
+            <a:solidFill>
+              <a:schemeClr val="accent1"/>
+            </a:solidFill>
+            <a:ln>
+              <a:noFill/>
+            </a:ln>
+            <a:effectLst/>
+          </c:spPr>
+          <c:invertIfNegative val="0"/>
+          <c:cat>
+            <c:strRef>
+              <c:f>Sheet1!$A$2:$A$6</c:f>
+              <c:strCache>
+                <c:ptCount val="5"/>
+                <c:pt idx="0">
+                  <c:v>c&lt;=100</c:v>
+                </c:pt>
+                <c:pt idx="1">
+                  <c:v>100&lt;c&lt;=200</c:v>
+                </c:pt>
+                <c:pt idx="2">
+                  <c:v>200&lt;c&lt;=300</c:v>
+                </c:pt>
+                <c:pt idx="3">
+                  <c:v>400&lt;c&lt;=500</c:v>
+                </c:pt>
+                <c:pt idx="4">
+                  <c:v>c&gt;500</c:v>
+                </c:pt>
+              </c:strCache>
+            </c:strRef>
+          </c:cat>
+          <c:val>
+            <c:numRef>
+              <c:f>Sheet1!$B$2:$B$7</c:f>
+              <c:numCache>
+                <c:formatCode>General</c:formatCode>
+                <c:ptCount val="6"/>
+                <c:pt idx="0">
+                  <c:v>90</c:v>
+                </c:pt>
+                <c:pt idx="1">
+                  <c:v>84</c:v>
+                </c:pt>
+                <c:pt idx="2">
+                  <c:v>78</c:v>
+                </c:pt>
+                <c:pt idx="3">
+                  <c:v>40</c:v>
+                </c:pt>
+                <c:pt idx="4">
+                  <c:v>41</c:v>
+                </c:pt>
+              </c:numCache>
+            </c:numRef>
+          </c:val>
+          <c:extLst>
+            <c:ext xmlns:c16="http://schemas.microsoft.com/office/drawing/2014/chart" uri="{C3380CC4-5D6E-409C-BE32-E72D297353CC}">
+              <c16:uniqueId val="{00000000-EDDD-4B49-927F-BABD5771BFBA}"/>
+            </c:ext>
+          </c:extLst>
+        </c:ser>
+        <c:ser>
+          <c:idx val="1"/>
+          <c:order val="1"/>
+          <c:tx>
+            <c:strRef>
+              <c:f>Sheet1!$C$1</c:f>
+              <c:strCache>
+                <c:ptCount val="1"/>
+                <c:pt idx="0">
+                  <c:v>F1 Score</c:v>
+                </c:pt>
+              </c:strCache>
+            </c:strRef>
+          </c:tx>
+          <c:spPr>
+            <a:solidFill>
+              <a:schemeClr val="accent2"/>
+            </a:solidFill>
+            <a:ln>
+              <a:noFill/>
+            </a:ln>
+            <a:effectLst/>
+          </c:spPr>
+          <c:invertIfNegative val="0"/>
+          <c:cat>
+            <c:strRef>
+              <c:f>Sheet1!$A$2:$A$6</c:f>
+              <c:strCache>
+                <c:ptCount val="5"/>
+                <c:pt idx="0">
+                  <c:v>c&lt;=100</c:v>
+                </c:pt>
+                <c:pt idx="1">
+                  <c:v>100&lt;c&lt;=200</c:v>
+                </c:pt>
+                <c:pt idx="2">
+                  <c:v>200&lt;c&lt;=300</c:v>
+                </c:pt>
+                <c:pt idx="3">
+                  <c:v>400&lt;c&lt;=500</c:v>
+                </c:pt>
+                <c:pt idx="4">
+                  <c:v>c&gt;500</c:v>
+                </c:pt>
+              </c:strCache>
+            </c:strRef>
+          </c:cat>
+          <c:val>
+            <c:numRef>
+              <c:f>Sheet1!$C$2:$C$7</c:f>
+              <c:numCache>
+                <c:formatCode>General</c:formatCode>
+                <c:ptCount val="6"/>
+                <c:pt idx="0">
+                  <c:v>95</c:v>
+                </c:pt>
+                <c:pt idx="1">
+                  <c:v>90</c:v>
+                </c:pt>
+                <c:pt idx="2">
+                  <c:v>80</c:v>
+                </c:pt>
+                <c:pt idx="3">
+                  <c:v>58</c:v>
+                </c:pt>
+                <c:pt idx="4">
+                  <c:v>43</c:v>
+                </c:pt>
+              </c:numCache>
+            </c:numRef>
+          </c:val>
+          <c:extLst>
+            <c:ext xmlns:c16="http://schemas.microsoft.com/office/drawing/2014/chart" uri="{C3380CC4-5D6E-409C-BE32-E72D297353CC}">
+              <c16:uniqueId val="{00000001-EDDD-4B49-927F-BABD5771BFBA}"/>
+            </c:ext>
+          </c:extLst>
+        </c:ser>
+        <c:dLbls>
+          <c:showLegendKey val="0"/>
+          <c:showVal val="0"/>
+          <c:showCatName val="0"/>
+          <c:showSerName val="0"/>
+          <c:showPercent val="0"/>
+          <c:showBubbleSize val="0"/>
+        </c:dLbls>
+        <c:gapWidth val="219"/>
+        <c:overlap val="-27"/>
+        <c:axId val="961018720"/>
+        <c:axId val="961019136"/>
+      </c:barChart>
+      <c:catAx>
+        <c:axId val="961018720"/>
+        <c:scaling>
+          <c:orientation val="minMax"/>
+        </c:scaling>
+        <c:delete val="0"/>
+        <c:axPos val="b"/>
+        <c:numFmt formatCode="General" sourceLinked="1"/>
+        <c:majorTickMark val="none"/>
+        <c:minorTickMark val="none"/>
+        <c:tickLblPos val="nextTo"/>
+        <c:spPr>
+          <a:noFill/>
+          <a:ln w="9525" cap="flat" cmpd="sng" algn="ctr">
+            <a:solidFill>
+              <a:schemeClr val="tx1">
+                <a:lumMod val="15000"/>
+                <a:lumOff val="85000"/>
+              </a:schemeClr>
+            </a:solidFill>
+            <a:round/>
+          </a:ln>
+          <a:effectLst/>
+        </c:spPr>
+        <c:txPr>
+          <a:bodyPr rot="-60000000" spcFirstLastPara="1" vertOverflow="ellipsis" vert="horz" wrap="square" anchor="ctr" anchorCtr="1"/>
+          <a:lstStyle/>
+          <a:p>
+            <a:pPr>
+              <a:defRPr sz="900" b="0" i="0" u="none" strike="noStrike" kern="1200" baseline="0">
+                <a:solidFill>
+                  <a:schemeClr val="tx1">
+                    <a:lumMod val="65000"/>
+                    <a:lumOff val="35000"/>
+                  </a:schemeClr>
+                </a:solidFill>
+                <a:latin typeface="+mn-lt"/>
+                <a:ea typeface="+mn-ea"/>
+                <a:cs typeface="+mn-cs"/>
+              </a:defRPr>
+            </a:pPr>
+            <a:endParaRPr lang="zh-CN"/>
+          </a:p>
+        </c:txPr>
+        <c:crossAx val="961019136"/>
+        <c:crosses val="autoZero"/>
+        <c:auto val="1"/>
+        <c:lblAlgn val="ctr"/>
+        <c:lblOffset val="100"/>
+        <c:noMultiLvlLbl val="0"/>
+      </c:catAx>
+      <c:valAx>
+        <c:axId val="961019136"/>
+        <c:scaling>
+          <c:orientation val="minMax"/>
+        </c:scaling>
+        <c:delete val="0"/>
+        <c:axPos val="l"/>
+        <c:majorGridlines>
+          <c:spPr>
+            <a:ln w="9525" cap="flat" cmpd="sng" algn="ctr">
+              <a:solidFill>
+                <a:schemeClr val="tx1">
+                  <a:lumMod val="15000"/>
+                  <a:lumOff val="85000"/>
+                </a:schemeClr>
+              </a:solidFill>
+              <a:round/>
+            </a:ln>
+            <a:effectLst/>
+          </c:spPr>
+        </c:majorGridlines>
+        <c:numFmt formatCode="General" sourceLinked="1"/>
+        <c:majorTickMark val="none"/>
+        <c:minorTickMark val="none"/>
+        <c:tickLblPos val="nextTo"/>
+        <c:spPr>
+          <a:noFill/>
+          <a:ln>
+            <a:noFill/>
+          </a:ln>
+          <a:effectLst/>
+        </c:spPr>
+        <c:txPr>
+          <a:bodyPr rot="-60000000" spcFirstLastPara="1" vertOverflow="ellipsis" vert="horz" wrap="square" anchor="ctr" anchorCtr="1"/>
+          <a:lstStyle/>
+          <a:p>
+            <a:pPr>
+              <a:defRPr sz="900" b="0" i="0" u="none" strike="noStrike" kern="1200" baseline="0">
+                <a:solidFill>
+                  <a:schemeClr val="tx1">
+                    <a:lumMod val="65000"/>
+                    <a:lumOff val="35000"/>
+                  </a:schemeClr>
+                </a:solidFill>
+                <a:latin typeface="+mn-lt"/>
+                <a:ea typeface="+mn-ea"/>
+                <a:cs typeface="+mn-cs"/>
+              </a:defRPr>
+            </a:pPr>
+            <a:endParaRPr lang="zh-CN"/>
+          </a:p>
+        </c:txPr>
+        <c:crossAx val="961018720"/>
+        <c:crosses val="autoZero"/>
+        <c:crossBetween val="between"/>
+      </c:valAx>
+      <c:spPr>
+        <a:noFill/>
+        <a:ln>
+          <a:noFill/>
+        </a:ln>
+        <a:effectLst/>
+      </c:spPr>
+    </c:plotArea>
+    <c:legend>
+      <c:legendPos val="b"/>
+      <c:overlay val="0"/>
+      <c:spPr>
+        <a:noFill/>
+        <a:ln>
+          <a:noFill/>
+        </a:ln>
+        <a:effectLst/>
+      </c:spPr>
+      <c:txPr>
+        <a:bodyPr rot="0" spcFirstLastPara="1" vertOverflow="ellipsis" vert="horz" wrap="square" anchor="ctr" anchorCtr="1"/>
+        <a:lstStyle/>
+        <a:p>
+          <a:pPr>
+            <a:defRPr sz="900" b="0" i="0" u="none" strike="noStrike" kern="1200" baseline="0">
+              <a:solidFill>
+                <a:schemeClr val="tx1">
+                  <a:lumMod val="65000"/>
+                  <a:lumOff val="35000"/>
+                </a:schemeClr>
+              </a:solidFill>
+              <a:latin typeface="+mn-lt"/>
+              <a:ea typeface="+mn-ea"/>
+              <a:cs typeface="+mn-cs"/>
+            </a:defRPr>
+          </a:pPr>
+          <a:endParaRPr lang="zh-CN"/>
+        </a:p>
+      </c:txPr>
+    </c:legend>
+    <c:plotVisOnly val="1"/>
+    <c:dispBlanksAs val="gap"/>
+    <c:showDLblsOverMax val="0"/>
+  </c:chart>
+  <c:spPr>
+    <a:solidFill>
+      <a:schemeClr val="bg1"/>
+    </a:solidFill>
+    <a:ln w="9525" cap="flat" cmpd="sng" algn="ctr">
+      <a:solidFill>
+        <a:schemeClr val="tx1">
+          <a:lumMod val="15000"/>
+          <a:lumOff val="85000"/>
+        </a:schemeClr>
+      </a:solidFill>
+      <a:round/>
+    </a:ln>
+    <a:effectLst/>
+  </c:spPr>
+  <c:txPr>
+    <a:bodyPr/>
+    <a:lstStyle/>
+    <a:p>
+      <a:pPr>
+        <a:defRPr/>
+      </a:pPr>
+      <a:endParaRPr lang="zh-CN"/>
+    </a:p>
+  </c:txPr>
+  <c:externalData r:id="rId3">
+    <c:autoUpdate val="0"/>
+  </c:externalData>
+</c:chartSpace>
+</file>
+
+<file path=word/charts/chart4.xml><?xml version="1.0" encoding="utf-8"?>
+<c:chartSpace xmlns:c="http://schemas.openxmlformats.org/drawingml/2006/chart" xmlns:a="http://schemas.openxmlformats.org/drawingml/2006/main" xmlns:r="http://schemas.openxmlformats.org/officeDocument/2006/relationships" xmlns:c16r2="http://schemas.microsoft.com/office/drawing/2015/06/chart">
+  <c:date1904 val="0"/>
+  <c:lang val="zh-CN"/>
+  <c:roundedCorners val="0"/>
+  <mc:AlternateContent xmlns:mc="http://schemas.openxmlformats.org/markup-compatibility/2006">
+    <mc:Choice xmlns:c14="http://schemas.microsoft.com/office/drawing/2007/8/2/chart" Requires="c14">
+      <c14:style val="102"/>
+    </mc:Choice>
+    <mc:Fallback>
+      <c:style val="2"/>
+    </mc:Fallback>
+  </mc:AlternateContent>
+  <c:chart>
+    <c:title>
+      <c:tx>
+        <c:rich>
+          <a:bodyPr rot="0" spcFirstLastPara="1" vertOverflow="ellipsis" vert="horz" wrap="square" anchor="ctr" anchorCtr="1"/>
+          <a:lstStyle/>
+          <a:p>
+            <a:pPr>
+              <a:defRPr sz="1400" b="0" i="0" u="none" strike="noStrike" kern="1200" spc="0" baseline="0">
+                <a:solidFill>
+                  <a:schemeClr val="tx1">
+                    <a:lumMod val="65000"/>
+                    <a:lumOff val="35000"/>
+                  </a:schemeClr>
+                </a:solidFill>
+                <a:latin typeface="+mn-lt"/>
+                <a:ea typeface="+mn-ea"/>
+                <a:cs typeface="+mn-cs"/>
+              </a:defRPr>
+            </a:pPr>
+            <a:r>
               <a:rPr lang="en-US" altLang="zh-CN"/>
               <a:t>Char</a:t>
             </a:r>
@@ -3519,7 +5690,7 @@
             </a:r>
             <a:r>
               <a:rPr lang="zh-CN" altLang="en-US" baseline="0"/>
-              <a:t>层输出维度与回答准确率关系图</a:t>
+              <a:t>层输出维度与回答总体准确率</a:t>
             </a:r>
             <a:endParaRPr lang="zh-CN" altLang="en-US"/>
           </a:p>
@@ -3612,23 +5783,23 @@
                 <c:formatCode>General</c:formatCode>
                 <c:ptCount val="4"/>
                 <c:pt idx="0">
-                  <c:v>50.695</c:v>
+                  <c:v>44.505000000000003</c:v>
                 </c:pt>
                 <c:pt idx="1">
-                  <c:v>68.356999999999999</c:v>
+                  <c:v>65.531999999999996</c:v>
                 </c:pt>
                 <c:pt idx="2">
-                  <c:v>71.233999999999995</c:v>
+                  <c:v>68.314999999999998</c:v>
                 </c:pt>
                 <c:pt idx="3">
-                  <c:v>62.137999999999998</c:v>
+                  <c:v>61.234999999999999</c:v>
                 </c:pt>
               </c:numCache>
             </c:numRef>
           </c:val>
           <c:extLst>
             <c:ext xmlns:c16="http://schemas.microsoft.com/office/drawing/2014/chart" uri="{C3380CC4-5D6E-409C-BE32-E72D297353CC}">
-              <c16:uniqueId val="{00000000-61C4-4693-86A3-F23BB340C2A1}"/>
+              <c16:uniqueId val="{00000000-4DD0-463B-A373-B8721F32D95E}"/>
             </c:ext>
           </c:extLst>
         </c:ser>
@@ -3683,23 +5854,23 @@
                 <c:formatCode>General</c:formatCode>
                 <c:ptCount val="4"/>
                 <c:pt idx="0">
-                  <c:v>60.234000000000002</c:v>
+                  <c:v>57.747999999999998</c:v>
                 </c:pt>
                 <c:pt idx="1">
-                  <c:v>72.344999999999999</c:v>
+                  <c:v>72.317999999999998</c:v>
                 </c:pt>
                 <c:pt idx="2">
-                  <c:v>80.135000000000005</c:v>
+                  <c:v>74.138000000000005</c:v>
                 </c:pt>
                 <c:pt idx="3">
-                  <c:v>68.323999999999998</c:v>
+                  <c:v>65.123000000000005</c:v>
                 </c:pt>
               </c:numCache>
             </c:numRef>
           </c:val>
           <c:extLst>
             <c:ext xmlns:c16="http://schemas.microsoft.com/office/drawing/2014/chart" uri="{C3380CC4-5D6E-409C-BE32-E72D297353CC}">
-              <c16:uniqueId val="{00000001-61C4-4693-86A3-F23BB340C2A1}"/>
+              <c16:uniqueId val="{00000001-4DD0-463B-A373-B8721F32D95E}"/>
             </c:ext>
           </c:extLst>
         </c:ser>
@@ -3897,6 +6068,948 @@
 </c:chartSpace>
 </file>
 
+<file path=word/charts/chart5.xml><?xml version="1.0" encoding="utf-8"?>
+<c:chartSpace xmlns:c="http://schemas.openxmlformats.org/drawingml/2006/chart" xmlns:a="http://schemas.openxmlformats.org/drawingml/2006/main" xmlns:r="http://schemas.openxmlformats.org/officeDocument/2006/relationships" xmlns:c16r2="http://schemas.microsoft.com/office/drawing/2015/06/chart">
+  <c:date1904 val="0"/>
+  <c:lang val="zh-CN"/>
+  <c:roundedCorners val="0"/>
+  <mc:AlternateContent xmlns:mc="http://schemas.openxmlformats.org/markup-compatibility/2006">
+    <mc:Choice xmlns:c14="http://schemas.microsoft.com/office/drawing/2007/8/2/chart" Requires="c14">
+      <c14:style val="102"/>
+    </mc:Choice>
+    <mc:Fallback>
+      <c:style val="2"/>
+    </mc:Fallback>
+  </mc:AlternateContent>
+  <c:chart>
+    <c:title>
+      <c:tx>
+        <c:rich>
+          <a:bodyPr rot="0" spcFirstLastPara="1" vertOverflow="ellipsis" vert="horz" wrap="square" anchor="ctr" anchorCtr="1"/>
+          <a:lstStyle/>
+          <a:p>
+            <a:pPr>
+              <a:defRPr sz="1400" b="0" i="0" u="none" strike="noStrike" kern="1200" spc="0" baseline="0">
+                <a:solidFill>
+                  <a:schemeClr val="tx1">
+                    <a:lumMod val="65000"/>
+                    <a:lumOff val="35000"/>
+                  </a:schemeClr>
+                </a:solidFill>
+                <a:latin typeface="+mn-lt"/>
+                <a:ea typeface="+mn-ea"/>
+                <a:cs typeface="+mn-cs"/>
+              </a:defRPr>
+            </a:pPr>
+            <a:r>
+              <a:rPr lang="zh-CN" altLang="zh-CN" sz="1400" b="1" i="0" u="none" strike="noStrike" baseline="0">
+                <a:effectLst/>
+              </a:rPr>
+              <a:t>不同</a:t>
+            </a:r>
+            <a:r>
+              <a:rPr lang="en-US" altLang="zh-CN" sz="1400" b="1" i="0" u="none" strike="noStrike" baseline="0">
+                <a:effectLst/>
+              </a:rPr>
+              <a:t>context</a:t>
+            </a:r>
+            <a:r>
+              <a:rPr lang="zh-CN" altLang="zh-CN" sz="1400" b="1" i="0" u="none" strike="noStrike" baseline="0">
+                <a:effectLst/>
+              </a:rPr>
+              <a:t>长度下回答问题的准确率比较</a:t>
+            </a:r>
+            <a:endParaRPr lang="en-US" altLang="zh-CN" sz="1400" b="1" i="0" u="none" strike="noStrike" baseline="0">
+              <a:effectLst/>
+            </a:endParaRPr>
+          </a:p>
+          <a:p>
+            <a:pPr>
+              <a:defRPr/>
+            </a:pPr>
+            <a:r>
+              <a:rPr lang="zh-CN" altLang="en-US" sz="1400" b="1" i="0" u="none" strike="noStrike" baseline="0">
+                <a:effectLst/>
+              </a:rPr>
+              <a:t>（</a:t>
+            </a:r>
+            <a:r>
+              <a:rPr lang="en-US" altLang="zh-CN" sz="1400" b="1" i="0" u="none" strike="noStrike" baseline="0">
+                <a:effectLst/>
+              </a:rPr>
+              <a:t>d = 100</a:t>
+            </a:r>
+            <a:r>
+              <a:rPr lang="zh-CN" altLang="zh-CN" sz="1400" b="1" i="0" u="none" strike="noStrike" baseline="0">
+                <a:effectLst/>
+              </a:rPr>
+              <a:t> </a:t>
+            </a:r>
+            <a:r>
+              <a:rPr lang="zh-CN" altLang="en-US" sz="1400" b="1" i="0" u="none" strike="noStrike" baseline="0">
+                <a:effectLst/>
+              </a:rPr>
+              <a:t>）</a:t>
+            </a:r>
+            <a:endParaRPr lang="zh-CN" altLang="en-US"/>
+          </a:p>
+        </c:rich>
+      </c:tx>
+      <c:overlay val="0"/>
+      <c:spPr>
+        <a:noFill/>
+        <a:ln>
+          <a:noFill/>
+        </a:ln>
+        <a:effectLst/>
+      </c:spPr>
+      <c:txPr>
+        <a:bodyPr rot="0" spcFirstLastPara="1" vertOverflow="ellipsis" vert="horz" wrap="square" anchor="ctr" anchorCtr="1"/>
+        <a:lstStyle/>
+        <a:p>
+          <a:pPr>
+            <a:defRPr sz="1400" b="0" i="0" u="none" strike="noStrike" kern="1200" spc="0" baseline="0">
+              <a:solidFill>
+                <a:schemeClr val="tx1">
+                  <a:lumMod val="65000"/>
+                  <a:lumOff val="35000"/>
+                </a:schemeClr>
+              </a:solidFill>
+              <a:latin typeface="+mn-lt"/>
+              <a:ea typeface="+mn-ea"/>
+              <a:cs typeface="+mn-cs"/>
+            </a:defRPr>
+          </a:pPr>
+          <a:endParaRPr lang="zh-CN"/>
+        </a:p>
+      </c:txPr>
+    </c:title>
+    <c:autoTitleDeleted val="0"/>
+    <c:plotArea>
+      <c:layout/>
+      <c:barChart>
+        <c:barDir val="col"/>
+        <c:grouping val="clustered"/>
+        <c:varyColors val="0"/>
+        <c:ser>
+          <c:idx val="0"/>
+          <c:order val="0"/>
+          <c:tx>
+            <c:strRef>
+              <c:f>Sheet1!$B$1</c:f>
+              <c:strCache>
+                <c:ptCount val="1"/>
+                <c:pt idx="0">
+                  <c:v>Exact Match Score</c:v>
+                </c:pt>
+              </c:strCache>
+            </c:strRef>
+          </c:tx>
+          <c:spPr>
+            <a:solidFill>
+              <a:schemeClr val="accent1"/>
+            </a:solidFill>
+            <a:ln>
+              <a:noFill/>
+            </a:ln>
+            <a:effectLst/>
+          </c:spPr>
+          <c:invertIfNegative val="0"/>
+          <c:cat>
+            <c:strRef>
+              <c:f>Sheet1!$A$2:$A$6</c:f>
+              <c:strCache>
+                <c:ptCount val="5"/>
+                <c:pt idx="0">
+                  <c:v>c&lt;=100</c:v>
+                </c:pt>
+                <c:pt idx="1">
+                  <c:v>100&lt;c&lt;=200</c:v>
+                </c:pt>
+                <c:pt idx="2">
+                  <c:v>200&lt;c&lt;=300</c:v>
+                </c:pt>
+                <c:pt idx="3">
+                  <c:v>400&lt;c&lt;=500</c:v>
+                </c:pt>
+                <c:pt idx="4">
+                  <c:v>c&gt;500</c:v>
+                </c:pt>
+              </c:strCache>
+            </c:strRef>
+          </c:cat>
+          <c:val>
+            <c:numRef>
+              <c:f>Sheet1!$B$2:$B$6</c:f>
+              <c:numCache>
+                <c:formatCode>General</c:formatCode>
+                <c:ptCount val="5"/>
+                <c:pt idx="0">
+                  <c:v>89</c:v>
+                </c:pt>
+                <c:pt idx="1">
+                  <c:v>82</c:v>
+                </c:pt>
+                <c:pt idx="2">
+                  <c:v>72</c:v>
+                </c:pt>
+                <c:pt idx="3">
+                  <c:v>48</c:v>
+                </c:pt>
+                <c:pt idx="4">
+                  <c:v>43</c:v>
+                </c:pt>
+              </c:numCache>
+            </c:numRef>
+          </c:val>
+          <c:extLst>
+            <c:ext xmlns:c16="http://schemas.microsoft.com/office/drawing/2014/chart" uri="{C3380CC4-5D6E-409C-BE32-E72D297353CC}">
+              <c16:uniqueId val="{00000000-82DB-4C6A-BEEC-81B6DBB1F884}"/>
+            </c:ext>
+          </c:extLst>
+        </c:ser>
+        <c:ser>
+          <c:idx val="1"/>
+          <c:order val="1"/>
+          <c:tx>
+            <c:strRef>
+              <c:f>Sheet1!$C$1</c:f>
+              <c:strCache>
+                <c:ptCount val="1"/>
+                <c:pt idx="0">
+                  <c:v>F1 Score</c:v>
+                </c:pt>
+              </c:strCache>
+            </c:strRef>
+          </c:tx>
+          <c:spPr>
+            <a:solidFill>
+              <a:schemeClr val="accent2"/>
+            </a:solidFill>
+            <a:ln>
+              <a:noFill/>
+            </a:ln>
+            <a:effectLst/>
+          </c:spPr>
+          <c:invertIfNegative val="0"/>
+          <c:cat>
+            <c:strRef>
+              <c:f>Sheet1!$A$2:$A$6</c:f>
+              <c:strCache>
+                <c:ptCount val="5"/>
+                <c:pt idx="0">
+                  <c:v>c&lt;=100</c:v>
+                </c:pt>
+                <c:pt idx="1">
+                  <c:v>100&lt;c&lt;=200</c:v>
+                </c:pt>
+                <c:pt idx="2">
+                  <c:v>200&lt;c&lt;=300</c:v>
+                </c:pt>
+                <c:pt idx="3">
+                  <c:v>400&lt;c&lt;=500</c:v>
+                </c:pt>
+                <c:pt idx="4">
+                  <c:v>c&gt;500</c:v>
+                </c:pt>
+              </c:strCache>
+            </c:strRef>
+          </c:cat>
+          <c:val>
+            <c:numRef>
+              <c:f>Sheet1!$C$2:$C$6</c:f>
+              <c:numCache>
+                <c:formatCode>General</c:formatCode>
+                <c:ptCount val="5"/>
+                <c:pt idx="0">
+                  <c:v>94</c:v>
+                </c:pt>
+                <c:pt idx="1">
+                  <c:v>87</c:v>
+                </c:pt>
+                <c:pt idx="2">
+                  <c:v>76</c:v>
+                </c:pt>
+                <c:pt idx="3">
+                  <c:v>64</c:v>
+                </c:pt>
+                <c:pt idx="4">
+                  <c:v>44</c:v>
+                </c:pt>
+              </c:numCache>
+            </c:numRef>
+          </c:val>
+          <c:extLst>
+            <c:ext xmlns:c16="http://schemas.microsoft.com/office/drawing/2014/chart" uri="{C3380CC4-5D6E-409C-BE32-E72D297353CC}">
+              <c16:uniqueId val="{00000001-82DB-4C6A-BEEC-81B6DBB1F884}"/>
+            </c:ext>
+          </c:extLst>
+        </c:ser>
+        <c:dLbls>
+          <c:showLegendKey val="0"/>
+          <c:showVal val="0"/>
+          <c:showCatName val="0"/>
+          <c:showSerName val="0"/>
+          <c:showPercent val="0"/>
+          <c:showBubbleSize val="0"/>
+        </c:dLbls>
+        <c:gapWidth val="219"/>
+        <c:overlap val="-27"/>
+        <c:axId val="961018720"/>
+        <c:axId val="961019136"/>
+      </c:barChart>
+      <c:catAx>
+        <c:axId val="961018720"/>
+        <c:scaling>
+          <c:orientation val="minMax"/>
+        </c:scaling>
+        <c:delete val="0"/>
+        <c:axPos val="b"/>
+        <c:numFmt formatCode="General" sourceLinked="1"/>
+        <c:majorTickMark val="none"/>
+        <c:minorTickMark val="none"/>
+        <c:tickLblPos val="nextTo"/>
+        <c:spPr>
+          <a:noFill/>
+          <a:ln w="9525" cap="flat" cmpd="sng" algn="ctr">
+            <a:solidFill>
+              <a:schemeClr val="tx1">
+                <a:lumMod val="15000"/>
+                <a:lumOff val="85000"/>
+              </a:schemeClr>
+            </a:solidFill>
+            <a:round/>
+          </a:ln>
+          <a:effectLst/>
+        </c:spPr>
+        <c:txPr>
+          <a:bodyPr rot="-60000000" spcFirstLastPara="1" vertOverflow="ellipsis" vert="horz" wrap="square" anchor="ctr" anchorCtr="1"/>
+          <a:lstStyle/>
+          <a:p>
+            <a:pPr>
+              <a:defRPr sz="900" b="0" i="0" u="none" strike="noStrike" kern="1200" baseline="0">
+                <a:solidFill>
+                  <a:schemeClr val="tx1">
+                    <a:lumMod val="65000"/>
+                    <a:lumOff val="35000"/>
+                  </a:schemeClr>
+                </a:solidFill>
+                <a:latin typeface="+mn-lt"/>
+                <a:ea typeface="+mn-ea"/>
+                <a:cs typeface="+mn-cs"/>
+              </a:defRPr>
+            </a:pPr>
+            <a:endParaRPr lang="zh-CN"/>
+          </a:p>
+        </c:txPr>
+        <c:crossAx val="961019136"/>
+        <c:crosses val="autoZero"/>
+        <c:auto val="1"/>
+        <c:lblAlgn val="ctr"/>
+        <c:lblOffset val="100"/>
+        <c:noMultiLvlLbl val="0"/>
+      </c:catAx>
+      <c:valAx>
+        <c:axId val="961019136"/>
+        <c:scaling>
+          <c:orientation val="minMax"/>
+        </c:scaling>
+        <c:delete val="0"/>
+        <c:axPos val="l"/>
+        <c:majorGridlines>
+          <c:spPr>
+            <a:ln w="9525" cap="flat" cmpd="sng" algn="ctr">
+              <a:solidFill>
+                <a:schemeClr val="tx1">
+                  <a:lumMod val="15000"/>
+                  <a:lumOff val="85000"/>
+                </a:schemeClr>
+              </a:solidFill>
+              <a:round/>
+            </a:ln>
+            <a:effectLst/>
+          </c:spPr>
+        </c:majorGridlines>
+        <c:numFmt formatCode="General" sourceLinked="1"/>
+        <c:majorTickMark val="none"/>
+        <c:minorTickMark val="none"/>
+        <c:tickLblPos val="nextTo"/>
+        <c:spPr>
+          <a:noFill/>
+          <a:ln>
+            <a:noFill/>
+          </a:ln>
+          <a:effectLst/>
+        </c:spPr>
+        <c:txPr>
+          <a:bodyPr rot="-60000000" spcFirstLastPara="1" vertOverflow="ellipsis" vert="horz" wrap="square" anchor="ctr" anchorCtr="1"/>
+          <a:lstStyle/>
+          <a:p>
+            <a:pPr>
+              <a:defRPr sz="900" b="0" i="0" u="none" strike="noStrike" kern="1200" baseline="0">
+                <a:solidFill>
+                  <a:schemeClr val="tx1">
+                    <a:lumMod val="65000"/>
+                    <a:lumOff val="35000"/>
+                  </a:schemeClr>
+                </a:solidFill>
+                <a:latin typeface="+mn-lt"/>
+                <a:ea typeface="+mn-ea"/>
+                <a:cs typeface="+mn-cs"/>
+              </a:defRPr>
+            </a:pPr>
+            <a:endParaRPr lang="zh-CN"/>
+          </a:p>
+        </c:txPr>
+        <c:crossAx val="961018720"/>
+        <c:crosses val="autoZero"/>
+        <c:crossBetween val="between"/>
+      </c:valAx>
+      <c:spPr>
+        <a:noFill/>
+        <a:ln>
+          <a:noFill/>
+        </a:ln>
+        <a:effectLst/>
+      </c:spPr>
+    </c:plotArea>
+    <c:legend>
+      <c:legendPos val="b"/>
+      <c:overlay val="0"/>
+      <c:spPr>
+        <a:noFill/>
+        <a:ln>
+          <a:noFill/>
+        </a:ln>
+        <a:effectLst/>
+      </c:spPr>
+      <c:txPr>
+        <a:bodyPr rot="0" spcFirstLastPara="1" vertOverflow="ellipsis" vert="horz" wrap="square" anchor="ctr" anchorCtr="1"/>
+        <a:lstStyle/>
+        <a:p>
+          <a:pPr>
+            <a:defRPr sz="900" b="0" i="0" u="none" strike="noStrike" kern="1200" baseline="0">
+              <a:solidFill>
+                <a:schemeClr val="tx1">
+                  <a:lumMod val="65000"/>
+                  <a:lumOff val="35000"/>
+                </a:schemeClr>
+              </a:solidFill>
+              <a:latin typeface="+mn-lt"/>
+              <a:ea typeface="+mn-ea"/>
+              <a:cs typeface="+mn-cs"/>
+            </a:defRPr>
+          </a:pPr>
+          <a:endParaRPr lang="zh-CN"/>
+        </a:p>
+      </c:txPr>
+    </c:legend>
+    <c:plotVisOnly val="1"/>
+    <c:dispBlanksAs val="gap"/>
+    <c:showDLblsOverMax val="0"/>
+  </c:chart>
+  <c:spPr>
+    <a:solidFill>
+      <a:schemeClr val="bg1"/>
+    </a:solidFill>
+    <a:ln w="9525" cap="flat" cmpd="sng" algn="ctr">
+      <a:solidFill>
+        <a:schemeClr val="tx1">
+          <a:lumMod val="15000"/>
+          <a:lumOff val="85000"/>
+        </a:schemeClr>
+      </a:solidFill>
+      <a:round/>
+    </a:ln>
+    <a:effectLst/>
+  </c:spPr>
+  <c:txPr>
+    <a:bodyPr/>
+    <a:lstStyle/>
+    <a:p>
+      <a:pPr>
+        <a:defRPr/>
+      </a:pPr>
+      <a:endParaRPr lang="zh-CN"/>
+    </a:p>
+  </c:txPr>
+  <c:externalData r:id="rId3">
+    <c:autoUpdate val="0"/>
+  </c:externalData>
+</c:chartSpace>
+</file>
+
+<file path=word/charts/chart6.xml><?xml version="1.0" encoding="utf-8"?>
+<c:chartSpace xmlns:c="http://schemas.openxmlformats.org/drawingml/2006/chart" xmlns:a="http://schemas.openxmlformats.org/drawingml/2006/main" xmlns:r="http://schemas.openxmlformats.org/officeDocument/2006/relationships" xmlns:c16r2="http://schemas.microsoft.com/office/drawing/2015/06/chart">
+  <c:date1904 val="0"/>
+  <c:lang val="zh-CN"/>
+  <c:roundedCorners val="0"/>
+  <mc:AlternateContent xmlns:mc="http://schemas.openxmlformats.org/markup-compatibility/2006">
+    <mc:Choice xmlns:c14="http://schemas.microsoft.com/office/drawing/2007/8/2/chart" Requires="c14">
+      <c14:style val="102"/>
+    </mc:Choice>
+    <mc:Fallback>
+      <c:style val="2"/>
+    </mc:Fallback>
+  </mc:AlternateContent>
+  <c:chart>
+    <c:title>
+      <c:tx>
+        <c:rich>
+          <a:bodyPr rot="0" spcFirstLastPara="1" vertOverflow="ellipsis" vert="horz" wrap="square" anchor="ctr" anchorCtr="1"/>
+          <a:lstStyle/>
+          <a:p>
+            <a:pPr>
+              <a:defRPr sz="1400" b="0" i="0" u="none" strike="noStrike" kern="1200" spc="0" baseline="0">
+                <a:solidFill>
+                  <a:schemeClr val="tx1">
+                    <a:lumMod val="65000"/>
+                    <a:lumOff val="35000"/>
+                  </a:schemeClr>
+                </a:solidFill>
+                <a:latin typeface="+mn-lt"/>
+                <a:ea typeface="+mn-ea"/>
+                <a:cs typeface="+mn-cs"/>
+              </a:defRPr>
+            </a:pPr>
+            <a:r>
+              <a:rPr lang="zh-CN" altLang="zh-CN" sz="1400" b="1" i="0" u="none" strike="noStrike" baseline="0">
+                <a:effectLst/>
+              </a:rPr>
+              <a:t>不同</a:t>
+            </a:r>
+            <a:r>
+              <a:rPr lang="en-US" altLang="zh-CN" sz="1400" b="1" i="0" u="none" strike="noStrike" baseline="0">
+                <a:effectLst/>
+              </a:rPr>
+              <a:t>context</a:t>
+            </a:r>
+            <a:r>
+              <a:rPr lang="zh-CN" altLang="zh-CN" sz="1400" b="1" i="0" u="none" strike="noStrike" baseline="0">
+                <a:effectLst/>
+              </a:rPr>
+              <a:t>长度下回答问题的准确率比较</a:t>
+            </a:r>
+            <a:endParaRPr lang="en-US" altLang="zh-CN" sz="1400" b="1" i="0" u="none" strike="noStrike" baseline="0">
+              <a:effectLst/>
+            </a:endParaRPr>
+          </a:p>
+          <a:p>
+            <a:pPr>
+              <a:defRPr/>
+            </a:pPr>
+            <a:r>
+              <a:rPr lang="zh-CN" altLang="en-US" sz="1400" b="1" i="0" u="none" strike="noStrike" baseline="0">
+                <a:effectLst/>
+              </a:rPr>
+              <a:t>（</a:t>
+            </a:r>
+            <a:r>
+              <a:rPr lang="en-US" altLang="zh-CN" sz="1400" b="1" i="0" u="none" strike="noStrike" baseline="0">
+                <a:effectLst/>
+              </a:rPr>
+              <a:t>d = 200</a:t>
+            </a:r>
+            <a:r>
+              <a:rPr lang="zh-CN" altLang="zh-CN" sz="1400" b="1" i="0" u="none" strike="noStrike" baseline="0">
+                <a:effectLst/>
+              </a:rPr>
+              <a:t> </a:t>
+            </a:r>
+            <a:r>
+              <a:rPr lang="zh-CN" altLang="en-US" sz="1400" b="1" i="0" u="none" strike="noStrike" baseline="0">
+                <a:effectLst/>
+              </a:rPr>
+              <a:t>）</a:t>
+            </a:r>
+            <a:endParaRPr lang="zh-CN" altLang="en-US"/>
+          </a:p>
+        </c:rich>
+      </c:tx>
+      <c:overlay val="0"/>
+      <c:spPr>
+        <a:noFill/>
+        <a:ln>
+          <a:noFill/>
+        </a:ln>
+        <a:effectLst/>
+      </c:spPr>
+      <c:txPr>
+        <a:bodyPr rot="0" spcFirstLastPara="1" vertOverflow="ellipsis" vert="horz" wrap="square" anchor="ctr" anchorCtr="1"/>
+        <a:lstStyle/>
+        <a:p>
+          <a:pPr>
+            <a:defRPr sz="1400" b="0" i="0" u="none" strike="noStrike" kern="1200" spc="0" baseline="0">
+              <a:solidFill>
+                <a:schemeClr val="tx1">
+                  <a:lumMod val="65000"/>
+                  <a:lumOff val="35000"/>
+                </a:schemeClr>
+              </a:solidFill>
+              <a:latin typeface="+mn-lt"/>
+              <a:ea typeface="+mn-ea"/>
+              <a:cs typeface="+mn-cs"/>
+            </a:defRPr>
+          </a:pPr>
+          <a:endParaRPr lang="zh-CN"/>
+        </a:p>
+      </c:txPr>
+    </c:title>
+    <c:autoTitleDeleted val="0"/>
+    <c:plotArea>
+      <c:layout/>
+      <c:barChart>
+        <c:barDir val="col"/>
+        <c:grouping val="clustered"/>
+        <c:varyColors val="0"/>
+        <c:ser>
+          <c:idx val="0"/>
+          <c:order val="0"/>
+          <c:tx>
+            <c:strRef>
+              <c:f>Sheet1!$B$1</c:f>
+              <c:strCache>
+                <c:ptCount val="1"/>
+                <c:pt idx="0">
+                  <c:v>Exact Match Score</c:v>
+                </c:pt>
+              </c:strCache>
+            </c:strRef>
+          </c:tx>
+          <c:spPr>
+            <a:solidFill>
+              <a:schemeClr val="accent1"/>
+            </a:solidFill>
+            <a:ln>
+              <a:noFill/>
+            </a:ln>
+            <a:effectLst/>
+          </c:spPr>
+          <c:invertIfNegative val="0"/>
+          <c:cat>
+            <c:strRef>
+              <c:f>Sheet1!$A$2:$A$6</c:f>
+              <c:strCache>
+                <c:ptCount val="5"/>
+                <c:pt idx="0">
+                  <c:v>c&lt;=100</c:v>
+                </c:pt>
+                <c:pt idx="1">
+                  <c:v>100&lt;c&lt;=200</c:v>
+                </c:pt>
+                <c:pt idx="2">
+                  <c:v>200&lt;c&lt;=300</c:v>
+                </c:pt>
+                <c:pt idx="3">
+                  <c:v>400&lt;c&lt;=500</c:v>
+                </c:pt>
+                <c:pt idx="4">
+                  <c:v>c&gt;500</c:v>
+                </c:pt>
+              </c:strCache>
+            </c:strRef>
+          </c:cat>
+          <c:val>
+            <c:numRef>
+              <c:f>Sheet1!$B$2:$B$7</c:f>
+              <c:numCache>
+                <c:formatCode>General</c:formatCode>
+                <c:ptCount val="6"/>
+                <c:pt idx="0">
+                  <c:v>90</c:v>
+                </c:pt>
+                <c:pt idx="1">
+                  <c:v>84</c:v>
+                </c:pt>
+                <c:pt idx="2">
+                  <c:v>78</c:v>
+                </c:pt>
+                <c:pt idx="3">
+                  <c:v>40</c:v>
+                </c:pt>
+                <c:pt idx="4">
+                  <c:v>41</c:v>
+                </c:pt>
+              </c:numCache>
+            </c:numRef>
+          </c:val>
+          <c:extLst>
+            <c:ext xmlns:c16="http://schemas.microsoft.com/office/drawing/2014/chart" uri="{C3380CC4-5D6E-409C-BE32-E72D297353CC}">
+              <c16:uniqueId val="{00000000-7215-4D52-BD31-B4B3E14C16F4}"/>
+            </c:ext>
+          </c:extLst>
+        </c:ser>
+        <c:ser>
+          <c:idx val="1"/>
+          <c:order val="1"/>
+          <c:tx>
+            <c:strRef>
+              <c:f>Sheet1!$C$1</c:f>
+              <c:strCache>
+                <c:ptCount val="1"/>
+                <c:pt idx="0">
+                  <c:v>F1 Score</c:v>
+                </c:pt>
+              </c:strCache>
+            </c:strRef>
+          </c:tx>
+          <c:spPr>
+            <a:solidFill>
+              <a:schemeClr val="accent2"/>
+            </a:solidFill>
+            <a:ln>
+              <a:noFill/>
+            </a:ln>
+            <a:effectLst/>
+          </c:spPr>
+          <c:invertIfNegative val="0"/>
+          <c:cat>
+            <c:strRef>
+              <c:f>Sheet1!$A$2:$A$6</c:f>
+              <c:strCache>
+                <c:ptCount val="5"/>
+                <c:pt idx="0">
+                  <c:v>c&lt;=100</c:v>
+                </c:pt>
+                <c:pt idx="1">
+                  <c:v>100&lt;c&lt;=200</c:v>
+                </c:pt>
+                <c:pt idx="2">
+                  <c:v>200&lt;c&lt;=300</c:v>
+                </c:pt>
+                <c:pt idx="3">
+                  <c:v>400&lt;c&lt;=500</c:v>
+                </c:pt>
+                <c:pt idx="4">
+                  <c:v>c&gt;500</c:v>
+                </c:pt>
+              </c:strCache>
+            </c:strRef>
+          </c:cat>
+          <c:val>
+            <c:numRef>
+              <c:f>Sheet1!$C$2:$C$7</c:f>
+              <c:numCache>
+                <c:formatCode>General</c:formatCode>
+                <c:ptCount val="6"/>
+                <c:pt idx="0">
+                  <c:v>95</c:v>
+                </c:pt>
+                <c:pt idx="1">
+                  <c:v>90</c:v>
+                </c:pt>
+                <c:pt idx="2">
+                  <c:v>80</c:v>
+                </c:pt>
+                <c:pt idx="3">
+                  <c:v>58</c:v>
+                </c:pt>
+                <c:pt idx="4">
+                  <c:v>43</c:v>
+                </c:pt>
+              </c:numCache>
+            </c:numRef>
+          </c:val>
+          <c:extLst>
+            <c:ext xmlns:c16="http://schemas.microsoft.com/office/drawing/2014/chart" uri="{C3380CC4-5D6E-409C-BE32-E72D297353CC}">
+              <c16:uniqueId val="{00000001-7215-4D52-BD31-B4B3E14C16F4}"/>
+            </c:ext>
+          </c:extLst>
+        </c:ser>
+        <c:dLbls>
+          <c:showLegendKey val="0"/>
+          <c:showVal val="0"/>
+          <c:showCatName val="0"/>
+          <c:showSerName val="0"/>
+          <c:showPercent val="0"/>
+          <c:showBubbleSize val="0"/>
+        </c:dLbls>
+        <c:gapWidth val="219"/>
+        <c:overlap val="-27"/>
+        <c:axId val="961018720"/>
+        <c:axId val="961019136"/>
+      </c:barChart>
+      <c:catAx>
+        <c:axId val="961018720"/>
+        <c:scaling>
+          <c:orientation val="minMax"/>
+        </c:scaling>
+        <c:delete val="0"/>
+        <c:axPos val="b"/>
+        <c:numFmt formatCode="General" sourceLinked="1"/>
+        <c:majorTickMark val="none"/>
+        <c:minorTickMark val="none"/>
+        <c:tickLblPos val="nextTo"/>
+        <c:spPr>
+          <a:noFill/>
+          <a:ln w="9525" cap="flat" cmpd="sng" algn="ctr">
+            <a:solidFill>
+              <a:schemeClr val="tx1">
+                <a:lumMod val="15000"/>
+                <a:lumOff val="85000"/>
+              </a:schemeClr>
+            </a:solidFill>
+            <a:round/>
+          </a:ln>
+          <a:effectLst/>
+        </c:spPr>
+        <c:txPr>
+          <a:bodyPr rot="-60000000" spcFirstLastPara="1" vertOverflow="ellipsis" vert="horz" wrap="square" anchor="ctr" anchorCtr="1"/>
+          <a:lstStyle/>
+          <a:p>
+            <a:pPr>
+              <a:defRPr sz="900" b="0" i="0" u="none" strike="noStrike" kern="1200" baseline="0">
+                <a:solidFill>
+                  <a:schemeClr val="tx1">
+                    <a:lumMod val="65000"/>
+                    <a:lumOff val="35000"/>
+                  </a:schemeClr>
+                </a:solidFill>
+                <a:latin typeface="+mn-lt"/>
+                <a:ea typeface="+mn-ea"/>
+                <a:cs typeface="+mn-cs"/>
+              </a:defRPr>
+            </a:pPr>
+            <a:endParaRPr lang="zh-CN"/>
+          </a:p>
+        </c:txPr>
+        <c:crossAx val="961019136"/>
+        <c:crosses val="autoZero"/>
+        <c:auto val="1"/>
+        <c:lblAlgn val="ctr"/>
+        <c:lblOffset val="100"/>
+        <c:noMultiLvlLbl val="0"/>
+      </c:catAx>
+      <c:valAx>
+        <c:axId val="961019136"/>
+        <c:scaling>
+          <c:orientation val="minMax"/>
+        </c:scaling>
+        <c:delete val="0"/>
+        <c:axPos val="l"/>
+        <c:majorGridlines>
+          <c:spPr>
+            <a:ln w="9525" cap="flat" cmpd="sng" algn="ctr">
+              <a:solidFill>
+                <a:schemeClr val="tx1">
+                  <a:lumMod val="15000"/>
+                  <a:lumOff val="85000"/>
+                </a:schemeClr>
+              </a:solidFill>
+              <a:round/>
+            </a:ln>
+            <a:effectLst/>
+          </c:spPr>
+        </c:majorGridlines>
+        <c:numFmt formatCode="General" sourceLinked="1"/>
+        <c:majorTickMark val="none"/>
+        <c:minorTickMark val="none"/>
+        <c:tickLblPos val="nextTo"/>
+        <c:spPr>
+          <a:noFill/>
+          <a:ln>
+            <a:noFill/>
+          </a:ln>
+          <a:effectLst/>
+        </c:spPr>
+        <c:txPr>
+          <a:bodyPr rot="-60000000" spcFirstLastPara="1" vertOverflow="ellipsis" vert="horz" wrap="square" anchor="ctr" anchorCtr="1"/>
+          <a:lstStyle/>
+          <a:p>
+            <a:pPr>
+              <a:defRPr sz="900" b="0" i="0" u="none" strike="noStrike" kern="1200" baseline="0">
+                <a:solidFill>
+                  <a:schemeClr val="tx1">
+                    <a:lumMod val="65000"/>
+                    <a:lumOff val="35000"/>
+                  </a:schemeClr>
+                </a:solidFill>
+                <a:latin typeface="+mn-lt"/>
+                <a:ea typeface="+mn-ea"/>
+                <a:cs typeface="+mn-cs"/>
+              </a:defRPr>
+            </a:pPr>
+            <a:endParaRPr lang="zh-CN"/>
+          </a:p>
+        </c:txPr>
+        <c:crossAx val="961018720"/>
+        <c:crosses val="autoZero"/>
+        <c:crossBetween val="between"/>
+      </c:valAx>
+      <c:spPr>
+        <a:noFill/>
+        <a:ln>
+          <a:noFill/>
+        </a:ln>
+        <a:effectLst/>
+      </c:spPr>
+    </c:plotArea>
+    <c:legend>
+      <c:legendPos val="b"/>
+      <c:overlay val="0"/>
+      <c:spPr>
+        <a:noFill/>
+        <a:ln>
+          <a:noFill/>
+        </a:ln>
+        <a:effectLst/>
+      </c:spPr>
+      <c:txPr>
+        <a:bodyPr rot="0" spcFirstLastPara="1" vertOverflow="ellipsis" vert="horz" wrap="square" anchor="ctr" anchorCtr="1"/>
+        <a:lstStyle/>
+        <a:p>
+          <a:pPr>
+            <a:defRPr sz="900" b="0" i="0" u="none" strike="noStrike" kern="1200" baseline="0">
+              <a:solidFill>
+                <a:schemeClr val="tx1">
+                  <a:lumMod val="65000"/>
+                  <a:lumOff val="35000"/>
+                </a:schemeClr>
+              </a:solidFill>
+              <a:latin typeface="+mn-lt"/>
+              <a:ea typeface="+mn-ea"/>
+              <a:cs typeface="+mn-cs"/>
+            </a:defRPr>
+          </a:pPr>
+          <a:endParaRPr lang="zh-CN"/>
+        </a:p>
+      </c:txPr>
+    </c:legend>
+    <c:plotVisOnly val="1"/>
+    <c:dispBlanksAs val="gap"/>
+    <c:showDLblsOverMax val="0"/>
+  </c:chart>
+  <c:spPr>
+    <a:solidFill>
+      <a:schemeClr val="bg1"/>
+    </a:solidFill>
+    <a:ln w="9525" cap="flat" cmpd="sng" algn="ctr">
+      <a:solidFill>
+        <a:schemeClr val="tx1">
+          <a:lumMod val="15000"/>
+          <a:lumOff val="85000"/>
+        </a:schemeClr>
+      </a:solidFill>
+      <a:round/>
+    </a:ln>
+    <a:effectLst/>
+  </c:spPr>
+  <c:txPr>
+    <a:bodyPr/>
+    <a:lstStyle/>
+    <a:p>
+      <a:pPr>
+        <a:defRPr/>
+      </a:pPr>
+      <a:endParaRPr lang="zh-CN"/>
+    </a:p>
+  </c:txPr>
+  <c:externalData r:id="rId3">
+    <c:autoUpdate val="0"/>
+  </c:externalData>
+</c:chartSpace>
+</file>
+
 <file path=word/charts/colors1.xml><?xml version="1.0" encoding="utf-8"?>
 <cs:colorStyle xmlns:cs="http://schemas.microsoft.com/office/drawing/2012/chartStyle" xmlns:a="http://schemas.openxmlformats.org/drawingml/2006/main" meth="cycle" id="10">
   <a:schemeClr val="accent1"/>
@@ -4017,6 +7130,126 @@
 </cs:colorStyle>
 </file>
 
+<file path=word/charts/colors4.xml><?xml version="1.0" encoding="utf-8"?>
+<cs:colorStyle xmlns:cs="http://schemas.microsoft.com/office/drawing/2012/chartStyle" xmlns:a="http://schemas.openxmlformats.org/drawingml/2006/main" meth="cycle" id="10">
+  <a:schemeClr val="accent1"/>
+  <a:schemeClr val="accent2"/>
+  <a:schemeClr val="accent3"/>
+  <a:schemeClr val="accent4"/>
+  <a:schemeClr val="accent5"/>
+  <a:schemeClr val="accent6"/>
+  <cs:variation/>
+  <cs:variation>
+    <a:lumMod val="60000"/>
+  </cs:variation>
+  <cs:variation>
+    <a:lumMod val="80000"/>
+    <a:lumOff val="20000"/>
+  </cs:variation>
+  <cs:variation>
+    <a:lumMod val="80000"/>
+  </cs:variation>
+  <cs:variation>
+    <a:lumMod val="60000"/>
+    <a:lumOff val="40000"/>
+  </cs:variation>
+  <cs:variation>
+    <a:lumMod val="50000"/>
+  </cs:variation>
+  <cs:variation>
+    <a:lumMod val="70000"/>
+    <a:lumOff val="30000"/>
+  </cs:variation>
+  <cs:variation>
+    <a:lumMod val="70000"/>
+  </cs:variation>
+  <cs:variation>
+    <a:lumMod val="50000"/>
+    <a:lumOff val="50000"/>
+  </cs:variation>
+</cs:colorStyle>
+</file>
+
+<file path=word/charts/colors5.xml><?xml version="1.0" encoding="utf-8"?>
+<cs:colorStyle xmlns:cs="http://schemas.microsoft.com/office/drawing/2012/chartStyle" xmlns:a="http://schemas.openxmlformats.org/drawingml/2006/main" meth="cycle" id="10">
+  <a:schemeClr val="accent1"/>
+  <a:schemeClr val="accent2"/>
+  <a:schemeClr val="accent3"/>
+  <a:schemeClr val="accent4"/>
+  <a:schemeClr val="accent5"/>
+  <a:schemeClr val="accent6"/>
+  <cs:variation/>
+  <cs:variation>
+    <a:lumMod val="60000"/>
+  </cs:variation>
+  <cs:variation>
+    <a:lumMod val="80000"/>
+    <a:lumOff val="20000"/>
+  </cs:variation>
+  <cs:variation>
+    <a:lumMod val="80000"/>
+  </cs:variation>
+  <cs:variation>
+    <a:lumMod val="60000"/>
+    <a:lumOff val="40000"/>
+  </cs:variation>
+  <cs:variation>
+    <a:lumMod val="50000"/>
+  </cs:variation>
+  <cs:variation>
+    <a:lumMod val="70000"/>
+    <a:lumOff val="30000"/>
+  </cs:variation>
+  <cs:variation>
+    <a:lumMod val="70000"/>
+  </cs:variation>
+  <cs:variation>
+    <a:lumMod val="50000"/>
+    <a:lumOff val="50000"/>
+  </cs:variation>
+</cs:colorStyle>
+</file>
+
+<file path=word/charts/colors6.xml><?xml version="1.0" encoding="utf-8"?>
+<cs:colorStyle xmlns:cs="http://schemas.microsoft.com/office/drawing/2012/chartStyle" xmlns:a="http://schemas.openxmlformats.org/drawingml/2006/main" meth="cycle" id="10">
+  <a:schemeClr val="accent1"/>
+  <a:schemeClr val="accent2"/>
+  <a:schemeClr val="accent3"/>
+  <a:schemeClr val="accent4"/>
+  <a:schemeClr val="accent5"/>
+  <a:schemeClr val="accent6"/>
+  <cs:variation/>
+  <cs:variation>
+    <a:lumMod val="60000"/>
+  </cs:variation>
+  <cs:variation>
+    <a:lumMod val="80000"/>
+    <a:lumOff val="20000"/>
+  </cs:variation>
+  <cs:variation>
+    <a:lumMod val="80000"/>
+  </cs:variation>
+  <cs:variation>
+    <a:lumMod val="60000"/>
+    <a:lumOff val="40000"/>
+  </cs:variation>
+  <cs:variation>
+    <a:lumMod val="50000"/>
+  </cs:variation>
+  <cs:variation>
+    <a:lumMod val="70000"/>
+    <a:lumOff val="30000"/>
+  </cs:variation>
+  <cs:variation>
+    <a:lumMod val="70000"/>
+  </cs:variation>
+  <cs:variation>
+    <a:lumMod val="50000"/>
+    <a:lumOff val="50000"/>
+  </cs:variation>
+</cs:colorStyle>
+</file>
+
 <file path=word/charts/style1.xml><?xml version="1.0" encoding="utf-8"?>
 <cs:chartStyle xmlns:cs="http://schemas.microsoft.com/office/drawing/2012/chartStyle" xmlns:a="http://schemas.openxmlformats.org/drawingml/2006/main" id="201">
   <cs:axisTitle>
@@ -5024,6 +8257,1515 @@
 </file>
 
 <file path=word/charts/style3.xml><?xml version="1.0" encoding="utf-8"?>
+<cs:chartStyle xmlns:cs="http://schemas.microsoft.com/office/drawing/2012/chartStyle" xmlns:a="http://schemas.openxmlformats.org/drawingml/2006/main" id="201">
+  <cs:axisTitle>
+    <cs:lnRef idx="0"/>
+    <cs:fillRef idx="0"/>
+    <cs:effectRef idx="0"/>
+    <cs:fontRef idx="minor">
+      <a:schemeClr val="tx1">
+        <a:lumMod val="65000"/>
+        <a:lumOff val="35000"/>
+      </a:schemeClr>
+    </cs:fontRef>
+    <cs:defRPr sz="1000" kern="1200"/>
+  </cs:axisTitle>
+  <cs:categoryAxis>
+    <cs:lnRef idx="0"/>
+    <cs:fillRef idx="0"/>
+    <cs:effectRef idx="0"/>
+    <cs:fontRef idx="minor">
+      <a:schemeClr val="tx1">
+        <a:lumMod val="65000"/>
+        <a:lumOff val="35000"/>
+      </a:schemeClr>
+    </cs:fontRef>
+    <cs:spPr>
+      <a:ln w="9525" cap="flat" cmpd="sng" algn="ctr">
+        <a:solidFill>
+          <a:schemeClr val="tx1">
+            <a:lumMod val="15000"/>
+            <a:lumOff val="85000"/>
+          </a:schemeClr>
+        </a:solidFill>
+        <a:round/>
+      </a:ln>
+    </cs:spPr>
+    <cs:defRPr sz="900" kern="1200"/>
+  </cs:categoryAxis>
+  <cs:chartArea mods="allowNoFillOverride allowNoLineOverride">
+    <cs:lnRef idx="0"/>
+    <cs:fillRef idx="0"/>
+    <cs:effectRef idx="0"/>
+    <cs:fontRef idx="minor">
+      <a:schemeClr val="tx1"/>
+    </cs:fontRef>
+    <cs:spPr>
+      <a:solidFill>
+        <a:schemeClr val="bg1"/>
+      </a:solidFill>
+      <a:ln w="9525" cap="flat" cmpd="sng" algn="ctr">
+        <a:solidFill>
+          <a:schemeClr val="tx1">
+            <a:lumMod val="15000"/>
+            <a:lumOff val="85000"/>
+          </a:schemeClr>
+        </a:solidFill>
+        <a:round/>
+      </a:ln>
+    </cs:spPr>
+    <cs:defRPr sz="1000" kern="1200"/>
+  </cs:chartArea>
+  <cs:dataLabel>
+    <cs:lnRef idx="0"/>
+    <cs:fillRef idx="0"/>
+    <cs:effectRef idx="0"/>
+    <cs:fontRef idx="minor">
+      <a:schemeClr val="tx1">
+        <a:lumMod val="75000"/>
+        <a:lumOff val="25000"/>
+      </a:schemeClr>
+    </cs:fontRef>
+    <cs:defRPr sz="900" kern="1200"/>
+  </cs:dataLabel>
+  <cs:dataLabelCallout>
+    <cs:lnRef idx="0"/>
+    <cs:fillRef idx="0"/>
+    <cs:effectRef idx="0"/>
+    <cs:fontRef idx="minor">
+      <a:schemeClr val="dk1">
+        <a:lumMod val="65000"/>
+        <a:lumOff val="35000"/>
+      </a:schemeClr>
+    </cs:fontRef>
+    <cs:spPr>
+      <a:solidFill>
+        <a:schemeClr val="lt1"/>
+      </a:solidFill>
+      <a:ln>
+        <a:solidFill>
+          <a:schemeClr val="dk1">
+            <a:lumMod val="25000"/>
+            <a:lumOff val="75000"/>
+          </a:schemeClr>
+        </a:solidFill>
+      </a:ln>
+    </cs:spPr>
+    <cs:defRPr sz="900" kern="1200"/>
+    <cs:bodyPr rot="0" spcFirstLastPara="1" vertOverflow="clip" horzOverflow="clip" vert="horz" wrap="square" lIns="36576" tIns="18288" rIns="36576" bIns="18288" anchor="ctr" anchorCtr="1">
+      <a:spAutoFit/>
+    </cs:bodyPr>
+  </cs:dataLabelCallout>
+  <cs:dataPoint>
+    <cs:lnRef idx="0"/>
+    <cs:fillRef idx="1">
+      <cs:styleClr val="auto"/>
+    </cs:fillRef>
+    <cs:effectRef idx="0"/>
+    <cs:fontRef idx="minor">
+      <a:schemeClr val="tx1"/>
+    </cs:fontRef>
+  </cs:dataPoint>
+  <cs:dataPoint3D>
+    <cs:lnRef idx="0"/>
+    <cs:fillRef idx="1">
+      <cs:styleClr val="auto"/>
+    </cs:fillRef>
+    <cs:effectRef idx="0"/>
+    <cs:fontRef idx="minor">
+      <a:schemeClr val="tx1"/>
+    </cs:fontRef>
+  </cs:dataPoint3D>
+  <cs:dataPointLine>
+    <cs:lnRef idx="0">
+      <cs:styleClr val="auto"/>
+    </cs:lnRef>
+    <cs:fillRef idx="1"/>
+    <cs:effectRef idx="0"/>
+    <cs:fontRef idx="minor">
+      <a:schemeClr val="tx1"/>
+    </cs:fontRef>
+    <cs:spPr>
+      <a:ln w="28575" cap="rnd">
+        <a:solidFill>
+          <a:schemeClr val="phClr"/>
+        </a:solidFill>
+        <a:round/>
+      </a:ln>
+    </cs:spPr>
+  </cs:dataPointLine>
+  <cs:dataPointMarker>
+    <cs:lnRef idx="0">
+      <cs:styleClr val="auto"/>
+    </cs:lnRef>
+    <cs:fillRef idx="1">
+      <cs:styleClr val="auto"/>
+    </cs:fillRef>
+    <cs:effectRef idx="0"/>
+    <cs:fontRef idx="minor">
+      <a:schemeClr val="tx1"/>
+    </cs:fontRef>
+    <cs:spPr>
+      <a:ln w="9525">
+        <a:solidFill>
+          <a:schemeClr val="phClr"/>
+        </a:solidFill>
+      </a:ln>
+    </cs:spPr>
+  </cs:dataPointMarker>
+  <cs:dataPointMarkerLayout symbol="circle" size="5"/>
+  <cs:dataPointWireframe>
+    <cs:lnRef idx="0">
+      <cs:styleClr val="auto"/>
+    </cs:lnRef>
+    <cs:fillRef idx="1"/>
+    <cs:effectRef idx="0"/>
+    <cs:fontRef idx="minor">
+      <a:schemeClr val="tx1"/>
+    </cs:fontRef>
+    <cs:spPr>
+      <a:ln w="9525" cap="rnd">
+        <a:solidFill>
+          <a:schemeClr val="phClr"/>
+        </a:solidFill>
+        <a:round/>
+      </a:ln>
+    </cs:spPr>
+  </cs:dataPointWireframe>
+  <cs:dataTable>
+    <cs:lnRef idx="0"/>
+    <cs:fillRef idx="0"/>
+    <cs:effectRef idx="0"/>
+    <cs:fontRef idx="minor">
+      <a:schemeClr val="tx1">
+        <a:lumMod val="65000"/>
+        <a:lumOff val="35000"/>
+      </a:schemeClr>
+    </cs:fontRef>
+    <cs:spPr>
+      <a:noFill/>
+      <a:ln w="9525" cap="flat" cmpd="sng" algn="ctr">
+        <a:solidFill>
+          <a:schemeClr val="tx1">
+            <a:lumMod val="15000"/>
+            <a:lumOff val="85000"/>
+          </a:schemeClr>
+        </a:solidFill>
+        <a:round/>
+      </a:ln>
+    </cs:spPr>
+    <cs:defRPr sz="900" kern="1200"/>
+  </cs:dataTable>
+  <cs:downBar>
+    <cs:lnRef idx="0"/>
+    <cs:fillRef idx="0"/>
+    <cs:effectRef idx="0"/>
+    <cs:fontRef idx="minor">
+      <a:schemeClr val="dk1"/>
+    </cs:fontRef>
+    <cs:spPr>
+      <a:solidFill>
+        <a:schemeClr val="dk1">
+          <a:lumMod val="65000"/>
+          <a:lumOff val="35000"/>
+        </a:schemeClr>
+      </a:solidFill>
+      <a:ln w="9525">
+        <a:solidFill>
+          <a:schemeClr val="tx1">
+            <a:lumMod val="65000"/>
+            <a:lumOff val="35000"/>
+          </a:schemeClr>
+        </a:solidFill>
+      </a:ln>
+    </cs:spPr>
+  </cs:downBar>
+  <cs:dropLine>
+    <cs:lnRef idx="0"/>
+    <cs:fillRef idx="0"/>
+    <cs:effectRef idx="0"/>
+    <cs:fontRef idx="minor">
+      <a:schemeClr val="tx1"/>
+    </cs:fontRef>
+    <cs:spPr>
+      <a:ln w="9525" cap="flat" cmpd="sng" algn="ctr">
+        <a:solidFill>
+          <a:schemeClr val="tx1">
+            <a:lumMod val="35000"/>
+            <a:lumOff val="65000"/>
+          </a:schemeClr>
+        </a:solidFill>
+        <a:round/>
+      </a:ln>
+    </cs:spPr>
+  </cs:dropLine>
+  <cs:errorBar>
+    <cs:lnRef idx="0"/>
+    <cs:fillRef idx="0"/>
+    <cs:effectRef idx="0"/>
+    <cs:fontRef idx="minor">
+      <a:schemeClr val="tx1"/>
+    </cs:fontRef>
+    <cs:spPr>
+      <a:ln w="9525" cap="flat" cmpd="sng" algn="ctr">
+        <a:solidFill>
+          <a:schemeClr val="tx1">
+            <a:lumMod val="65000"/>
+            <a:lumOff val="35000"/>
+          </a:schemeClr>
+        </a:solidFill>
+        <a:round/>
+      </a:ln>
+    </cs:spPr>
+  </cs:errorBar>
+  <cs:floor>
+    <cs:lnRef idx="0"/>
+    <cs:fillRef idx="0"/>
+    <cs:effectRef idx="0"/>
+    <cs:fontRef idx="minor">
+      <a:schemeClr val="tx1"/>
+    </cs:fontRef>
+    <cs:spPr>
+      <a:noFill/>
+      <a:ln>
+        <a:noFill/>
+      </a:ln>
+    </cs:spPr>
+  </cs:floor>
+  <cs:gridlineMajor>
+    <cs:lnRef idx="0"/>
+    <cs:fillRef idx="0"/>
+    <cs:effectRef idx="0"/>
+    <cs:fontRef idx="minor">
+      <a:schemeClr val="tx1"/>
+    </cs:fontRef>
+    <cs:spPr>
+      <a:ln w="9525" cap="flat" cmpd="sng" algn="ctr">
+        <a:solidFill>
+          <a:schemeClr val="tx1">
+            <a:lumMod val="15000"/>
+            <a:lumOff val="85000"/>
+          </a:schemeClr>
+        </a:solidFill>
+        <a:round/>
+      </a:ln>
+    </cs:spPr>
+  </cs:gridlineMajor>
+  <cs:gridlineMinor>
+    <cs:lnRef idx="0"/>
+    <cs:fillRef idx="0"/>
+    <cs:effectRef idx="0"/>
+    <cs:fontRef idx="minor">
+      <a:schemeClr val="tx1"/>
+    </cs:fontRef>
+    <cs:spPr>
+      <a:ln w="9525" cap="flat" cmpd="sng" algn="ctr">
+        <a:solidFill>
+          <a:schemeClr val="tx1">
+            <a:lumMod val="5000"/>
+            <a:lumOff val="95000"/>
+          </a:schemeClr>
+        </a:solidFill>
+        <a:round/>
+      </a:ln>
+    </cs:spPr>
+  </cs:gridlineMinor>
+  <cs:hiLoLine>
+    <cs:lnRef idx="0"/>
+    <cs:fillRef idx="0"/>
+    <cs:effectRef idx="0"/>
+    <cs:fontRef idx="minor">
+      <a:schemeClr val="tx1"/>
+    </cs:fontRef>
+    <cs:spPr>
+      <a:ln w="9525" cap="flat" cmpd="sng" algn="ctr">
+        <a:solidFill>
+          <a:schemeClr val="tx1">
+            <a:lumMod val="75000"/>
+            <a:lumOff val="25000"/>
+          </a:schemeClr>
+        </a:solidFill>
+        <a:round/>
+      </a:ln>
+    </cs:spPr>
+  </cs:hiLoLine>
+  <cs:leaderLine>
+    <cs:lnRef idx="0"/>
+    <cs:fillRef idx="0"/>
+    <cs:effectRef idx="0"/>
+    <cs:fontRef idx="minor">
+      <a:schemeClr val="tx1"/>
+    </cs:fontRef>
+    <cs:spPr>
+      <a:ln w="9525" cap="flat" cmpd="sng" algn="ctr">
+        <a:solidFill>
+          <a:schemeClr val="tx1">
+            <a:lumMod val="35000"/>
+            <a:lumOff val="65000"/>
+          </a:schemeClr>
+        </a:solidFill>
+        <a:round/>
+      </a:ln>
+    </cs:spPr>
+  </cs:leaderLine>
+  <cs:legend>
+    <cs:lnRef idx="0"/>
+    <cs:fillRef idx="0"/>
+    <cs:effectRef idx="0"/>
+    <cs:fontRef idx="minor">
+      <a:schemeClr val="tx1">
+        <a:lumMod val="65000"/>
+        <a:lumOff val="35000"/>
+      </a:schemeClr>
+    </cs:fontRef>
+    <cs:defRPr sz="900" kern="1200"/>
+  </cs:legend>
+  <cs:plotArea mods="allowNoFillOverride allowNoLineOverride">
+    <cs:lnRef idx="0"/>
+    <cs:fillRef idx="0"/>
+    <cs:effectRef idx="0"/>
+    <cs:fontRef idx="minor">
+      <a:schemeClr val="tx1"/>
+    </cs:fontRef>
+  </cs:plotArea>
+  <cs:plotArea3D mods="allowNoFillOverride allowNoLineOverride">
+    <cs:lnRef idx="0"/>
+    <cs:fillRef idx="0"/>
+    <cs:effectRef idx="0"/>
+    <cs:fontRef idx="minor">
+      <a:schemeClr val="tx1"/>
+    </cs:fontRef>
+  </cs:plotArea3D>
+  <cs:seriesAxis>
+    <cs:lnRef idx="0"/>
+    <cs:fillRef idx="0"/>
+    <cs:effectRef idx="0"/>
+    <cs:fontRef idx="minor">
+      <a:schemeClr val="tx1">
+        <a:lumMod val="65000"/>
+        <a:lumOff val="35000"/>
+      </a:schemeClr>
+    </cs:fontRef>
+    <cs:defRPr sz="900" kern="1200"/>
+  </cs:seriesAxis>
+  <cs:seriesLine>
+    <cs:lnRef idx="0"/>
+    <cs:fillRef idx="0"/>
+    <cs:effectRef idx="0"/>
+    <cs:fontRef idx="minor">
+      <a:schemeClr val="tx1"/>
+    </cs:fontRef>
+    <cs:spPr>
+      <a:ln w="9525" cap="flat" cmpd="sng" algn="ctr">
+        <a:solidFill>
+          <a:schemeClr val="tx1">
+            <a:lumMod val="35000"/>
+            <a:lumOff val="65000"/>
+          </a:schemeClr>
+        </a:solidFill>
+        <a:round/>
+      </a:ln>
+    </cs:spPr>
+  </cs:seriesLine>
+  <cs:title>
+    <cs:lnRef idx="0"/>
+    <cs:fillRef idx="0"/>
+    <cs:effectRef idx="0"/>
+    <cs:fontRef idx="minor">
+      <a:schemeClr val="tx1">
+        <a:lumMod val="65000"/>
+        <a:lumOff val="35000"/>
+      </a:schemeClr>
+    </cs:fontRef>
+    <cs:defRPr sz="1400" b="0" kern="1200" spc="0" baseline="0"/>
+  </cs:title>
+  <cs:trendline>
+    <cs:lnRef idx="0">
+      <cs:styleClr val="auto"/>
+    </cs:lnRef>
+    <cs:fillRef idx="0"/>
+    <cs:effectRef idx="0"/>
+    <cs:fontRef idx="minor">
+      <a:schemeClr val="tx1"/>
+    </cs:fontRef>
+    <cs:spPr>
+      <a:ln w="19050" cap="rnd">
+        <a:solidFill>
+          <a:schemeClr val="phClr"/>
+        </a:solidFill>
+        <a:prstDash val="sysDot"/>
+      </a:ln>
+    </cs:spPr>
+  </cs:trendline>
+  <cs:trendlineLabel>
+    <cs:lnRef idx="0"/>
+    <cs:fillRef idx="0"/>
+    <cs:effectRef idx="0"/>
+    <cs:fontRef idx="minor">
+      <a:schemeClr val="tx1">
+        <a:lumMod val="65000"/>
+        <a:lumOff val="35000"/>
+      </a:schemeClr>
+    </cs:fontRef>
+    <cs:defRPr sz="900" kern="1200"/>
+  </cs:trendlineLabel>
+  <cs:upBar>
+    <cs:lnRef idx="0"/>
+    <cs:fillRef idx="0"/>
+    <cs:effectRef idx="0"/>
+    <cs:fontRef idx="minor">
+      <a:schemeClr val="dk1"/>
+    </cs:fontRef>
+    <cs:spPr>
+      <a:solidFill>
+        <a:schemeClr val="lt1"/>
+      </a:solidFill>
+      <a:ln w="9525">
+        <a:solidFill>
+          <a:schemeClr val="tx1">
+            <a:lumMod val="15000"/>
+            <a:lumOff val="85000"/>
+          </a:schemeClr>
+        </a:solidFill>
+      </a:ln>
+    </cs:spPr>
+  </cs:upBar>
+  <cs:valueAxis>
+    <cs:lnRef idx="0"/>
+    <cs:fillRef idx="0"/>
+    <cs:effectRef idx="0"/>
+    <cs:fontRef idx="minor">
+      <a:schemeClr val="tx1">
+        <a:lumMod val="65000"/>
+        <a:lumOff val="35000"/>
+      </a:schemeClr>
+    </cs:fontRef>
+    <cs:defRPr sz="900" kern="1200"/>
+  </cs:valueAxis>
+  <cs:wall>
+    <cs:lnRef idx="0"/>
+    <cs:fillRef idx="0"/>
+    <cs:effectRef idx="0"/>
+    <cs:fontRef idx="minor">
+      <a:schemeClr val="tx1"/>
+    </cs:fontRef>
+    <cs:spPr>
+      <a:noFill/>
+      <a:ln>
+        <a:noFill/>
+      </a:ln>
+    </cs:spPr>
+  </cs:wall>
+</cs:chartStyle>
+</file>
+
+<file path=word/charts/style4.xml><?xml version="1.0" encoding="utf-8"?>
+<cs:chartStyle xmlns:cs="http://schemas.microsoft.com/office/drawing/2012/chartStyle" xmlns:a="http://schemas.openxmlformats.org/drawingml/2006/main" id="201">
+  <cs:axisTitle>
+    <cs:lnRef idx="0"/>
+    <cs:fillRef idx="0"/>
+    <cs:effectRef idx="0"/>
+    <cs:fontRef idx="minor">
+      <a:schemeClr val="tx1">
+        <a:lumMod val="65000"/>
+        <a:lumOff val="35000"/>
+      </a:schemeClr>
+    </cs:fontRef>
+    <cs:defRPr sz="1000" kern="1200"/>
+  </cs:axisTitle>
+  <cs:categoryAxis>
+    <cs:lnRef idx="0"/>
+    <cs:fillRef idx="0"/>
+    <cs:effectRef idx="0"/>
+    <cs:fontRef idx="minor">
+      <a:schemeClr val="tx1">
+        <a:lumMod val="65000"/>
+        <a:lumOff val="35000"/>
+      </a:schemeClr>
+    </cs:fontRef>
+    <cs:spPr>
+      <a:ln w="9525" cap="flat" cmpd="sng" algn="ctr">
+        <a:solidFill>
+          <a:schemeClr val="tx1">
+            <a:lumMod val="15000"/>
+            <a:lumOff val="85000"/>
+          </a:schemeClr>
+        </a:solidFill>
+        <a:round/>
+      </a:ln>
+    </cs:spPr>
+    <cs:defRPr sz="900" kern="1200"/>
+  </cs:categoryAxis>
+  <cs:chartArea mods="allowNoFillOverride allowNoLineOverride">
+    <cs:lnRef idx="0"/>
+    <cs:fillRef idx="0"/>
+    <cs:effectRef idx="0"/>
+    <cs:fontRef idx="minor">
+      <a:schemeClr val="tx1"/>
+    </cs:fontRef>
+    <cs:spPr>
+      <a:solidFill>
+        <a:schemeClr val="bg1"/>
+      </a:solidFill>
+      <a:ln w="9525" cap="flat" cmpd="sng" algn="ctr">
+        <a:solidFill>
+          <a:schemeClr val="tx1">
+            <a:lumMod val="15000"/>
+            <a:lumOff val="85000"/>
+          </a:schemeClr>
+        </a:solidFill>
+        <a:round/>
+      </a:ln>
+    </cs:spPr>
+    <cs:defRPr sz="1000" kern="1200"/>
+  </cs:chartArea>
+  <cs:dataLabel>
+    <cs:lnRef idx="0"/>
+    <cs:fillRef idx="0"/>
+    <cs:effectRef idx="0"/>
+    <cs:fontRef idx="minor">
+      <a:schemeClr val="tx1">
+        <a:lumMod val="75000"/>
+        <a:lumOff val="25000"/>
+      </a:schemeClr>
+    </cs:fontRef>
+    <cs:defRPr sz="900" kern="1200"/>
+  </cs:dataLabel>
+  <cs:dataLabelCallout>
+    <cs:lnRef idx="0"/>
+    <cs:fillRef idx="0"/>
+    <cs:effectRef idx="0"/>
+    <cs:fontRef idx="minor">
+      <a:schemeClr val="dk1">
+        <a:lumMod val="65000"/>
+        <a:lumOff val="35000"/>
+      </a:schemeClr>
+    </cs:fontRef>
+    <cs:spPr>
+      <a:solidFill>
+        <a:schemeClr val="lt1"/>
+      </a:solidFill>
+      <a:ln>
+        <a:solidFill>
+          <a:schemeClr val="dk1">
+            <a:lumMod val="25000"/>
+            <a:lumOff val="75000"/>
+          </a:schemeClr>
+        </a:solidFill>
+      </a:ln>
+    </cs:spPr>
+    <cs:defRPr sz="900" kern="1200"/>
+    <cs:bodyPr rot="0" spcFirstLastPara="1" vertOverflow="clip" horzOverflow="clip" vert="horz" wrap="square" lIns="36576" tIns="18288" rIns="36576" bIns="18288" anchor="ctr" anchorCtr="1">
+      <a:spAutoFit/>
+    </cs:bodyPr>
+  </cs:dataLabelCallout>
+  <cs:dataPoint>
+    <cs:lnRef idx="0"/>
+    <cs:fillRef idx="1">
+      <cs:styleClr val="auto"/>
+    </cs:fillRef>
+    <cs:effectRef idx="0"/>
+    <cs:fontRef idx="minor">
+      <a:schemeClr val="tx1"/>
+    </cs:fontRef>
+  </cs:dataPoint>
+  <cs:dataPoint3D>
+    <cs:lnRef idx="0"/>
+    <cs:fillRef idx="1">
+      <cs:styleClr val="auto"/>
+    </cs:fillRef>
+    <cs:effectRef idx="0"/>
+    <cs:fontRef idx="minor">
+      <a:schemeClr val="tx1"/>
+    </cs:fontRef>
+  </cs:dataPoint3D>
+  <cs:dataPointLine>
+    <cs:lnRef idx="0">
+      <cs:styleClr val="auto"/>
+    </cs:lnRef>
+    <cs:fillRef idx="1"/>
+    <cs:effectRef idx="0"/>
+    <cs:fontRef idx="minor">
+      <a:schemeClr val="tx1"/>
+    </cs:fontRef>
+    <cs:spPr>
+      <a:ln w="28575" cap="rnd">
+        <a:solidFill>
+          <a:schemeClr val="phClr"/>
+        </a:solidFill>
+        <a:round/>
+      </a:ln>
+    </cs:spPr>
+  </cs:dataPointLine>
+  <cs:dataPointMarker>
+    <cs:lnRef idx="0">
+      <cs:styleClr val="auto"/>
+    </cs:lnRef>
+    <cs:fillRef idx="1">
+      <cs:styleClr val="auto"/>
+    </cs:fillRef>
+    <cs:effectRef idx="0"/>
+    <cs:fontRef idx="minor">
+      <a:schemeClr val="tx1"/>
+    </cs:fontRef>
+    <cs:spPr>
+      <a:ln w="9525">
+        <a:solidFill>
+          <a:schemeClr val="phClr"/>
+        </a:solidFill>
+      </a:ln>
+    </cs:spPr>
+  </cs:dataPointMarker>
+  <cs:dataPointMarkerLayout symbol="circle" size="5"/>
+  <cs:dataPointWireframe>
+    <cs:lnRef idx="0">
+      <cs:styleClr val="auto"/>
+    </cs:lnRef>
+    <cs:fillRef idx="1"/>
+    <cs:effectRef idx="0"/>
+    <cs:fontRef idx="minor">
+      <a:schemeClr val="tx1"/>
+    </cs:fontRef>
+    <cs:spPr>
+      <a:ln w="9525" cap="rnd">
+        <a:solidFill>
+          <a:schemeClr val="phClr"/>
+        </a:solidFill>
+        <a:round/>
+      </a:ln>
+    </cs:spPr>
+  </cs:dataPointWireframe>
+  <cs:dataTable>
+    <cs:lnRef idx="0"/>
+    <cs:fillRef idx="0"/>
+    <cs:effectRef idx="0"/>
+    <cs:fontRef idx="minor">
+      <a:schemeClr val="tx1">
+        <a:lumMod val="65000"/>
+        <a:lumOff val="35000"/>
+      </a:schemeClr>
+    </cs:fontRef>
+    <cs:spPr>
+      <a:noFill/>
+      <a:ln w="9525" cap="flat" cmpd="sng" algn="ctr">
+        <a:solidFill>
+          <a:schemeClr val="tx1">
+            <a:lumMod val="15000"/>
+            <a:lumOff val="85000"/>
+          </a:schemeClr>
+        </a:solidFill>
+        <a:round/>
+      </a:ln>
+    </cs:spPr>
+    <cs:defRPr sz="900" kern="1200"/>
+  </cs:dataTable>
+  <cs:downBar>
+    <cs:lnRef idx="0"/>
+    <cs:fillRef idx="0"/>
+    <cs:effectRef idx="0"/>
+    <cs:fontRef idx="minor">
+      <a:schemeClr val="dk1"/>
+    </cs:fontRef>
+    <cs:spPr>
+      <a:solidFill>
+        <a:schemeClr val="dk1">
+          <a:lumMod val="65000"/>
+          <a:lumOff val="35000"/>
+        </a:schemeClr>
+      </a:solidFill>
+      <a:ln w="9525">
+        <a:solidFill>
+          <a:schemeClr val="tx1">
+            <a:lumMod val="65000"/>
+            <a:lumOff val="35000"/>
+          </a:schemeClr>
+        </a:solidFill>
+      </a:ln>
+    </cs:spPr>
+  </cs:downBar>
+  <cs:dropLine>
+    <cs:lnRef idx="0"/>
+    <cs:fillRef idx="0"/>
+    <cs:effectRef idx="0"/>
+    <cs:fontRef idx="minor">
+      <a:schemeClr val="tx1"/>
+    </cs:fontRef>
+    <cs:spPr>
+      <a:ln w="9525" cap="flat" cmpd="sng" algn="ctr">
+        <a:solidFill>
+          <a:schemeClr val="tx1">
+            <a:lumMod val="35000"/>
+            <a:lumOff val="65000"/>
+          </a:schemeClr>
+        </a:solidFill>
+        <a:round/>
+      </a:ln>
+    </cs:spPr>
+  </cs:dropLine>
+  <cs:errorBar>
+    <cs:lnRef idx="0"/>
+    <cs:fillRef idx="0"/>
+    <cs:effectRef idx="0"/>
+    <cs:fontRef idx="minor">
+      <a:schemeClr val="tx1"/>
+    </cs:fontRef>
+    <cs:spPr>
+      <a:ln w="9525" cap="flat" cmpd="sng" algn="ctr">
+        <a:solidFill>
+          <a:schemeClr val="tx1">
+            <a:lumMod val="65000"/>
+            <a:lumOff val="35000"/>
+          </a:schemeClr>
+        </a:solidFill>
+        <a:round/>
+      </a:ln>
+    </cs:spPr>
+  </cs:errorBar>
+  <cs:floor>
+    <cs:lnRef idx="0"/>
+    <cs:fillRef idx="0"/>
+    <cs:effectRef idx="0"/>
+    <cs:fontRef idx="minor">
+      <a:schemeClr val="tx1"/>
+    </cs:fontRef>
+    <cs:spPr>
+      <a:noFill/>
+      <a:ln>
+        <a:noFill/>
+      </a:ln>
+    </cs:spPr>
+  </cs:floor>
+  <cs:gridlineMajor>
+    <cs:lnRef idx="0"/>
+    <cs:fillRef idx="0"/>
+    <cs:effectRef idx="0"/>
+    <cs:fontRef idx="minor">
+      <a:schemeClr val="tx1"/>
+    </cs:fontRef>
+    <cs:spPr>
+      <a:ln w="9525" cap="flat" cmpd="sng" algn="ctr">
+        <a:solidFill>
+          <a:schemeClr val="tx1">
+            <a:lumMod val="15000"/>
+            <a:lumOff val="85000"/>
+          </a:schemeClr>
+        </a:solidFill>
+        <a:round/>
+      </a:ln>
+    </cs:spPr>
+  </cs:gridlineMajor>
+  <cs:gridlineMinor>
+    <cs:lnRef idx="0"/>
+    <cs:fillRef idx="0"/>
+    <cs:effectRef idx="0"/>
+    <cs:fontRef idx="minor">
+      <a:schemeClr val="tx1"/>
+    </cs:fontRef>
+    <cs:spPr>
+      <a:ln w="9525" cap="flat" cmpd="sng" algn="ctr">
+        <a:solidFill>
+          <a:schemeClr val="tx1">
+            <a:lumMod val="5000"/>
+            <a:lumOff val="95000"/>
+          </a:schemeClr>
+        </a:solidFill>
+        <a:round/>
+      </a:ln>
+    </cs:spPr>
+  </cs:gridlineMinor>
+  <cs:hiLoLine>
+    <cs:lnRef idx="0"/>
+    <cs:fillRef idx="0"/>
+    <cs:effectRef idx="0"/>
+    <cs:fontRef idx="minor">
+      <a:schemeClr val="tx1"/>
+    </cs:fontRef>
+    <cs:spPr>
+      <a:ln w="9525" cap="flat" cmpd="sng" algn="ctr">
+        <a:solidFill>
+          <a:schemeClr val="tx1">
+            <a:lumMod val="75000"/>
+            <a:lumOff val="25000"/>
+          </a:schemeClr>
+        </a:solidFill>
+        <a:round/>
+      </a:ln>
+    </cs:spPr>
+  </cs:hiLoLine>
+  <cs:leaderLine>
+    <cs:lnRef idx="0"/>
+    <cs:fillRef idx="0"/>
+    <cs:effectRef idx="0"/>
+    <cs:fontRef idx="minor">
+      <a:schemeClr val="tx1"/>
+    </cs:fontRef>
+    <cs:spPr>
+      <a:ln w="9525" cap="flat" cmpd="sng" algn="ctr">
+        <a:solidFill>
+          <a:schemeClr val="tx1">
+            <a:lumMod val="35000"/>
+            <a:lumOff val="65000"/>
+          </a:schemeClr>
+        </a:solidFill>
+        <a:round/>
+      </a:ln>
+    </cs:spPr>
+  </cs:leaderLine>
+  <cs:legend>
+    <cs:lnRef idx="0"/>
+    <cs:fillRef idx="0"/>
+    <cs:effectRef idx="0"/>
+    <cs:fontRef idx="minor">
+      <a:schemeClr val="tx1">
+        <a:lumMod val="65000"/>
+        <a:lumOff val="35000"/>
+      </a:schemeClr>
+    </cs:fontRef>
+    <cs:defRPr sz="900" kern="1200"/>
+  </cs:legend>
+  <cs:plotArea mods="allowNoFillOverride allowNoLineOverride">
+    <cs:lnRef idx="0"/>
+    <cs:fillRef idx="0"/>
+    <cs:effectRef idx="0"/>
+    <cs:fontRef idx="minor">
+      <a:schemeClr val="tx1"/>
+    </cs:fontRef>
+  </cs:plotArea>
+  <cs:plotArea3D mods="allowNoFillOverride allowNoLineOverride">
+    <cs:lnRef idx="0"/>
+    <cs:fillRef idx="0"/>
+    <cs:effectRef idx="0"/>
+    <cs:fontRef idx="minor">
+      <a:schemeClr val="tx1"/>
+    </cs:fontRef>
+  </cs:plotArea3D>
+  <cs:seriesAxis>
+    <cs:lnRef idx="0"/>
+    <cs:fillRef idx="0"/>
+    <cs:effectRef idx="0"/>
+    <cs:fontRef idx="minor">
+      <a:schemeClr val="tx1">
+        <a:lumMod val="65000"/>
+        <a:lumOff val="35000"/>
+      </a:schemeClr>
+    </cs:fontRef>
+    <cs:defRPr sz="900" kern="1200"/>
+  </cs:seriesAxis>
+  <cs:seriesLine>
+    <cs:lnRef idx="0"/>
+    <cs:fillRef idx="0"/>
+    <cs:effectRef idx="0"/>
+    <cs:fontRef idx="minor">
+      <a:schemeClr val="tx1"/>
+    </cs:fontRef>
+    <cs:spPr>
+      <a:ln w="9525" cap="flat" cmpd="sng" algn="ctr">
+        <a:solidFill>
+          <a:schemeClr val="tx1">
+            <a:lumMod val="35000"/>
+            <a:lumOff val="65000"/>
+          </a:schemeClr>
+        </a:solidFill>
+        <a:round/>
+      </a:ln>
+    </cs:spPr>
+  </cs:seriesLine>
+  <cs:title>
+    <cs:lnRef idx="0"/>
+    <cs:fillRef idx="0"/>
+    <cs:effectRef idx="0"/>
+    <cs:fontRef idx="minor">
+      <a:schemeClr val="tx1">
+        <a:lumMod val="65000"/>
+        <a:lumOff val="35000"/>
+      </a:schemeClr>
+    </cs:fontRef>
+    <cs:defRPr sz="1400" b="0" kern="1200" spc="0" baseline="0"/>
+  </cs:title>
+  <cs:trendline>
+    <cs:lnRef idx="0">
+      <cs:styleClr val="auto"/>
+    </cs:lnRef>
+    <cs:fillRef idx="0"/>
+    <cs:effectRef idx="0"/>
+    <cs:fontRef idx="minor">
+      <a:schemeClr val="tx1"/>
+    </cs:fontRef>
+    <cs:spPr>
+      <a:ln w="19050" cap="rnd">
+        <a:solidFill>
+          <a:schemeClr val="phClr"/>
+        </a:solidFill>
+        <a:prstDash val="sysDot"/>
+      </a:ln>
+    </cs:spPr>
+  </cs:trendline>
+  <cs:trendlineLabel>
+    <cs:lnRef idx="0"/>
+    <cs:fillRef idx="0"/>
+    <cs:effectRef idx="0"/>
+    <cs:fontRef idx="minor">
+      <a:schemeClr val="tx1">
+        <a:lumMod val="65000"/>
+        <a:lumOff val="35000"/>
+      </a:schemeClr>
+    </cs:fontRef>
+    <cs:defRPr sz="900" kern="1200"/>
+  </cs:trendlineLabel>
+  <cs:upBar>
+    <cs:lnRef idx="0"/>
+    <cs:fillRef idx="0"/>
+    <cs:effectRef idx="0"/>
+    <cs:fontRef idx="minor">
+      <a:schemeClr val="dk1"/>
+    </cs:fontRef>
+    <cs:spPr>
+      <a:solidFill>
+        <a:schemeClr val="lt1"/>
+      </a:solidFill>
+      <a:ln w="9525">
+        <a:solidFill>
+          <a:schemeClr val="tx1">
+            <a:lumMod val="15000"/>
+            <a:lumOff val="85000"/>
+          </a:schemeClr>
+        </a:solidFill>
+      </a:ln>
+    </cs:spPr>
+  </cs:upBar>
+  <cs:valueAxis>
+    <cs:lnRef idx="0"/>
+    <cs:fillRef idx="0"/>
+    <cs:effectRef idx="0"/>
+    <cs:fontRef idx="minor">
+      <a:schemeClr val="tx1">
+        <a:lumMod val="65000"/>
+        <a:lumOff val="35000"/>
+      </a:schemeClr>
+    </cs:fontRef>
+    <cs:defRPr sz="900" kern="1200"/>
+  </cs:valueAxis>
+  <cs:wall>
+    <cs:lnRef idx="0"/>
+    <cs:fillRef idx="0"/>
+    <cs:effectRef idx="0"/>
+    <cs:fontRef idx="minor">
+      <a:schemeClr val="tx1"/>
+    </cs:fontRef>
+    <cs:spPr>
+      <a:noFill/>
+      <a:ln>
+        <a:noFill/>
+      </a:ln>
+    </cs:spPr>
+  </cs:wall>
+</cs:chartStyle>
+</file>
+
+<file path=word/charts/style5.xml><?xml version="1.0" encoding="utf-8"?>
+<cs:chartStyle xmlns:cs="http://schemas.microsoft.com/office/drawing/2012/chartStyle" xmlns:a="http://schemas.openxmlformats.org/drawingml/2006/main" id="201">
+  <cs:axisTitle>
+    <cs:lnRef idx="0"/>
+    <cs:fillRef idx="0"/>
+    <cs:effectRef idx="0"/>
+    <cs:fontRef idx="minor">
+      <a:schemeClr val="tx1">
+        <a:lumMod val="65000"/>
+        <a:lumOff val="35000"/>
+      </a:schemeClr>
+    </cs:fontRef>
+    <cs:defRPr sz="1000" kern="1200"/>
+  </cs:axisTitle>
+  <cs:categoryAxis>
+    <cs:lnRef idx="0"/>
+    <cs:fillRef idx="0"/>
+    <cs:effectRef idx="0"/>
+    <cs:fontRef idx="minor">
+      <a:schemeClr val="tx1">
+        <a:lumMod val="65000"/>
+        <a:lumOff val="35000"/>
+      </a:schemeClr>
+    </cs:fontRef>
+    <cs:spPr>
+      <a:ln w="9525" cap="flat" cmpd="sng" algn="ctr">
+        <a:solidFill>
+          <a:schemeClr val="tx1">
+            <a:lumMod val="15000"/>
+            <a:lumOff val="85000"/>
+          </a:schemeClr>
+        </a:solidFill>
+        <a:round/>
+      </a:ln>
+    </cs:spPr>
+    <cs:defRPr sz="900" kern="1200"/>
+  </cs:categoryAxis>
+  <cs:chartArea mods="allowNoFillOverride allowNoLineOverride">
+    <cs:lnRef idx="0"/>
+    <cs:fillRef idx="0"/>
+    <cs:effectRef idx="0"/>
+    <cs:fontRef idx="minor">
+      <a:schemeClr val="tx1"/>
+    </cs:fontRef>
+    <cs:spPr>
+      <a:solidFill>
+        <a:schemeClr val="bg1"/>
+      </a:solidFill>
+      <a:ln w="9525" cap="flat" cmpd="sng" algn="ctr">
+        <a:solidFill>
+          <a:schemeClr val="tx1">
+            <a:lumMod val="15000"/>
+            <a:lumOff val="85000"/>
+          </a:schemeClr>
+        </a:solidFill>
+        <a:round/>
+      </a:ln>
+    </cs:spPr>
+    <cs:defRPr sz="1000" kern="1200"/>
+  </cs:chartArea>
+  <cs:dataLabel>
+    <cs:lnRef idx="0"/>
+    <cs:fillRef idx="0"/>
+    <cs:effectRef idx="0"/>
+    <cs:fontRef idx="minor">
+      <a:schemeClr val="tx1">
+        <a:lumMod val="75000"/>
+        <a:lumOff val="25000"/>
+      </a:schemeClr>
+    </cs:fontRef>
+    <cs:defRPr sz="900" kern="1200"/>
+  </cs:dataLabel>
+  <cs:dataLabelCallout>
+    <cs:lnRef idx="0"/>
+    <cs:fillRef idx="0"/>
+    <cs:effectRef idx="0"/>
+    <cs:fontRef idx="minor">
+      <a:schemeClr val="dk1">
+        <a:lumMod val="65000"/>
+        <a:lumOff val="35000"/>
+      </a:schemeClr>
+    </cs:fontRef>
+    <cs:spPr>
+      <a:solidFill>
+        <a:schemeClr val="lt1"/>
+      </a:solidFill>
+      <a:ln>
+        <a:solidFill>
+          <a:schemeClr val="dk1">
+            <a:lumMod val="25000"/>
+            <a:lumOff val="75000"/>
+          </a:schemeClr>
+        </a:solidFill>
+      </a:ln>
+    </cs:spPr>
+    <cs:defRPr sz="900" kern="1200"/>
+    <cs:bodyPr rot="0" spcFirstLastPara="1" vertOverflow="clip" horzOverflow="clip" vert="horz" wrap="square" lIns="36576" tIns="18288" rIns="36576" bIns="18288" anchor="ctr" anchorCtr="1">
+      <a:spAutoFit/>
+    </cs:bodyPr>
+  </cs:dataLabelCallout>
+  <cs:dataPoint>
+    <cs:lnRef idx="0"/>
+    <cs:fillRef idx="1">
+      <cs:styleClr val="auto"/>
+    </cs:fillRef>
+    <cs:effectRef idx="0"/>
+    <cs:fontRef idx="minor">
+      <a:schemeClr val="tx1"/>
+    </cs:fontRef>
+  </cs:dataPoint>
+  <cs:dataPoint3D>
+    <cs:lnRef idx="0"/>
+    <cs:fillRef idx="1">
+      <cs:styleClr val="auto"/>
+    </cs:fillRef>
+    <cs:effectRef idx="0"/>
+    <cs:fontRef idx="minor">
+      <a:schemeClr val="tx1"/>
+    </cs:fontRef>
+  </cs:dataPoint3D>
+  <cs:dataPointLine>
+    <cs:lnRef idx="0">
+      <cs:styleClr val="auto"/>
+    </cs:lnRef>
+    <cs:fillRef idx="1"/>
+    <cs:effectRef idx="0"/>
+    <cs:fontRef idx="minor">
+      <a:schemeClr val="tx1"/>
+    </cs:fontRef>
+    <cs:spPr>
+      <a:ln w="28575" cap="rnd">
+        <a:solidFill>
+          <a:schemeClr val="phClr"/>
+        </a:solidFill>
+        <a:round/>
+      </a:ln>
+    </cs:spPr>
+  </cs:dataPointLine>
+  <cs:dataPointMarker>
+    <cs:lnRef idx="0">
+      <cs:styleClr val="auto"/>
+    </cs:lnRef>
+    <cs:fillRef idx="1">
+      <cs:styleClr val="auto"/>
+    </cs:fillRef>
+    <cs:effectRef idx="0"/>
+    <cs:fontRef idx="minor">
+      <a:schemeClr val="tx1"/>
+    </cs:fontRef>
+    <cs:spPr>
+      <a:ln w="9525">
+        <a:solidFill>
+          <a:schemeClr val="phClr"/>
+        </a:solidFill>
+      </a:ln>
+    </cs:spPr>
+  </cs:dataPointMarker>
+  <cs:dataPointMarkerLayout symbol="circle" size="5"/>
+  <cs:dataPointWireframe>
+    <cs:lnRef idx="0">
+      <cs:styleClr val="auto"/>
+    </cs:lnRef>
+    <cs:fillRef idx="1"/>
+    <cs:effectRef idx="0"/>
+    <cs:fontRef idx="minor">
+      <a:schemeClr val="tx1"/>
+    </cs:fontRef>
+    <cs:spPr>
+      <a:ln w="9525" cap="rnd">
+        <a:solidFill>
+          <a:schemeClr val="phClr"/>
+        </a:solidFill>
+        <a:round/>
+      </a:ln>
+    </cs:spPr>
+  </cs:dataPointWireframe>
+  <cs:dataTable>
+    <cs:lnRef idx="0"/>
+    <cs:fillRef idx="0"/>
+    <cs:effectRef idx="0"/>
+    <cs:fontRef idx="minor">
+      <a:schemeClr val="tx1">
+        <a:lumMod val="65000"/>
+        <a:lumOff val="35000"/>
+      </a:schemeClr>
+    </cs:fontRef>
+    <cs:spPr>
+      <a:noFill/>
+      <a:ln w="9525" cap="flat" cmpd="sng" algn="ctr">
+        <a:solidFill>
+          <a:schemeClr val="tx1">
+            <a:lumMod val="15000"/>
+            <a:lumOff val="85000"/>
+          </a:schemeClr>
+        </a:solidFill>
+        <a:round/>
+      </a:ln>
+    </cs:spPr>
+    <cs:defRPr sz="900" kern="1200"/>
+  </cs:dataTable>
+  <cs:downBar>
+    <cs:lnRef idx="0"/>
+    <cs:fillRef idx="0"/>
+    <cs:effectRef idx="0"/>
+    <cs:fontRef idx="minor">
+      <a:schemeClr val="dk1"/>
+    </cs:fontRef>
+    <cs:spPr>
+      <a:solidFill>
+        <a:schemeClr val="dk1">
+          <a:lumMod val="65000"/>
+          <a:lumOff val="35000"/>
+        </a:schemeClr>
+      </a:solidFill>
+      <a:ln w="9525">
+        <a:solidFill>
+          <a:schemeClr val="tx1">
+            <a:lumMod val="65000"/>
+            <a:lumOff val="35000"/>
+          </a:schemeClr>
+        </a:solidFill>
+      </a:ln>
+    </cs:spPr>
+  </cs:downBar>
+  <cs:dropLine>
+    <cs:lnRef idx="0"/>
+    <cs:fillRef idx="0"/>
+    <cs:effectRef idx="0"/>
+    <cs:fontRef idx="minor">
+      <a:schemeClr val="tx1"/>
+    </cs:fontRef>
+    <cs:spPr>
+      <a:ln w="9525" cap="flat" cmpd="sng" algn="ctr">
+        <a:solidFill>
+          <a:schemeClr val="tx1">
+            <a:lumMod val="35000"/>
+            <a:lumOff val="65000"/>
+          </a:schemeClr>
+        </a:solidFill>
+        <a:round/>
+      </a:ln>
+    </cs:spPr>
+  </cs:dropLine>
+  <cs:errorBar>
+    <cs:lnRef idx="0"/>
+    <cs:fillRef idx="0"/>
+    <cs:effectRef idx="0"/>
+    <cs:fontRef idx="minor">
+      <a:schemeClr val="tx1"/>
+    </cs:fontRef>
+    <cs:spPr>
+      <a:ln w="9525" cap="flat" cmpd="sng" algn="ctr">
+        <a:solidFill>
+          <a:schemeClr val="tx1">
+            <a:lumMod val="65000"/>
+            <a:lumOff val="35000"/>
+          </a:schemeClr>
+        </a:solidFill>
+        <a:round/>
+      </a:ln>
+    </cs:spPr>
+  </cs:errorBar>
+  <cs:floor>
+    <cs:lnRef idx="0"/>
+    <cs:fillRef idx="0"/>
+    <cs:effectRef idx="0"/>
+    <cs:fontRef idx="minor">
+      <a:schemeClr val="tx1"/>
+    </cs:fontRef>
+    <cs:spPr>
+      <a:noFill/>
+      <a:ln>
+        <a:noFill/>
+      </a:ln>
+    </cs:spPr>
+  </cs:floor>
+  <cs:gridlineMajor>
+    <cs:lnRef idx="0"/>
+    <cs:fillRef idx="0"/>
+    <cs:effectRef idx="0"/>
+    <cs:fontRef idx="minor">
+      <a:schemeClr val="tx1"/>
+    </cs:fontRef>
+    <cs:spPr>
+      <a:ln w="9525" cap="flat" cmpd="sng" algn="ctr">
+        <a:solidFill>
+          <a:schemeClr val="tx1">
+            <a:lumMod val="15000"/>
+            <a:lumOff val="85000"/>
+          </a:schemeClr>
+        </a:solidFill>
+        <a:round/>
+      </a:ln>
+    </cs:spPr>
+  </cs:gridlineMajor>
+  <cs:gridlineMinor>
+    <cs:lnRef idx="0"/>
+    <cs:fillRef idx="0"/>
+    <cs:effectRef idx="0"/>
+    <cs:fontRef idx="minor">
+      <a:schemeClr val="tx1"/>
+    </cs:fontRef>
+    <cs:spPr>
+      <a:ln w="9525" cap="flat" cmpd="sng" algn="ctr">
+        <a:solidFill>
+          <a:schemeClr val="tx1">
+            <a:lumMod val="5000"/>
+            <a:lumOff val="95000"/>
+          </a:schemeClr>
+        </a:solidFill>
+        <a:round/>
+      </a:ln>
+    </cs:spPr>
+  </cs:gridlineMinor>
+  <cs:hiLoLine>
+    <cs:lnRef idx="0"/>
+    <cs:fillRef idx="0"/>
+    <cs:effectRef idx="0"/>
+    <cs:fontRef idx="minor">
+      <a:schemeClr val="tx1"/>
+    </cs:fontRef>
+    <cs:spPr>
+      <a:ln w="9525" cap="flat" cmpd="sng" algn="ctr">
+        <a:solidFill>
+          <a:schemeClr val="tx1">
+            <a:lumMod val="75000"/>
+            <a:lumOff val="25000"/>
+          </a:schemeClr>
+        </a:solidFill>
+        <a:round/>
+      </a:ln>
+    </cs:spPr>
+  </cs:hiLoLine>
+  <cs:leaderLine>
+    <cs:lnRef idx="0"/>
+    <cs:fillRef idx="0"/>
+    <cs:effectRef idx="0"/>
+    <cs:fontRef idx="minor">
+      <a:schemeClr val="tx1"/>
+    </cs:fontRef>
+    <cs:spPr>
+      <a:ln w="9525" cap="flat" cmpd="sng" algn="ctr">
+        <a:solidFill>
+          <a:schemeClr val="tx1">
+            <a:lumMod val="35000"/>
+            <a:lumOff val="65000"/>
+          </a:schemeClr>
+        </a:solidFill>
+        <a:round/>
+      </a:ln>
+    </cs:spPr>
+  </cs:leaderLine>
+  <cs:legend>
+    <cs:lnRef idx="0"/>
+    <cs:fillRef idx="0"/>
+    <cs:effectRef idx="0"/>
+    <cs:fontRef idx="minor">
+      <a:schemeClr val="tx1">
+        <a:lumMod val="65000"/>
+        <a:lumOff val="35000"/>
+      </a:schemeClr>
+    </cs:fontRef>
+    <cs:defRPr sz="900" kern="1200"/>
+  </cs:legend>
+  <cs:plotArea mods="allowNoFillOverride allowNoLineOverride">
+    <cs:lnRef idx="0"/>
+    <cs:fillRef idx="0"/>
+    <cs:effectRef idx="0"/>
+    <cs:fontRef idx="minor">
+      <a:schemeClr val="tx1"/>
+    </cs:fontRef>
+  </cs:plotArea>
+  <cs:plotArea3D mods="allowNoFillOverride allowNoLineOverride">
+    <cs:lnRef idx="0"/>
+    <cs:fillRef idx="0"/>
+    <cs:effectRef idx="0"/>
+    <cs:fontRef idx="minor">
+      <a:schemeClr val="tx1"/>
+    </cs:fontRef>
+  </cs:plotArea3D>
+  <cs:seriesAxis>
+    <cs:lnRef idx="0"/>
+    <cs:fillRef idx="0"/>
+    <cs:effectRef idx="0"/>
+    <cs:fontRef idx="minor">
+      <a:schemeClr val="tx1">
+        <a:lumMod val="65000"/>
+        <a:lumOff val="35000"/>
+      </a:schemeClr>
+    </cs:fontRef>
+    <cs:defRPr sz="900" kern="1200"/>
+  </cs:seriesAxis>
+  <cs:seriesLine>
+    <cs:lnRef idx="0"/>
+    <cs:fillRef idx="0"/>
+    <cs:effectRef idx="0"/>
+    <cs:fontRef idx="minor">
+      <a:schemeClr val="tx1"/>
+    </cs:fontRef>
+    <cs:spPr>
+      <a:ln w="9525" cap="flat" cmpd="sng" algn="ctr">
+        <a:solidFill>
+          <a:schemeClr val="tx1">
+            <a:lumMod val="35000"/>
+            <a:lumOff val="65000"/>
+          </a:schemeClr>
+        </a:solidFill>
+        <a:round/>
+      </a:ln>
+    </cs:spPr>
+  </cs:seriesLine>
+  <cs:title>
+    <cs:lnRef idx="0"/>
+    <cs:fillRef idx="0"/>
+    <cs:effectRef idx="0"/>
+    <cs:fontRef idx="minor">
+      <a:schemeClr val="tx1">
+        <a:lumMod val="65000"/>
+        <a:lumOff val="35000"/>
+      </a:schemeClr>
+    </cs:fontRef>
+    <cs:defRPr sz="1400" b="0" kern="1200" spc="0" baseline="0"/>
+  </cs:title>
+  <cs:trendline>
+    <cs:lnRef idx="0">
+      <cs:styleClr val="auto"/>
+    </cs:lnRef>
+    <cs:fillRef idx="0"/>
+    <cs:effectRef idx="0"/>
+    <cs:fontRef idx="minor">
+      <a:schemeClr val="tx1"/>
+    </cs:fontRef>
+    <cs:spPr>
+      <a:ln w="19050" cap="rnd">
+        <a:solidFill>
+          <a:schemeClr val="phClr"/>
+        </a:solidFill>
+        <a:prstDash val="sysDot"/>
+      </a:ln>
+    </cs:spPr>
+  </cs:trendline>
+  <cs:trendlineLabel>
+    <cs:lnRef idx="0"/>
+    <cs:fillRef idx="0"/>
+    <cs:effectRef idx="0"/>
+    <cs:fontRef idx="minor">
+      <a:schemeClr val="tx1">
+        <a:lumMod val="65000"/>
+        <a:lumOff val="35000"/>
+      </a:schemeClr>
+    </cs:fontRef>
+    <cs:defRPr sz="900" kern="1200"/>
+  </cs:trendlineLabel>
+  <cs:upBar>
+    <cs:lnRef idx="0"/>
+    <cs:fillRef idx="0"/>
+    <cs:effectRef idx="0"/>
+    <cs:fontRef idx="minor">
+      <a:schemeClr val="dk1"/>
+    </cs:fontRef>
+    <cs:spPr>
+      <a:solidFill>
+        <a:schemeClr val="lt1"/>
+      </a:solidFill>
+      <a:ln w="9525">
+        <a:solidFill>
+          <a:schemeClr val="tx1">
+            <a:lumMod val="15000"/>
+            <a:lumOff val="85000"/>
+          </a:schemeClr>
+        </a:solidFill>
+      </a:ln>
+    </cs:spPr>
+  </cs:upBar>
+  <cs:valueAxis>
+    <cs:lnRef idx="0"/>
+    <cs:fillRef idx="0"/>
+    <cs:effectRef idx="0"/>
+    <cs:fontRef idx="minor">
+      <a:schemeClr val="tx1">
+        <a:lumMod val="65000"/>
+        <a:lumOff val="35000"/>
+      </a:schemeClr>
+    </cs:fontRef>
+    <cs:defRPr sz="900" kern="1200"/>
+  </cs:valueAxis>
+  <cs:wall>
+    <cs:lnRef idx="0"/>
+    <cs:fillRef idx="0"/>
+    <cs:effectRef idx="0"/>
+    <cs:fontRef idx="minor">
+      <a:schemeClr val="tx1"/>
+    </cs:fontRef>
+    <cs:spPr>
+      <a:noFill/>
+      <a:ln>
+        <a:noFill/>
+      </a:ln>
+    </cs:spPr>
+  </cs:wall>
+</cs:chartStyle>
+</file>
+
+<file path=word/charts/style6.xml><?xml version="1.0" encoding="utf-8"?>
 <cs:chartStyle xmlns:cs="http://schemas.microsoft.com/office/drawing/2012/chartStyle" xmlns:a="http://schemas.openxmlformats.org/drawingml/2006/main" id="201">
   <cs:axisTitle>
     <cs:lnRef idx="0"/>

--- a/科研笔记/科研笔记.docx
+++ b/科研笔记/科研笔记.docx
@@ -1558,11 +1558,6 @@
             <w:tcW w:w="1579" w:type="dxa"/>
           </w:tcPr>
           <w:p>
-            <w:pPr>
-              <w:rPr>
-                <w:rFonts w:hint="eastAsia"/>
-              </w:rPr>
-            </w:pPr>
             <w:r>
               <w:t>Cnn_filter_size</w:t>
             </w:r>
@@ -1573,11 +1568,6 @@
             <w:tcW w:w="1656" w:type="dxa"/>
           </w:tcPr>
           <w:p>
-            <w:pPr>
-              <w:rPr>
-                <w:rFonts w:hint="eastAsia"/>
-              </w:rPr>
-            </w:pPr>
             <w:r>
               <w:t>C</w:t>
             </w:r>
@@ -1597,11 +1587,6 @@
             <w:tcW w:w="1217" w:type="dxa"/>
           </w:tcPr>
           <w:p>
-            <w:pPr>
-              <w:rPr>
-                <w:rFonts w:hint="eastAsia"/>
-              </w:rPr>
-            </w:pPr>
             <w:r>
               <w:rPr>
                 <w:rFonts w:hint="eastAsia"/>
@@ -1615,11 +1600,6 @@
             <w:tcW w:w="1404" w:type="dxa"/>
           </w:tcPr>
           <w:p>
-            <w:pPr>
-              <w:rPr>
-                <w:rFonts w:hint="eastAsia"/>
-              </w:rPr>
-            </w:pPr>
             <w:r>
               <w:t>A</w:t>
             </w:r>
@@ -1639,11 +1619,6 @@
             <w:tcW w:w="1316" w:type="dxa"/>
           </w:tcPr>
           <w:p>
-            <w:pPr>
-              <w:rPr>
-                <w:rFonts w:hint="eastAsia"/>
-              </w:rPr>
-            </w:pPr>
             <w:r>
               <w:t>P</w:t>
             </w:r>
@@ -1675,11 +1650,6 @@
             <w:tcW w:w="1579" w:type="dxa"/>
           </w:tcPr>
           <w:p>
-            <w:pPr>
-              <w:rPr>
-                <w:rFonts w:hint="eastAsia"/>
-              </w:rPr>
-            </w:pPr>
             <w:r>
               <w:lastRenderedPageBreak/>
               <w:t>2</w:t>
@@ -1691,11 +1661,6 @@
             <w:tcW w:w="1656" w:type="dxa"/>
           </w:tcPr>
           <w:p>
-            <w:pPr>
-              <w:rPr>
-                <w:rFonts w:hint="eastAsia"/>
-              </w:rPr>
-            </w:pPr>
             <w:r>
               <w:rPr>
                 <w:rFonts w:hint="eastAsia"/>
@@ -1709,11 +1674,6 @@
             <w:tcW w:w="1217" w:type="dxa"/>
           </w:tcPr>
           <w:p>
-            <w:pPr>
-              <w:rPr>
-                <w:rFonts w:hint="eastAsia"/>
-              </w:rPr>
-            </w:pPr>
             <w:r>
               <w:rPr>
                 <w:rFonts w:hint="eastAsia"/>
@@ -1727,11 +1687,6 @@
             <w:tcW w:w="1404" w:type="dxa"/>
           </w:tcPr>
           <w:p>
-            <w:pPr>
-              <w:rPr>
-                <w:rFonts w:hint="eastAsia"/>
-              </w:rPr>
-            </w:pPr>
             <w:r>
               <w:rPr>
                 <w:rFonts w:hint="eastAsia"/>
@@ -1745,11 +1700,6 @@
             <w:tcW w:w="1316" w:type="dxa"/>
           </w:tcPr>
           <w:p>
-            <w:pPr>
-              <w:rPr>
-                <w:rFonts w:hint="eastAsia"/>
-              </w:rPr>
-            </w:pPr>
             <w:r>
               <w:t>M</w:t>
             </w:r>
@@ -1779,13 +1729,7 @@
         </w:tc>
       </w:tr>
     </w:tbl>
-    <w:p>
-      <w:pPr>
-        <w:rPr>
-          <w:rFonts w:hint="eastAsia"/>
-        </w:rPr>
-      </w:pPr>
-    </w:p>
+    <w:p/>
     <w:p>
       <w:pPr>
         <w:pStyle w:val="a8"/>
@@ -1834,6 +1778,7 @@
       <w:r>
         <w:br/>
       </w:r>
+      <w:bookmarkStart w:id="1" w:name="_GoBack"/>
       <w:r>
         <w:rPr>
           <w:rFonts w:hint="eastAsia"/>
@@ -1853,14 +1798,12 @@
           </wp:inline>
         </w:drawing>
       </w:r>
+      <w:bookmarkEnd w:id="1"/>
     </w:p>
     <w:p>
       <w:pPr>
         <w:pStyle w:val="a8"/>
         <w:ind w:left="360" w:firstLineChars="0" w:firstLine="0"/>
-        <w:rPr>
-          <w:rFonts w:hint="eastAsia"/>
-        </w:rPr>
       </w:pPr>
     </w:p>
     <w:p>
@@ -1871,9 +1814,6 @@
           <w:numId w:val="3"/>
         </w:numPr>
         <w:ind w:firstLineChars="0"/>
-        <w:rPr>
-          <w:rFonts w:hint="eastAsia"/>
-        </w:rPr>
       </w:pPr>
       <w:r>
         <w:rPr>
@@ -2335,11 +2275,6 @@
             <w:tcW w:w="2765" w:type="dxa"/>
           </w:tcPr>
           <w:p>
-            <w:pPr>
-              <w:rPr>
-                <w:rFonts w:hint="eastAsia"/>
-              </w:rPr>
-            </w:pPr>
             <w:r>
               <w:rPr>
                 <w:rFonts w:hint="eastAsia"/>
@@ -2376,13 +2311,7 @@
         </w:tc>
       </w:tr>
     </w:tbl>
-    <w:p>
-      <w:pPr>
-        <w:rPr>
-          <w:rFonts w:hint="eastAsia"/>
-        </w:rPr>
-      </w:pPr>
-    </w:p>
+    <w:p/>
     <w:p>
       <w:r>
         <w:rPr>
@@ -2438,13 +2367,7 @@
         </w:drawing>
       </w:r>
     </w:p>
-    <w:p>
-      <w:pPr>
-        <w:rPr>
-          <w:rFonts w:hint="eastAsia"/>
-        </w:rPr>
-      </w:pPr>
-    </w:p>
+    <w:p/>
     <w:p>
       <w:r>
         <w:rPr>
@@ -2540,11 +2463,6 @@
             <w:tcW w:w="1579" w:type="dxa"/>
           </w:tcPr>
           <w:p>
-            <w:pPr>
-              <w:rPr>
-                <w:rFonts w:hint="eastAsia"/>
-              </w:rPr>
-            </w:pPr>
             <w:r>
               <w:t>Cnn_filter_size</w:t>
             </w:r>
@@ -2555,11 +2473,6 @@
             <w:tcW w:w="1656" w:type="dxa"/>
           </w:tcPr>
           <w:p>
-            <w:pPr>
-              <w:rPr>
-                <w:rFonts w:hint="eastAsia"/>
-              </w:rPr>
-            </w:pPr>
             <w:r>
               <w:t>C</w:t>
             </w:r>
@@ -2579,11 +2492,6 @@
             <w:tcW w:w="1217" w:type="dxa"/>
           </w:tcPr>
           <w:p>
-            <w:pPr>
-              <w:rPr>
-                <w:rFonts w:hint="eastAsia"/>
-              </w:rPr>
-            </w:pPr>
             <w:r>
               <w:rPr>
                 <w:rFonts w:hint="eastAsia"/>
@@ -2597,11 +2505,6 @@
             <w:tcW w:w="1404" w:type="dxa"/>
           </w:tcPr>
           <w:p>
-            <w:pPr>
-              <w:rPr>
-                <w:rFonts w:hint="eastAsia"/>
-              </w:rPr>
-            </w:pPr>
             <w:r>
               <w:t>A</w:t>
             </w:r>
@@ -2621,11 +2524,6 @@
             <w:tcW w:w="1316" w:type="dxa"/>
           </w:tcPr>
           <w:p>
-            <w:pPr>
-              <w:rPr>
-                <w:rFonts w:hint="eastAsia"/>
-              </w:rPr>
-            </w:pPr>
             <w:r>
               <w:t>P</w:t>
             </w:r>
@@ -2657,11 +2555,6 @@
             <w:tcW w:w="1579" w:type="dxa"/>
           </w:tcPr>
           <w:p>
-            <w:pPr>
-              <w:rPr>
-                <w:rFonts w:hint="eastAsia"/>
-              </w:rPr>
-            </w:pPr>
             <w:r>
               <w:t>2</w:t>
             </w:r>
@@ -2672,11 +2565,6 @@
             <w:tcW w:w="1656" w:type="dxa"/>
           </w:tcPr>
           <w:p>
-            <w:pPr>
-              <w:rPr>
-                <w:rFonts w:hint="eastAsia"/>
-              </w:rPr>
-            </w:pPr>
             <w:r>
               <w:rPr>
                 <w:rFonts w:hint="eastAsia"/>
@@ -2690,11 +2578,6 @@
             <w:tcW w:w="1217" w:type="dxa"/>
           </w:tcPr>
           <w:p>
-            <w:pPr>
-              <w:rPr>
-                <w:rFonts w:hint="eastAsia"/>
-              </w:rPr>
-            </w:pPr>
             <w:r>
               <w:rPr>
                 <w:rFonts w:hint="eastAsia"/>
@@ -2708,11 +2591,6 @@
             <w:tcW w:w="1404" w:type="dxa"/>
           </w:tcPr>
           <w:p>
-            <w:pPr>
-              <w:rPr>
-                <w:rFonts w:hint="eastAsia"/>
-              </w:rPr>
-            </w:pPr>
             <w:r>
               <w:rPr>
                 <w:rFonts w:hint="eastAsia"/>
@@ -2726,11 +2604,6 @@
             <w:tcW w:w="1316" w:type="dxa"/>
           </w:tcPr>
           <w:p>
-            <w:pPr>
-              <w:rPr>
-                <w:rFonts w:hint="eastAsia"/>
-              </w:rPr>
-            </w:pPr>
             <w:r>
               <w:t>M</w:t>
             </w:r>
@@ -2765,19 +2638,11 @@
             <w:r>
               <w:t>0</w:t>
             </w:r>
-            <w:bookmarkStart w:id="1" w:name="_GoBack"/>
-            <w:bookmarkEnd w:id="1"/>
           </w:p>
         </w:tc>
       </w:tr>
     </w:tbl>
-    <w:p>
-      <w:pPr>
-        <w:rPr>
-          <w:rFonts w:hint="eastAsia"/>
-        </w:rPr>
-      </w:pPr>
-    </w:p>
+    <w:p/>
     <w:p>
       <w:pPr>
         <w:pStyle w:val="a8"/>
@@ -2820,9 +2685,6 @@
       <w:pPr>
         <w:pStyle w:val="a8"/>
         <w:ind w:left="360" w:firstLineChars="0" w:firstLine="0"/>
-        <w:rPr>
-          <w:rFonts w:hint="eastAsia"/>
-        </w:rPr>
       </w:pPr>
     </w:p>
     <w:p>
@@ -2833,9 +2695,6 @@
           <w:numId w:val="3"/>
         </w:numPr>
         <w:ind w:firstLineChars="0"/>
-        <w:rPr>
-          <w:rFonts w:hint="eastAsia"/>
-        </w:rPr>
       </w:pPr>
       <w:r>
         <w:rPr>
@@ -3264,11 +3123,6 @@
             <w:tcW w:w="2765" w:type="dxa"/>
           </w:tcPr>
           <w:p>
-            <w:pPr>
-              <w:rPr>
-                <w:rFonts w:hint="eastAsia"/>
-              </w:rPr>
-            </w:pPr>
             <w:r>
               <w:rPr>
                 <w:rFonts w:hint="eastAsia"/>
@@ -3305,20 +3159,8 @@
         </w:tc>
       </w:tr>
     </w:tbl>
-    <w:p>
-      <w:pPr>
-        <w:rPr>
-          <w:rFonts w:hint="eastAsia"/>
-        </w:rPr>
-      </w:pPr>
-    </w:p>
-    <w:p>
-      <w:pPr>
-        <w:rPr>
-          <w:rFonts w:hint="eastAsia"/>
-        </w:rPr>
-      </w:pPr>
-    </w:p>
+    <w:p/>
+    <w:p/>
     <w:sectPr>
       <w:pgSz w:w="11906" w:h="16838"/>
       <w:pgMar w:top="1440" w:right="1800" w:bottom="1440" w:left="1800" w:header="851" w:footer="992" w:gutter="0"/>
@@ -4318,16 +4160,8 @@
               </a:defRPr>
             </a:pPr>
             <a:r>
-              <a:rPr lang="en-US" altLang="zh-CN"/>
-              <a:t>Char</a:t>
-            </a:r>
-            <a:r>
-              <a:rPr lang="en-US" altLang="zh-CN" baseline="0"/>
-              <a:t>Embedding </a:t>
-            </a:r>
-            <a:r>
               <a:rPr lang="zh-CN" altLang="en-US" baseline="0"/>
-              <a:t>层输出维度与回答总体准确率</a:t>
+              <a:t>词语编码层输出维度与回答总体准确率</a:t>
             </a:r>
             <a:endParaRPr lang="zh-CN" altLang="en-US"/>
           </a:p>
@@ -4423,10 +4257,10 @@
                   <c:v>44.505000000000003</c:v>
                 </c:pt>
                 <c:pt idx="1">
+                  <c:v>68.314999999999998</c:v>
+                </c:pt>
+                <c:pt idx="2">
                   <c:v>65.531999999999996</c:v>
-                </c:pt>
-                <c:pt idx="2">
-                  <c:v>68.314999999999998</c:v>
                 </c:pt>
                 <c:pt idx="3">
                   <c:v>61.234999999999999</c:v>
@@ -4494,10 +4328,10 @@
                   <c:v>57.747999999999998</c:v>
                 </c:pt>
                 <c:pt idx="1">
+                  <c:v>74.138000000000005</c:v>
+                </c:pt>
+                <c:pt idx="2">
                   <c:v>72.317999999999998</c:v>
-                </c:pt>
-                <c:pt idx="2">
-                  <c:v>74.138000000000005</c:v>
                 </c:pt>
                 <c:pt idx="3">
                   <c:v>65.123000000000005</c:v>
